--- a/SDD Report 2.docx
+++ b/SDD Report 2.docx
@@ -534,7 +534,554 @@
       </w:r>
       <w:bookmarkEnd w:id="0"/>
     </w:p>
+    <w:p/>
     <w:p>
+      <w:pPr>
+        <w:rPr>
+          <w:rFonts w:hint="eastAsia"/>
+        </w:rPr>
+      </w:pPr>
+      <w:r>
+        <w:rPr>
+          <w:rFonts w:hint="eastAsia"/>
+        </w:rPr>
+        <w:t>T</w:t>
+      </w:r>
+      <w:r>
+        <w:t xml:space="preserve">here is a game show called “Deal or no deal”. In the game, there are 26 briefcases in total, and the player </w:t>
+      </w:r>
+      <w:proofErr w:type="gramStart"/>
+      <w:r>
+        <w:t>have to</w:t>
+      </w:r>
+      <w:proofErr w:type="gramEnd"/>
+      <w:r>
+        <w:t xml:space="preserve"> choose one but not open it. Then, the player </w:t>
+      </w:r>
+      <w:proofErr w:type="gramStart"/>
+      <w:r>
+        <w:t>need</w:t>
+      </w:r>
+      <w:proofErr w:type="gramEnd"/>
+      <w:r>
+        <w:t xml:space="preserve"> to choose the first 6 cases, and the value in those cases are excluded – which means the player </w:t>
+      </w:r>
+      <w:proofErr w:type="spellStart"/>
+      <w:r>
+        <w:t>can not</w:t>
+      </w:r>
+      <w:proofErr w:type="spellEnd"/>
+      <w:r>
+        <w:t xml:space="preserve"> win those values. After those 6 cases, the bank steps in and provide bank offer, which is the average of the remaining briefcases and reduce by 15%. If the user accepts it, the game finishes, and the player wins that amount, or otherwise the game continues. Bank offer steps in when there are </w:t>
+      </w:r>
+      <w:r>
+        <w:t>1, 2, 3, 4, 5, 7, 10, 14, 19</w:t>
+      </w:r>
+      <w:r>
+        <w:t xml:space="preserve"> cases left unopened and unselected.</w:t>
+      </w:r>
+    </w:p>
+    <w:p>
+      <w:pPr>
+        <w:pStyle w:val="a8"/>
+        <w:numPr>
+          <w:ilvl w:val="0"/>
+          <w:numId w:val="5"/>
+        </w:numPr>
+      </w:pPr>
+      <w:r>
+        <w:rPr>
+          <w:rFonts w:hint="eastAsia"/>
+        </w:rPr>
+        <w:t>U</w:t>
+      </w:r>
+      <w:r>
+        <w:t>ser select one case to keep, 25 left unselected &amp; unopened</w:t>
+      </w:r>
+    </w:p>
+    <w:p>
+      <w:pPr>
+        <w:pStyle w:val="a8"/>
+        <w:numPr>
+          <w:ilvl w:val="0"/>
+          <w:numId w:val="5"/>
+        </w:numPr>
+      </w:pPr>
+      <w:r>
+        <w:rPr>
+          <w:rFonts w:hint="eastAsia"/>
+        </w:rPr>
+        <w:t>U</w:t>
+      </w:r>
+      <w:r>
+        <w:t>ser opens 6 cases, 19 left unselected &amp; unopened</w:t>
+      </w:r>
+    </w:p>
+    <w:p>
+      <w:pPr>
+        <w:pStyle w:val="a8"/>
+        <w:numPr>
+          <w:ilvl w:val="0"/>
+          <w:numId w:val="5"/>
+        </w:numPr>
+      </w:pPr>
+      <w:r>
+        <w:rPr>
+          <w:rFonts w:hint="eastAsia"/>
+        </w:rPr>
+        <w:t>B</w:t>
+      </w:r>
+      <w:r>
+        <w:t>ank offer steps in</w:t>
+      </w:r>
+    </w:p>
+    <w:p>
+      <w:pPr>
+        <w:pStyle w:val="a8"/>
+        <w:numPr>
+          <w:ilvl w:val="0"/>
+          <w:numId w:val="5"/>
+        </w:numPr>
+      </w:pPr>
+      <w:r>
+        <w:rPr>
+          <w:rFonts w:hint="eastAsia"/>
+        </w:rPr>
+        <w:t>U</w:t>
+      </w:r>
+      <w:r>
+        <w:t>ser opens 5 cases, 14 left unselected &amp; unopened</w:t>
+      </w:r>
+    </w:p>
+    <w:p>
+      <w:pPr>
+        <w:pStyle w:val="a8"/>
+        <w:numPr>
+          <w:ilvl w:val="0"/>
+          <w:numId w:val="5"/>
+        </w:numPr>
+      </w:pPr>
+      <w:r>
+        <w:rPr>
+          <w:rFonts w:hint="eastAsia"/>
+        </w:rPr>
+        <w:t>B</w:t>
+      </w:r>
+      <w:r>
+        <w:t>ank offer steps in</w:t>
+      </w:r>
+    </w:p>
+    <w:p>
+      <w:pPr>
+        <w:pStyle w:val="a8"/>
+        <w:numPr>
+          <w:ilvl w:val="0"/>
+          <w:numId w:val="5"/>
+        </w:numPr>
+      </w:pPr>
+      <w:r>
+        <w:rPr>
+          <w:rFonts w:hint="eastAsia"/>
+        </w:rPr>
+        <w:t>U</w:t>
+      </w:r>
+      <w:r>
+        <w:t xml:space="preserve">ser opens </w:t>
+      </w:r>
+      <w:r>
+        <w:t>4</w:t>
+      </w:r>
+      <w:r>
+        <w:t xml:space="preserve"> cases, 1</w:t>
+      </w:r>
+      <w:r>
+        <w:t>0</w:t>
+      </w:r>
+      <w:r>
+        <w:t xml:space="preserve"> left unselected &amp; unopened</w:t>
+      </w:r>
+    </w:p>
+    <w:p>
+      <w:pPr>
+        <w:pStyle w:val="a8"/>
+        <w:numPr>
+          <w:ilvl w:val="0"/>
+          <w:numId w:val="5"/>
+        </w:numPr>
+      </w:pPr>
+      <w:r>
+        <w:rPr>
+          <w:rFonts w:hint="eastAsia"/>
+        </w:rPr>
+        <w:t>B</w:t>
+      </w:r>
+      <w:r>
+        <w:t>ank offer steps in</w:t>
+      </w:r>
+    </w:p>
+    <w:p>
+      <w:pPr>
+        <w:pStyle w:val="a8"/>
+        <w:numPr>
+          <w:ilvl w:val="0"/>
+          <w:numId w:val="5"/>
+        </w:numPr>
+      </w:pPr>
+      <w:r>
+        <w:rPr>
+          <w:rFonts w:hint="eastAsia"/>
+        </w:rPr>
+        <w:t>U</w:t>
+      </w:r>
+      <w:r>
+        <w:t xml:space="preserve">ser opens </w:t>
+      </w:r>
+      <w:r>
+        <w:t>3</w:t>
+      </w:r>
+      <w:r>
+        <w:t xml:space="preserve"> cases, </w:t>
+      </w:r>
+      <w:r>
+        <w:t>7</w:t>
+      </w:r>
+      <w:r>
+        <w:t xml:space="preserve"> left unselected &amp; unopened</w:t>
+      </w:r>
+    </w:p>
+    <w:p>
+      <w:pPr>
+        <w:pStyle w:val="a8"/>
+        <w:numPr>
+          <w:ilvl w:val="0"/>
+          <w:numId w:val="5"/>
+        </w:numPr>
+      </w:pPr>
+      <w:r>
+        <w:rPr>
+          <w:rFonts w:hint="eastAsia"/>
+        </w:rPr>
+        <w:t>B</w:t>
+      </w:r>
+      <w:r>
+        <w:t>ank offer steps in</w:t>
+      </w:r>
+    </w:p>
+    <w:p>
+      <w:pPr>
+        <w:pStyle w:val="a8"/>
+        <w:numPr>
+          <w:ilvl w:val="0"/>
+          <w:numId w:val="5"/>
+        </w:numPr>
+      </w:pPr>
+      <w:r>
+        <w:rPr>
+          <w:rFonts w:hint="eastAsia"/>
+        </w:rPr>
+        <w:t>U</w:t>
+      </w:r>
+      <w:r>
+        <w:t xml:space="preserve">ser opens </w:t>
+      </w:r>
+      <w:r>
+        <w:t>2</w:t>
+      </w:r>
+      <w:r>
+        <w:t xml:space="preserve"> cases, </w:t>
+      </w:r>
+      <w:r>
+        <w:t>5</w:t>
+      </w:r>
+      <w:r>
+        <w:t xml:space="preserve"> left unselected &amp; unopened</w:t>
+      </w:r>
+    </w:p>
+    <w:p>
+      <w:pPr>
+        <w:pStyle w:val="a8"/>
+        <w:numPr>
+          <w:ilvl w:val="0"/>
+          <w:numId w:val="5"/>
+        </w:numPr>
+      </w:pPr>
+      <w:r>
+        <w:rPr>
+          <w:rFonts w:hint="eastAsia"/>
+        </w:rPr>
+        <w:t>B</w:t>
+      </w:r>
+      <w:r>
+        <w:t>ank offer steps in</w:t>
+      </w:r>
+    </w:p>
+    <w:p>
+      <w:pPr>
+        <w:pStyle w:val="a8"/>
+        <w:numPr>
+          <w:ilvl w:val="0"/>
+          <w:numId w:val="5"/>
+        </w:numPr>
+      </w:pPr>
+      <w:r>
+        <w:rPr>
+          <w:rFonts w:hint="eastAsia"/>
+        </w:rPr>
+        <w:t>U</w:t>
+      </w:r>
+      <w:r>
+        <w:t xml:space="preserve">ser opens </w:t>
+      </w:r>
+      <w:r>
+        <w:t>1</w:t>
+      </w:r>
+      <w:r>
+        <w:t xml:space="preserve"> </w:t>
+      </w:r>
+      <w:proofErr w:type="gramStart"/>
+      <w:r>
+        <w:t>cases</w:t>
+      </w:r>
+      <w:proofErr w:type="gramEnd"/>
+      <w:r>
+        <w:t xml:space="preserve">, </w:t>
+      </w:r>
+      <w:r>
+        <w:t>4</w:t>
+      </w:r>
+      <w:r>
+        <w:t xml:space="preserve"> left unselected &amp; unopened</w:t>
+      </w:r>
+    </w:p>
+    <w:p>
+      <w:pPr>
+        <w:pStyle w:val="a8"/>
+        <w:numPr>
+          <w:ilvl w:val="0"/>
+          <w:numId w:val="5"/>
+        </w:numPr>
+      </w:pPr>
+      <w:r>
+        <w:rPr>
+          <w:rFonts w:hint="eastAsia"/>
+        </w:rPr>
+        <w:t>B</w:t>
+      </w:r>
+      <w:r>
+        <w:t>ank offer steps in</w:t>
+      </w:r>
+    </w:p>
+    <w:p>
+      <w:pPr>
+        <w:pStyle w:val="a8"/>
+        <w:numPr>
+          <w:ilvl w:val="0"/>
+          <w:numId w:val="5"/>
+        </w:numPr>
+      </w:pPr>
+      <w:r>
+        <w:rPr>
+          <w:rFonts w:hint="eastAsia"/>
+        </w:rPr>
+        <w:t>U</w:t>
+      </w:r>
+      <w:r>
+        <w:t xml:space="preserve">ser opens 1 </w:t>
+      </w:r>
+      <w:proofErr w:type="gramStart"/>
+      <w:r>
+        <w:t>cases</w:t>
+      </w:r>
+      <w:proofErr w:type="gramEnd"/>
+      <w:r>
+        <w:t xml:space="preserve">, </w:t>
+      </w:r>
+      <w:r>
+        <w:t>3</w:t>
+      </w:r>
+      <w:r>
+        <w:t xml:space="preserve"> left unselected &amp; unopened</w:t>
+      </w:r>
+    </w:p>
+    <w:p>
+      <w:pPr>
+        <w:pStyle w:val="a8"/>
+        <w:numPr>
+          <w:ilvl w:val="0"/>
+          <w:numId w:val="5"/>
+        </w:numPr>
+      </w:pPr>
+      <w:r>
+        <w:rPr>
+          <w:rFonts w:hint="eastAsia"/>
+        </w:rPr>
+        <w:t>B</w:t>
+      </w:r>
+      <w:r>
+        <w:t>ank offer steps in</w:t>
+      </w:r>
+    </w:p>
+    <w:p>
+      <w:pPr>
+        <w:pStyle w:val="a8"/>
+        <w:numPr>
+          <w:ilvl w:val="0"/>
+          <w:numId w:val="5"/>
+        </w:numPr>
+      </w:pPr>
+      <w:r>
+        <w:rPr>
+          <w:rFonts w:hint="eastAsia"/>
+        </w:rPr>
+        <w:t>U</w:t>
+      </w:r>
+      <w:r>
+        <w:t xml:space="preserve">ser opens 1 </w:t>
+      </w:r>
+      <w:proofErr w:type="gramStart"/>
+      <w:r>
+        <w:t>cases</w:t>
+      </w:r>
+      <w:proofErr w:type="gramEnd"/>
+      <w:r>
+        <w:t xml:space="preserve">, </w:t>
+      </w:r>
+      <w:r>
+        <w:t>2</w:t>
+      </w:r>
+      <w:r>
+        <w:t xml:space="preserve"> left unselected &amp; unopened</w:t>
+      </w:r>
+    </w:p>
+    <w:p>
+      <w:pPr>
+        <w:pStyle w:val="a8"/>
+        <w:numPr>
+          <w:ilvl w:val="0"/>
+          <w:numId w:val="5"/>
+        </w:numPr>
+      </w:pPr>
+      <w:r>
+        <w:rPr>
+          <w:rFonts w:hint="eastAsia"/>
+        </w:rPr>
+        <w:t>B</w:t>
+      </w:r>
+      <w:r>
+        <w:t>ank offer steps in</w:t>
+      </w:r>
+    </w:p>
+    <w:p>
+      <w:pPr>
+        <w:pStyle w:val="a8"/>
+        <w:numPr>
+          <w:ilvl w:val="0"/>
+          <w:numId w:val="5"/>
+        </w:numPr>
+      </w:pPr>
+      <w:r>
+        <w:rPr>
+          <w:rFonts w:hint="eastAsia"/>
+        </w:rPr>
+        <w:t>U</w:t>
+      </w:r>
+      <w:r>
+        <w:t xml:space="preserve">ser opens 1 </w:t>
+      </w:r>
+      <w:proofErr w:type="gramStart"/>
+      <w:r>
+        <w:t>cases</w:t>
+      </w:r>
+      <w:proofErr w:type="gramEnd"/>
+      <w:r>
+        <w:t xml:space="preserve">, </w:t>
+      </w:r>
+      <w:r>
+        <w:t>1</w:t>
+      </w:r>
+      <w:r>
+        <w:t xml:space="preserve"> left unselected &amp; unopened</w:t>
+      </w:r>
+    </w:p>
+    <w:p>
+      <w:pPr>
+        <w:pStyle w:val="a8"/>
+        <w:numPr>
+          <w:ilvl w:val="0"/>
+          <w:numId w:val="5"/>
+        </w:numPr>
+      </w:pPr>
+      <w:r>
+        <w:rPr>
+          <w:rFonts w:hint="eastAsia"/>
+        </w:rPr>
+        <w:t>B</w:t>
+      </w:r>
+      <w:r>
+        <w:t>ank offer steps in (The last one)</w:t>
+      </w:r>
+    </w:p>
+    <w:p>
+      <w:pPr>
+        <w:pStyle w:val="a8"/>
+        <w:numPr>
+          <w:ilvl w:val="0"/>
+          <w:numId w:val="5"/>
+        </w:numPr>
+      </w:pPr>
+      <w:r>
+        <w:t>1 unopened + 1 selected =&gt; Last round</w:t>
+      </w:r>
+    </w:p>
+    <w:p>
+      <w:pPr>
+        <w:pStyle w:val="a8"/>
+        <w:numPr>
+          <w:ilvl w:val="0"/>
+          <w:numId w:val="5"/>
+        </w:numPr>
+      </w:pPr>
+      <w:r>
+        <w:rPr>
+          <w:rFonts w:hint="eastAsia"/>
+        </w:rPr>
+        <w:t>U</w:t>
+      </w:r>
+      <w:r>
+        <w:t>ser chose one from above and keep</w:t>
+      </w:r>
+    </w:p>
+    <w:p>
+      <w:pPr>
+        <w:pStyle w:val="a8"/>
+        <w:numPr>
+          <w:ilvl w:val="0"/>
+          <w:numId w:val="5"/>
+        </w:numPr>
+      </w:pPr>
+      <w:r>
+        <w:rPr>
+          <w:rFonts w:hint="eastAsia"/>
+        </w:rPr>
+        <w:t>G</w:t>
+      </w:r>
+      <w:r>
+        <w:t>ame finishes.</w:t>
+      </w:r>
+    </w:p>
+    <w:p>
+      <w:r>
+        <w:rPr>
+          <w:rFonts w:hint="eastAsia"/>
+        </w:rPr>
+        <w:t>V</w:t>
+      </w:r>
+      <w:r>
+        <w:t xml:space="preserve">alues in those cases are predefined and </w:t>
+      </w:r>
+      <w:r>
+        <w:t>they vary from $0.5 to $200000.</w:t>
+      </w:r>
       <w:r>
         <w:br w:type="page"/>
       </w:r>
@@ -8354,8 +8901,6 @@
         </w:rPr>
         <w:t xml:space="preserve">TART </w:t>
       </w:r>
-      <w:bookmarkStart w:id="5" w:name="_GoBack"/>
-      <w:bookmarkEnd w:id="5"/>
       <w:r>
         <w:rPr>
           <w:rStyle w:val="normaltextrun"/>
@@ -8376,7 +8921,7 @@
           <w:lang w:val="en-US"/>
         </w:rPr>
       </w:pPr>
-      <w:bookmarkStart w:id="6" w:name="_Toc36210246"/>
+      <w:bookmarkStart w:id="5" w:name="_Toc36210246"/>
       <w:r>
         <w:rPr>
           <w:rStyle w:val="normaltextrun"/>
@@ -8388,7 +8933,7 @@
         <w:lastRenderedPageBreak/>
         <w:t>Storyboard / Screen Design</w:t>
       </w:r>
-      <w:bookmarkEnd w:id="6"/>
+      <w:bookmarkEnd w:id="5"/>
       <w:r>
         <w:rPr>
           <w:rStyle w:val="eop"/>
@@ -8413,6 +8958,4366 @@
           <w:lang w:val="en-US"/>
         </w:rPr>
       </w:pPr>
+      <w:bookmarkStart w:id="6" w:name="_GoBack"/>
+      <w:bookmarkEnd w:id="6"/>
+      <w:r>
+        <w:rPr>
+          <w:lang w:val="en-US"/>
+        </w:rPr>
+        <mc:AlternateContent>
+          <mc:Choice Requires="wps">
+            <w:drawing>
+              <wp:anchor distT="0" distB="0" distL="114300" distR="114300" simplePos="0" relativeHeight="251705344" behindDoc="0" locked="0" layoutInCell="1" allowOverlap="1" wp14:anchorId="31EF3CE0" wp14:editId="41FF25C2">
+                <wp:simplePos x="0" y="0"/>
+                <wp:positionH relativeFrom="margin">
+                  <wp:posOffset>5234552</wp:posOffset>
+                </wp:positionH>
+                <wp:positionV relativeFrom="paragraph">
+                  <wp:posOffset>4586422</wp:posOffset>
+                </wp:positionV>
+                <wp:extent cx="480081" cy="235757"/>
+                <wp:effectExtent l="0" t="0" r="15240" b="12065"/>
+                <wp:wrapNone/>
+                <wp:docPr id="41" name="矩形 41"/>
+                <wp:cNvGraphicFramePr/>
+                <a:graphic xmlns:a="http://schemas.openxmlformats.org/drawingml/2006/main">
+                  <a:graphicData uri="http://schemas.microsoft.com/office/word/2010/wordprocessingShape">
+                    <wps:wsp>
+                      <wps:cNvSpPr/>
+                      <wps:spPr>
+                        <a:xfrm>
+                          <a:off x="0" y="0"/>
+                          <a:ext cx="480081" cy="235757"/>
+                        </a:xfrm>
+                        <a:prstGeom prst="rect">
+                          <a:avLst/>
+                        </a:prstGeom>
+                        <a:ln>
+                          <a:solidFill>
+                            <a:schemeClr val="tx1"/>
+                          </a:solidFill>
+                        </a:ln>
+                      </wps:spPr>
+                      <wps:style>
+                        <a:lnRef idx="2">
+                          <a:schemeClr val="accent6"/>
+                        </a:lnRef>
+                        <a:fillRef idx="1">
+                          <a:schemeClr val="lt1"/>
+                        </a:fillRef>
+                        <a:effectRef idx="0">
+                          <a:schemeClr val="accent6"/>
+                        </a:effectRef>
+                        <a:fontRef idx="minor">
+                          <a:schemeClr val="dk1"/>
+                        </a:fontRef>
+                      </wps:style>
+                      <wps:txbx>
+                        <w:txbxContent>
+                          <w:p>
+                            <w:pPr>
+                              <w:jc w:val="center"/>
+                              <w:rPr>
+                                <w:sz w:val="20"/>
+                                <w:szCs w:val="20"/>
+                              </w:rPr>
+                            </w:pPr>
+                            <w:r>
+                              <w:rPr>
+                                <w:sz w:val="20"/>
+                                <w:szCs w:val="20"/>
+                              </w:rPr>
+                              <w:t>EXIT</w:t>
+                            </w:r>
+                          </w:p>
+                        </w:txbxContent>
+                      </wps:txbx>
+                      <wps:bodyPr rot="0" spcFirstLastPara="0" vertOverflow="overflow" horzOverflow="overflow" vert="horz" wrap="square" lIns="91440" tIns="45720" rIns="91440" bIns="45720" numCol="1" spcCol="0" rtlCol="0" fromWordArt="0" anchor="ctr" anchorCtr="0" forceAA="0" compatLnSpc="1">
+                        <a:prstTxWarp prst="textNoShape">
+                          <a:avLst/>
+                        </a:prstTxWarp>
+                        <a:noAutofit/>
+                      </wps:bodyPr>
+                    </wps:wsp>
+                  </a:graphicData>
+                </a:graphic>
+                <wp14:sizeRelH relativeFrom="margin">
+                  <wp14:pctWidth>0</wp14:pctWidth>
+                </wp14:sizeRelH>
+                <wp14:sizeRelV relativeFrom="margin">
+                  <wp14:pctHeight>0</wp14:pctHeight>
+                </wp14:sizeRelV>
+              </wp:anchor>
+            </w:drawing>
+          </mc:Choice>
+          <mc:Fallback>
+            <w:pict>
+              <v:rect w14:anchorId="31EF3CE0" id="矩形 41" o:spid="_x0000_s1026" style="position:absolute;margin-left:412.15pt;margin-top:361.15pt;width:37.8pt;height:18.55pt;z-index:251705344;visibility:visible;mso-wrap-style:square;mso-width-percent:0;mso-height-percent:0;mso-wrap-distance-left:9pt;mso-wrap-distance-top:0;mso-wrap-distance-right:9pt;mso-wrap-distance-bottom:0;mso-position-horizontal:absolute;mso-position-horizontal-relative:margin;mso-position-vertical:absolute;mso-position-vertical-relative:text;mso-width-percent:0;mso-height-percent:0;mso-width-relative:margin;mso-height-relative:margin;v-text-anchor:middle" o:gfxdata="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" fillcolor="white [3201]" strokecolor="black [3213]" strokeweight="1pt">
+                <v:textbox>
+                  <w:txbxContent>
+                    <w:p>
+                      <w:pPr>
+                        <w:jc w:val="center"/>
+                        <w:rPr>
+                          <w:sz w:val="20"/>
+                          <w:szCs w:val="20"/>
+                        </w:rPr>
+                      </w:pPr>
+                      <w:r>
+                        <w:rPr>
+                          <w:sz w:val="20"/>
+                          <w:szCs w:val="20"/>
+                        </w:rPr>
+                        <w:t>EXIT</w:t>
+                      </w:r>
+                    </w:p>
+                  </w:txbxContent>
+                </v:textbox>
+                <w10:wrap anchorx="margin"/>
+              </v:rect>
+            </w:pict>
+          </mc:Fallback>
+        </mc:AlternateContent>
+      </w:r>
+      <w:r>
+        <w:rPr>
+          <w:noProof/>
+          <w:lang w:val="en-US"/>
+        </w:rPr>
+        <mc:AlternateContent>
+          <mc:Choice Requires="wps">
+            <w:drawing>
+              <wp:anchor distT="0" distB="0" distL="114300" distR="114300" simplePos="0" relativeHeight="251703296" behindDoc="0" locked="0" layoutInCell="1" allowOverlap="1" wp14:anchorId="2CE571A4" wp14:editId="79456AAE">
+                <wp:simplePos x="0" y="0"/>
+                <wp:positionH relativeFrom="column">
+                  <wp:posOffset>1096504</wp:posOffset>
+                </wp:positionH>
+                <wp:positionV relativeFrom="paragraph">
+                  <wp:posOffset>545239</wp:posOffset>
+                </wp:positionV>
+                <wp:extent cx="3556861" cy="301625"/>
+                <wp:effectExtent l="0" t="0" r="24765" b="22225"/>
+                <wp:wrapNone/>
+                <wp:docPr id="40" name="矩形 40"/>
+                <wp:cNvGraphicFramePr/>
+                <a:graphic xmlns:a="http://schemas.openxmlformats.org/drawingml/2006/main">
+                  <a:graphicData uri="http://schemas.microsoft.com/office/word/2010/wordprocessingShape">
+                    <wps:wsp>
+                      <wps:cNvSpPr/>
+                      <wps:spPr>
+                        <a:xfrm>
+                          <a:off x="0" y="0"/>
+                          <a:ext cx="3556861" cy="301625"/>
+                        </a:xfrm>
+                        <a:prstGeom prst="rect">
+                          <a:avLst/>
+                        </a:prstGeom>
+                        <a:ln>
+                          <a:solidFill>
+                            <a:schemeClr val="tx1"/>
+                          </a:solidFill>
+                        </a:ln>
+                      </wps:spPr>
+                      <wps:style>
+                        <a:lnRef idx="2">
+                          <a:schemeClr val="accent6"/>
+                        </a:lnRef>
+                        <a:fillRef idx="1">
+                          <a:schemeClr val="lt1"/>
+                        </a:fillRef>
+                        <a:effectRef idx="0">
+                          <a:schemeClr val="accent6"/>
+                        </a:effectRef>
+                        <a:fontRef idx="minor">
+                          <a:schemeClr val="dk1"/>
+                        </a:fontRef>
+                      </wps:style>
+                      <wps:txbx>
+                        <w:txbxContent>
+                          <w:p>
+                            <w:pPr>
+                              <w:jc w:val="center"/>
+                              <w:rPr>
+                                <w:sz w:val="20"/>
+                                <w:szCs w:val="20"/>
+                              </w:rPr>
+                            </w:pPr>
+                            <w:r>
+                              <w:rPr>
+                                <w:sz w:val="20"/>
+                                <w:szCs w:val="20"/>
+                              </w:rPr>
+                              <w:t>Instruction Label</w:t>
+                            </w:r>
+                          </w:p>
+                        </w:txbxContent>
+                      </wps:txbx>
+                      <wps:bodyPr rot="0" spcFirstLastPara="0" vertOverflow="overflow" horzOverflow="overflow" vert="horz" wrap="square" lIns="91440" tIns="45720" rIns="91440" bIns="45720" numCol="1" spcCol="0" rtlCol="0" fromWordArt="0" anchor="ctr" anchorCtr="0" forceAA="0" compatLnSpc="1">
+                        <a:prstTxWarp prst="textNoShape">
+                          <a:avLst/>
+                        </a:prstTxWarp>
+                        <a:noAutofit/>
+                      </wps:bodyPr>
+                    </wps:wsp>
+                  </a:graphicData>
+                </a:graphic>
+                <wp14:sizeRelH relativeFrom="margin">
+                  <wp14:pctWidth>0</wp14:pctWidth>
+                </wp14:sizeRelH>
+                <wp14:sizeRelV relativeFrom="margin">
+                  <wp14:pctHeight>0</wp14:pctHeight>
+                </wp14:sizeRelV>
+              </wp:anchor>
+            </w:drawing>
+          </mc:Choice>
+          <mc:Fallback>
+            <w:pict>
+              <v:rect w14:anchorId="2CE571A4" id="矩形 40" o:spid="_x0000_s1027" style="position:absolute;margin-left:86.35pt;margin-top:42.95pt;width:280.05pt;height:23.75pt;z-index:251703296;visibility:visible;mso-wrap-style:square;mso-width-percent:0;mso-height-percent:0;mso-wrap-distance-left:9pt;mso-wrap-distance-top:0;mso-wrap-distance-right:9pt;mso-wrap-distance-bottom:0;mso-position-horizontal:absolute;mso-position-horizontal-relative:text;mso-position-vertical:absolute;mso-position-vertical-relative:text;mso-width-percent:0;mso-height-percent:0;mso-width-relative:margin;mso-height-relative:margin;v-text-anchor:middle" o:gfxdata="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" fillcolor="white [3201]" strokecolor="black [3213]" strokeweight="1pt">
+                <v:textbox>
+                  <w:txbxContent>
+                    <w:p>
+                      <w:pPr>
+                        <w:jc w:val="center"/>
+                        <w:rPr>
+                          <w:sz w:val="20"/>
+                          <w:szCs w:val="20"/>
+                        </w:rPr>
+                      </w:pPr>
+                      <w:r>
+                        <w:rPr>
+                          <w:sz w:val="20"/>
+                          <w:szCs w:val="20"/>
+                        </w:rPr>
+                        <w:t>Instruction Label</w:t>
+                      </w:r>
+                    </w:p>
+                  </w:txbxContent>
+                </v:textbox>
+              </v:rect>
+            </w:pict>
+          </mc:Fallback>
+        </mc:AlternateContent>
+      </w:r>
+      <w:r>
+        <w:rPr>
+          <w:lang w:val="en-US"/>
+        </w:rPr>
+        <mc:AlternateContent>
+          <mc:Choice Requires="wps">
+            <w:drawing>
+              <wp:anchor distT="0" distB="0" distL="114300" distR="114300" simplePos="0" relativeHeight="251701248" behindDoc="0" locked="0" layoutInCell="1" allowOverlap="1" wp14:anchorId="78FC3C77" wp14:editId="7FA894B1">
+                <wp:simplePos x="0" y="0"/>
+                <wp:positionH relativeFrom="column">
+                  <wp:posOffset>1078251</wp:posOffset>
+                </wp:positionH>
+                <wp:positionV relativeFrom="paragraph">
+                  <wp:posOffset>3723339</wp:posOffset>
+                </wp:positionV>
+                <wp:extent cx="631190" cy="301625"/>
+                <wp:effectExtent l="0" t="0" r="16510" b="22225"/>
+                <wp:wrapNone/>
+                <wp:docPr id="39" name="矩形 39"/>
+                <wp:cNvGraphicFramePr/>
+                <a:graphic xmlns:a="http://schemas.openxmlformats.org/drawingml/2006/main">
+                  <a:graphicData uri="http://schemas.microsoft.com/office/word/2010/wordprocessingShape">
+                    <wps:wsp>
+                      <wps:cNvSpPr/>
+                      <wps:spPr>
+                        <a:xfrm>
+                          <a:off x="0" y="0"/>
+                          <a:ext cx="631190" cy="301625"/>
+                        </a:xfrm>
+                        <a:prstGeom prst="rect">
+                          <a:avLst/>
+                        </a:prstGeom>
+                        <a:ln>
+                          <a:solidFill>
+                            <a:schemeClr val="tx1"/>
+                          </a:solidFill>
+                        </a:ln>
+                      </wps:spPr>
+                      <wps:style>
+                        <a:lnRef idx="2">
+                          <a:schemeClr val="accent6"/>
+                        </a:lnRef>
+                        <a:fillRef idx="1">
+                          <a:schemeClr val="lt1"/>
+                        </a:fillRef>
+                        <a:effectRef idx="0">
+                          <a:schemeClr val="accent6"/>
+                        </a:effectRef>
+                        <a:fontRef idx="minor">
+                          <a:schemeClr val="dk1"/>
+                        </a:fontRef>
+                      </wps:style>
+                      <wps:txbx>
+                        <w:txbxContent>
+                          <w:p>
+                            <w:pPr>
+                              <w:jc w:val="center"/>
+                              <w:rPr>
+                                <w:sz w:val="20"/>
+                                <w:szCs w:val="20"/>
+                              </w:rPr>
+                            </w:pPr>
+                            <w:r>
+                              <w:rPr>
+                                <w:sz w:val="20"/>
+                                <w:szCs w:val="20"/>
+                              </w:rPr>
+                              <w:t xml:space="preserve">Case </w:t>
+                            </w:r>
+                            <w:r>
+                              <w:rPr>
+                                <w:sz w:val="20"/>
+                                <w:szCs w:val="20"/>
+                              </w:rPr>
+                              <w:t>26</w:t>
+                            </w:r>
+                          </w:p>
+                        </w:txbxContent>
+                      </wps:txbx>
+                      <wps:bodyPr rot="0" spcFirstLastPara="0" vertOverflow="overflow" horzOverflow="overflow" vert="horz" wrap="square" lIns="91440" tIns="45720" rIns="91440" bIns="45720" numCol="1" spcCol="0" rtlCol="0" fromWordArt="0" anchor="ctr" anchorCtr="0" forceAA="0" compatLnSpc="1">
+                        <a:prstTxWarp prst="textNoShape">
+                          <a:avLst/>
+                        </a:prstTxWarp>
+                        <a:noAutofit/>
+                      </wps:bodyPr>
+                    </wps:wsp>
+                  </a:graphicData>
+                </a:graphic>
+                <wp14:sizeRelH relativeFrom="margin">
+                  <wp14:pctWidth>0</wp14:pctWidth>
+                </wp14:sizeRelH>
+                <wp14:sizeRelV relativeFrom="margin">
+                  <wp14:pctHeight>0</wp14:pctHeight>
+                </wp14:sizeRelV>
+              </wp:anchor>
+            </w:drawing>
+          </mc:Choice>
+          <mc:Fallback>
+            <w:pict>
+              <v:rect w14:anchorId="78FC3C77" id="矩形 39" o:spid="_x0000_s1028" style="position:absolute;margin-left:84.9pt;margin-top:293.2pt;width:49.7pt;height:23.75pt;z-index:251701248;visibility:visible;mso-wrap-style:square;mso-width-percent:0;mso-height-percent:0;mso-wrap-distance-left:9pt;mso-wrap-distance-top:0;mso-wrap-distance-right:9pt;mso-wrap-distance-bottom:0;mso-position-horizontal:absolute;mso-position-horizontal-relative:text;mso-position-vertical:absolute;mso-position-vertical-relative:text;mso-width-percent:0;mso-height-percent:0;mso-width-relative:margin;mso-height-relative:margin;v-text-anchor:middle" o:gfxdata="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" fillcolor="white [3201]" strokecolor="black [3213]" strokeweight="1pt">
+                <v:textbox>
+                  <w:txbxContent>
+                    <w:p>
+                      <w:pPr>
+                        <w:jc w:val="center"/>
+                        <w:rPr>
+                          <w:sz w:val="20"/>
+                          <w:szCs w:val="20"/>
+                        </w:rPr>
+                      </w:pPr>
+                      <w:r>
+                        <w:rPr>
+                          <w:sz w:val="20"/>
+                          <w:szCs w:val="20"/>
+                        </w:rPr>
+                        <w:t xml:space="preserve">Case </w:t>
+                      </w:r>
+                      <w:r>
+                        <w:rPr>
+                          <w:sz w:val="20"/>
+                          <w:szCs w:val="20"/>
+                        </w:rPr>
+                        <w:t>26</w:t>
+                      </w:r>
+                    </w:p>
+                  </w:txbxContent>
+                </v:textbox>
+              </v:rect>
+            </w:pict>
+          </mc:Fallback>
+        </mc:AlternateContent>
+      </w:r>
+      <w:r>
+        <w:rPr>
+          <w:lang w:val="en-US"/>
+        </w:rPr>
+        <mc:AlternateContent>
+          <mc:Choice Requires="wps">
+            <w:drawing>
+              <wp:anchor distT="0" distB="0" distL="114300" distR="114300" simplePos="0" relativeHeight="251695104" behindDoc="0" locked="0" layoutInCell="1" allowOverlap="1" wp14:anchorId="57263494" wp14:editId="6FBBED66">
+                <wp:simplePos x="0" y="0"/>
+                <wp:positionH relativeFrom="column">
+                  <wp:posOffset>1076960</wp:posOffset>
+                </wp:positionH>
+                <wp:positionV relativeFrom="paragraph">
+                  <wp:posOffset>3284855</wp:posOffset>
+                </wp:positionV>
+                <wp:extent cx="631190" cy="301625"/>
+                <wp:effectExtent l="0" t="0" r="16510" b="22225"/>
+                <wp:wrapNone/>
+                <wp:docPr id="34" name="矩形 34"/>
+                <wp:cNvGraphicFramePr/>
+                <a:graphic xmlns:a="http://schemas.openxmlformats.org/drawingml/2006/main">
+                  <a:graphicData uri="http://schemas.microsoft.com/office/word/2010/wordprocessingShape">
+                    <wps:wsp>
+                      <wps:cNvSpPr/>
+                      <wps:spPr>
+                        <a:xfrm>
+                          <a:off x="0" y="0"/>
+                          <a:ext cx="631190" cy="301625"/>
+                        </a:xfrm>
+                        <a:prstGeom prst="rect">
+                          <a:avLst/>
+                        </a:prstGeom>
+                        <a:ln>
+                          <a:solidFill>
+                            <a:schemeClr val="tx1"/>
+                          </a:solidFill>
+                        </a:ln>
+                      </wps:spPr>
+                      <wps:style>
+                        <a:lnRef idx="2">
+                          <a:schemeClr val="accent6"/>
+                        </a:lnRef>
+                        <a:fillRef idx="1">
+                          <a:schemeClr val="lt1"/>
+                        </a:fillRef>
+                        <a:effectRef idx="0">
+                          <a:schemeClr val="accent6"/>
+                        </a:effectRef>
+                        <a:fontRef idx="minor">
+                          <a:schemeClr val="dk1"/>
+                        </a:fontRef>
+                      </wps:style>
+                      <wps:txbx>
+                        <w:txbxContent>
+                          <w:p>
+                            <w:pPr>
+                              <w:jc w:val="center"/>
+                              <w:rPr>
+                                <w:sz w:val="20"/>
+                                <w:szCs w:val="20"/>
+                              </w:rPr>
+                            </w:pPr>
+                            <w:r>
+                              <w:rPr>
+                                <w:sz w:val="20"/>
+                                <w:szCs w:val="20"/>
+                              </w:rPr>
+                              <w:t xml:space="preserve">Case </w:t>
+                            </w:r>
+                            <w:r>
+                              <w:rPr>
+                                <w:sz w:val="20"/>
+                                <w:szCs w:val="20"/>
+                              </w:rPr>
+                              <w:t>2</w:t>
+                            </w:r>
+                            <w:r>
+                              <w:rPr>
+                                <w:sz w:val="20"/>
+                                <w:szCs w:val="20"/>
+                              </w:rPr>
+                              <w:t>1</w:t>
+                            </w:r>
+                          </w:p>
+                        </w:txbxContent>
+                      </wps:txbx>
+                      <wps:bodyPr rot="0" spcFirstLastPara="0" vertOverflow="overflow" horzOverflow="overflow" vert="horz" wrap="square" lIns="91440" tIns="45720" rIns="91440" bIns="45720" numCol="1" spcCol="0" rtlCol="0" fromWordArt="0" anchor="ctr" anchorCtr="0" forceAA="0" compatLnSpc="1">
+                        <a:prstTxWarp prst="textNoShape">
+                          <a:avLst/>
+                        </a:prstTxWarp>
+                        <a:noAutofit/>
+                      </wps:bodyPr>
+                    </wps:wsp>
+                  </a:graphicData>
+                </a:graphic>
+                <wp14:sizeRelH relativeFrom="margin">
+                  <wp14:pctWidth>0</wp14:pctWidth>
+                </wp14:sizeRelH>
+                <wp14:sizeRelV relativeFrom="margin">
+                  <wp14:pctHeight>0</wp14:pctHeight>
+                </wp14:sizeRelV>
+              </wp:anchor>
+            </w:drawing>
+          </mc:Choice>
+          <mc:Fallback>
+            <w:pict>
+              <v:rect w14:anchorId="57263494" id="矩形 34" o:spid="_x0000_s1029" style="position:absolute;margin-left:84.8pt;margin-top:258.65pt;width:49.7pt;height:23.75pt;z-index:251695104;visibility:visible;mso-wrap-style:square;mso-width-percent:0;mso-height-percent:0;mso-wrap-distance-left:9pt;mso-wrap-distance-top:0;mso-wrap-distance-right:9pt;mso-wrap-distance-bottom:0;mso-position-horizontal:absolute;mso-position-horizontal-relative:text;mso-position-vertical:absolute;mso-position-vertical-relative:text;mso-width-percent:0;mso-height-percent:0;mso-width-relative:margin;mso-height-relative:margin;v-text-anchor:middle" o:gfxdata="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" fillcolor="white [3201]" strokecolor="black [3213]" strokeweight="1pt">
+                <v:textbox>
+                  <w:txbxContent>
+                    <w:p>
+                      <w:pPr>
+                        <w:jc w:val="center"/>
+                        <w:rPr>
+                          <w:sz w:val="20"/>
+                          <w:szCs w:val="20"/>
+                        </w:rPr>
+                      </w:pPr>
+                      <w:r>
+                        <w:rPr>
+                          <w:sz w:val="20"/>
+                          <w:szCs w:val="20"/>
+                        </w:rPr>
+                        <w:t xml:space="preserve">Case </w:t>
+                      </w:r>
+                      <w:r>
+                        <w:rPr>
+                          <w:sz w:val="20"/>
+                          <w:szCs w:val="20"/>
+                        </w:rPr>
+                        <w:t>2</w:t>
+                      </w:r>
+                      <w:r>
+                        <w:rPr>
+                          <w:sz w:val="20"/>
+                          <w:szCs w:val="20"/>
+                        </w:rPr>
+                        <w:t>1</w:t>
+                      </w:r>
+                    </w:p>
+                  </w:txbxContent>
+                </v:textbox>
+              </v:rect>
+            </w:pict>
+          </mc:Fallback>
+        </mc:AlternateContent>
+      </w:r>
+      <w:r>
+        <w:rPr>
+          <w:lang w:val="en-US"/>
+        </w:rPr>
+        <mc:AlternateContent>
+          <mc:Choice Requires="wps">
+            <w:drawing>
+              <wp:anchor distT="0" distB="0" distL="114300" distR="114300" simplePos="0" relativeHeight="251696128" behindDoc="0" locked="0" layoutInCell="1" allowOverlap="1" wp14:anchorId="7390E619" wp14:editId="18D8323D">
+                <wp:simplePos x="0" y="0"/>
+                <wp:positionH relativeFrom="column">
+                  <wp:posOffset>1809115</wp:posOffset>
+                </wp:positionH>
+                <wp:positionV relativeFrom="paragraph">
+                  <wp:posOffset>3284855</wp:posOffset>
+                </wp:positionV>
+                <wp:extent cx="631190" cy="301625"/>
+                <wp:effectExtent l="0" t="0" r="16510" b="22225"/>
+                <wp:wrapNone/>
+                <wp:docPr id="35" name="矩形 35"/>
+                <wp:cNvGraphicFramePr/>
+                <a:graphic xmlns:a="http://schemas.openxmlformats.org/drawingml/2006/main">
+                  <a:graphicData uri="http://schemas.microsoft.com/office/word/2010/wordprocessingShape">
+                    <wps:wsp>
+                      <wps:cNvSpPr/>
+                      <wps:spPr>
+                        <a:xfrm>
+                          <a:off x="0" y="0"/>
+                          <a:ext cx="631190" cy="301625"/>
+                        </a:xfrm>
+                        <a:prstGeom prst="rect">
+                          <a:avLst/>
+                        </a:prstGeom>
+                        <a:ln>
+                          <a:solidFill>
+                            <a:schemeClr val="tx1"/>
+                          </a:solidFill>
+                        </a:ln>
+                      </wps:spPr>
+                      <wps:style>
+                        <a:lnRef idx="2">
+                          <a:schemeClr val="accent6"/>
+                        </a:lnRef>
+                        <a:fillRef idx="1">
+                          <a:schemeClr val="lt1"/>
+                        </a:fillRef>
+                        <a:effectRef idx="0">
+                          <a:schemeClr val="accent6"/>
+                        </a:effectRef>
+                        <a:fontRef idx="minor">
+                          <a:schemeClr val="dk1"/>
+                        </a:fontRef>
+                      </wps:style>
+                      <wps:txbx>
+                        <w:txbxContent>
+                          <w:p>
+                            <w:pPr>
+                              <w:jc w:val="center"/>
+                              <w:rPr>
+                                <w:sz w:val="20"/>
+                                <w:szCs w:val="20"/>
+                              </w:rPr>
+                            </w:pPr>
+                            <w:r>
+                              <w:rPr>
+                                <w:sz w:val="20"/>
+                                <w:szCs w:val="20"/>
+                              </w:rPr>
+                              <w:t xml:space="preserve">Case </w:t>
+                            </w:r>
+                            <w:r>
+                              <w:rPr>
+                                <w:sz w:val="20"/>
+                                <w:szCs w:val="20"/>
+                              </w:rPr>
+                              <w:t>22</w:t>
+                            </w:r>
+                          </w:p>
+                        </w:txbxContent>
+                      </wps:txbx>
+                      <wps:bodyPr rot="0" spcFirstLastPara="0" vertOverflow="overflow" horzOverflow="overflow" vert="horz" wrap="square" lIns="91440" tIns="45720" rIns="91440" bIns="45720" numCol="1" spcCol="0" rtlCol="0" fromWordArt="0" anchor="ctr" anchorCtr="0" forceAA="0" compatLnSpc="1">
+                        <a:prstTxWarp prst="textNoShape">
+                          <a:avLst/>
+                        </a:prstTxWarp>
+                        <a:noAutofit/>
+                      </wps:bodyPr>
+                    </wps:wsp>
+                  </a:graphicData>
+                </a:graphic>
+                <wp14:sizeRelH relativeFrom="margin">
+                  <wp14:pctWidth>0</wp14:pctWidth>
+                </wp14:sizeRelH>
+                <wp14:sizeRelV relativeFrom="margin">
+                  <wp14:pctHeight>0</wp14:pctHeight>
+                </wp14:sizeRelV>
+              </wp:anchor>
+            </w:drawing>
+          </mc:Choice>
+          <mc:Fallback>
+            <w:pict>
+              <v:rect w14:anchorId="7390E619" id="矩形 35" o:spid="_x0000_s1030" style="position:absolute;margin-left:142.45pt;margin-top:258.65pt;width:49.7pt;height:23.75pt;z-index:251696128;visibility:visible;mso-wrap-style:square;mso-width-percent:0;mso-height-percent:0;mso-wrap-distance-left:9pt;mso-wrap-distance-top:0;mso-wrap-distance-right:9pt;mso-wrap-distance-bottom:0;mso-position-horizontal:absolute;mso-position-horizontal-relative:text;mso-position-vertical:absolute;mso-position-vertical-relative:text;mso-width-percent:0;mso-height-percent:0;mso-width-relative:margin;mso-height-relative:margin;v-text-anchor:middle" o:gfxdata="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" fillcolor="white [3201]" strokecolor="black [3213]" strokeweight="1pt">
+                <v:textbox>
+                  <w:txbxContent>
+                    <w:p>
+                      <w:pPr>
+                        <w:jc w:val="center"/>
+                        <w:rPr>
+                          <w:sz w:val="20"/>
+                          <w:szCs w:val="20"/>
+                        </w:rPr>
+                      </w:pPr>
+                      <w:r>
+                        <w:rPr>
+                          <w:sz w:val="20"/>
+                          <w:szCs w:val="20"/>
+                        </w:rPr>
+                        <w:t xml:space="preserve">Case </w:t>
+                      </w:r>
+                      <w:r>
+                        <w:rPr>
+                          <w:sz w:val="20"/>
+                          <w:szCs w:val="20"/>
+                        </w:rPr>
+                        <w:t>22</w:t>
+                      </w:r>
+                    </w:p>
+                  </w:txbxContent>
+                </v:textbox>
+              </v:rect>
+            </w:pict>
+          </mc:Fallback>
+        </mc:AlternateContent>
+      </w:r>
+      <w:r>
+        <w:rPr>
+          <w:lang w:val="en-US"/>
+        </w:rPr>
+        <mc:AlternateContent>
+          <mc:Choice Requires="wps">
+            <w:drawing>
+              <wp:anchor distT="0" distB="0" distL="114300" distR="114300" simplePos="0" relativeHeight="251697152" behindDoc="0" locked="0" layoutInCell="1" allowOverlap="1" wp14:anchorId="1DE98D68" wp14:editId="23E2809C">
+                <wp:simplePos x="0" y="0"/>
+                <wp:positionH relativeFrom="column">
+                  <wp:posOffset>2560955</wp:posOffset>
+                </wp:positionH>
+                <wp:positionV relativeFrom="paragraph">
+                  <wp:posOffset>3296285</wp:posOffset>
+                </wp:positionV>
+                <wp:extent cx="631190" cy="301625"/>
+                <wp:effectExtent l="0" t="0" r="16510" b="22225"/>
+                <wp:wrapNone/>
+                <wp:docPr id="36" name="矩形 36"/>
+                <wp:cNvGraphicFramePr/>
+                <a:graphic xmlns:a="http://schemas.openxmlformats.org/drawingml/2006/main">
+                  <a:graphicData uri="http://schemas.microsoft.com/office/word/2010/wordprocessingShape">
+                    <wps:wsp>
+                      <wps:cNvSpPr/>
+                      <wps:spPr>
+                        <a:xfrm>
+                          <a:off x="0" y="0"/>
+                          <a:ext cx="631190" cy="301625"/>
+                        </a:xfrm>
+                        <a:prstGeom prst="rect">
+                          <a:avLst/>
+                        </a:prstGeom>
+                        <a:ln>
+                          <a:solidFill>
+                            <a:schemeClr val="tx1"/>
+                          </a:solidFill>
+                        </a:ln>
+                      </wps:spPr>
+                      <wps:style>
+                        <a:lnRef idx="2">
+                          <a:schemeClr val="accent6"/>
+                        </a:lnRef>
+                        <a:fillRef idx="1">
+                          <a:schemeClr val="lt1"/>
+                        </a:fillRef>
+                        <a:effectRef idx="0">
+                          <a:schemeClr val="accent6"/>
+                        </a:effectRef>
+                        <a:fontRef idx="minor">
+                          <a:schemeClr val="dk1"/>
+                        </a:fontRef>
+                      </wps:style>
+                      <wps:txbx>
+                        <w:txbxContent>
+                          <w:p>
+                            <w:pPr>
+                              <w:jc w:val="center"/>
+                              <w:rPr>
+                                <w:sz w:val="20"/>
+                                <w:szCs w:val="20"/>
+                              </w:rPr>
+                            </w:pPr>
+                            <w:r>
+                              <w:rPr>
+                                <w:sz w:val="20"/>
+                                <w:szCs w:val="20"/>
+                              </w:rPr>
+                              <w:t xml:space="preserve">Case </w:t>
+                            </w:r>
+                            <w:r>
+                              <w:rPr>
+                                <w:sz w:val="20"/>
+                                <w:szCs w:val="20"/>
+                              </w:rPr>
+                              <w:t>23</w:t>
+                            </w:r>
+                          </w:p>
+                        </w:txbxContent>
+                      </wps:txbx>
+                      <wps:bodyPr rot="0" spcFirstLastPara="0" vertOverflow="overflow" horzOverflow="overflow" vert="horz" wrap="square" lIns="91440" tIns="45720" rIns="91440" bIns="45720" numCol="1" spcCol="0" rtlCol="0" fromWordArt="0" anchor="ctr" anchorCtr="0" forceAA="0" compatLnSpc="1">
+                        <a:prstTxWarp prst="textNoShape">
+                          <a:avLst/>
+                        </a:prstTxWarp>
+                        <a:noAutofit/>
+                      </wps:bodyPr>
+                    </wps:wsp>
+                  </a:graphicData>
+                </a:graphic>
+                <wp14:sizeRelH relativeFrom="margin">
+                  <wp14:pctWidth>0</wp14:pctWidth>
+                </wp14:sizeRelH>
+                <wp14:sizeRelV relativeFrom="margin">
+                  <wp14:pctHeight>0</wp14:pctHeight>
+                </wp14:sizeRelV>
+              </wp:anchor>
+            </w:drawing>
+          </mc:Choice>
+          <mc:Fallback>
+            <w:pict>
+              <v:rect w14:anchorId="1DE98D68" id="矩形 36" o:spid="_x0000_s1031" style="position:absolute;margin-left:201.65pt;margin-top:259.55pt;width:49.7pt;height:23.75pt;z-index:251697152;visibility:visible;mso-wrap-style:square;mso-width-percent:0;mso-height-percent:0;mso-wrap-distance-left:9pt;mso-wrap-distance-top:0;mso-wrap-distance-right:9pt;mso-wrap-distance-bottom:0;mso-position-horizontal:absolute;mso-position-horizontal-relative:text;mso-position-vertical:absolute;mso-position-vertical-relative:text;mso-width-percent:0;mso-height-percent:0;mso-width-relative:margin;mso-height-relative:margin;v-text-anchor:middle" o:gfxdata="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" fillcolor="white [3201]" strokecolor="black [3213]" strokeweight="1pt">
+                <v:textbox>
+                  <w:txbxContent>
+                    <w:p>
+                      <w:pPr>
+                        <w:jc w:val="center"/>
+                        <w:rPr>
+                          <w:sz w:val="20"/>
+                          <w:szCs w:val="20"/>
+                        </w:rPr>
+                      </w:pPr>
+                      <w:r>
+                        <w:rPr>
+                          <w:sz w:val="20"/>
+                          <w:szCs w:val="20"/>
+                        </w:rPr>
+                        <w:t xml:space="preserve">Case </w:t>
+                      </w:r>
+                      <w:r>
+                        <w:rPr>
+                          <w:sz w:val="20"/>
+                          <w:szCs w:val="20"/>
+                        </w:rPr>
+                        <w:t>23</w:t>
+                      </w:r>
+                    </w:p>
+                  </w:txbxContent>
+                </v:textbox>
+              </v:rect>
+            </w:pict>
+          </mc:Fallback>
+        </mc:AlternateContent>
+      </w:r>
+      <w:r>
+        <w:rPr>
+          <w:lang w:val="en-US"/>
+        </w:rPr>
+        <mc:AlternateContent>
+          <mc:Choice Requires="wps">
+            <w:drawing>
+              <wp:anchor distT="0" distB="0" distL="114300" distR="114300" simplePos="0" relativeHeight="251698176" behindDoc="0" locked="0" layoutInCell="1" allowOverlap="1" wp14:anchorId="3C08731A" wp14:editId="2B34726E">
+                <wp:simplePos x="0" y="0"/>
+                <wp:positionH relativeFrom="column">
+                  <wp:posOffset>3293110</wp:posOffset>
+                </wp:positionH>
+                <wp:positionV relativeFrom="paragraph">
+                  <wp:posOffset>3296285</wp:posOffset>
+                </wp:positionV>
+                <wp:extent cx="631190" cy="301625"/>
+                <wp:effectExtent l="0" t="0" r="16510" b="22225"/>
+                <wp:wrapNone/>
+                <wp:docPr id="37" name="矩形 37"/>
+                <wp:cNvGraphicFramePr/>
+                <a:graphic xmlns:a="http://schemas.openxmlformats.org/drawingml/2006/main">
+                  <a:graphicData uri="http://schemas.microsoft.com/office/word/2010/wordprocessingShape">
+                    <wps:wsp>
+                      <wps:cNvSpPr/>
+                      <wps:spPr>
+                        <a:xfrm>
+                          <a:off x="0" y="0"/>
+                          <a:ext cx="631190" cy="301625"/>
+                        </a:xfrm>
+                        <a:prstGeom prst="rect">
+                          <a:avLst/>
+                        </a:prstGeom>
+                        <a:ln>
+                          <a:solidFill>
+                            <a:schemeClr val="tx1"/>
+                          </a:solidFill>
+                        </a:ln>
+                      </wps:spPr>
+                      <wps:style>
+                        <a:lnRef idx="2">
+                          <a:schemeClr val="accent6"/>
+                        </a:lnRef>
+                        <a:fillRef idx="1">
+                          <a:schemeClr val="lt1"/>
+                        </a:fillRef>
+                        <a:effectRef idx="0">
+                          <a:schemeClr val="accent6"/>
+                        </a:effectRef>
+                        <a:fontRef idx="minor">
+                          <a:schemeClr val="dk1"/>
+                        </a:fontRef>
+                      </wps:style>
+                      <wps:txbx>
+                        <w:txbxContent>
+                          <w:p>
+                            <w:pPr>
+                              <w:jc w:val="center"/>
+                              <w:rPr>
+                                <w:sz w:val="20"/>
+                                <w:szCs w:val="20"/>
+                              </w:rPr>
+                            </w:pPr>
+                            <w:r>
+                              <w:rPr>
+                                <w:sz w:val="20"/>
+                                <w:szCs w:val="20"/>
+                              </w:rPr>
+                              <w:t xml:space="preserve">Case </w:t>
+                            </w:r>
+                            <w:r>
+                              <w:rPr>
+                                <w:sz w:val="20"/>
+                                <w:szCs w:val="20"/>
+                              </w:rPr>
+                              <w:t>24</w:t>
+                            </w:r>
+                          </w:p>
+                        </w:txbxContent>
+                      </wps:txbx>
+                      <wps:bodyPr rot="0" spcFirstLastPara="0" vertOverflow="overflow" horzOverflow="overflow" vert="horz" wrap="square" lIns="91440" tIns="45720" rIns="91440" bIns="45720" numCol="1" spcCol="0" rtlCol="0" fromWordArt="0" anchor="ctr" anchorCtr="0" forceAA="0" compatLnSpc="1">
+                        <a:prstTxWarp prst="textNoShape">
+                          <a:avLst/>
+                        </a:prstTxWarp>
+                        <a:noAutofit/>
+                      </wps:bodyPr>
+                    </wps:wsp>
+                  </a:graphicData>
+                </a:graphic>
+                <wp14:sizeRelH relativeFrom="margin">
+                  <wp14:pctWidth>0</wp14:pctWidth>
+                </wp14:sizeRelH>
+                <wp14:sizeRelV relativeFrom="margin">
+                  <wp14:pctHeight>0</wp14:pctHeight>
+                </wp14:sizeRelV>
+              </wp:anchor>
+            </w:drawing>
+          </mc:Choice>
+          <mc:Fallback>
+            <w:pict>
+              <v:rect w14:anchorId="3C08731A" id="矩形 37" o:spid="_x0000_s1032" style="position:absolute;margin-left:259.3pt;margin-top:259.55pt;width:49.7pt;height:23.75pt;z-index:251698176;visibility:visible;mso-wrap-style:square;mso-width-percent:0;mso-height-percent:0;mso-wrap-distance-left:9pt;mso-wrap-distance-top:0;mso-wrap-distance-right:9pt;mso-wrap-distance-bottom:0;mso-position-horizontal:absolute;mso-position-horizontal-relative:text;mso-position-vertical:absolute;mso-position-vertical-relative:text;mso-width-percent:0;mso-height-percent:0;mso-width-relative:margin;mso-height-relative:margin;v-text-anchor:middle" o:gfxdata="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" fillcolor="white [3201]" strokecolor="black [3213]" strokeweight="1pt">
+                <v:textbox>
+                  <w:txbxContent>
+                    <w:p>
+                      <w:pPr>
+                        <w:jc w:val="center"/>
+                        <w:rPr>
+                          <w:sz w:val="20"/>
+                          <w:szCs w:val="20"/>
+                        </w:rPr>
+                      </w:pPr>
+                      <w:r>
+                        <w:rPr>
+                          <w:sz w:val="20"/>
+                          <w:szCs w:val="20"/>
+                        </w:rPr>
+                        <w:t xml:space="preserve">Case </w:t>
+                      </w:r>
+                      <w:r>
+                        <w:rPr>
+                          <w:sz w:val="20"/>
+                          <w:szCs w:val="20"/>
+                        </w:rPr>
+                        <w:t>24</w:t>
+                      </w:r>
+                    </w:p>
+                  </w:txbxContent>
+                </v:textbox>
+              </v:rect>
+            </w:pict>
+          </mc:Fallback>
+        </mc:AlternateContent>
+      </w:r>
+      <w:r>
+        <w:rPr>
+          <w:lang w:val="en-US"/>
+        </w:rPr>
+        <mc:AlternateContent>
+          <mc:Choice Requires="wps">
+            <w:drawing>
+              <wp:anchor distT="0" distB="0" distL="114300" distR="114300" simplePos="0" relativeHeight="251699200" behindDoc="0" locked="0" layoutInCell="1" allowOverlap="1" wp14:anchorId="7FC94429" wp14:editId="6748DD4A">
+                <wp:simplePos x="0" y="0"/>
+                <wp:positionH relativeFrom="column">
+                  <wp:posOffset>4006387</wp:posOffset>
+                </wp:positionH>
+                <wp:positionV relativeFrom="paragraph">
+                  <wp:posOffset>3296436</wp:posOffset>
+                </wp:positionV>
+                <wp:extent cx="631190" cy="301625"/>
+                <wp:effectExtent l="0" t="0" r="16510" b="22225"/>
+                <wp:wrapNone/>
+                <wp:docPr id="38" name="矩形 38"/>
+                <wp:cNvGraphicFramePr/>
+                <a:graphic xmlns:a="http://schemas.openxmlformats.org/drawingml/2006/main">
+                  <a:graphicData uri="http://schemas.microsoft.com/office/word/2010/wordprocessingShape">
+                    <wps:wsp>
+                      <wps:cNvSpPr/>
+                      <wps:spPr>
+                        <a:xfrm>
+                          <a:off x="0" y="0"/>
+                          <a:ext cx="631190" cy="301625"/>
+                        </a:xfrm>
+                        <a:prstGeom prst="rect">
+                          <a:avLst/>
+                        </a:prstGeom>
+                        <a:ln>
+                          <a:solidFill>
+                            <a:schemeClr val="tx1"/>
+                          </a:solidFill>
+                        </a:ln>
+                      </wps:spPr>
+                      <wps:style>
+                        <a:lnRef idx="2">
+                          <a:schemeClr val="accent6"/>
+                        </a:lnRef>
+                        <a:fillRef idx="1">
+                          <a:schemeClr val="lt1"/>
+                        </a:fillRef>
+                        <a:effectRef idx="0">
+                          <a:schemeClr val="accent6"/>
+                        </a:effectRef>
+                        <a:fontRef idx="minor">
+                          <a:schemeClr val="dk1"/>
+                        </a:fontRef>
+                      </wps:style>
+                      <wps:txbx>
+                        <w:txbxContent>
+                          <w:p>
+                            <w:pPr>
+                              <w:jc w:val="center"/>
+                              <w:rPr>
+                                <w:sz w:val="20"/>
+                                <w:szCs w:val="20"/>
+                              </w:rPr>
+                            </w:pPr>
+                            <w:r>
+                              <w:rPr>
+                                <w:sz w:val="20"/>
+                                <w:szCs w:val="20"/>
+                              </w:rPr>
+                              <w:t xml:space="preserve">Case </w:t>
+                            </w:r>
+                            <w:r>
+                              <w:rPr>
+                                <w:sz w:val="20"/>
+                                <w:szCs w:val="20"/>
+                              </w:rPr>
+                              <w:t>25</w:t>
+                            </w:r>
+                          </w:p>
+                        </w:txbxContent>
+                      </wps:txbx>
+                      <wps:bodyPr rot="0" spcFirstLastPara="0" vertOverflow="overflow" horzOverflow="overflow" vert="horz" wrap="square" lIns="91440" tIns="45720" rIns="91440" bIns="45720" numCol="1" spcCol="0" rtlCol="0" fromWordArt="0" anchor="ctr" anchorCtr="0" forceAA="0" compatLnSpc="1">
+                        <a:prstTxWarp prst="textNoShape">
+                          <a:avLst/>
+                        </a:prstTxWarp>
+                        <a:noAutofit/>
+                      </wps:bodyPr>
+                    </wps:wsp>
+                  </a:graphicData>
+                </a:graphic>
+                <wp14:sizeRelH relativeFrom="margin">
+                  <wp14:pctWidth>0</wp14:pctWidth>
+                </wp14:sizeRelH>
+                <wp14:sizeRelV relativeFrom="margin">
+                  <wp14:pctHeight>0</wp14:pctHeight>
+                </wp14:sizeRelV>
+              </wp:anchor>
+            </w:drawing>
+          </mc:Choice>
+          <mc:Fallback>
+            <w:pict>
+              <v:rect w14:anchorId="7FC94429" id="矩形 38" o:spid="_x0000_s1033" style="position:absolute;margin-left:315.45pt;margin-top:259.55pt;width:49.7pt;height:23.75pt;z-index:251699200;visibility:visible;mso-wrap-style:square;mso-width-percent:0;mso-height-percent:0;mso-wrap-distance-left:9pt;mso-wrap-distance-top:0;mso-wrap-distance-right:9pt;mso-wrap-distance-bottom:0;mso-position-horizontal:absolute;mso-position-horizontal-relative:text;mso-position-vertical:absolute;mso-position-vertical-relative:text;mso-width-percent:0;mso-height-percent:0;mso-width-relative:margin;mso-height-relative:margin;v-text-anchor:middle" o:gfxdata="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" fillcolor="white [3201]" strokecolor="black [3213]" strokeweight="1pt">
+                <v:textbox>
+                  <w:txbxContent>
+                    <w:p>
+                      <w:pPr>
+                        <w:jc w:val="center"/>
+                        <w:rPr>
+                          <w:sz w:val="20"/>
+                          <w:szCs w:val="20"/>
+                        </w:rPr>
+                      </w:pPr>
+                      <w:r>
+                        <w:rPr>
+                          <w:sz w:val="20"/>
+                          <w:szCs w:val="20"/>
+                        </w:rPr>
+                        <w:t xml:space="preserve">Case </w:t>
+                      </w:r>
+                      <w:r>
+                        <w:rPr>
+                          <w:sz w:val="20"/>
+                          <w:szCs w:val="20"/>
+                        </w:rPr>
+                        <w:t>25</w:t>
+                      </w:r>
+                    </w:p>
+                  </w:txbxContent>
+                </v:textbox>
+              </v:rect>
+            </w:pict>
+          </mc:Fallback>
+        </mc:AlternateContent>
+      </w:r>
+      <w:r>
+        <w:rPr>
+          <w:noProof/>
+          <w:lang w:val="en-US"/>
+        </w:rPr>
+        <mc:AlternateContent>
+          <mc:Choice Requires="wps">
+            <w:drawing>
+              <wp:anchor distT="0" distB="0" distL="114300" distR="114300" simplePos="0" relativeHeight="251665408" behindDoc="0" locked="0" layoutInCell="1" allowOverlap="1" wp14:anchorId="05E50EC8" wp14:editId="3F74BCE3">
+                <wp:simplePos x="0" y="0"/>
+                <wp:positionH relativeFrom="column">
+                  <wp:posOffset>1802765</wp:posOffset>
+                </wp:positionH>
+                <wp:positionV relativeFrom="paragraph">
+                  <wp:posOffset>1445260</wp:posOffset>
+                </wp:positionV>
+                <wp:extent cx="631190" cy="301625"/>
+                <wp:effectExtent l="0" t="0" r="16510" b="22225"/>
+                <wp:wrapNone/>
+                <wp:docPr id="5" name="矩形 5"/>
+                <wp:cNvGraphicFramePr/>
+                <a:graphic xmlns:a="http://schemas.openxmlformats.org/drawingml/2006/main">
+                  <a:graphicData uri="http://schemas.microsoft.com/office/word/2010/wordprocessingShape">
+                    <wps:wsp>
+                      <wps:cNvSpPr/>
+                      <wps:spPr>
+                        <a:xfrm>
+                          <a:off x="0" y="0"/>
+                          <a:ext cx="631190" cy="301625"/>
+                        </a:xfrm>
+                        <a:prstGeom prst="rect">
+                          <a:avLst/>
+                        </a:prstGeom>
+                        <a:ln>
+                          <a:solidFill>
+                            <a:schemeClr val="tx1"/>
+                          </a:solidFill>
+                        </a:ln>
+                      </wps:spPr>
+                      <wps:style>
+                        <a:lnRef idx="2">
+                          <a:schemeClr val="accent6"/>
+                        </a:lnRef>
+                        <a:fillRef idx="1">
+                          <a:schemeClr val="lt1"/>
+                        </a:fillRef>
+                        <a:effectRef idx="0">
+                          <a:schemeClr val="accent6"/>
+                        </a:effectRef>
+                        <a:fontRef idx="minor">
+                          <a:schemeClr val="dk1"/>
+                        </a:fontRef>
+                      </wps:style>
+                      <wps:txbx>
+                        <w:txbxContent>
+                          <w:p>
+                            <w:pPr>
+                              <w:jc w:val="center"/>
+                              <w:rPr>
+                                <w:sz w:val="20"/>
+                                <w:szCs w:val="20"/>
+                              </w:rPr>
+                            </w:pPr>
+                            <w:r>
+                              <w:rPr>
+                                <w:sz w:val="20"/>
+                                <w:szCs w:val="20"/>
+                              </w:rPr>
+                              <w:t xml:space="preserve">Case </w:t>
+                            </w:r>
+                            <w:r>
+                              <w:rPr>
+                                <w:sz w:val="20"/>
+                                <w:szCs w:val="20"/>
+                              </w:rPr>
+                              <w:t>2</w:t>
+                            </w:r>
+                          </w:p>
+                        </w:txbxContent>
+                      </wps:txbx>
+                      <wps:bodyPr rot="0" spcFirstLastPara="0" vertOverflow="overflow" horzOverflow="overflow" vert="horz" wrap="square" lIns="91440" tIns="45720" rIns="91440" bIns="45720" numCol="1" spcCol="0" rtlCol="0" fromWordArt="0" anchor="ctr" anchorCtr="0" forceAA="0" compatLnSpc="1">
+                        <a:prstTxWarp prst="textNoShape">
+                          <a:avLst/>
+                        </a:prstTxWarp>
+                        <a:noAutofit/>
+                      </wps:bodyPr>
+                    </wps:wsp>
+                  </a:graphicData>
+                </a:graphic>
+                <wp14:sizeRelH relativeFrom="margin">
+                  <wp14:pctWidth>0</wp14:pctWidth>
+                </wp14:sizeRelH>
+                <wp14:sizeRelV relativeFrom="margin">
+                  <wp14:pctHeight>0</wp14:pctHeight>
+                </wp14:sizeRelV>
+              </wp:anchor>
+            </w:drawing>
+          </mc:Choice>
+          <mc:Fallback>
+            <w:pict>
+              <v:rect w14:anchorId="05E50EC8" id="矩形 5" o:spid="_x0000_s1034" style="position:absolute;margin-left:141.95pt;margin-top:113.8pt;width:49.7pt;height:23.75pt;z-index:251665408;visibility:visible;mso-wrap-style:square;mso-width-percent:0;mso-height-percent:0;mso-wrap-distance-left:9pt;mso-wrap-distance-top:0;mso-wrap-distance-right:9pt;mso-wrap-distance-bottom:0;mso-position-horizontal:absolute;mso-position-horizontal-relative:text;mso-position-vertical:absolute;mso-position-vertical-relative:text;mso-width-percent:0;mso-height-percent:0;mso-width-relative:margin;mso-height-relative:margin;v-text-anchor:middle" o:gfxdata="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" fillcolor="white [3201]" strokecolor="black [3213]" strokeweight="1pt">
+                <v:textbox>
+                  <w:txbxContent>
+                    <w:p>
+                      <w:pPr>
+                        <w:jc w:val="center"/>
+                        <w:rPr>
+                          <w:sz w:val="20"/>
+                          <w:szCs w:val="20"/>
+                        </w:rPr>
+                      </w:pPr>
+                      <w:r>
+                        <w:rPr>
+                          <w:sz w:val="20"/>
+                          <w:szCs w:val="20"/>
+                        </w:rPr>
+                        <w:t xml:space="preserve">Case </w:t>
+                      </w:r>
+                      <w:r>
+                        <w:rPr>
+                          <w:sz w:val="20"/>
+                          <w:szCs w:val="20"/>
+                        </w:rPr>
+                        <w:t>2</w:t>
+                      </w:r>
+                    </w:p>
+                  </w:txbxContent>
+                </v:textbox>
+              </v:rect>
+            </w:pict>
+          </mc:Fallback>
+        </mc:AlternateContent>
+      </w:r>
+      <w:r>
+        <w:rPr>
+          <w:noProof/>
+          <w:lang w:val="en-US"/>
+        </w:rPr>
+        <mc:AlternateContent>
+          <mc:Choice Requires="wps">
+            <w:drawing>
+              <wp:anchor distT="0" distB="0" distL="114300" distR="114300" simplePos="0" relativeHeight="251669504" behindDoc="0" locked="0" layoutInCell="1" allowOverlap="1" wp14:anchorId="05E50EC8" wp14:editId="3F74BCE3">
+                <wp:simplePos x="0" y="0"/>
+                <wp:positionH relativeFrom="column">
+                  <wp:posOffset>3259455</wp:posOffset>
+                </wp:positionH>
+                <wp:positionV relativeFrom="paragraph">
+                  <wp:posOffset>1448435</wp:posOffset>
+                </wp:positionV>
+                <wp:extent cx="631190" cy="301625"/>
+                <wp:effectExtent l="0" t="0" r="16510" b="22225"/>
+                <wp:wrapNone/>
+                <wp:docPr id="7" name="矩形 7"/>
+                <wp:cNvGraphicFramePr/>
+                <a:graphic xmlns:a="http://schemas.openxmlformats.org/drawingml/2006/main">
+                  <a:graphicData uri="http://schemas.microsoft.com/office/word/2010/wordprocessingShape">
+                    <wps:wsp>
+                      <wps:cNvSpPr/>
+                      <wps:spPr>
+                        <a:xfrm>
+                          <a:off x="0" y="0"/>
+                          <a:ext cx="631190" cy="301625"/>
+                        </a:xfrm>
+                        <a:prstGeom prst="rect">
+                          <a:avLst/>
+                        </a:prstGeom>
+                        <a:ln>
+                          <a:solidFill>
+                            <a:schemeClr val="tx1"/>
+                          </a:solidFill>
+                        </a:ln>
+                      </wps:spPr>
+                      <wps:style>
+                        <a:lnRef idx="2">
+                          <a:schemeClr val="accent6"/>
+                        </a:lnRef>
+                        <a:fillRef idx="1">
+                          <a:schemeClr val="lt1"/>
+                        </a:fillRef>
+                        <a:effectRef idx="0">
+                          <a:schemeClr val="accent6"/>
+                        </a:effectRef>
+                        <a:fontRef idx="minor">
+                          <a:schemeClr val="dk1"/>
+                        </a:fontRef>
+                      </wps:style>
+                      <wps:txbx>
+                        <w:txbxContent>
+                          <w:p>
+                            <w:pPr>
+                              <w:jc w:val="center"/>
+                              <w:rPr>
+                                <w:sz w:val="20"/>
+                                <w:szCs w:val="20"/>
+                              </w:rPr>
+                            </w:pPr>
+                            <w:r>
+                              <w:rPr>
+                                <w:sz w:val="20"/>
+                                <w:szCs w:val="20"/>
+                              </w:rPr>
+                              <w:t xml:space="preserve">Case </w:t>
+                            </w:r>
+                            <w:r>
+                              <w:rPr>
+                                <w:sz w:val="20"/>
+                                <w:szCs w:val="20"/>
+                              </w:rPr>
+                              <w:t>4</w:t>
+                            </w:r>
+                          </w:p>
+                        </w:txbxContent>
+                      </wps:txbx>
+                      <wps:bodyPr rot="0" spcFirstLastPara="0" vertOverflow="overflow" horzOverflow="overflow" vert="horz" wrap="square" lIns="91440" tIns="45720" rIns="91440" bIns="45720" numCol="1" spcCol="0" rtlCol="0" fromWordArt="0" anchor="ctr" anchorCtr="0" forceAA="0" compatLnSpc="1">
+                        <a:prstTxWarp prst="textNoShape">
+                          <a:avLst/>
+                        </a:prstTxWarp>
+                        <a:noAutofit/>
+                      </wps:bodyPr>
+                    </wps:wsp>
+                  </a:graphicData>
+                </a:graphic>
+                <wp14:sizeRelH relativeFrom="margin">
+                  <wp14:pctWidth>0</wp14:pctWidth>
+                </wp14:sizeRelH>
+                <wp14:sizeRelV relativeFrom="margin">
+                  <wp14:pctHeight>0</wp14:pctHeight>
+                </wp14:sizeRelV>
+              </wp:anchor>
+            </w:drawing>
+          </mc:Choice>
+          <mc:Fallback>
+            <w:pict>
+              <v:rect w14:anchorId="05E50EC8" id="矩形 7" o:spid="_x0000_s1035" style="position:absolute;margin-left:256.65pt;margin-top:114.05pt;width:49.7pt;height:23.75pt;z-index:251669504;visibility:visible;mso-wrap-style:square;mso-width-percent:0;mso-height-percent:0;mso-wrap-distance-left:9pt;mso-wrap-distance-top:0;mso-wrap-distance-right:9pt;mso-wrap-distance-bottom:0;mso-position-horizontal:absolute;mso-position-horizontal-relative:text;mso-position-vertical:absolute;mso-position-vertical-relative:text;mso-width-percent:0;mso-height-percent:0;mso-width-relative:margin;mso-height-relative:margin;v-text-anchor:middle" o:gfxdata="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" fillcolor="white [3201]" strokecolor="black [3213]" strokeweight="1pt">
+                <v:textbox>
+                  <w:txbxContent>
+                    <w:p>
+                      <w:pPr>
+                        <w:jc w:val="center"/>
+                        <w:rPr>
+                          <w:sz w:val="20"/>
+                          <w:szCs w:val="20"/>
+                        </w:rPr>
+                      </w:pPr>
+                      <w:r>
+                        <w:rPr>
+                          <w:sz w:val="20"/>
+                          <w:szCs w:val="20"/>
+                        </w:rPr>
+                        <w:t xml:space="preserve">Case </w:t>
+                      </w:r>
+                      <w:r>
+                        <w:rPr>
+                          <w:sz w:val="20"/>
+                          <w:szCs w:val="20"/>
+                        </w:rPr>
+                        <w:t>4</w:t>
+                      </w:r>
+                    </w:p>
+                  </w:txbxContent>
+                </v:textbox>
+              </v:rect>
+            </w:pict>
+          </mc:Fallback>
+        </mc:AlternateContent>
+      </w:r>
+      <w:r>
+        <w:rPr>
+          <w:noProof/>
+          <w:lang w:val="en-US"/>
+        </w:rPr>
+        <mc:AlternateContent>
+          <mc:Choice Requires="wps">
+            <w:drawing>
+              <wp:anchor distT="0" distB="0" distL="114300" distR="114300" simplePos="0" relativeHeight="251667456" behindDoc="0" locked="0" layoutInCell="1" allowOverlap="1" wp14:anchorId="05E50EC8" wp14:editId="3F74BCE3">
+                <wp:simplePos x="0" y="0"/>
+                <wp:positionH relativeFrom="column">
+                  <wp:posOffset>2538730</wp:posOffset>
+                </wp:positionH>
+                <wp:positionV relativeFrom="paragraph">
+                  <wp:posOffset>1448435</wp:posOffset>
+                </wp:positionV>
+                <wp:extent cx="631190" cy="301625"/>
+                <wp:effectExtent l="0" t="0" r="16510" b="22225"/>
+                <wp:wrapNone/>
+                <wp:docPr id="6" name="矩形 6"/>
+                <wp:cNvGraphicFramePr/>
+                <a:graphic xmlns:a="http://schemas.openxmlformats.org/drawingml/2006/main">
+                  <a:graphicData uri="http://schemas.microsoft.com/office/word/2010/wordprocessingShape">
+                    <wps:wsp>
+                      <wps:cNvSpPr/>
+                      <wps:spPr>
+                        <a:xfrm>
+                          <a:off x="0" y="0"/>
+                          <a:ext cx="631190" cy="301625"/>
+                        </a:xfrm>
+                        <a:prstGeom prst="rect">
+                          <a:avLst/>
+                        </a:prstGeom>
+                        <a:ln>
+                          <a:solidFill>
+                            <a:schemeClr val="tx1"/>
+                          </a:solidFill>
+                        </a:ln>
+                      </wps:spPr>
+                      <wps:style>
+                        <a:lnRef idx="2">
+                          <a:schemeClr val="accent6"/>
+                        </a:lnRef>
+                        <a:fillRef idx="1">
+                          <a:schemeClr val="lt1"/>
+                        </a:fillRef>
+                        <a:effectRef idx="0">
+                          <a:schemeClr val="accent6"/>
+                        </a:effectRef>
+                        <a:fontRef idx="minor">
+                          <a:schemeClr val="dk1"/>
+                        </a:fontRef>
+                      </wps:style>
+                      <wps:txbx>
+                        <w:txbxContent>
+                          <w:p>
+                            <w:pPr>
+                              <w:jc w:val="center"/>
+                              <w:rPr>
+                                <w:sz w:val="20"/>
+                                <w:szCs w:val="20"/>
+                              </w:rPr>
+                            </w:pPr>
+                            <w:r>
+                              <w:rPr>
+                                <w:sz w:val="20"/>
+                                <w:szCs w:val="20"/>
+                              </w:rPr>
+                              <w:t xml:space="preserve">Case </w:t>
+                            </w:r>
+                            <w:r>
+                              <w:rPr>
+                                <w:sz w:val="20"/>
+                                <w:szCs w:val="20"/>
+                              </w:rPr>
+                              <w:t>3</w:t>
+                            </w:r>
+                          </w:p>
+                        </w:txbxContent>
+                      </wps:txbx>
+                      <wps:bodyPr rot="0" spcFirstLastPara="0" vertOverflow="overflow" horzOverflow="overflow" vert="horz" wrap="square" lIns="91440" tIns="45720" rIns="91440" bIns="45720" numCol="1" spcCol="0" rtlCol="0" fromWordArt="0" anchor="ctr" anchorCtr="0" forceAA="0" compatLnSpc="1">
+                        <a:prstTxWarp prst="textNoShape">
+                          <a:avLst/>
+                        </a:prstTxWarp>
+                        <a:noAutofit/>
+                      </wps:bodyPr>
+                    </wps:wsp>
+                  </a:graphicData>
+                </a:graphic>
+                <wp14:sizeRelH relativeFrom="margin">
+                  <wp14:pctWidth>0</wp14:pctWidth>
+                </wp14:sizeRelH>
+                <wp14:sizeRelV relativeFrom="margin">
+                  <wp14:pctHeight>0</wp14:pctHeight>
+                </wp14:sizeRelV>
+              </wp:anchor>
+            </w:drawing>
+          </mc:Choice>
+          <mc:Fallback>
+            <w:pict>
+              <v:rect w14:anchorId="05E50EC8" id="矩形 6" o:spid="_x0000_s1036" style="position:absolute;margin-left:199.9pt;margin-top:114.05pt;width:49.7pt;height:23.75pt;z-index:251667456;visibility:visible;mso-wrap-style:square;mso-width-percent:0;mso-height-percent:0;mso-wrap-distance-left:9pt;mso-wrap-distance-top:0;mso-wrap-distance-right:9pt;mso-wrap-distance-bottom:0;mso-position-horizontal:absolute;mso-position-horizontal-relative:text;mso-position-vertical:absolute;mso-position-vertical-relative:text;mso-width-percent:0;mso-height-percent:0;mso-width-relative:margin;mso-height-relative:margin;v-text-anchor:middle" o:gfxdata="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" fillcolor="white [3201]" strokecolor="black [3213]" strokeweight="1pt">
+                <v:textbox>
+                  <w:txbxContent>
+                    <w:p>
+                      <w:pPr>
+                        <w:jc w:val="center"/>
+                        <w:rPr>
+                          <w:sz w:val="20"/>
+                          <w:szCs w:val="20"/>
+                        </w:rPr>
+                      </w:pPr>
+                      <w:r>
+                        <w:rPr>
+                          <w:sz w:val="20"/>
+                          <w:szCs w:val="20"/>
+                        </w:rPr>
+                        <w:t xml:space="preserve">Case </w:t>
+                      </w:r>
+                      <w:r>
+                        <w:rPr>
+                          <w:sz w:val="20"/>
+                          <w:szCs w:val="20"/>
+                        </w:rPr>
+                        <w:t>3</w:t>
+                      </w:r>
+                    </w:p>
+                  </w:txbxContent>
+                </v:textbox>
+              </v:rect>
+            </w:pict>
+          </mc:Fallback>
+        </mc:AlternateContent>
+      </w:r>
+      <w:r>
+        <w:rPr>
+          <w:noProof/>
+          <w:lang w:val="en-US"/>
+        </w:rPr>
+        <mc:AlternateContent>
+          <mc:Choice Requires="wps">
+            <w:drawing>
+              <wp:anchor distT="0" distB="0" distL="114300" distR="114300" simplePos="0" relativeHeight="251671552" behindDoc="0" locked="0" layoutInCell="1" allowOverlap="1" wp14:anchorId="05E50EC8" wp14:editId="3F74BCE3">
+                <wp:simplePos x="0" y="0"/>
+                <wp:positionH relativeFrom="column">
+                  <wp:posOffset>3983990</wp:posOffset>
+                </wp:positionH>
+                <wp:positionV relativeFrom="paragraph">
+                  <wp:posOffset>1444625</wp:posOffset>
+                </wp:positionV>
+                <wp:extent cx="631190" cy="301625"/>
+                <wp:effectExtent l="0" t="0" r="16510" b="22225"/>
+                <wp:wrapNone/>
+                <wp:docPr id="8" name="矩形 8"/>
+                <wp:cNvGraphicFramePr/>
+                <a:graphic xmlns:a="http://schemas.openxmlformats.org/drawingml/2006/main">
+                  <a:graphicData uri="http://schemas.microsoft.com/office/word/2010/wordprocessingShape">
+                    <wps:wsp>
+                      <wps:cNvSpPr/>
+                      <wps:spPr>
+                        <a:xfrm>
+                          <a:off x="0" y="0"/>
+                          <a:ext cx="631190" cy="301625"/>
+                        </a:xfrm>
+                        <a:prstGeom prst="rect">
+                          <a:avLst/>
+                        </a:prstGeom>
+                        <a:ln>
+                          <a:solidFill>
+                            <a:schemeClr val="tx1"/>
+                          </a:solidFill>
+                        </a:ln>
+                      </wps:spPr>
+                      <wps:style>
+                        <a:lnRef idx="2">
+                          <a:schemeClr val="accent6"/>
+                        </a:lnRef>
+                        <a:fillRef idx="1">
+                          <a:schemeClr val="lt1"/>
+                        </a:fillRef>
+                        <a:effectRef idx="0">
+                          <a:schemeClr val="accent6"/>
+                        </a:effectRef>
+                        <a:fontRef idx="minor">
+                          <a:schemeClr val="dk1"/>
+                        </a:fontRef>
+                      </wps:style>
+                      <wps:txbx>
+                        <w:txbxContent>
+                          <w:p>
+                            <w:pPr>
+                              <w:jc w:val="center"/>
+                              <w:rPr>
+                                <w:sz w:val="20"/>
+                                <w:szCs w:val="20"/>
+                              </w:rPr>
+                            </w:pPr>
+                            <w:r>
+                              <w:rPr>
+                                <w:sz w:val="20"/>
+                                <w:szCs w:val="20"/>
+                              </w:rPr>
+                              <w:t xml:space="preserve">Case </w:t>
+                            </w:r>
+                            <w:r>
+                              <w:rPr>
+                                <w:sz w:val="20"/>
+                                <w:szCs w:val="20"/>
+                              </w:rPr>
+                              <w:t>5</w:t>
+                            </w:r>
+                          </w:p>
+                        </w:txbxContent>
+                      </wps:txbx>
+                      <wps:bodyPr rot="0" spcFirstLastPara="0" vertOverflow="overflow" horzOverflow="overflow" vert="horz" wrap="square" lIns="91440" tIns="45720" rIns="91440" bIns="45720" numCol="1" spcCol="0" rtlCol="0" fromWordArt="0" anchor="ctr" anchorCtr="0" forceAA="0" compatLnSpc="1">
+                        <a:prstTxWarp prst="textNoShape">
+                          <a:avLst/>
+                        </a:prstTxWarp>
+                        <a:noAutofit/>
+                      </wps:bodyPr>
+                    </wps:wsp>
+                  </a:graphicData>
+                </a:graphic>
+                <wp14:sizeRelH relativeFrom="margin">
+                  <wp14:pctWidth>0</wp14:pctWidth>
+                </wp14:sizeRelH>
+                <wp14:sizeRelV relativeFrom="margin">
+                  <wp14:pctHeight>0</wp14:pctHeight>
+                </wp14:sizeRelV>
+              </wp:anchor>
+            </w:drawing>
+          </mc:Choice>
+          <mc:Fallback>
+            <w:pict>
+              <v:rect w14:anchorId="05E50EC8" id="矩形 8" o:spid="_x0000_s1037" style="position:absolute;margin-left:313.7pt;margin-top:113.75pt;width:49.7pt;height:23.75pt;z-index:251671552;visibility:visible;mso-wrap-style:square;mso-width-percent:0;mso-height-percent:0;mso-wrap-distance-left:9pt;mso-wrap-distance-top:0;mso-wrap-distance-right:9pt;mso-wrap-distance-bottom:0;mso-position-horizontal:absolute;mso-position-horizontal-relative:text;mso-position-vertical:absolute;mso-position-vertical-relative:text;mso-width-percent:0;mso-height-percent:0;mso-width-relative:margin;mso-height-relative:margin;v-text-anchor:middle" o:gfxdata="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" fillcolor="white [3201]" strokecolor="black [3213]" strokeweight="1pt">
+                <v:textbox>
+                  <w:txbxContent>
+                    <w:p>
+                      <w:pPr>
+                        <w:jc w:val="center"/>
+                        <w:rPr>
+                          <w:sz w:val="20"/>
+                          <w:szCs w:val="20"/>
+                        </w:rPr>
+                      </w:pPr>
+                      <w:r>
+                        <w:rPr>
+                          <w:sz w:val="20"/>
+                          <w:szCs w:val="20"/>
+                        </w:rPr>
+                        <w:t xml:space="preserve">Case </w:t>
+                      </w:r>
+                      <w:r>
+                        <w:rPr>
+                          <w:sz w:val="20"/>
+                          <w:szCs w:val="20"/>
+                        </w:rPr>
+                        <w:t>5</w:t>
+                      </w:r>
+                    </w:p>
+                  </w:txbxContent>
+                </v:textbox>
+              </v:rect>
+            </w:pict>
+          </mc:Fallback>
+        </mc:AlternateContent>
+      </w:r>
+      <w:r>
+        <w:rPr>
+          <w:noProof/>
+          <w:lang w:val="en-US"/>
+        </w:rPr>
+        <mc:AlternateContent>
+          <mc:Choice Requires="wps">
+            <w:drawing>
+              <wp:anchor distT="0" distB="0" distL="114300" distR="114300" simplePos="0" relativeHeight="251673600" behindDoc="0" locked="0" layoutInCell="1" allowOverlap="1" wp14:anchorId="05E50EC8" wp14:editId="3F74BCE3">
+                <wp:simplePos x="0" y="0"/>
+                <wp:positionH relativeFrom="column">
+                  <wp:posOffset>1070610</wp:posOffset>
+                </wp:positionH>
+                <wp:positionV relativeFrom="paragraph">
+                  <wp:posOffset>1905635</wp:posOffset>
+                </wp:positionV>
+                <wp:extent cx="631190" cy="301625"/>
+                <wp:effectExtent l="0" t="0" r="16510" b="22225"/>
+                <wp:wrapNone/>
+                <wp:docPr id="9" name="矩形 9"/>
+                <wp:cNvGraphicFramePr/>
+                <a:graphic xmlns:a="http://schemas.openxmlformats.org/drawingml/2006/main">
+                  <a:graphicData uri="http://schemas.microsoft.com/office/word/2010/wordprocessingShape">
+                    <wps:wsp>
+                      <wps:cNvSpPr/>
+                      <wps:spPr>
+                        <a:xfrm>
+                          <a:off x="0" y="0"/>
+                          <a:ext cx="631190" cy="301625"/>
+                        </a:xfrm>
+                        <a:prstGeom prst="rect">
+                          <a:avLst/>
+                        </a:prstGeom>
+                        <a:ln>
+                          <a:solidFill>
+                            <a:schemeClr val="tx1"/>
+                          </a:solidFill>
+                        </a:ln>
+                      </wps:spPr>
+                      <wps:style>
+                        <a:lnRef idx="2">
+                          <a:schemeClr val="accent6"/>
+                        </a:lnRef>
+                        <a:fillRef idx="1">
+                          <a:schemeClr val="lt1"/>
+                        </a:fillRef>
+                        <a:effectRef idx="0">
+                          <a:schemeClr val="accent6"/>
+                        </a:effectRef>
+                        <a:fontRef idx="minor">
+                          <a:schemeClr val="dk1"/>
+                        </a:fontRef>
+                      </wps:style>
+                      <wps:txbx>
+                        <w:txbxContent>
+                          <w:p>
+                            <w:pPr>
+                              <w:jc w:val="center"/>
+                              <w:rPr>
+                                <w:sz w:val="20"/>
+                                <w:szCs w:val="20"/>
+                              </w:rPr>
+                            </w:pPr>
+                            <w:r>
+                              <w:rPr>
+                                <w:sz w:val="20"/>
+                                <w:szCs w:val="20"/>
+                              </w:rPr>
+                              <w:t xml:space="preserve">Case </w:t>
+                            </w:r>
+                            <w:r>
+                              <w:rPr>
+                                <w:sz w:val="20"/>
+                                <w:szCs w:val="20"/>
+                              </w:rPr>
+                              <w:t>6</w:t>
+                            </w:r>
+                          </w:p>
+                        </w:txbxContent>
+                      </wps:txbx>
+                      <wps:bodyPr rot="0" spcFirstLastPara="0" vertOverflow="overflow" horzOverflow="overflow" vert="horz" wrap="square" lIns="91440" tIns="45720" rIns="91440" bIns="45720" numCol="1" spcCol="0" rtlCol="0" fromWordArt="0" anchor="ctr" anchorCtr="0" forceAA="0" compatLnSpc="1">
+                        <a:prstTxWarp prst="textNoShape">
+                          <a:avLst/>
+                        </a:prstTxWarp>
+                        <a:noAutofit/>
+                      </wps:bodyPr>
+                    </wps:wsp>
+                  </a:graphicData>
+                </a:graphic>
+                <wp14:sizeRelH relativeFrom="margin">
+                  <wp14:pctWidth>0</wp14:pctWidth>
+                </wp14:sizeRelH>
+                <wp14:sizeRelV relativeFrom="margin">
+                  <wp14:pctHeight>0</wp14:pctHeight>
+                </wp14:sizeRelV>
+              </wp:anchor>
+            </w:drawing>
+          </mc:Choice>
+          <mc:Fallback>
+            <w:pict>
+              <v:rect w14:anchorId="05E50EC8" id="矩形 9" o:spid="_x0000_s1038" style="position:absolute;margin-left:84.3pt;margin-top:150.05pt;width:49.7pt;height:23.75pt;z-index:251673600;visibility:visible;mso-wrap-style:square;mso-width-percent:0;mso-height-percent:0;mso-wrap-distance-left:9pt;mso-wrap-distance-top:0;mso-wrap-distance-right:9pt;mso-wrap-distance-bottom:0;mso-position-horizontal:absolute;mso-position-horizontal-relative:text;mso-position-vertical:absolute;mso-position-vertical-relative:text;mso-width-percent:0;mso-height-percent:0;mso-width-relative:margin;mso-height-relative:margin;v-text-anchor:middle" o:gfxdata="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" fillcolor="white [3201]" strokecolor="black [3213]" strokeweight="1pt">
+                <v:textbox>
+                  <w:txbxContent>
+                    <w:p>
+                      <w:pPr>
+                        <w:jc w:val="center"/>
+                        <w:rPr>
+                          <w:sz w:val="20"/>
+                          <w:szCs w:val="20"/>
+                        </w:rPr>
+                      </w:pPr>
+                      <w:r>
+                        <w:rPr>
+                          <w:sz w:val="20"/>
+                          <w:szCs w:val="20"/>
+                        </w:rPr>
+                        <w:t xml:space="preserve">Case </w:t>
+                      </w:r>
+                      <w:r>
+                        <w:rPr>
+                          <w:sz w:val="20"/>
+                          <w:szCs w:val="20"/>
+                        </w:rPr>
+                        <w:t>6</w:t>
+                      </w:r>
+                    </w:p>
+                  </w:txbxContent>
+                </v:textbox>
+              </v:rect>
+            </w:pict>
+          </mc:Fallback>
+        </mc:AlternateContent>
+      </w:r>
+      <w:r>
+        <w:rPr>
+          <w:noProof/>
+          <w:lang w:val="en-US"/>
+        </w:rPr>
+        <mc:AlternateContent>
+          <mc:Choice Requires="wps">
+            <w:drawing>
+              <wp:anchor distT="0" distB="0" distL="114300" distR="114300" simplePos="0" relativeHeight="251677696" behindDoc="0" locked="0" layoutInCell="1" allowOverlap="1" wp14:anchorId="05E50EC8" wp14:editId="3F74BCE3">
+                <wp:simplePos x="0" y="0"/>
+                <wp:positionH relativeFrom="column">
+                  <wp:posOffset>2554605</wp:posOffset>
+                </wp:positionH>
+                <wp:positionV relativeFrom="paragraph">
+                  <wp:posOffset>1917065</wp:posOffset>
+                </wp:positionV>
+                <wp:extent cx="631190" cy="301625"/>
+                <wp:effectExtent l="0" t="0" r="16510" b="22225"/>
+                <wp:wrapNone/>
+                <wp:docPr id="11" name="矩形 11"/>
+                <wp:cNvGraphicFramePr/>
+                <a:graphic xmlns:a="http://schemas.openxmlformats.org/drawingml/2006/main">
+                  <a:graphicData uri="http://schemas.microsoft.com/office/word/2010/wordprocessingShape">
+                    <wps:wsp>
+                      <wps:cNvSpPr/>
+                      <wps:spPr>
+                        <a:xfrm>
+                          <a:off x="0" y="0"/>
+                          <a:ext cx="631190" cy="301625"/>
+                        </a:xfrm>
+                        <a:prstGeom prst="rect">
+                          <a:avLst/>
+                        </a:prstGeom>
+                        <a:ln>
+                          <a:solidFill>
+                            <a:schemeClr val="tx1"/>
+                          </a:solidFill>
+                        </a:ln>
+                      </wps:spPr>
+                      <wps:style>
+                        <a:lnRef idx="2">
+                          <a:schemeClr val="accent6"/>
+                        </a:lnRef>
+                        <a:fillRef idx="1">
+                          <a:schemeClr val="lt1"/>
+                        </a:fillRef>
+                        <a:effectRef idx="0">
+                          <a:schemeClr val="accent6"/>
+                        </a:effectRef>
+                        <a:fontRef idx="minor">
+                          <a:schemeClr val="dk1"/>
+                        </a:fontRef>
+                      </wps:style>
+                      <wps:txbx>
+                        <w:txbxContent>
+                          <w:p>
+                            <w:pPr>
+                              <w:jc w:val="center"/>
+                              <w:rPr>
+                                <w:sz w:val="20"/>
+                                <w:szCs w:val="20"/>
+                              </w:rPr>
+                            </w:pPr>
+                            <w:r>
+                              <w:rPr>
+                                <w:sz w:val="20"/>
+                                <w:szCs w:val="20"/>
+                              </w:rPr>
+                              <w:t xml:space="preserve">Case </w:t>
+                            </w:r>
+                            <w:r>
+                              <w:rPr>
+                                <w:sz w:val="20"/>
+                                <w:szCs w:val="20"/>
+                              </w:rPr>
+                              <w:t>8</w:t>
+                            </w:r>
+                          </w:p>
+                        </w:txbxContent>
+                      </wps:txbx>
+                      <wps:bodyPr rot="0" spcFirstLastPara="0" vertOverflow="overflow" horzOverflow="overflow" vert="horz" wrap="square" lIns="91440" tIns="45720" rIns="91440" bIns="45720" numCol="1" spcCol="0" rtlCol="0" fromWordArt="0" anchor="ctr" anchorCtr="0" forceAA="0" compatLnSpc="1">
+                        <a:prstTxWarp prst="textNoShape">
+                          <a:avLst/>
+                        </a:prstTxWarp>
+                        <a:noAutofit/>
+                      </wps:bodyPr>
+                    </wps:wsp>
+                  </a:graphicData>
+                </a:graphic>
+                <wp14:sizeRelH relativeFrom="margin">
+                  <wp14:pctWidth>0</wp14:pctWidth>
+                </wp14:sizeRelH>
+                <wp14:sizeRelV relativeFrom="margin">
+                  <wp14:pctHeight>0</wp14:pctHeight>
+                </wp14:sizeRelV>
+              </wp:anchor>
+            </w:drawing>
+          </mc:Choice>
+          <mc:Fallback>
+            <w:pict>
+              <v:rect w14:anchorId="05E50EC8" id="矩形 11" o:spid="_x0000_s1039" style="position:absolute;margin-left:201.15pt;margin-top:150.95pt;width:49.7pt;height:23.75pt;z-index:251677696;visibility:visible;mso-wrap-style:square;mso-width-percent:0;mso-height-percent:0;mso-wrap-distance-left:9pt;mso-wrap-distance-top:0;mso-wrap-distance-right:9pt;mso-wrap-distance-bottom:0;mso-position-horizontal:absolute;mso-position-horizontal-relative:text;mso-position-vertical:absolute;mso-position-vertical-relative:text;mso-width-percent:0;mso-height-percent:0;mso-width-relative:margin;mso-height-relative:margin;v-text-anchor:middle" o:gfxdata="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" fillcolor="white [3201]" strokecolor="black [3213]" strokeweight="1pt">
+                <v:textbox>
+                  <w:txbxContent>
+                    <w:p>
+                      <w:pPr>
+                        <w:jc w:val="center"/>
+                        <w:rPr>
+                          <w:sz w:val="20"/>
+                          <w:szCs w:val="20"/>
+                        </w:rPr>
+                      </w:pPr>
+                      <w:r>
+                        <w:rPr>
+                          <w:sz w:val="20"/>
+                          <w:szCs w:val="20"/>
+                        </w:rPr>
+                        <w:t xml:space="preserve">Case </w:t>
+                      </w:r>
+                      <w:r>
+                        <w:rPr>
+                          <w:sz w:val="20"/>
+                          <w:szCs w:val="20"/>
+                        </w:rPr>
+                        <w:t>8</w:t>
+                      </w:r>
+                    </w:p>
+                  </w:txbxContent>
+                </v:textbox>
+              </v:rect>
+            </w:pict>
+          </mc:Fallback>
+        </mc:AlternateContent>
+      </w:r>
+      <w:r>
+        <w:rPr>
+          <w:noProof/>
+          <w:lang w:val="en-US"/>
+        </w:rPr>
+        <mc:AlternateContent>
+          <mc:Choice Requires="wps">
+            <w:drawing>
+              <wp:anchor distT="0" distB="0" distL="114300" distR="114300" simplePos="0" relativeHeight="251679744" behindDoc="0" locked="0" layoutInCell="1" allowOverlap="1" wp14:anchorId="05E50EC8" wp14:editId="3F74BCE3">
+                <wp:simplePos x="0" y="0"/>
+                <wp:positionH relativeFrom="column">
+                  <wp:posOffset>3286760</wp:posOffset>
+                </wp:positionH>
+                <wp:positionV relativeFrom="paragraph">
+                  <wp:posOffset>1917065</wp:posOffset>
+                </wp:positionV>
+                <wp:extent cx="631190" cy="301625"/>
+                <wp:effectExtent l="0" t="0" r="16510" b="22225"/>
+                <wp:wrapNone/>
+                <wp:docPr id="12" name="矩形 12"/>
+                <wp:cNvGraphicFramePr/>
+                <a:graphic xmlns:a="http://schemas.openxmlformats.org/drawingml/2006/main">
+                  <a:graphicData uri="http://schemas.microsoft.com/office/word/2010/wordprocessingShape">
+                    <wps:wsp>
+                      <wps:cNvSpPr/>
+                      <wps:spPr>
+                        <a:xfrm>
+                          <a:off x="0" y="0"/>
+                          <a:ext cx="631190" cy="301625"/>
+                        </a:xfrm>
+                        <a:prstGeom prst="rect">
+                          <a:avLst/>
+                        </a:prstGeom>
+                        <a:ln>
+                          <a:solidFill>
+                            <a:schemeClr val="tx1"/>
+                          </a:solidFill>
+                        </a:ln>
+                      </wps:spPr>
+                      <wps:style>
+                        <a:lnRef idx="2">
+                          <a:schemeClr val="accent6"/>
+                        </a:lnRef>
+                        <a:fillRef idx="1">
+                          <a:schemeClr val="lt1"/>
+                        </a:fillRef>
+                        <a:effectRef idx="0">
+                          <a:schemeClr val="accent6"/>
+                        </a:effectRef>
+                        <a:fontRef idx="minor">
+                          <a:schemeClr val="dk1"/>
+                        </a:fontRef>
+                      </wps:style>
+                      <wps:txbx>
+                        <w:txbxContent>
+                          <w:p>
+                            <w:pPr>
+                              <w:jc w:val="center"/>
+                              <w:rPr>
+                                <w:sz w:val="20"/>
+                                <w:szCs w:val="20"/>
+                              </w:rPr>
+                            </w:pPr>
+                            <w:r>
+                              <w:rPr>
+                                <w:sz w:val="20"/>
+                                <w:szCs w:val="20"/>
+                              </w:rPr>
+                              <w:t xml:space="preserve">Case </w:t>
+                            </w:r>
+                            <w:r>
+                              <w:rPr>
+                                <w:sz w:val="20"/>
+                                <w:szCs w:val="20"/>
+                              </w:rPr>
+                              <w:t>9</w:t>
+                            </w:r>
+                          </w:p>
+                        </w:txbxContent>
+                      </wps:txbx>
+                      <wps:bodyPr rot="0" spcFirstLastPara="0" vertOverflow="overflow" horzOverflow="overflow" vert="horz" wrap="square" lIns="91440" tIns="45720" rIns="91440" bIns="45720" numCol="1" spcCol="0" rtlCol="0" fromWordArt="0" anchor="ctr" anchorCtr="0" forceAA="0" compatLnSpc="1">
+                        <a:prstTxWarp prst="textNoShape">
+                          <a:avLst/>
+                        </a:prstTxWarp>
+                        <a:noAutofit/>
+                      </wps:bodyPr>
+                    </wps:wsp>
+                  </a:graphicData>
+                </a:graphic>
+                <wp14:sizeRelH relativeFrom="margin">
+                  <wp14:pctWidth>0</wp14:pctWidth>
+                </wp14:sizeRelH>
+                <wp14:sizeRelV relativeFrom="margin">
+                  <wp14:pctHeight>0</wp14:pctHeight>
+                </wp14:sizeRelV>
+              </wp:anchor>
+            </w:drawing>
+          </mc:Choice>
+          <mc:Fallback>
+            <w:pict>
+              <v:rect w14:anchorId="05E50EC8" id="矩形 12" o:spid="_x0000_s1040" style="position:absolute;margin-left:258.8pt;margin-top:150.95pt;width:49.7pt;height:23.75pt;z-index:251679744;visibility:visible;mso-wrap-style:square;mso-width-percent:0;mso-height-percent:0;mso-wrap-distance-left:9pt;mso-wrap-distance-top:0;mso-wrap-distance-right:9pt;mso-wrap-distance-bottom:0;mso-position-horizontal:absolute;mso-position-horizontal-relative:text;mso-position-vertical:absolute;mso-position-vertical-relative:text;mso-width-percent:0;mso-height-percent:0;mso-width-relative:margin;mso-height-relative:margin;v-text-anchor:middle" o:gfxdata="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" fillcolor="white [3201]" strokecolor="black [3213]" strokeweight="1pt">
+                <v:textbox>
+                  <w:txbxContent>
+                    <w:p>
+                      <w:pPr>
+                        <w:jc w:val="center"/>
+                        <w:rPr>
+                          <w:sz w:val="20"/>
+                          <w:szCs w:val="20"/>
+                        </w:rPr>
+                      </w:pPr>
+                      <w:r>
+                        <w:rPr>
+                          <w:sz w:val="20"/>
+                          <w:szCs w:val="20"/>
+                        </w:rPr>
+                        <w:t xml:space="preserve">Case </w:t>
+                      </w:r>
+                      <w:r>
+                        <w:rPr>
+                          <w:sz w:val="20"/>
+                          <w:szCs w:val="20"/>
+                        </w:rPr>
+                        <w:t>9</w:t>
+                      </w:r>
+                    </w:p>
+                  </w:txbxContent>
+                </v:textbox>
+              </v:rect>
+            </w:pict>
+          </mc:Fallback>
+        </mc:AlternateContent>
+      </w:r>
+      <w:r>
+        <w:rPr>
+          <w:noProof/>
+          <w:lang w:val="en-US"/>
+        </w:rPr>
+        <mc:AlternateContent>
+          <mc:Choice Requires="wps">
+            <w:drawing>
+              <wp:anchor distT="0" distB="0" distL="114300" distR="114300" simplePos="0" relativeHeight="251681792" behindDoc="0" locked="0" layoutInCell="1" allowOverlap="1" wp14:anchorId="05E50EC8" wp14:editId="3F74BCE3">
+                <wp:simplePos x="0" y="0"/>
+                <wp:positionH relativeFrom="column">
+                  <wp:posOffset>3999865</wp:posOffset>
+                </wp:positionH>
+                <wp:positionV relativeFrom="paragraph">
+                  <wp:posOffset>1917065</wp:posOffset>
+                </wp:positionV>
+                <wp:extent cx="631190" cy="301625"/>
+                <wp:effectExtent l="0" t="0" r="16510" b="22225"/>
+                <wp:wrapNone/>
+                <wp:docPr id="13" name="矩形 13"/>
+                <wp:cNvGraphicFramePr/>
+                <a:graphic xmlns:a="http://schemas.openxmlformats.org/drawingml/2006/main">
+                  <a:graphicData uri="http://schemas.microsoft.com/office/word/2010/wordprocessingShape">
+                    <wps:wsp>
+                      <wps:cNvSpPr/>
+                      <wps:spPr>
+                        <a:xfrm>
+                          <a:off x="0" y="0"/>
+                          <a:ext cx="631190" cy="301625"/>
+                        </a:xfrm>
+                        <a:prstGeom prst="rect">
+                          <a:avLst/>
+                        </a:prstGeom>
+                        <a:ln>
+                          <a:solidFill>
+                            <a:schemeClr val="tx1"/>
+                          </a:solidFill>
+                        </a:ln>
+                      </wps:spPr>
+                      <wps:style>
+                        <a:lnRef idx="2">
+                          <a:schemeClr val="accent6"/>
+                        </a:lnRef>
+                        <a:fillRef idx="1">
+                          <a:schemeClr val="lt1"/>
+                        </a:fillRef>
+                        <a:effectRef idx="0">
+                          <a:schemeClr val="accent6"/>
+                        </a:effectRef>
+                        <a:fontRef idx="minor">
+                          <a:schemeClr val="dk1"/>
+                        </a:fontRef>
+                      </wps:style>
+                      <wps:txbx>
+                        <w:txbxContent>
+                          <w:p>
+                            <w:pPr>
+                              <w:jc w:val="center"/>
+                              <w:rPr>
+                                <w:sz w:val="20"/>
+                                <w:szCs w:val="20"/>
+                              </w:rPr>
+                            </w:pPr>
+                            <w:r>
+                              <w:rPr>
+                                <w:sz w:val="20"/>
+                                <w:szCs w:val="20"/>
+                              </w:rPr>
+                              <w:t>Case 1</w:t>
+                            </w:r>
+                            <w:r>
+                              <w:rPr>
+                                <w:sz w:val="20"/>
+                                <w:szCs w:val="20"/>
+                              </w:rPr>
+                              <w:t>0</w:t>
+                            </w:r>
+                          </w:p>
+                        </w:txbxContent>
+                      </wps:txbx>
+                      <wps:bodyPr rot="0" spcFirstLastPara="0" vertOverflow="overflow" horzOverflow="overflow" vert="horz" wrap="square" lIns="91440" tIns="45720" rIns="91440" bIns="45720" numCol="1" spcCol="0" rtlCol="0" fromWordArt="0" anchor="ctr" anchorCtr="0" forceAA="0" compatLnSpc="1">
+                        <a:prstTxWarp prst="textNoShape">
+                          <a:avLst/>
+                        </a:prstTxWarp>
+                        <a:noAutofit/>
+                      </wps:bodyPr>
+                    </wps:wsp>
+                  </a:graphicData>
+                </a:graphic>
+                <wp14:sizeRelH relativeFrom="margin">
+                  <wp14:pctWidth>0</wp14:pctWidth>
+                </wp14:sizeRelH>
+                <wp14:sizeRelV relativeFrom="margin">
+                  <wp14:pctHeight>0</wp14:pctHeight>
+                </wp14:sizeRelV>
+              </wp:anchor>
+            </w:drawing>
+          </mc:Choice>
+          <mc:Fallback>
+            <w:pict>
+              <v:rect w14:anchorId="05E50EC8" id="矩形 13" o:spid="_x0000_s1041" style="position:absolute;margin-left:314.95pt;margin-top:150.95pt;width:49.7pt;height:23.75pt;z-index:251681792;visibility:visible;mso-wrap-style:square;mso-width-percent:0;mso-height-percent:0;mso-wrap-distance-left:9pt;mso-wrap-distance-top:0;mso-wrap-distance-right:9pt;mso-wrap-distance-bottom:0;mso-position-horizontal:absolute;mso-position-horizontal-relative:text;mso-position-vertical:absolute;mso-position-vertical-relative:text;mso-width-percent:0;mso-height-percent:0;mso-width-relative:margin;mso-height-relative:margin;v-text-anchor:middle" o:gfxdata="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" fillcolor="white [3201]" strokecolor="black [3213]" strokeweight="1pt">
+                <v:textbox>
+                  <w:txbxContent>
+                    <w:p>
+                      <w:pPr>
+                        <w:jc w:val="center"/>
+                        <w:rPr>
+                          <w:sz w:val="20"/>
+                          <w:szCs w:val="20"/>
+                        </w:rPr>
+                      </w:pPr>
+                      <w:r>
+                        <w:rPr>
+                          <w:sz w:val="20"/>
+                          <w:szCs w:val="20"/>
+                        </w:rPr>
+                        <w:t>Case 1</w:t>
+                      </w:r>
+                      <w:r>
+                        <w:rPr>
+                          <w:sz w:val="20"/>
+                          <w:szCs w:val="20"/>
+                        </w:rPr>
+                        <w:t>0</w:t>
+                      </w:r>
+                    </w:p>
+                  </w:txbxContent>
+                </v:textbox>
+              </v:rect>
+            </w:pict>
+          </mc:Fallback>
+        </mc:AlternateContent>
+      </w:r>
+      <w:r>
+        <w:rPr>
+          <w:noProof/>
+          <w:lang w:val="en-US"/>
+        </w:rPr>
+        <mc:AlternateContent>
+          <mc:Choice Requires="wps">
+            <w:drawing>
+              <wp:anchor distT="0" distB="0" distL="114300" distR="114300" simplePos="0" relativeHeight="251675648" behindDoc="0" locked="0" layoutInCell="1" allowOverlap="1" wp14:anchorId="05E50EC8" wp14:editId="3F74BCE3">
+                <wp:simplePos x="0" y="0"/>
+                <wp:positionH relativeFrom="column">
+                  <wp:posOffset>1802765</wp:posOffset>
+                </wp:positionH>
+                <wp:positionV relativeFrom="paragraph">
+                  <wp:posOffset>1905635</wp:posOffset>
+                </wp:positionV>
+                <wp:extent cx="631190" cy="301625"/>
+                <wp:effectExtent l="0" t="0" r="16510" b="22225"/>
+                <wp:wrapNone/>
+                <wp:docPr id="10" name="矩形 10"/>
+                <wp:cNvGraphicFramePr/>
+                <a:graphic xmlns:a="http://schemas.openxmlformats.org/drawingml/2006/main">
+                  <a:graphicData uri="http://schemas.microsoft.com/office/word/2010/wordprocessingShape">
+                    <wps:wsp>
+                      <wps:cNvSpPr/>
+                      <wps:spPr>
+                        <a:xfrm>
+                          <a:off x="0" y="0"/>
+                          <a:ext cx="631190" cy="301625"/>
+                        </a:xfrm>
+                        <a:prstGeom prst="rect">
+                          <a:avLst/>
+                        </a:prstGeom>
+                        <a:ln>
+                          <a:solidFill>
+                            <a:schemeClr val="tx1"/>
+                          </a:solidFill>
+                        </a:ln>
+                      </wps:spPr>
+                      <wps:style>
+                        <a:lnRef idx="2">
+                          <a:schemeClr val="accent6"/>
+                        </a:lnRef>
+                        <a:fillRef idx="1">
+                          <a:schemeClr val="lt1"/>
+                        </a:fillRef>
+                        <a:effectRef idx="0">
+                          <a:schemeClr val="accent6"/>
+                        </a:effectRef>
+                        <a:fontRef idx="minor">
+                          <a:schemeClr val="dk1"/>
+                        </a:fontRef>
+                      </wps:style>
+                      <wps:txbx>
+                        <w:txbxContent>
+                          <w:p>
+                            <w:pPr>
+                              <w:jc w:val="center"/>
+                              <w:rPr>
+                                <w:sz w:val="20"/>
+                                <w:szCs w:val="20"/>
+                              </w:rPr>
+                            </w:pPr>
+                            <w:r>
+                              <w:rPr>
+                                <w:sz w:val="20"/>
+                                <w:szCs w:val="20"/>
+                              </w:rPr>
+                              <w:t xml:space="preserve">Case </w:t>
+                            </w:r>
+                            <w:r>
+                              <w:rPr>
+                                <w:sz w:val="20"/>
+                                <w:szCs w:val="20"/>
+                              </w:rPr>
+                              <w:t>7</w:t>
+                            </w:r>
+                          </w:p>
+                        </w:txbxContent>
+                      </wps:txbx>
+                      <wps:bodyPr rot="0" spcFirstLastPara="0" vertOverflow="overflow" horzOverflow="overflow" vert="horz" wrap="square" lIns="91440" tIns="45720" rIns="91440" bIns="45720" numCol="1" spcCol="0" rtlCol="0" fromWordArt="0" anchor="ctr" anchorCtr="0" forceAA="0" compatLnSpc="1">
+                        <a:prstTxWarp prst="textNoShape">
+                          <a:avLst/>
+                        </a:prstTxWarp>
+                        <a:noAutofit/>
+                      </wps:bodyPr>
+                    </wps:wsp>
+                  </a:graphicData>
+                </a:graphic>
+                <wp14:sizeRelH relativeFrom="margin">
+                  <wp14:pctWidth>0</wp14:pctWidth>
+                </wp14:sizeRelH>
+                <wp14:sizeRelV relativeFrom="margin">
+                  <wp14:pctHeight>0</wp14:pctHeight>
+                </wp14:sizeRelV>
+              </wp:anchor>
+            </w:drawing>
+          </mc:Choice>
+          <mc:Fallback>
+            <w:pict>
+              <v:rect w14:anchorId="05E50EC8" id="矩形 10" o:spid="_x0000_s1042" style="position:absolute;margin-left:141.95pt;margin-top:150.05pt;width:49.7pt;height:23.75pt;z-index:251675648;visibility:visible;mso-wrap-style:square;mso-width-percent:0;mso-height-percent:0;mso-wrap-distance-left:9pt;mso-wrap-distance-top:0;mso-wrap-distance-right:9pt;mso-wrap-distance-bottom:0;mso-position-horizontal:absolute;mso-position-horizontal-relative:text;mso-position-vertical:absolute;mso-position-vertical-relative:text;mso-width-percent:0;mso-height-percent:0;mso-width-relative:margin;mso-height-relative:margin;v-text-anchor:middle" o:gfxdata="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" fillcolor="white [3201]" strokecolor="black [3213]" strokeweight="1pt">
+                <v:textbox>
+                  <w:txbxContent>
+                    <w:p>
+                      <w:pPr>
+                        <w:jc w:val="center"/>
+                        <w:rPr>
+                          <w:sz w:val="20"/>
+                          <w:szCs w:val="20"/>
+                        </w:rPr>
+                      </w:pPr>
+                      <w:r>
+                        <w:rPr>
+                          <w:sz w:val="20"/>
+                          <w:szCs w:val="20"/>
+                        </w:rPr>
+                        <w:t xml:space="preserve">Case </w:t>
+                      </w:r>
+                      <w:r>
+                        <w:rPr>
+                          <w:sz w:val="20"/>
+                          <w:szCs w:val="20"/>
+                        </w:rPr>
+                        <w:t>7</w:t>
+                      </w:r>
+                    </w:p>
+                  </w:txbxContent>
+                </v:textbox>
+              </v:rect>
+            </w:pict>
+          </mc:Fallback>
+        </mc:AlternateContent>
+      </w:r>
+      <w:r>
+        <w:rPr>
+          <w:noProof/>
+          <w:lang w:val="en-US"/>
+        </w:rPr>
+        <mc:AlternateContent>
+          <mc:Choice Requires="wps">
+            <w:drawing>
+              <wp:anchor distT="0" distB="0" distL="114300" distR="114300" simplePos="0" relativeHeight="251663360" behindDoc="0" locked="0" layoutInCell="1" allowOverlap="1">
+                <wp:simplePos x="0" y="0"/>
+                <wp:positionH relativeFrom="column">
+                  <wp:posOffset>1071245</wp:posOffset>
+                </wp:positionH>
+                <wp:positionV relativeFrom="paragraph">
+                  <wp:posOffset>1443355</wp:posOffset>
+                </wp:positionV>
+                <wp:extent cx="631190" cy="301625"/>
+                <wp:effectExtent l="0" t="0" r="16510" b="22225"/>
+                <wp:wrapNone/>
+                <wp:docPr id="4" name="矩形 4"/>
+                <wp:cNvGraphicFramePr/>
+                <a:graphic xmlns:a="http://schemas.openxmlformats.org/drawingml/2006/main">
+                  <a:graphicData uri="http://schemas.microsoft.com/office/word/2010/wordprocessingShape">
+                    <wps:wsp>
+                      <wps:cNvSpPr/>
+                      <wps:spPr>
+                        <a:xfrm>
+                          <a:off x="0" y="0"/>
+                          <a:ext cx="631190" cy="301625"/>
+                        </a:xfrm>
+                        <a:prstGeom prst="rect">
+                          <a:avLst/>
+                        </a:prstGeom>
+                        <a:ln>
+                          <a:solidFill>
+                            <a:schemeClr val="tx1"/>
+                          </a:solidFill>
+                        </a:ln>
+                      </wps:spPr>
+                      <wps:style>
+                        <a:lnRef idx="2">
+                          <a:schemeClr val="accent6"/>
+                        </a:lnRef>
+                        <a:fillRef idx="1">
+                          <a:schemeClr val="lt1"/>
+                        </a:fillRef>
+                        <a:effectRef idx="0">
+                          <a:schemeClr val="accent6"/>
+                        </a:effectRef>
+                        <a:fontRef idx="minor">
+                          <a:schemeClr val="dk1"/>
+                        </a:fontRef>
+                      </wps:style>
+                      <wps:txbx>
+                        <w:txbxContent>
+                          <w:p>
+                            <w:pPr>
+                              <w:jc w:val="center"/>
+                              <w:rPr>
+                                <w:sz w:val="20"/>
+                                <w:szCs w:val="20"/>
+                              </w:rPr>
+                            </w:pPr>
+                            <w:r>
+                              <w:rPr>
+                                <w:sz w:val="20"/>
+                                <w:szCs w:val="20"/>
+                              </w:rPr>
+                              <w:t>Case 1</w:t>
+                            </w:r>
+                          </w:p>
+                        </w:txbxContent>
+                      </wps:txbx>
+                      <wps:bodyPr rot="0" spcFirstLastPara="0" vertOverflow="overflow" horzOverflow="overflow" vert="horz" wrap="square" lIns="91440" tIns="45720" rIns="91440" bIns="45720" numCol="1" spcCol="0" rtlCol="0" fromWordArt="0" anchor="ctr" anchorCtr="0" forceAA="0" compatLnSpc="1">
+                        <a:prstTxWarp prst="textNoShape">
+                          <a:avLst/>
+                        </a:prstTxWarp>
+                        <a:noAutofit/>
+                      </wps:bodyPr>
+                    </wps:wsp>
+                  </a:graphicData>
+                </a:graphic>
+                <wp14:sizeRelH relativeFrom="margin">
+                  <wp14:pctWidth>0</wp14:pctWidth>
+                </wp14:sizeRelH>
+                <wp14:sizeRelV relativeFrom="margin">
+                  <wp14:pctHeight>0</wp14:pctHeight>
+                </wp14:sizeRelV>
+              </wp:anchor>
+            </w:drawing>
+          </mc:Choice>
+          <mc:Fallback>
+            <w:pict>
+              <v:rect id="矩形 4" o:spid="_x0000_s1043" style="position:absolute;margin-left:84.35pt;margin-top:113.65pt;width:49.7pt;height:23.75pt;z-index:251663360;visibility:visible;mso-wrap-style:square;mso-width-percent:0;mso-height-percent:0;mso-wrap-distance-left:9pt;mso-wrap-distance-top:0;mso-wrap-distance-right:9pt;mso-wrap-distance-bottom:0;mso-position-horizontal:absolute;mso-position-horizontal-relative:text;mso-position-vertical:absolute;mso-position-vertical-relative:text;mso-width-percent:0;mso-height-percent:0;mso-width-relative:margin;mso-height-relative:margin;v-text-anchor:middle" o:gfxdata="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" fillcolor="white [3201]" strokecolor="black [3213]" strokeweight="1pt">
+                <v:textbox>
+                  <w:txbxContent>
+                    <w:p>
+                      <w:pPr>
+                        <w:jc w:val="center"/>
+                        <w:rPr>
+                          <w:sz w:val="20"/>
+                          <w:szCs w:val="20"/>
+                        </w:rPr>
+                      </w:pPr>
+                      <w:r>
+                        <w:rPr>
+                          <w:sz w:val="20"/>
+                          <w:szCs w:val="20"/>
+                        </w:rPr>
+                        <w:t>Case 1</w:t>
+                      </w:r>
+                    </w:p>
+                  </w:txbxContent>
+                </v:textbox>
+              </v:rect>
+            </w:pict>
+          </mc:Fallback>
+        </mc:AlternateContent>
+      </w:r>
+      <w:r>
+        <w:rPr>
+          <w:lang w:val="en-US"/>
+        </w:rPr>
+        <mc:AlternateContent>
+          <mc:Choice Requires="wps">
+            <w:drawing>
+              <wp:anchor distT="0" distB="0" distL="114300" distR="114300" simplePos="0" relativeHeight="251683840" behindDoc="0" locked="0" layoutInCell="1" allowOverlap="1" wp14:anchorId="62A7B35F" wp14:editId="569933C1">
+                <wp:simplePos x="0" y="0"/>
+                <wp:positionH relativeFrom="column">
+                  <wp:posOffset>1085215</wp:posOffset>
+                </wp:positionH>
+                <wp:positionV relativeFrom="paragraph">
+                  <wp:posOffset>2366010</wp:posOffset>
+                </wp:positionV>
+                <wp:extent cx="631190" cy="301625"/>
+                <wp:effectExtent l="0" t="0" r="16510" b="22225"/>
+                <wp:wrapNone/>
+                <wp:docPr id="24" name="矩形 24"/>
+                <wp:cNvGraphicFramePr/>
+                <a:graphic xmlns:a="http://schemas.openxmlformats.org/drawingml/2006/main">
+                  <a:graphicData uri="http://schemas.microsoft.com/office/word/2010/wordprocessingShape">
+                    <wps:wsp>
+                      <wps:cNvSpPr/>
+                      <wps:spPr>
+                        <a:xfrm>
+                          <a:off x="0" y="0"/>
+                          <a:ext cx="631190" cy="301625"/>
+                        </a:xfrm>
+                        <a:prstGeom prst="rect">
+                          <a:avLst/>
+                        </a:prstGeom>
+                        <a:ln>
+                          <a:solidFill>
+                            <a:schemeClr val="tx1"/>
+                          </a:solidFill>
+                        </a:ln>
+                      </wps:spPr>
+                      <wps:style>
+                        <a:lnRef idx="2">
+                          <a:schemeClr val="accent6"/>
+                        </a:lnRef>
+                        <a:fillRef idx="1">
+                          <a:schemeClr val="lt1"/>
+                        </a:fillRef>
+                        <a:effectRef idx="0">
+                          <a:schemeClr val="accent6"/>
+                        </a:effectRef>
+                        <a:fontRef idx="minor">
+                          <a:schemeClr val="dk1"/>
+                        </a:fontRef>
+                      </wps:style>
+                      <wps:txbx>
+                        <w:txbxContent>
+                          <w:p>
+                            <w:pPr>
+                              <w:jc w:val="center"/>
+                              <w:rPr>
+                                <w:sz w:val="20"/>
+                                <w:szCs w:val="20"/>
+                              </w:rPr>
+                            </w:pPr>
+                            <w:r>
+                              <w:rPr>
+                                <w:sz w:val="20"/>
+                                <w:szCs w:val="20"/>
+                              </w:rPr>
+                              <w:t>Case 1</w:t>
+                            </w:r>
+                            <w:r>
+                              <w:rPr>
+                                <w:sz w:val="20"/>
+                                <w:szCs w:val="20"/>
+                              </w:rPr>
+                              <w:t>1</w:t>
+                            </w:r>
+                          </w:p>
+                        </w:txbxContent>
+                      </wps:txbx>
+                      <wps:bodyPr rot="0" spcFirstLastPara="0" vertOverflow="overflow" horzOverflow="overflow" vert="horz" wrap="square" lIns="91440" tIns="45720" rIns="91440" bIns="45720" numCol="1" spcCol="0" rtlCol="0" fromWordArt="0" anchor="ctr" anchorCtr="0" forceAA="0" compatLnSpc="1">
+                        <a:prstTxWarp prst="textNoShape">
+                          <a:avLst/>
+                        </a:prstTxWarp>
+                        <a:noAutofit/>
+                      </wps:bodyPr>
+                    </wps:wsp>
+                  </a:graphicData>
+                </a:graphic>
+                <wp14:sizeRelH relativeFrom="margin">
+                  <wp14:pctWidth>0</wp14:pctWidth>
+                </wp14:sizeRelH>
+                <wp14:sizeRelV relativeFrom="margin">
+                  <wp14:pctHeight>0</wp14:pctHeight>
+                </wp14:sizeRelV>
+              </wp:anchor>
+            </w:drawing>
+          </mc:Choice>
+          <mc:Fallback>
+            <w:pict>
+              <v:rect w14:anchorId="62A7B35F" id="矩形 24" o:spid="_x0000_s1044" style="position:absolute;margin-left:85.45pt;margin-top:186.3pt;width:49.7pt;height:23.75pt;z-index:251683840;visibility:visible;mso-wrap-style:square;mso-width-percent:0;mso-height-percent:0;mso-wrap-distance-left:9pt;mso-wrap-distance-top:0;mso-wrap-distance-right:9pt;mso-wrap-distance-bottom:0;mso-position-horizontal:absolute;mso-position-horizontal-relative:text;mso-position-vertical:absolute;mso-position-vertical-relative:text;mso-width-percent:0;mso-height-percent:0;mso-width-relative:margin;mso-height-relative:margin;v-text-anchor:middle" o:gfxdata="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" fillcolor="white [3201]" strokecolor="black [3213]" strokeweight="1pt">
+                <v:textbox>
+                  <w:txbxContent>
+                    <w:p>
+                      <w:pPr>
+                        <w:jc w:val="center"/>
+                        <w:rPr>
+                          <w:sz w:val="20"/>
+                          <w:szCs w:val="20"/>
+                        </w:rPr>
+                      </w:pPr>
+                      <w:r>
+                        <w:rPr>
+                          <w:sz w:val="20"/>
+                          <w:szCs w:val="20"/>
+                        </w:rPr>
+                        <w:t>Case 1</w:t>
+                      </w:r>
+                      <w:r>
+                        <w:rPr>
+                          <w:sz w:val="20"/>
+                          <w:szCs w:val="20"/>
+                        </w:rPr>
+                        <w:t>1</w:t>
+                      </w:r>
+                    </w:p>
+                  </w:txbxContent>
+                </v:textbox>
+              </v:rect>
+            </w:pict>
+          </mc:Fallback>
+        </mc:AlternateContent>
+      </w:r>
+      <w:r>
+        <w:rPr>
+          <w:lang w:val="en-US"/>
+        </w:rPr>
+        <mc:AlternateContent>
+          <mc:Choice Requires="wps">
+            <w:drawing>
+              <wp:anchor distT="0" distB="0" distL="114300" distR="114300" simplePos="0" relativeHeight="251684864" behindDoc="0" locked="0" layoutInCell="1" allowOverlap="1" wp14:anchorId="531BB7D8" wp14:editId="6968CAFC">
+                <wp:simplePos x="0" y="0"/>
+                <wp:positionH relativeFrom="column">
+                  <wp:posOffset>1816735</wp:posOffset>
+                </wp:positionH>
+                <wp:positionV relativeFrom="paragraph">
+                  <wp:posOffset>2367915</wp:posOffset>
+                </wp:positionV>
+                <wp:extent cx="631190" cy="301625"/>
+                <wp:effectExtent l="0" t="0" r="16510" b="22225"/>
+                <wp:wrapNone/>
+                <wp:docPr id="25" name="矩形 25"/>
+                <wp:cNvGraphicFramePr/>
+                <a:graphic xmlns:a="http://schemas.openxmlformats.org/drawingml/2006/main">
+                  <a:graphicData uri="http://schemas.microsoft.com/office/word/2010/wordprocessingShape">
+                    <wps:wsp>
+                      <wps:cNvSpPr/>
+                      <wps:spPr>
+                        <a:xfrm>
+                          <a:off x="0" y="0"/>
+                          <a:ext cx="631190" cy="301625"/>
+                        </a:xfrm>
+                        <a:prstGeom prst="rect">
+                          <a:avLst/>
+                        </a:prstGeom>
+                        <a:ln>
+                          <a:solidFill>
+                            <a:schemeClr val="tx1"/>
+                          </a:solidFill>
+                        </a:ln>
+                      </wps:spPr>
+                      <wps:style>
+                        <a:lnRef idx="2">
+                          <a:schemeClr val="accent6"/>
+                        </a:lnRef>
+                        <a:fillRef idx="1">
+                          <a:schemeClr val="lt1"/>
+                        </a:fillRef>
+                        <a:effectRef idx="0">
+                          <a:schemeClr val="accent6"/>
+                        </a:effectRef>
+                        <a:fontRef idx="minor">
+                          <a:schemeClr val="dk1"/>
+                        </a:fontRef>
+                      </wps:style>
+                      <wps:txbx>
+                        <w:txbxContent>
+                          <w:p>
+                            <w:pPr>
+                              <w:jc w:val="center"/>
+                              <w:rPr>
+                                <w:sz w:val="20"/>
+                                <w:szCs w:val="20"/>
+                              </w:rPr>
+                            </w:pPr>
+                            <w:r>
+                              <w:rPr>
+                                <w:sz w:val="20"/>
+                                <w:szCs w:val="20"/>
+                              </w:rPr>
+                              <w:t>Case 1</w:t>
+                            </w:r>
+                            <w:r>
+                              <w:rPr>
+                                <w:sz w:val="20"/>
+                                <w:szCs w:val="20"/>
+                              </w:rPr>
+                              <w:t>2</w:t>
+                            </w:r>
+                          </w:p>
+                        </w:txbxContent>
+                      </wps:txbx>
+                      <wps:bodyPr rot="0" spcFirstLastPara="0" vertOverflow="overflow" horzOverflow="overflow" vert="horz" wrap="square" lIns="91440" tIns="45720" rIns="91440" bIns="45720" numCol="1" spcCol="0" rtlCol="0" fromWordArt="0" anchor="ctr" anchorCtr="0" forceAA="0" compatLnSpc="1">
+                        <a:prstTxWarp prst="textNoShape">
+                          <a:avLst/>
+                        </a:prstTxWarp>
+                        <a:noAutofit/>
+                      </wps:bodyPr>
+                    </wps:wsp>
+                  </a:graphicData>
+                </a:graphic>
+                <wp14:sizeRelH relativeFrom="margin">
+                  <wp14:pctWidth>0</wp14:pctWidth>
+                </wp14:sizeRelH>
+                <wp14:sizeRelV relativeFrom="margin">
+                  <wp14:pctHeight>0</wp14:pctHeight>
+                </wp14:sizeRelV>
+              </wp:anchor>
+            </w:drawing>
+          </mc:Choice>
+          <mc:Fallback>
+            <w:pict>
+              <v:rect w14:anchorId="531BB7D8" id="矩形 25" o:spid="_x0000_s1045" style="position:absolute;margin-left:143.05pt;margin-top:186.45pt;width:49.7pt;height:23.75pt;z-index:251684864;visibility:visible;mso-wrap-style:square;mso-width-percent:0;mso-height-percent:0;mso-wrap-distance-left:9pt;mso-wrap-distance-top:0;mso-wrap-distance-right:9pt;mso-wrap-distance-bottom:0;mso-position-horizontal:absolute;mso-position-horizontal-relative:text;mso-position-vertical:absolute;mso-position-vertical-relative:text;mso-width-percent:0;mso-height-percent:0;mso-width-relative:margin;mso-height-relative:margin;v-text-anchor:middle" o:gfxdata="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" fillcolor="white [3201]" strokecolor="black [3213]" strokeweight="1pt">
+                <v:textbox>
+                  <w:txbxContent>
+                    <w:p>
+                      <w:pPr>
+                        <w:jc w:val="center"/>
+                        <w:rPr>
+                          <w:sz w:val="20"/>
+                          <w:szCs w:val="20"/>
+                        </w:rPr>
+                      </w:pPr>
+                      <w:r>
+                        <w:rPr>
+                          <w:sz w:val="20"/>
+                          <w:szCs w:val="20"/>
+                        </w:rPr>
+                        <w:t>Case 1</w:t>
+                      </w:r>
+                      <w:r>
+                        <w:rPr>
+                          <w:sz w:val="20"/>
+                          <w:szCs w:val="20"/>
+                        </w:rPr>
+                        <w:t>2</w:t>
+                      </w:r>
+                    </w:p>
+                  </w:txbxContent>
+                </v:textbox>
+              </v:rect>
+            </w:pict>
+          </mc:Fallback>
+        </mc:AlternateContent>
+      </w:r>
+      <w:r>
+        <w:rPr>
+          <w:lang w:val="en-US"/>
+        </w:rPr>
+        <mc:AlternateContent>
+          <mc:Choice Requires="wps">
+            <w:drawing>
+              <wp:anchor distT="0" distB="0" distL="114300" distR="114300" simplePos="0" relativeHeight="251685888" behindDoc="0" locked="0" layoutInCell="1" allowOverlap="1" wp14:anchorId="57465E5A" wp14:editId="419E744B">
+                <wp:simplePos x="0" y="0"/>
+                <wp:positionH relativeFrom="column">
+                  <wp:posOffset>2552700</wp:posOffset>
+                </wp:positionH>
+                <wp:positionV relativeFrom="paragraph">
+                  <wp:posOffset>2371090</wp:posOffset>
+                </wp:positionV>
+                <wp:extent cx="631190" cy="301625"/>
+                <wp:effectExtent l="0" t="0" r="16510" b="22225"/>
+                <wp:wrapNone/>
+                <wp:docPr id="26" name="矩形 26"/>
+                <wp:cNvGraphicFramePr/>
+                <a:graphic xmlns:a="http://schemas.openxmlformats.org/drawingml/2006/main">
+                  <a:graphicData uri="http://schemas.microsoft.com/office/word/2010/wordprocessingShape">
+                    <wps:wsp>
+                      <wps:cNvSpPr/>
+                      <wps:spPr>
+                        <a:xfrm>
+                          <a:off x="0" y="0"/>
+                          <a:ext cx="631190" cy="301625"/>
+                        </a:xfrm>
+                        <a:prstGeom prst="rect">
+                          <a:avLst/>
+                        </a:prstGeom>
+                        <a:ln>
+                          <a:solidFill>
+                            <a:schemeClr val="tx1"/>
+                          </a:solidFill>
+                        </a:ln>
+                      </wps:spPr>
+                      <wps:style>
+                        <a:lnRef idx="2">
+                          <a:schemeClr val="accent6"/>
+                        </a:lnRef>
+                        <a:fillRef idx="1">
+                          <a:schemeClr val="lt1"/>
+                        </a:fillRef>
+                        <a:effectRef idx="0">
+                          <a:schemeClr val="accent6"/>
+                        </a:effectRef>
+                        <a:fontRef idx="minor">
+                          <a:schemeClr val="dk1"/>
+                        </a:fontRef>
+                      </wps:style>
+                      <wps:txbx>
+                        <w:txbxContent>
+                          <w:p>
+                            <w:pPr>
+                              <w:jc w:val="center"/>
+                              <w:rPr>
+                                <w:sz w:val="20"/>
+                                <w:szCs w:val="20"/>
+                              </w:rPr>
+                            </w:pPr>
+                            <w:r>
+                              <w:rPr>
+                                <w:sz w:val="20"/>
+                                <w:szCs w:val="20"/>
+                              </w:rPr>
+                              <w:t>Case 1</w:t>
+                            </w:r>
+                            <w:r>
+                              <w:rPr>
+                                <w:sz w:val="20"/>
+                                <w:szCs w:val="20"/>
+                              </w:rPr>
+                              <w:t>3</w:t>
+                            </w:r>
+                          </w:p>
+                        </w:txbxContent>
+                      </wps:txbx>
+                      <wps:bodyPr rot="0" spcFirstLastPara="0" vertOverflow="overflow" horzOverflow="overflow" vert="horz" wrap="square" lIns="91440" tIns="45720" rIns="91440" bIns="45720" numCol="1" spcCol="0" rtlCol="0" fromWordArt="0" anchor="ctr" anchorCtr="0" forceAA="0" compatLnSpc="1">
+                        <a:prstTxWarp prst="textNoShape">
+                          <a:avLst/>
+                        </a:prstTxWarp>
+                        <a:noAutofit/>
+                      </wps:bodyPr>
+                    </wps:wsp>
+                  </a:graphicData>
+                </a:graphic>
+                <wp14:sizeRelH relativeFrom="margin">
+                  <wp14:pctWidth>0</wp14:pctWidth>
+                </wp14:sizeRelH>
+                <wp14:sizeRelV relativeFrom="margin">
+                  <wp14:pctHeight>0</wp14:pctHeight>
+                </wp14:sizeRelV>
+              </wp:anchor>
+            </w:drawing>
+          </mc:Choice>
+          <mc:Fallback>
+            <w:pict>
+              <v:rect w14:anchorId="57465E5A" id="矩形 26" o:spid="_x0000_s1046" style="position:absolute;margin-left:201pt;margin-top:186.7pt;width:49.7pt;height:23.75pt;z-index:251685888;visibility:visible;mso-wrap-style:square;mso-width-percent:0;mso-height-percent:0;mso-wrap-distance-left:9pt;mso-wrap-distance-top:0;mso-wrap-distance-right:9pt;mso-wrap-distance-bottom:0;mso-position-horizontal:absolute;mso-position-horizontal-relative:text;mso-position-vertical:absolute;mso-position-vertical-relative:text;mso-width-percent:0;mso-height-percent:0;mso-width-relative:margin;mso-height-relative:margin;v-text-anchor:middle" o:gfxdata="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" fillcolor="white [3201]" strokecolor="black [3213]" strokeweight="1pt">
+                <v:textbox>
+                  <w:txbxContent>
+                    <w:p>
+                      <w:pPr>
+                        <w:jc w:val="center"/>
+                        <w:rPr>
+                          <w:sz w:val="20"/>
+                          <w:szCs w:val="20"/>
+                        </w:rPr>
+                      </w:pPr>
+                      <w:r>
+                        <w:rPr>
+                          <w:sz w:val="20"/>
+                          <w:szCs w:val="20"/>
+                        </w:rPr>
+                        <w:t>Case 1</w:t>
+                      </w:r>
+                      <w:r>
+                        <w:rPr>
+                          <w:sz w:val="20"/>
+                          <w:szCs w:val="20"/>
+                        </w:rPr>
+                        <w:t>3</w:t>
+                      </w:r>
+                    </w:p>
+                  </w:txbxContent>
+                </v:textbox>
+              </v:rect>
+            </w:pict>
+          </mc:Fallback>
+        </mc:AlternateContent>
+      </w:r>
+      <w:r>
+        <w:rPr>
+          <w:lang w:val="en-US"/>
+        </w:rPr>
+        <mc:AlternateContent>
+          <mc:Choice Requires="wps">
+            <w:drawing>
+              <wp:anchor distT="0" distB="0" distL="114300" distR="114300" simplePos="0" relativeHeight="251686912" behindDoc="0" locked="0" layoutInCell="1" allowOverlap="1" wp14:anchorId="122AF978" wp14:editId="15B13C0D">
+                <wp:simplePos x="0" y="0"/>
+                <wp:positionH relativeFrom="column">
+                  <wp:posOffset>3273425</wp:posOffset>
+                </wp:positionH>
+                <wp:positionV relativeFrom="paragraph">
+                  <wp:posOffset>2371090</wp:posOffset>
+                </wp:positionV>
+                <wp:extent cx="631190" cy="301625"/>
+                <wp:effectExtent l="0" t="0" r="16510" b="22225"/>
+                <wp:wrapNone/>
+                <wp:docPr id="27" name="矩形 27"/>
+                <wp:cNvGraphicFramePr/>
+                <a:graphic xmlns:a="http://schemas.openxmlformats.org/drawingml/2006/main">
+                  <a:graphicData uri="http://schemas.microsoft.com/office/word/2010/wordprocessingShape">
+                    <wps:wsp>
+                      <wps:cNvSpPr/>
+                      <wps:spPr>
+                        <a:xfrm>
+                          <a:off x="0" y="0"/>
+                          <a:ext cx="631190" cy="301625"/>
+                        </a:xfrm>
+                        <a:prstGeom prst="rect">
+                          <a:avLst/>
+                        </a:prstGeom>
+                        <a:ln>
+                          <a:solidFill>
+                            <a:schemeClr val="tx1"/>
+                          </a:solidFill>
+                        </a:ln>
+                      </wps:spPr>
+                      <wps:style>
+                        <a:lnRef idx="2">
+                          <a:schemeClr val="accent6"/>
+                        </a:lnRef>
+                        <a:fillRef idx="1">
+                          <a:schemeClr val="lt1"/>
+                        </a:fillRef>
+                        <a:effectRef idx="0">
+                          <a:schemeClr val="accent6"/>
+                        </a:effectRef>
+                        <a:fontRef idx="minor">
+                          <a:schemeClr val="dk1"/>
+                        </a:fontRef>
+                      </wps:style>
+                      <wps:txbx>
+                        <w:txbxContent>
+                          <w:p>
+                            <w:pPr>
+                              <w:jc w:val="center"/>
+                              <w:rPr>
+                                <w:sz w:val="20"/>
+                                <w:szCs w:val="20"/>
+                              </w:rPr>
+                            </w:pPr>
+                            <w:r>
+                              <w:rPr>
+                                <w:sz w:val="20"/>
+                                <w:szCs w:val="20"/>
+                              </w:rPr>
+                              <w:t>Case 1</w:t>
+                            </w:r>
+                            <w:r>
+                              <w:rPr>
+                                <w:sz w:val="20"/>
+                                <w:szCs w:val="20"/>
+                              </w:rPr>
+                              <w:t>4</w:t>
+                            </w:r>
+                          </w:p>
+                        </w:txbxContent>
+                      </wps:txbx>
+                      <wps:bodyPr rot="0" spcFirstLastPara="0" vertOverflow="overflow" horzOverflow="overflow" vert="horz" wrap="square" lIns="91440" tIns="45720" rIns="91440" bIns="45720" numCol="1" spcCol="0" rtlCol="0" fromWordArt="0" anchor="ctr" anchorCtr="0" forceAA="0" compatLnSpc="1">
+                        <a:prstTxWarp prst="textNoShape">
+                          <a:avLst/>
+                        </a:prstTxWarp>
+                        <a:noAutofit/>
+                      </wps:bodyPr>
+                    </wps:wsp>
+                  </a:graphicData>
+                </a:graphic>
+                <wp14:sizeRelH relativeFrom="margin">
+                  <wp14:pctWidth>0</wp14:pctWidth>
+                </wp14:sizeRelH>
+                <wp14:sizeRelV relativeFrom="margin">
+                  <wp14:pctHeight>0</wp14:pctHeight>
+                </wp14:sizeRelV>
+              </wp:anchor>
+            </w:drawing>
+          </mc:Choice>
+          <mc:Fallback>
+            <w:pict>
+              <v:rect w14:anchorId="122AF978" id="矩形 27" o:spid="_x0000_s1047" style="position:absolute;margin-left:257.75pt;margin-top:186.7pt;width:49.7pt;height:23.75pt;z-index:251686912;visibility:visible;mso-wrap-style:square;mso-width-percent:0;mso-height-percent:0;mso-wrap-distance-left:9pt;mso-wrap-distance-top:0;mso-wrap-distance-right:9pt;mso-wrap-distance-bottom:0;mso-position-horizontal:absolute;mso-position-horizontal-relative:text;mso-position-vertical:absolute;mso-position-vertical-relative:text;mso-width-percent:0;mso-height-percent:0;mso-width-relative:margin;mso-height-relative:margin;v-text-anchor:middle" o:gfxdata="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" fillcolor="white [3201]" strokecolor="black [3213]" strokeweight="1pt">
+                <v:textbox>
+                  <w:txbxContent>
+                    <w:p>
+                      <w:pPr>
+                        <w:jc w:val="center"/>
+                        <w:rPr>
+                          <w:sz w:val="20"/>
+                          <w:szCs w:val="20"/>
+                        </w:rPr>
+                      </w:pPr>
+                      <w:r>
+                        <w:rPr>
+                          <w:sz w:val="20"/>
+                          <w:szCs w:val="20"/>
+                        </w:rPr>
+                        <w:t>Case 1</w:t>
+                      </w:r>
+                      <w:r>
+                        <w:rPr>
+                          <w:sz w:val="20"/>
+                          <w:szCs w:val="20"/>
+                        </w:rPr>
+                        <w:t>4</w:t>
+                      </w:r>
+                    </w:p>
+                  </w:txbxContent>
+                </v:textbox>
+              </v:rect>
+            </w:pict>
+          </mc:Fallback>
+        </mc:AlternateContent>
+      </w:r>
+      <w:r>
+        <w:rPr>
+          <w:lang w:val="en-US"/>
+        </w:rPr>
+        <mc:AlternateContent>
+          <mc:Choice Requires="wps">
+            <w:drawing>
+              <wp:anchor distT="0" distB="0" distL="114300" distR="114300" simplePos="0" relativeHeight="251687936" behindDoc="0" locked="0" layoutInCell="1" allowOverlap="1" wp14:anchorId="40FD8605" wp14:editId="590B40D6">
+                <wp:simplePos x="0" y="0"/>
+                <wp:positionH relativeFrom="column">
+                  <wp:posOffset>3997960</wp:posOffset>
+                </wp:positionH>
+                <wp:positionV relativeFrom="paragraph">
+                  <wp:posOffset>2367280</wp:posOffset>
+                </wp:positionV>
+                <wp:extent cx="631190" cy="301625"/>
+                <wp:effectExtent l="0" t="0" r="16510" b="22225"/>
+                <wp:wrapNone/>
+                <wp:docPr id="28" name="矩形 28"/>
+                <wp:cNvGraphicFramePr/>
+                <a:graphic xmlns:a="http://schemas.openxmlformats.org/drawingml/2006/main">
+                  <a:graphicData uri="http://schemas.microsoft.com/office/word/2010/wordprocessingShape">
+                    <wps:wsp>
+                      <wps:cNvSpPr/>
+                      <wps:spPr>
+                        <a:xfrm>
+                          <a:off x="0" y="0"/>
+                          <a:ext cx="631190" cy="301625"/>
+                        </a:xfrm>
+                        <a:prstGeom prst="rect">
+                          <a:avLst/>
+                        </a:prstGeom>
+                        <a:ln>
+                          <a:solidFill>
+                            <a:schemeClr val="tx1"/>
+                          </a:solidFill>
+                        </a:ln>
+                      </wps:spPr>
+                      <wps:style>
+                        <a:lnRef idx="2">
+                          <a:schemeClr val="accent6"/>
+                        </a:lnRef>
+                        <a:fillRef idx="1">
+                          <a:schemeClr val="lt1"/>
+                        </a:fillRef>
+                        <a:effectRef idx="0">
+                          <a:schemeClr val="accent6"/>
+                        </a:effectRef>
+                        <a:fontRef idx="minor">
+                          <a:schemeClr val="dk1"/>
+                        </a:fontRef>
+                      </wps:style>
+                      <wps:txbx>
+                        <w:txbxContent>
+                          <w:p>
+                            <w:pPr>
+                              <w:jc w:val="center"/>
+                              <w:rPr>
+                                <w:sz w:val="20"/>
+                                <w:szCs w:val="20"/>
+                              </w:rPr>
+                            </w:pPr>
+                            <w:r>
+                              <w:rPr>
+                                <w:sz w:val="20"/>
+                                <w:szCs w:val="20"/>
+                              </w:rPr>
+                              <w:t>Case 1</w:t>
+                            </w:r>
+                            <w:r>
+                              <w:rPr>
+                                <w:sz w:val="20"/>
+                                <w:szCs w:val="20"/>
+                              </w:rPr>
+                              <w:t>5</w:t>
+                            </w:r>
+                          </w:p>
+                        </w:txbxContent>
+                      </wps:txbx>
+                      <wps:bodyPr rot="0" spcFirstLastPara="0" vertOverflow="overflow" horzOverflow="overflow" vert="horz" wrap="square" lIns="91440" tIns="45720" rIns="91440" bIns="45720" numCol="1" spcCol="0" rtlCol="0" fromWordArt="0" anchor="ctr" anchorCtr="0" forceAA="0" compatLnSpc="1">
+                        <a:prstTxWarp prst="textNoShape">
+                          <a:avLst/>
+                        </a:prstTxWarp>
+                        <a:noAutofit/>
+                      </wps:bodyPr>
+                    </wps:wsp>
+                  </a:graphicData>
+                </a:graphic>
+                <wp14:sizeRelH relativeFrom="margin">
+                  <wp14:pctWidth>0</wp14:pctWidth>
+                </wp14:sizeRelH>
+                <wp14:sizeRelV relativeFrom="margin">
+                  <wp14:pctHeight>0</wp14:pctHeight>
+                </wp14:sizeRelV>
+              </wp:anchor>
+            </w:drawing>
+          </mc:Choice>
+          <mc:Fallback>
+            <w:pict>
+              <v:rect w14:anchorId="40FD8605" id="矩形 28" o:spid="_x0000_s1048" style="position:absolute;margin-left:314.8pt;margin-top:186.4pt;width:49.7pt;height:23.75pt;z-index:251687936;visibility:visible;mso-wrap-style:square;mso-width-percent:0;mso-height-percent:0;mso-wrap-distance-left:9pt;mso-wrap-distance-top:0;mso-wrap-distance-right:9pt;mso-wrap-distance-bottom:0;mso-position-horizontal:absolute;mso-position-horizontal-relative:text;mso-position-vertical:absolute;mso-position-vertical-relative:text;mso-width-percent:0;mso-height-percent:0;mso-width-relative:margin;mso-height-relative:margin;v-text-anchor:middle" o:gfxdata="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" fillcolor="white [3201]" strokecolor="black [3213]" strokeweight="1pt">
+                <v:textbox>
+                  <w:txbxContent>
+                    <w:p>
+                      <w:pPr>
+                        <w:jc w:val="center"/>
+                        <w:rPr>
+                          <w:sz w:val="20"/>
+                          <w:szCs w:val="20"/>
+                        </w:rPr>
+                      </w:pPr>
+                      <w:r>
+                        <w:rPr>
+                          <w:sz w:val="20"/>
+                          <w:szCs w:val="20"/>
+                        </w:rPr>
+                        <w:t>Case 1</w:t>
+                      </w:r>
+                      <w:r>
+                        <w:rPr>
+                          <w:sz w:val="20"/>
+                          <w:szCs w:val="20"/>
+                        </w:rPr>
+                        <w:t>5</w:t>
+                      </w:r>
+                    </w:p>
+                  </w:txbxContent>
+                </v:textbox>
+              </v:rect>
+            </w:pict>
+          </mc:Fallback>
+        </mc:AlternateContent>
+      </w:r>
+      <w:r>
+        <w:rPr>
+          <w:lang w:val="en-US"/>
+        </w:rPr>
+        <mc:AlternateContent>
+          <mc:Choice Requires="wps">
+            <w:drawing>
+              <wp:anchor distT="0" distB="0" distL="114300" distR="114300" simplePos="0" relativeHeight="251688960" behindDoc="0" locked="0" layoutInCell="1" allowOverlap="1" wp14:anchorId="1EE733BB" wp14:editId="26B85F6E">
+                <wp:simplePos x="0" y="0"/>
+                <wp:positionH relativeFrom="column">
+                  <wp:posOffset>1084580</wp:posOffset>
+                </wp:positionH>
+                <wp:positionV relativeFrom="paragraph">
+                  <wp:posOffset>2828290</wp:posOffset>
+                </wp:positionV>
+                <wp:extent cx="631190" cy="301625"/>
+                <wp:effectExtent l="0" t="0" r="16510" b="22225"/>
+                <wp:wrapNone/>
+                <wp:docPr id="29" name="矩形 29"/>
+                <wp:cNvGraphicFramePr/>
+                <a:graphic xmlns:a="http://schemas.openxmlformats.org/drawingml/2006/main">
+                  <a:graphicData uri="http://schemas.microsoft.com/office/word/2010/wordprocessingShape">
+                    <wps:wsp>
+                      <wps:cNvSpPr/>
+                      <wps:spPr>
+                        <a:xfrm>
+                          <a:off x="0" y="0"/>
+                          <a:ext cx="631190" cy="301625"/>
+                        </a:xfrm>
+                        <a:prstGeom prst="rect">
+                          <a:avLst/>
+                        </a:prstGeom>
+                        <a:ln>
+                          <a:solidFill>
+                            <a:schemeClr val="tx1"/>
+                          </a:solidFill>
+                        </a:ln>
+                      </wps:spPr>
+                      <wps:style>
+                        <a:lnRef idx="2">
+                          <a:schemeClr val="accent6"/>
+                        </a:lnRef>
+                        <a:fillRef idx="1">
+                          <a:schemeClr val="lt1"/>
+                        </a:fillRef>
+                        <a:effectRef idx="0">
+                          <a:schemeClr val="accent6"/>
+                        </a:effectRef>
+                        <a:fontRef idx="minor">
+                          <a:schemeClr val="dk1"/>
+                        </a:fontRef>
+                      </wps:style>
+                      <wps:txbx>
+                        <w:txbxContent>
+                          <w:p>
+                            <w:pPr>
+                              <w:jc w:val="center"/>
+                              <w:rPr>
+                                <w:sz w:val="20"/>
+                                <w:szCs w:val="20"/>
+                              </w:rPr>
+                            </w:pPr>
+                            <w:r>
+                              <w:rPr>
+                                <w:sz w:val="20"/>
+                                <w:szCs w:val="20"/>
+                              </w:rPr>
+                              <w:t>Case 1</w:t>
+                            </w:r>
+                            <w:r>
+                              <w:rPr>
+                                <w:sz w:val="20"/>
+                                <w:szCs w:val="20"/>
+                              </w:rPr>
+                              <w:t>6</w:t>
+                            </w:r>
+                          </w:p>
+                        </w:txbxContent>
+                      </wps:txbx>
+                      <wps:bodyPr rot="0" spcFirstLastPara="0" vertOverflow="overflow" horzOverflow="overflow" vert="horz" wrap="square" lIns="91440" tIns="45720" rIns="91440" bIns="45720" numCol="1" spcCol="0" rtlCol="0" fromWordArt="0" anchor="ctr" anchorCtr="0" forceAA="0" compatLnSpc="1">
+                        <a:prstTxWarp prst="textNoShape">
+                          <a:avLst/>
+                        </a:prstTxWarp>
+                        <a:noAutofit/>
+                      </wps:bodyPr>
+                    </wps:wsp>
+                  </a:graphicData>
+                </a:graphic>
+                <wp14:sizeRelH relativeFrom="margin">
+                  <wp14:pctWidth>0</wp14:pctWidth>
+                </wp14:sizeRelH>
+                <wp14:sizeRelV relativeFrom="margin">
+                  <wp14:pctHeight>0</wp14:pctHeight>
+                </wp14:sizeRelV>
+              </wp:anchor>
+            </w:drawing>
+          </mc:Choice>
+          <mc:Fallback>
+            <w:pict>
+              <v:rect w14:anchorId="1EE733BB" id="矩形 29" o:spid="_x0000_s1049" style="position:absolute;margin-left:85.4pt;margin-top:222.7pt;width:49.7pt;height:23.75pt;z-index:251688960;visibility:visible;mso-wrap-style:square;mso-width-percent:0;mso-height-percent:0;mso-wrap-distance-left:9pt;mso-wrap-distance-top:0;mso-wrap-distance-right:9pt;mso-wrap-distance-bottom:0;mso-position-horizontal:absolute;mso-position-horizontal-relative:text;mso-position-vertical:absolute;mso-position-vertical-relative:text;mso-width-percent:0;mso-height-percent:0;mso-width-relative:margin;mso-height-relative:margin;v-text-anchor:middle" o:gfxdata="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" fillcolor="white [3201]" strokecolor="black [3213]" strokeweight="1pt">
+                <v:textbox>
+                  <w:txbxContent>
+                    <w:p>
+                      <w:pPr>
+                        <w:jc w:val="center"/>
+                        <w:rPr>
+                          <w:sz w:val="20"/>
+                          <w:szCs w:val="20"/>
+                        </w:rPr>
+                      </w:pPr>
+                      <w:r>
+                        <w:rPr>
+                          <w:sz w:val="20"/>
+                          <w:szCs w:val="20"/>
+                        </w:rPr>
+                        <w:t>Case 1</w:t>
+                      </w:r>
+                      <w:r>
+                        <w:rPr>
+                          <w:sz w:val="20"/>
+                          <w:szCs w:val="20"/>
+                        </w:rPr>
+                        <w:t>6</w:t>
+                      </w:r>
+                    </w:p>
+                  </w:txbxContent>
+                </v:textbox>
+              </v:rect>
+            </w:pict>
+          </mc:Fallback>
+        </mc:AlternateContent>
+      </w:r>
+      <w:r>
+        <w:rPr>
+          <w:lang w:val="en-US"/>
+        </w:rPr>
+        <mc:AlternateContent>
+          <mc:Choice Requires="wps">
+            <w:drawing>
+              <wp:anchor distT="0" distB="0" distL="114300" distR="114300" simplePos="0" relativeHeight="251689984" behindDoc="0" locked="0" layoutInCell="1" allowOverlap="1" wp14:anchorId="3542E30D" wp14:editId="620D3998">
+                <wp:simplePos x="0" y="0"/>
+                <wp:positionH relativeFrom="column">
+                  <wp:posOffset>1816735</wp:posOffset>
+                </wp:positionH>
+                <wp:positionV relativeFrom="paragraph">
+                  <wp:posOffset>2828290</wp:posOffset>
+                </wp:positionV>
+                <wp:extent cx="631190" cy="301625"/>
+                <wp:effectExtent l="0" t="0" r="16510" b="22225"/>
+                <wp:wrapNone/>
+                <wp:docPr id="30" name="矩形 30"/>
+                <wp:cNvGraphicFramePr/>
+                <a:graphic xmlns:a="http://schemas.openxmlformats.org/drawingml/2006/main">
+                  <a:graphicData uri="http://schemas.microsoft.com/office/word/2010/wordprocessingShape">
+                    <wps:wsp>
+                      <wps:cNvSpPr/>
+                      <wps:spPr>
+                        <a:xfrm>
+                          <a:off x="0" y="0"/>
+                          <a:ext cx="631190" cy="301625"/>
+                        </a:xfrm>
+                        <a:prstGeom prst="rect">
+                          <a:avLst/>
+                        </a:prstGeom>
+                        <a:ln>
+                          <a:solidFill>
+                            <a:schemeClr val="tx1"/>
+                          </a:solidFill>
+                        </a:ln>
+                      </wps:spPr>
+                      <wps:style>
+                        <a:lnRef idx="2">
+                          <a:schemeClr val="accent6"/>
+                        </a:lnRef>
+                        <a:fillRef idx="1">
+                          <a:schemeClr val="lt1"/>
+                        </a:fillRef>
+                        <a:effectRef idx="0">
+                          <a:schemeClr val="accent6"/>
+                        </a:effectRef>
+                        <a:fontRef idx="minor">
+                          <a:schemeClr val="dk1"/>
+                        </a:fontRef>
+                      </wps:style>
+                      <wps:txbx>
+                        <w:txbxContent>
+                          <w:p>
+                            <w:pPr>
+                              <w:jc w:val="center"/>
+                              <w:rPr>
+                                <w:sz w:val="20"/>
+                                <w:szCs w:val="20"/>
+                              </w:rPr>
+                            </w:pPr>
+                            <w:r>
+                              <w:rPr>
+                                <w:sz w:val="20"/>
+                                <w:szCs w:val="20"/>
+                              </w:rPr>
+                              <w:t>Case 1</w:t>
+                            </w:r>
+                            <w:r>
+                              <w:rPr>
+                                <w:sz w:val="20"/>
+                                <w:szCs w:val="20"/>
+                              </w:rPr>
+                              <w:t>7</w:t>
+                            </w:r>
+                          </w:p>
+                        </w:txbxContent>
+                      </wps:txbx>
+                      <wps:bodyPr rot="0" spcFirstLastPara="0" vertOverflow="overflow" horzOverflow="overflow" vert="horz" wrap="square" lIns="91440" tIns="45720" rIns="91440" bIns="45720" numCol="1" spcCol="0" rtlCol="0" fromWordArt="0" anchor="ctr" anchorCtr="0" forceAA="0" compatLnSpc="1">
+                        <a:prstTxWarp prst="textNoShape">
+                          <a:avLst/>
+                        </a:prstTxWarp>
+                        <a:noAutofit/>
+                      </wps:bodyPr>
+                    </wps:wsp>
+                  </a:graphicData>
+                </a:graphic>
+                <wp14:sizeRelH relativeFrom="margin">
+                  <wp14:pctWidth>0</wp14:pctWidth>
+                </wp14:sizeRelH>
+                <wp14:sizeRelV relativeFrom="margin">
+                  <wp14:pctHeight>0</wp14:pctHeight>
+                </wp14:sizeRelV>
+              </wp:anchor>
+            </w:drawing>
+          </mc:Choice>
+          <mc:Fallback>
+            <w:pict>
+              <v:rect w14:anchorId="3542E30D" id="矩形 30" o:spid="_x0000_s1050" style="position:absolute;margin-left:143.05pt;margin-top:222.7pt;width:49.7pt;height:23.75pt;z-index:251689984;visibility:visible;mso-wrap-style:square;mso-width-percent:0;mso-height-percent:0;mso-wrap-distance-left:9pt;mso-wrap-distance-top:0;mso-wrap-distance-right:9pt;mso-wrap-distance-bottom:0;mso-position-horizontal:absolute;mso-position-horizontal-relative:text;mso-position-vertical:absolute;mso-position-vertical-relative:text;mso-width-percent:0;mso-height-percent:0;mso-width-relative:margin;mso-height-relative:margin;v-text-anchor:middle" o:gfxdata="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" fillcolor="white [3201]" strokecolor="black [3213]" strokeweight="1pt">
+                <v:textbox>
+                  <w:txbxContent>
+                    <w:p>
+                      <w:pPr>
+                        <w:jc w:val="center"/>
+                        <w:rPr>
+                          <w:sz w:val="20"/>
+                          <w:szCs w:val="20"/>
+                        </w:rPr>
+                      </w:pPr>
+                      <w:r>
+                        <w:rPr>
+                          <w:sz w:val="20"/>
+                          <w:szCs w:val="20"/>
+                        </w:rPr>
+                        <w:t>Case 1</w:t>
+                      </w:r>
+                      <w:r>
+                        <w:rPr>
+                          <w:sz w:val="20"/>
+                          <w:szCs w:val="20"/>
+                        </w:rPr>
+                        <w:t>7</w:t>
+                      </w:r>
+                    </w:p>
+                  </w:txbxContent>
+                </v:textbox>
+              </v:rect>
+            </w:pict>
+          </mc:Fallback>
+        </mc:AlternateContent>
+      </w:r>
+      <w:r>
+        <w:rPr>
+          <w:lang w:val="en-US"/>
+        </w:rPr>
+        <mc:AlternateContent>
+          <mc:Choice Requires="wps">
+            <w:drawing>
+              <wp:anchor distT="0" distB="0" distL="114300" distR="114300" simplePos="0" relativeHeight="251691008" behindDoc="0" locked="0" layoutInCell="1" allowOverlap="1" wp14:anchorId="0AFAE57B" wp14:editId="56426272">
+                <wp:simplePos x="0" y="0"/>
+                <wp:positionH relativeFrom="column">
+                  <wp:posOffset>2568575</wp:posOffset>
+                </wp:positionH>
+                <wp:positionV relativeFrom="paragraph">
+                  <wp:posOffset>2839720</wp:posOffset>
+                </wp:positionV>
+                <wp:extent cx="631190" cy="301625"/>
+                <wp:effectExtent l="0" t="0" r="16510" b="22225"/>
+                <wp:wrapNone/>
+                <wp:docPr id="31" name="矩形 31"/>
+                <wp:cNvGraphicFramePr/>
+                <a:graphic xmlns:a="http://schemas.openxmlformats.org/drawingml/2006/main">
+                  <a:graphicData uri="http://schemas.microsoft.com/office/word/2010/wordprocessingShape">
+                    <wps:wsp>
+                      <wps:cNvSpPr/>
+                      <wps:spPr>
+                        <a:xfrm>
+                          <a:off x="0" y="0"/>
+                          <a:ext cx="631190" cy="301625"/>
+                        </a:xfrm>
+                        <a:prstGeom prst="rect">
+                          <a:avLst/>
+                        </a:prstGeom>
+                        <a:ln>
+                          <a:solidFill>
+                            <a:schemeClr val="tx1"/>
+                          </a:solidFill>
+                        </a:ln>
+                      </wps:spPr>
+                      <wps:style>
+                        <a:lnRef idx="2">
+                          <a:schemeClr val="accent6"/>
+                        </a:lnRef>
+                        <a:fillRef idx="1">
+                          <a:schemeClr val="lt1"/>
+                        </a:fillRef>
+                        <a:effectRef idx="0">
+                          <a:schemeClr val="accent6"/>
+                        </a:effectRef>
+                        <a:fontRef idx="minor">
+                          <a:schemeClr val="dk1"/>
+                        </a:fontRef>
+                      </wps:style>
+                      <wps:txbx>
+                        <w:txbxContent>
+                          <w:p>
+                            <w:pPr>
+                              <w:jc w:val="center"/>
+                              <w:rPr>
+                                <w:sz w:val="20"/>
+                                <w:szCs w:val="20"/>
+                              </w:rPr>
+                            </w:pPr>
+                            <w:r>
+                              <w:rPr>
+                                <w:sz w:val="20"/>
+                                <w:szCs w:val="20"/>
+                              </w:rPr>
+                              <w:t>Case 1</w:t>
+                            </w:r>
+                            <w:r>
+                              <w:rPr>
+                                <w:sz w:val="20"/>
+                                <w:szCs w:val="20"/>
+                              </w:rPr>
+                              <w:t>8</w:t>
+                            </w:r>
+                          </w:p>
+                        </w:txbxContent>
+                      </wps:txbx>
+                      <wps:bodyPr rot="0" spcFirstLastPara="0" vertOverflow="overflow" horzOverflow="overflow" vert="horz" wrap="square" lIns="91440" tIns="45720" rIns="91440" bIns="45720" numCol="1" spcCol="0" rtlCol="0" fromWordArt="0" anchor="ctr" anchorCtr="0" forceAA="0" compatLnSpc="1">
+                        <a:prstTxWarp prst="textNoShape">
+                          <a:avLst/>
+                        </a:prstTxWarp>
+                        <a:noAutofit/>
+                      </wps:bodyPr>
+                    </wps:wsp>
+                  </a:graphicData>
+                </a:graphic>
+                <wp14:sizeRelH relativeFrom="margin">
+                  <wp14:pctWidth>0</wp14:pctWidth>
+                </wp14:sizeRelH>
+                <wp14:sizeRelV relativeFrom="margin">
+                  <wp14:pctHeight>0</wp14:pctHeight>
+                </wp14:sizeRelV>
+              </wp:anchor>
+            </w:drawing>
+          </mc:Choice>
+          <mc:Fallback>
+            <w:pict>
+              <v:rect w14:anchorId="0AFAE57B" id="矩形 31" o:spid="_x0000_s1051" style="position:absolute;margin-left:202.25pt;margin-top:223.6pt;width:49.7pt;height:23.75pt;z-index:251691008;visibility:visible;mso-wrap-style:square;mso-width-percent:0;mso-height-percent:0;mso-wrap-distance-left:9pt;mso-wrap-distance-top:0;mso-wrap-distance-right:9pt;mso-wrap-distance-bottom:0;mso-position-horizontal:absolute;mso-position-horizontal-relative:text;mso-position-vertical:absolute;mso-position-vertical-relative:text;mso-width-percent:0;mso-height-percent:0;mso-width-relative:margin;mso-height-relative:margin;v-text-anchor:middle" o:gfxdata="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" fillcolor="white [3201]" strokecolor="black [3213]" strokeweight="1pt">
+                <v:textbox>
+                  <w:txbxContent>
+                    <w:p>
+                      <w:pPr>
+                        <w:jc w:val="center"/>
+                        <w:rPr>
+                          <w:sz w:val="20"/>
+                          <w:szCs w:val="20"/>
+                        </w:rPr>
+                      </w:pPr>
+                      <w:r>
+                        <w:rPr>
+                          <w:sz w:val="20"/>
+                          <w:szCs w:val="20"/>
+                        </w:rPr>
+                        <w:t>Case 1</w:t>
+                      </w:r>
+                      <w:r>
+                        <w:rPr>
+                          <w:sz w:val="20"/>
+                          <w:szCs w:val="20"/>
+                        </w:rPr>
+                        <w:t>8</w:t>
+                      </w:r>
+                    </w:p>
+                  </w:txbxContent>
+                </v:textbox>
+              </v:rect>
+            </w:pict>
+          </mc:Fallback>
+        </mc:AlternateContent>
+      </w:r>
+      <w:r>
+        <w:rPr>
+          <w:lang w:val="en-US"/>
+        </w:rPr>
+        <mc:AlternateContent>
+          <mc:Choice Requires="wps">
+            <w:drawing>
+              <wp:anchor distT="0" distB="0" distL="114300" distR="114300" simplePos="0" relativeHeight="251692032" behindDoc="0" locked="0" layoutInCell="1" allowOverlap="1" wp14:anchorId="40007EC3" wp14:editId="6E0BCCC3">
+                <wp:simplePos x="0" y="0"/>
+                <wp:positionH relativeFrom="column">
+                  <wp:posOffset>3300730</wp:posOffset>
+                </wp:positionH>
+                <wp:positionV relativeFrom="paragraph">
+                  <wp:posOffset>2839720</wp:posOffset>
+                </wp:positionV>
+                <wp:extent cx="631190" cy="301625"/>
+                <wp:effectExtent l="0" t="0" r="16510" b="22225"/>
+                <wp:wrapNone/>
+                <wp:docPr id="32" name="矩形 32"/>
+                <wp:cNvGraphicFramePr/>
+                <a:graphic xmlns:a="http://schemas.openxmlformats.org/drawingml/2006/main">
+                  <a:graphicData uri="http://schemas.microsoft.com/office/word/2010/wordprocessingShape">
+                    <wps:wsp>
+                      <wps:cNvSpPr/>
+                      <wps:spPr>
+                        <a:xfrm>
+                          <a:off x="0" y="0"/>
+                          <a:ext cx="631190" cy="301625"/>
+                        </a:xfrm>
+                        <a:prstGeom prst="rect">
+                          <a:avLst/>
+                        </a:prstGeom>
+                        <a:ln>
+                          <a:solidFill>
+                            <a:schemeClr val="tx1"/>
+                          </a:solidFill>
+                        </a:ln>
+                      </wps:spPr>
+                      <wps:style>
+                        <a:lnRef idx="2">
+                          <a:schemeClr val="accent6"/>
+                        </a:lnRef>
+                        <a:fillRef idx="1">
+                          <a:schemeClr val="lt1"/>
+                        </a:fillRef>
+                        <a:effectRef idx="0">
+                          <a:schemeClr val="accent6"/>
+                        </a:effectRef>
+                        <a:fontRef idx="minor">
+                          <a:schemeClr val="dk1"/>
+                        </a:fontRef>
+                      </wps:style>
+                      <wps:txbx>
+                        <w:txbxContent>
+                          <w:p>
+                            <w:pPr>
+                              <w:jc w:val="center"/>
+                              <w:rPr>
+                                <w:sz w:val="20"/>
+                                <w:szCs w:val="20"/>
+                              </w:rPr>
+                            </w:pPr>
+                            <w:r>
+                              <w:rPr>
+                                <w:sz w:val="20"/>
+                                <w:szCs w:val="20"/>
+                              </w:rPr>
+                              <w:t>Case 1</w:t>
+                            </w:r>
+                            <w:r>
+                              <w:rPr>
+                                <w:sz w:val="20"/>
+                                <w:szCs w:val="20"/>
+                              </w:rPr>
+                              <w:t>9</w:t>
+                            </w:r>
+                          </w:p>
+                        </w:txbxContent>
+                      </wps:txbx>
+                      <wps:bodyPr rot="0" spcFirstLastPara="0" vertOverflow="overflow" horzOverflow="overflow" vert="horz" wrap="square" lIns="91440" tIns="45720" rIns="91440" bIns="45720" numCol="1" spcCol="0" rtlCol="0" fromWordArt="0" anchor="ctr" anchorCtr="0" forceAA="0" compatLnSpc="1">
+                        <a:prstTxWarp prst="textNoShape">
+                          <a:avLst/>
+                        </a:prstTxWarp>
+                        <a:noAutofit/>
+                      </wps:bodyPr>
+                    </wps:wsp>
+                  </a:graphicData>
+                </a:graphic>
+                <wp14:sizeRelH relativeFrom="margin">
+                  <wp14:pctWidth>0</wp14:pctWidth>
+                </wp14:sizeRelH>
+                <wp14:sizeRelV relativeFrom="margin">
+                  <wp14:pctHeight>0</wp14:pctHeight>
+                </wp14:sizeRelV>
+              </wp:anchor>
+            </w:drawing>
+          </mc:Choice>
+          <mc:Fallback>
+            <w:pict>
+              <v:rect w14:anchorId="40007EC3" id="矩形 32" o:spid="_x0000_s1052" style="position:absolute;margin-left:259.9pt;margin-top:223.6pt;width:49.7pt;height:23.75pt;z-index:251692032;visibility:visible;mso-wrap-style:square;mso-width-percent:0;mso-height-percent:0;mso-wrap-distance-left:9pt;mso-wrap-distance-top:0;mso-wrap-distance-right:9pt;mso-wrap-distance-bottom:0;mso-position-horizontal:absolute;mso-position-horizontal-relative:text;mso-position-vertical:absolute;mso-position-vertical-relative:text;mso-width-percent:0;mso-height-percent:0;mso-width-relative:margin;mso-height-relative:margin;v-text-anchor:middle" o:gfxdata="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" fillcolor="white [3201]" strokecolor="black [3213]" strokeweight="1pt">
+                <v:textbox>
+                  <w:txbxContent>
+                    <w:p>
+                      <w:pPr>
+                        <w:jc w:val="center"/>
+                        <w:rPr>
+                          <w:sz w:val="20"/>
+                          <w:szCs w:val="20"/>
+                        </w:rPr>
+                      </w:pPr>
+                      <w:r>
+                        <w:rPr>
+                          <w:sz w:val="20"/>
+                          <w:szCs w:val="20"/>
+                        </w:rPr>
+                        <w:t>Case 1</w:t>
+                      </w:r>
+                      <w:r>
+                        <w:rPr>
+                          <w:sz w:val="20"/>
+                          <w:szCs w:val="20"/>
+                        </w:rPr>
+                        <w:t>9</w:t>
+                      </w:r>
+                    </w:p>
+                  </w:txbxContent>
+                </v:textbox>
+              </v:rect>
+            </w:pict>
+          </mc:Fallback>
+        </mc:AlternateContent>
+      </w:r>
+      <w:r>
+        <w:rPr>
+          <w:lang w:val="en-US"/>
+        </w:rPr>
+        <mc:AlternateContent>
+          <mc:Choice Requires="wps">
+            <w:drawing>
+              <wp:anchor distT="0" distB="0" distL="114300" distR="114300" simplePos="0" relativeHeight="251693056" behindDoc="0" locked="0" layoutInCell="1" allowOverlap="1" wp14:anchorId="0E305EF4" wp14:editId="70B776A0">
+                <wp:simplePos x="0" y="0"/>
+                <wp:positionH relativeFrom="column">
+                  <wp:posOffset>4014039</wp:posOffset>
+                </wp:positionH>
+                <wp:positionV relativeFrom="paragraph">
+                  <wp:posOffset>2839838</wp:posOffset>
+                </wp:positionV>
+                <wp:extent cx="631190" cy="301625"/>
+                <wp:effectExtent l="0" t="0" r="16510" b="22225"/>
+                <wp:wrapNone/>
+                <wp:docPr id="33" name="矩形 33"/>
+                <wp:cNvGraphicFramePr/>
+                <a:graphic xmlns:a="http://schemas.openxmlformats.org/drawingml/2006/main">
+                  <a:graphicData uri="http://schemas.microsoft.com/office/word/2010/wordprocessingShape">
+                    <wps:wsp>
+                      <wps:cNvSpPr/>
+                      <wps:spPr>
+                        <a:xfrm>
+                          <a:off x="0" y="0"/>
+                          <a:ext cx="631190" cy="301625"/>
+                        </a:xfrm>
+                        <a:prstGeom prst="rect">
+                          <a:avLst/>
+                        </a:prstGeom>
+                        <a:ln>
+                          <a:solidFill>
+                            <a:schemeClr val="tx1"/>
+                          </a:solidFill>
+                        </a:ln>
+                      </wps:spPr>
+                      <wps:style>
+                        <a:lnRef idx="2">
+                          <a:schemeClr val="accent6"/>
+                        </a:lnRef>
+                        <a:fillRef idx="1">
+                          <a:schemeClr val="lt1"/>
+                        </a:fillRef>
+                        <a:effectRef idx="0">
+                          <a:schemeClr val="accent6"/>
+                        </a:effectRef>
+                        <a:fontRef idx="minor">
+                          <a:schemeClr val="dk1"/>
+                        </a:fontRef>
+                      </wps:style>
+                      <wps:txbx>
+                        <w:txbxContent>
+                          <w:p>
+                            <w:pPr>
+                              <w:jc w:val="center"/>
+                              <w:rPr>
+                                <w:sz w:val="20"/>
+                                <w:szCs w:val="20"/>
+                              </w:rPr>
+                            </w:pPr>
+                            <w:r>
+                              <w:rPr>
+                                <w:sz w:val="20"/>
+                                <w:szCs w:val="20"/>
+                              </w:rPr>
+                              <w:t xml:space="preserve">Case </w:t>
+                            </w:r>
+                            <w:r>
+                              <w:rPr>
+                                <w:sz w:val="20"/>
+                                <w:szCs w:val="20"/>
+                              </w:rPr>
+                              <w:t>20</w:t>
+                            </w:r>
+                          </w:p>
+                        </w:txbxContent>
+                      </wps:txbx>
+                      <wps:bodyPr rot="0" spcFirstLastPara="0" vertOverflow="overflow" horzOverflow="overflow" vert="horz" wrap="square" lIns="91440" tIns="45720" rIns="91440" bIns="45720" numCol="1" spcCol="0" rtlCol="0" fromWordArt="0" anchor="ctr" anchorCtr="0" forceAA="0" compatLnSpc="1">
+                        <a:prstTxWarp prst="textNoShape">
+                          <a:avLst/>
+                        </a:prstTxWarp>
+                        <a:noAutofit/>
+                      </wps:bodyPr>
+                    </wps:wsp>
+                  </a:graphicData>
+                </a:graphic>
+                <wp14:sizeRelH relativeFrom="margin">
+                  <wp14:pctWidth>0</wp14:pctWidth>
+                </wp14:sizeRelH>
+                <wp14:sizeRelV relativeFrom="margin">
+                  <wp14:pctHeight>0</wp14:pctHeight>
+                </wp14:sizeRelV>
+              </wp:anchor>
+            </w:drawing>
+          </mc:Choice>
+          <mc:Fallback>
+            <w:pict>
+              <v:rect w14:anchorId="0E305EF4" id="矩形 33" o:spid="_x0000_s1053" style="position:absolute;margin-left:316.05pt;margin-top:223.6pt;width:49.7pt;height:23.75pt;z-index:251693056;visibility:visible;mso-wrap-style:square;mso-width-percent:0;mso-height-percent:0;mso-wrap-distance-left:9pt;mso-wrap-distance-top:0;mso-wrap-distance-right:9pt;mso-wrap-distance-bottom:0;mso-position-horizontal:absolute;mso-position-horizontal-relative:text;mso-position-vertical:absolute;mso-position-vertical-relative:text;mso-width-percent:0;mso-height-percent:0;mso-width-relative:margin;mso-height-relative:margin;v-text-anchor:middle" o:gfxdata="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" fillcolor="white [3201]" strokecolor="black [3213]" strokeweight="1pt">
+                <v:textbox>
+                  <w:txbxContent>
+                    <w:p>
+                      <w:pPr>
+                        <w:jc w:val="center"/>
+                        <w:rPr>
+                          <w:sz w:val="20"/>
+                          <w:szCs w:val="20"/>
+                        </w:rPr>
+                      </w:pPr>
+                      <w:r>
+                        <w:rPr>
+                          <w:sz w:val="20"/>
+                          <w:szCs w:val="20"/>
+                        </w:rPr>
+                        <w:t xml:space="preserve">Case </w:t>
+                      </w:r>
+                      <w:r>
+                        <w:rPr>
+                          <w:sz w:val="20"/>
+                          <w:szCs w:val="20"/>
+                        </w:rPr>
+                        <w:t>20</w:t>
+                      </w:r>
+                    </w:p>
+                  </w:txbxContent>
+                </v:textbox>
+              </v:rect>
+            </w:pict>
+          </mc:Fallback>
+        </mc:AlternateContent>
+      </w:r>
+      <w:r>
+        <w:rPr>
+          <w:noProof/>
+          <w:lang w:val="en-US"/>
+        </w:rPr>
+        <mc:AlternateContent>
+          <mc:Choice Requires="wps">
+            <w:drawing>
+              <wp:anchor distT="0" distB="0" distL="114300" distR="114300" simplePos="0" relativeHeight="251662336" behindDoc="0" locked="0" layoutInCell="1" allowOverlap="1" wp14:anchorId="3BB695AD" wp14:editId="6698F46C">
+                <wp:simplePos x="0" y="0"/>
+                <wp:positionH relativeFrom="column">
+                  <wp:posOffset>4931884</wp:posOffset>
+                </wp:positionH>
+                <wp:positionV relativeFrom="paragraph">
+                  <wp:posOffset>126365</wp:posOffset>
+                </wp:positionV>
+                <wp:extent cx="716485" cy="4517390"/>
+                <wp:effectExtent l="0" t="0" r="26670" b="16510"/>
+                <wp:wrapNone/>
+                <wp:docPr id="3" name="矩形 3"/>
+                <wp:cNvGraphicFramePr/>
+                <a:graphic xmlns:a="http://schemas.openxmlformats.org/drawingml/2006/main">
+                  <a:graphicData uri="http://schemas.microsoft.com/office/word/2010/wordprocessingShape">
+                    <wps:wsp>
+                      <wps:cNvSpPr/>
+                      <wps:spPr>
+                        <a:xfrm>
+                          <a:off x="0" y="0"/>
+                          <a:ext cx="716485" cy="4517390"/>
+                        </a:xfrm>
+                        <a:prstGeom prst="rect">
+                          <a:avLst/>
+                        </a:prstGeom>
+                        <a:ln>
+                          <a:solidFill>
+                            <a:schemeClr val="bg1"/>
+                          </a:solidFill>
+                        </a:ln>
+                      </wps:spPr>
+                      <wps:style>
+                        <a:lnRef idx="2">
+                          <a:schemeClr val="accent6"/>
+                        </a:lnRef>
+                        <a:fillRef idx="1">
+                          <a:schemeClr val="lt1"/>
+                        </a:fillRef>
+                        <a:effectRef idx="0">
+                          <a:schemeClr val="accent6"/>
+                        </a:effectRef>
+                        <a:fontRef idx="minor">
+                          <a:schemeClr val="dk1"/>
+                        </a:fontRef>
+                      </wps:style>
+                      <wps:txbx>
+                        <w:txbxContent>
+                          <w:p>
+                            <w:pPr>
+                              <w:jc w:val="center"/>
+                            </w:pPr>
+                            <w:r>
+                              <w:t>$1000</w:t>
+                            </w:r>
+                          </w:p>
+                          <w:p>
+                            <w:pPr>
+                              <w:jc w:val="center"/>
+                            </w:pPr>
+                            <w:r>
+                              <w:t>$2000</w:t>
+                            </w:r>
+                          </w:p>
+                          <w:p>
+                            <w:pPr>
+                              <w:jc w:val="center"/>
+                              <w:rPr>
+                                <w:rFonts w:hint="eastAsia"/>
+                              </w:rPr>
+                            </w:pPr>
+                            <w:r>
+                              <w:t>$3000</w:t>
+                            </w:r>
+                          </w:p>
+                          <w:p>
+                            <w:pPr>
+                              <w:jc w:val="center"/>
+                            </w:pPr>
+                            <w:r>
+                              <w:t>$4000</w:t>
+                            </w:r>
+                          </w:p>
+                          <w:p>
+                            <w:pPr>
+                              <w:jc w:val="center"/>
+                            </w:pPr>
+                            <w:r>
+                              <w:t>$5000</w:t>
+                            </w:r>
+                          </w:p>
+                          <w:p>
+                            <w:pPr>
+                              <w:jc w:val="center"/>
+                            </w:pPr>
+                            <w:r>
+                              <w:t>$10000</w:t>
+                            </w:r>
+                          </w:p>
+                          <w:p>
+                            <w:pPr>
+                              <w:jc w:val="center"/>
+                            </w:pPr>
+                            <w:r>
+                              <w:t>$15000</w:t>
+                            </w:r>
+                          </w:p>
+                          <w:p>
+                            <w:pPr>
+                              <w:jc w:val="center"/>
+                            </w:pPr>
+                            <w:r>
+                              <w:t>$20000</w:t>
+                            </w:r>
+                          </w:p>
+                          <w:p>
+                            <w:pPr>
+                              <w:jc w:val="center"/>
+                            </w:pPr>
+                            <w:r>
+                              <w:t>$30000</w:t>
+                            </w:r>
+                          </w:p>
+                          <w:p>
+                            <w:pPr>
+                              <w:jc w:val="center"/>
+                            </w:pPr>
+                            <w:r>
+                              <w:t>$50000</w:t>
+                            </w:r>
+                          </w:p>
+                          <w:p>
+                            <w:pPr>
+                              <w:jc w:val="center"/>
+                            </w:pPr>
+                            <w:r>
+                              <w:t>$75000</w:t>
+                            </w:r>
+                          </w:p>
+                          <w:p>
+                            <w:pPr>
+                              <w:jc w:val="center"/>
+                            </w:pPr>
+                            <w:r>
+                              <w:t>$100000</w:t>
+                            </w:r>
+                          </w:p>
+                          <w:p>
+                            <w:pPr>
+                              <w:jc w:val="center"/>
+                              <w:rPr>
+                                <w:rFonts w:hint="eastAsia"/>
+                              </w:rPr>
+                            </w:pPr>
+                            <w:r>
+                              <w:t>$200000</w:t>
+                            </w:r>
+                          </w:p>
+                        </w:txbxContent>
+                      </wps:txbx>
+                      <wps:bodyPr rot="0" spcFirstLastPara="0" vertOverflow="overflow" horzOverflow="overflow" vert="horz" wrap="square" lIns="91440" tIns="45720" rIns="91440" bIns="45720" numCol="1" spcCol="0" rtlCol="0" fromWordArt="0" anchor="ctr" anchorCtr="0" forceAA="0" compatLnSpc="1">
+                        <a:prstTxWarp prst="textNoShape">
+                          <a:avLst/>
+                        </a:prstTxWarp>
+                        <a:noAutofit/>
+                      </wps:bodyPr>
+                    </wps:wsp>
+                  </a:graphicData>
+                </a:graphic>
+                <wp14:sizeRelH relativeFrom="margin">
+                  <wp14:pctWidth>0</wp14:pctWidth>
+                </wp14:sizeRelH>
+                <wp14:sizeRelV relativeFrom="margin">
+                  <wp14:pctHeight>0</wp14:pctHeight>
+                </wp14:sizeRelV>
+              </wp:anchor>
+            </w:drawing>
+          </mc:Choice>
+          <mc:Fallback>
+            <w:pict>
+              <v:rect w14:anchorId="3BB695AD" id="矩形 3" o:spid="_x0000_s1054" style="position:absolute;margin-left:388.35pt;margin-top:9.95pt;width:56.4pt;height:355.7pt;z-index:251662336;visibility:visible;mso-wrap-style:square;mso-width-percent:0;mso-height-percent:0;mso-wrap-distance-left:9pt;mso-wrap-distance-top:0;mso-wrap-distance-right:9pt;mso-wrap-distance-bottom:0;mso-position-horizontal:absolute;mso-position-horizontal-relative:text;mso-position-vertical:absolute;mso-position-vertical-relative:text;mso-width-percent:0;mso-height-percent:0;mso-width-relative:margin;mso-height-relative:margin;v-text-anchor:middle" o:gfxdata="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" fillcolor="white [3201]" strokecolor="white [3212]" strokeweight="1pt">
+                <v:textbox>
+                  <w:txbxContent>
+                    <w:p>
+                      <w:pPr>
+                        <w:jc w:val="center"/>
+                      </w:pPr>
+                      <w:r>
+                        <w:t>$1000</w:t>
+                      </w:r>
+                    </w:p>
+                    <w:p>
+                      <w:pPr>
+                        <w:jc w:val="center"/>
+                      </w:pPr>
+                      <w:r>
+                        <w:t>$2000</w:t>
+                      </w:r>
+                    </w:p>
+                    <w:p>
+                      <w:pPr>
+                        <w:jc w:val="center"/>
+                        <w:rPr>
+                          <w:rFonts w:hint="eastAsia"/>
+                        </w:rPr>
+                      </w:pPr>
+                      <w:r>
+                        <w:t>$3000</w:t>
+                      </w:r>
+                    </w:p>
+                    <w:p>
+                      <w:pPr>
+                        <w:jc w:val="center"/>
+                      </w:pPr>
+                      <w:r>
+                        <w:t>$4000</w:t>
+                      </w:r>
+                    </w:p>
+                    <w:p>
+                      <w:pPr>
+                        <w:jc w:val="center"/>
+                      </w:pPr>
+                      <w:r>
+                        <w:t>$5000</w:t>
+                      </w:r>
+                    </w:p>
+                    <w:p>
+                      <w:pPr>
+                        <w:jc w:val="center"/>
+                      </w:pPr>
+                      <w:r>
+                        <w:t>$10000</w:t>
+                      </w:r>
+                    </w:p>
+                    <w:p>
+                      <w:pPr>
+                        <w:jc w:val="center"/>
+                      </w:pPr>
+                      <w:r>
+                        <w:t>$15000</w:t>
+                      </w:r>
+                    </w:p>
+                    <w:p>
+                      <w:pPr>
+                        <w:jc w:val="center"/>
+                      </w:pPr>
+                      <w:r>
+                        <w:t>$20000</w:t>
+                      </w:r>
+                    </w:p>
+                    <w:p>
+                      <w:pPr>
+                        <w:jc w:val="center"/>
+                      </w:pPr>
+                      <w:r>
+                        <w:t>$30000</w:t>
+                      </w:r>
+                    </w:p>
+                    <w:p>
+                      <w:pPr>
+                        <w:jc w:val="center"/>
+                      </w:pPr>
+                      <w:r>
+                        <w:t>$50000</w:t>
+                      </w:r>
+                    </w:p>
+                    <w:p>
+                      <w:pPr>
+                        <w:jc w:val="center"/>
+                      </w:pPr>
+                      <w:r>
+                        <w:t>$75000</w:t>
+                      </w:r>
+                    </w:p>
+                    <w:p>
+                      <w:pPr>
+                        <w:jc w:val="center"/>
+                      </w:pPr>
+                      <w:r>
+                        <w:t>$100000</w:t>
+                      </w:r>
+                    </w:p>
+                    <w:p>
+                      <w:pPr>
+                        <w:jc w:val="center"/>
+                        <w:rPr>
+                          <w:rFonts w:hint="eastAsia"/>
+                        </w:rPr>
+                      </w:pPr>
+                      <w:r>
+                        <w:t>$200000</w:t>
+                      </w:r>
+                    </w:p>
+                  </w:txbxContent>
+                </v:textbox>
+              </v:rect>
+            </w:pict>
+          </mc:Fallback>
+        </mc:AlternateContent>
+      </w:r>
+      <w:r>
+        <w:rPr>
+          <w:noProof/>
+          <w:lang w:val="en-US"/>
+        </w:rPr>
+        <mc:AlternateContent>
+          <mc:Choice Requires="wps">
+            <w:drawing>
+              <wp:anchor distT="0" distB="0" distL="114300" distR="114300" simplePos="0" relativeHeight="251660288" behindDoc="0" locked="0" layoutInCell="1" allowOverlap="1">
+                <wp:simplePos x="0" y="0"/>
+                <wp:positionH relativeFrom="column">
+                  <wp:posOffset>151109</wp:posOffset>
+                </wp:positionH>
+                <wp:positionV relativeFrom="paragraph">
+                  <wp:posOffset>153907</wp:posOffset>
+                </wp:positionV>
+                <wp:extent cx="519194" cy="4618495"/>
+                <wp:effectExtent l="0" t="0" r="14605" b="10795"/>
+                <wp:wrapNone/>
+                <wp:docPr id="2" name="矩形 2"/>
+                <wp:cNvGraphicFramePr/>
+                <a:graphic xmlns:a="http://schemas.openxmlformats.org/drawingml/2006/main">
+                  <a:graphicData uri="http://schemas.microsoft.com/office/word/2010/wordprocessingShape">
+                    <wps:wsp>
+                      <wps:cNvSpPr/>
+                      <wps:spPr>
+                        <a:xfrm>
+                          <a:off x="0" y="0"/>
+                          <a:ext cx="519194" cy="4618495"/>
+                        </a:xfrm>
+                        <a:prstGeom prst="rect">
+                          <a:avLst/>
+                        </a:prstGeom>
+                        <a:ln>
+                          <a:solidFill>
+                            <a:schemeClr val="bg1"/>
+                          </a:solidFill>
+                        </a:ln>
+                      </wps:spPr>
+                      <wps:style>
+                        <a:lnRef idx="2">
+                          <a:schemeClr val="accent6"/>
+                        </a:lnRef>
+                        <a:fillRef idx="1">
+                          <a:schemeClr val="lt1"/>
+                        </a:fillRef>
+                        <a:effectRef idx="0">
+                          <a:schemeClr val="accent6"/>
+                        </a:effectRef>
+                        <a:fontRef idx="minor">
+                          <a:schemeClr val="dk1"/>
+                        </a:fontRef>
+                      </wps:style>
+                      <wps:txbx>
+                        <w:txbxContent>
+                          <w:p>
+                            <w:pPr>
+                              <w:jc w:val="center"/>
+                            </w:pPr>
+                            <w:r>
+                              <w:t>$0.5</w:t>
+                            </w:r>
+                          </w:p>
+                          <w:p>
+                            <w:pPr>
+                              <w:jc w:val="center"/>
+                            </w:pPr>
+                            <w:r>
+                              <w:t>$1</w:t>
+                            </w:r>
+                          </w:p>
+                          <w:p>
+                            <w:pPr>
+                              <w:jc w:val="center"/>
+                            </w:pPr>
+                            <w:r>
+                              <w:t>$2</w:t>
+                            </w:r>
+                          </w:p>
+                          <w:p>
+                            <w:pPr>
+                              <w:jc w:val="center"/>
+                            </w:pPr>
+                            <w:r>
+                              <w:t>$5</w:t>
+                            </w:r>
+                          </w:p>
+                          <w:p>
+                            <w:pPr>
+                              <w:jc w:val="center"/>
+                            </w:pPr>
+                            <w:r>
+                              <w:t>$10</w:t>
+                            </w:r>
+                          </w:p>
+                          <w:p>
+                            <w:pPr>
+                              <w:jc w:val="center"/>
+                            </w:pPr>
+                            <w:r>
+                              <w:t>$20</w:t>
+                            </w:r>
+                          </w:p>
+                          <w:p>
+                            <w:pPr>
+                              <w:jc w:val="center"/>
+                            </w:pPr>
+                            <w:r>
+                              <w:t>$50</w:t>
+                            </w:r>
+                          </w:p>
+                          <w:p>
+                            <w:pPr>
+                              <w:jc w:val="center"/>
+                            </w:pPr>
+                            <w:r>
+                              <w:t>$100</w:t>
+                            </w:r>
+                          </w:p>
+                          <w:p>
+                            <w:pPr>
+                              <w:jc w:val="center"/>
+                            </w:pPr>
+                            <w:r>
+                              <w:t>$150</w:t>
+                            </w:r>
+                          </w:p>
+                          <w:p>
+                            <w:pPr>
+                              <w:jc w:val="center"/>
+                            </w:pPr>
+                            <w:r>
+                              <w:t>$200</w:t>
+                            </w:r>
+                          </w:p>
+                          <w:p>
+                            <w:pPr>
+                              <w:jc w:val="center"/>
+                            </w:pPr>
+                            <w:r>
+                              <w:t>$250</w:t>
+                            </w:r>
+                          </w:p>
+                          <w:p>
+                            <w:pPr>
+                              <w:jc w:val="center"/>
+                            </w:pPr>
+                            <w:r>
+                              <w:t>$500</w:t>
+                            </w:r>
+                          </w:p>
+                          <w:p>
+                            <w:pPr>
+                              <w:jc w:val="center"/>
+                              <w:rPr>
+                                <w:rFonts w:hint="eastAsia"/>
+                              </w:rPr>
+                            </w:pPr>
+                            <w:r>
+                              <w:t>$750</w:t>
+                            </w:r>
+                          </w:p>
+                        </w:txbxContent>
+                      </wps:txbx>
+                      <wps:bodyPr rot="0" spcFirstLastPara="0" vertOverflow="overflow" horzOverflow="overflow" vert="horz" wrap="square" lIns="91440" tIns="45720" rIns="91440" bIns="45720" numCol="1" spcCol="0" rtlCol="0" fromWordArt="0" anchor="ctr" anchorCtr="0" forceAA="0" compatLnSpc="1">
+                        <a:prstTxWarp prst="textNoShape">
+                          <a:avLst/>
+                        </a:prstTxWarp>
+                        <a:noAutofit/>
+                      </wps:bodyPr>
+                    </wps:wsp>
+                  </a:graphicData>
+                </a:graphic>
+                <wp14:sizeRelH relativeFrom="margin">
+                  <wp14:pctWidth>0</wp14:pctWidth>
+                </wp14:sizeRelH>
+                <wp14:sizeRelV relativeFrom="margin">
+                  <wp14:pctHeight>0</wp14:pctHeight>
+                </wp14:sizeRelV>
+              </wp:anchor>
+            </w:drawing>
+          </mc:Choice>
+          <mc:Fallback>
+            <w:pict>
+              <v:rect id="矩形 2" o:spid="_x0000_s1055" style="position:absolute;margin-left:11.9pt;margin-top:12.1pt;width:40.9pt;height:363.65pt;z-index:251660288;visibility:visible;mso-wrap-style:square;mso-width-percent:0;mso-height-percent:0;mso-wrap-distance-left:9pt;mso-wrap-distance-top:0;mso-wrap-distance-right:9pt;mso-wrap-distance-bottom:0;mso-position-horizontal:absolute;mso-position-horizontal-relative:text;mso-position-vertical:absolute;mso-position-vertical-relative:text;mso-width-percent:0;mso-height-percent:0;mso-width-relative:margin;mso-height-relative:margin;v-text-anchor:middle" o:gfxdata="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" fillcolor="white [3201]" strokecolor="white [3212]" strokeweight="1pt">
+                <v:textbox>
+                  <w:txbxContent>
+                    <w:p>
+                      <w:pPr>
+                        <w:jc w:val="center"/>
+                      </w:pPr>
+                      <w:r>
+                        <w:t>$0.5</w:t>
+                      </w:r>
+                    </w:p>
+                    <w:p>
+                      <w:pPr>
+                        <w:jc w:val="center"/>
+                      </w:pPr>
+                      <w:r>
+                        <w:t>$1</w:t>
+                      </w:r>
+                    </w:p>
+                    <w:p>
+                      <w:pPr>
+                        <w:jc w:val="center"/>
+                      </w:pPr>
+                      <w:r>
+                        <w:t>$2</w:t>
+                      </w:r>
+                    </w:p>
+                    <w:p>
+                      <w:pPr>
+                        <w:jc w:val="center"/>
+                      </w:pPr>
+                      <w:r>
+                        <w:t>$5</w:t>
+                      </w:r>
+                    </w:p>
+                    <w:p>
+                      <w:pPr>
+                        <w:jc w:val="center"/>
+                      </w:pPr>
+                      <w:r>
+                        <w:t>$10</w:t>
+                      </w:r>
+                    </w:p>
+                    <w:p>
+                      <w:pPr>
+                        <w:jc w:val="center"/>
+                      </w:pPr>
+                      <w:r>
+                        <w:t>$20</w:t>
+                      </w:r>
+                    </w:p>
+                    <w:p>
+                      <w:pPr>
+                        <w:jc w:val="center"/>
+                      </w:pPr>
+                      <w:r>
+                        <w:t>$50</w:t>
+                      </w:r>
+                    </w:p>
+                    <w:p>
+                      <w:pPr>
+                        <w:jc w:val="center"/>
+                      </w:pPr>
+                      <w:r>
+                        <w:t>$100</w:t>
+                      </w:r>
+                    </w:p>
+                    <w:p>
+                      <w:pPr>
+                        <w:jc w:val="center"/>
+                      </w:pPr>
+                      <w:r>
+                        <w:t>$150</w:t>
+                      </w:r>
+                    </w:p>
+                    <w:p>
+                      <w:pPr>
+                        <w:jc w:val="center"/>
+                      </w:pPr>
+                      <w:r>
+                        <w:t>$200</w:t>
+                      </w:r>
+                    </w:p>
+                    <w:p>
+                      <w:pPr>
+                        <w:jc w:val="center"/>
+                      </w:pPr>
+                      <w:r>
+                        <w:t>$250</w:t>
+                      </w:r>
+                    </w:p>
+                    <w:p>
+                      <w:pPr>
+                        <w:jc w:val="center"/>
+                      </w:pPr>
+                      <w:r>
+                        <w:t>$500</w:t>
+                      </w:r>
+                    </w:p>
+                    <w:p>
+                      <w:pPr>
+                        <w:jc w:val="center"/>
+                        <w:rPr>
+                          <w:rFonts w:hint="eastAsia"/>
+                        </w:rPr>
+                      </w:pPr>
+                      <w:r>
+                        <w:t>$750</w:t>
+                      </w:r>
+                    </w:p>
+                  </w:txbxContent>
+                </v:textbox>
+              </v:rect>
+            </w:pict>
+          </mc:Fallback>
+        </mc:AlternateContent>
+      </w:r>
+      <w:r>
+        <w:rPr>
+          <w:noProof/>
+          <w:lang w:val="en-US"/>
+        </w:rPr>
+        <mc:AlternateContent>
+          <mc:Choice Requires="wps">
+            <w:drawing>
+              <wp:anchor distT="0" distB="0" distL="114300" distR="114300" simplePos="0" relativeHeight="251659264" behindDoc="0" locked="0" layoutInCell="1" allowOverlap="1">
+                <wp:simplePos x="0" y="0"/>
+                <wp:positionH relativeFrom="column">
+                  <wp:posOffset>3875</wp:posOffset>
+                </wp:positionH>
+                <wp:positionV relativeFrom="paragraph">
+                  <wp:posOffset>14422</wp:posOffset>
+                </wp:positionV>
+                <wp:extent cx="5804115" cy="4889715"/>
+                <wp:effectExtent l="0" t="0" r="25400" b="25400"/>
+                <wp:wrapNone/>
+                <wp:docPr id="1" name="矩形 1"/>
+                <wp:cNvGraphicFramePr/>
+                <a:graphic xmlns:a="http://schemas.openxmlformats.org/drawingml/2006/main">
+                  <a:graphicData uri="http://schemas.microsoft.com/office/word/2010/wordprocessingShape">
+                    <wps:wsp>
+                      <wps:cNvSpPr/>
+                      <wps:spPr>
+                        <a:xfrm>
+                          <a:off x="0" y="0"/>
+                          <a:ext cx="5804115" cy="4889715"/>
+                        </a:xfrm>
+                        <a:prstGeom prst="rect">
+                          <a:avLst/>
+                        </a:prstGeom>
+                      </wps:spPr>
+                      <wps:style>
+                        <a:lnRef idx="2">
+                          <a:schemeClr val="accent6"/>
+                        </a:lnRef>
+                        <a:fillRef idx="1">
+                          <a:schemeClr val="lt1"/>
+                        </a:fillRef>
+                        <a:effectRef idx="0">
+                          <a:schemeClr val="accent6"/>
+                        </a:effectRef>
+                        <a:fontRef idx="minor">
+                          <a:schemeClr val="dk1"/>
+                        </a:fontRef>
+                      </wps:style>
+                      <wps:bodyPr rot="0" spcFirstLastPara="0" vertOverflow="overflow" horzOverflow="overflow" vert="horz" wrap="square" lIns="91440" tIns="45720" rIns="91440" bIns="45720" numCol="1" spcCol="0" rtlCol="0" fromWordArt="0" anchor="ctr" anchorCtr="0" forceAA="0" compatLnSpc="1">
+                        <a:prstTxWarp prst="textNoShape">
+                          <a:avLst/>
+                        </a:prstTxWarp>
+                        <a:noAutofit/>
+                      </wps:bodyPr>
+                    </wps:wsp>
+                  </a:graphicData>
+                </a:graphic>
+                <wp14:sizeRelV relativeFrom="margin">
+                  <wp14:pctHeight>0</wp14:pctHeight>
+                </wp14:sizeRelV>
+              </wp:anchor>
+            </w:drawing>
+          </mc:Choice>
+          <mc:Fallback>
+            <w:pict>
+              <v:rect w14:anchorId="46452C31" id="矩形 1" o:spid="_x0000_s1026" style="position:absolute;left:0;text-align:left;margin-left:.3pt;margin-top:1.15pt;width:457pt;height:385pt;z-index:251659264;visibility:visible;mso-wrap-style:square;mso-height-percent:0;mso-wrap-distance-left:9pt;mso-wrap-distance-top:0;mso-wrap-distance-right:9pt;mso-wrap-distance-bottom:0;mso-position-horizontal:absolute;mso-position-horizontal-relative:text;mso-position-vertical:absolute;mso-position-vertical-relative:text;mso-height-percent:0;mso-height-relative:margin;v-text-anchor:middle" o:gfxdata="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" fillcolor="white [3201]" strokecolor="#70ad47 [3209]" strokeweight="1pt"/>
+            </w:pict>
+          </mc:Fallback>
+        </mc:AlternateContent>
+      </w:r>
     </w:p>
     <w:sectPr>
       <w:headerReference w:type="default" r:id="rId8"/>
@@ -8597,6 +13502,118 @@
     </w:lvl>
   </w:abstractNum>
   <w:abstractNum w:abstractNumId="1" w15:restartNumberingAfterBreak="0">
+    <w:nsid w:val="0537399F"/>
+    <w:multiLevelType w:val="hybridMultilevel"/>
+    <w:tmpl w:val="3522C1EE"/>
+    <w:lvl w:ilvl="0" w:tplc="9758BA36">
+      <w:numFmt w:val="bullet"/>
+      <w:lvlText w:val="-"/>
+      <w:lvlJc w:val="left"/>
+      <w:pPr>
+        <w:ind w:left="360" w:hanging="360"/>
+      </w:pPr>
+      <w:rPr>
+        <w:rFonts w:ascii="Calibri" w:eastAsiaTheme="minorEastAsia" w:hAnsi="Calibri" w:cs="Calibri" w:hint="default"/>
+      </w:rPr>
+    </w:lvl>
+    <w:lvl w:ilvl="1" w:tplc="04090003" w:tentative="1">
+      <w:start w:val="1"/>
+      <w:numFmt w:val="bullet"/>
+      <w:lvlText w:val=""/>
+      <w:lvlJc w:val="left"/>
+      <w:pPr>
+        <w:ind w:left="840" w:hanging="420"/>
+      </w:pPr>
+      <w:rPr>
+        <w:rFonts w:ascii="Wingdings" w:hAnsi="Wingdings" w:hint="default"/>
+      </w:rPr>
+    </w:lvl>
+    <w:lvl w:ilvl="2" w:tplc="04090005" w:tentative="1">
+      <w:start w:val="1"/>
+      <w:numFmt w:val="bullet"/>
+      <w:lvlText w:val=""/>
+      <w:lvlJc w:val="left"/>
+      <w:pPr>
+        <w:ind w:left="1260" w:hanging="420"/>
+      </w:pPr>
+      <w:rPr>
+        <w:rFonts w:ascii="Wingdings" w:hAnsi="Wingdings" w:hint="default"/>
+      </w:rPr>
+    </w:lvl>
+    <w:lvl w:ilvl="3" w:tplc="04090001" w:tentative="1">
+      <w:start w:val="1"/>
+      <w:numFmt w:val="bullet"/>
+      <w:lvlText w:val=""/>
+      <w:lvlJc w:val="left"/>
+      <w:pPr>
+        <w:ind w:left="1680" w:hanging="420"/>
+      </w:pPr>
+      <w:rPr>
+        <w:rFonts w:ascii="Wingdings" w:hAnsi="Wingdings" w:hint="default"/>
+      </w:rPr>
+    </w:lvl>
+    <w:lvl w:ilvl="4" w:tplc="04090003" w:tentative="1">
+      <w:start w:val="1"/>
+      <w:numFmt w:val="bullet"/>
+      <w:lvlText w:val=""/>
+      <w:lvlJc w:val="left"/>
+      <w:pPr>
+        <w:ind w:left="2100" w:hanging="420"/>
+      </w:pPr>
+      <w:rPr>
+        <w:rFonts w:ascii="Wingdings" w:hAnsi="Wingdings" w:hint="default"/>
+      </w:rPr>
+    </w:lvl>
+    <w:lvl w:ilvl="5" w:tplc="04090005" w:tentative="1">
+      <w:start w:val="1"/>
+      <w:numFmt w:val="bullet"/>
+      <w:lvlText w:val=""/>
+      <w:lvlJc w:val="left"/>
+      <w:pPr>
+        <w:ind w:left="2520" w:hanging="420"/>
+      </w:pPr>
+      <w:rPr>
+        <w:rFonts w:ascii="Wingdings" w:hAnsi="Wingdings" w:hint="default"/>
+      </w:rPr>
+    </w:lvl>
+    <w:lvl w:ilvl="6" w:tplc="04090001" w:tentative="1">
+      <w:start w:val="1"/>
+      <w:numFmt w:val="bullet"/>
+      <w:lvlText w:val=""/>
+      <w:lvlJc w:val="left"/>
+      <w:pPr>
+        <w:ind w:left="2940" w:hanging="420"/>
+      </w:pPr>
+      <w:rPr>
+        <w:rFonts w:ascii="Wingdings" w:hAnsi="Wingdings" w:hint="default"/>
+      </w:rPr>
+    </w:lvl>
+    <w:lvl w:ilvl="7" w:tplc="04090003" w:tentative="1">
+      <w:start w:val="1"/>
+      <w:numFmt w:val="bullet"/>
+      <w:lvlText w:val=""/>
+      <w:lvlJc w:val="left"/>
+      <w:pPr>
+        <w:ind w:left="3360" w:hanging="420"/>
+      </w:pPr>
+      <w:rPr>
+        <w:rFonts w:ascii="Wingdings" w:hAnsi="Wingdings" w:hint="default"/>
+      </w:rPr>
+    </w:lvl>
+    <w:lvl w:ilvl="8" w:tplc="04090005" w:tentative="1">
+      <w:start w:val="1"/>
+      <w:numFmt w:val="bullet"/>
+      <w:lvlText w:val=""/>
+      <w:lvlJc w:val="left"/>
+      <w:pPr>
+        <w:ind w:left="3780" w:hanging="420"/>
+      </w:pPr>
+      <w:rPr>
+        <w:rFonts w:ascii="Wingdings" w:hAnsi="Wingdings" w:hint="default"/>
+      </w:rPr>
+    </w:lvl>
+  </w:abstractNum>
+  <w:abstractNum w:abstractNumId="2" w15:restartNumberingAfterBreak="0">
     <w:nsid w:val="189D785B"/>
     <w:multiLevelType w:val="hybridMultilevel"/>
     <w:tmpl w:val="5FE8DD04"/>
@@ -8708,7 +13725,7 @@
       </w:rPr>
     </w:lvl>
   </w:abstractNum>
-  <w:abstractNum w:abstractNumId="2" w15:restartNumberingAfterBreak="0">
+  <w:abstractNum w:abstractNumId="3" w15:restartNumberingAfterBreak="0">
     <w:nsid w:val="245E550B"/>
     <w:multiLevelType w:val="hybridMultilevel"/>
     <w:tmpl w:val="8A76384A"/>
@@ -8821,7 +13838,7 @@
       </w:rPr>
     </w:lvl>
   </w:abstractNum>
-  <w:abstractNum w:abstractNumId="3" w15:restartNumberingAfterBreak="0">
+  <w:abstractNum w:abstractNumId="4" w15:restartNumberingAfterBreak="0">
     <w:nsid w:val="45674815"/>
     <w:multiLevelType w:val="hybridMultilevel"/>
     <w:tmpl w:val="79E6101E"/>
@@ -8911,15 +13928,18 @@
     </w:lvl>
   </w:abstractNum>
   <w:num w:numId="1">
-    <w:abstractNumId w:val="3"/>
+    <w:abstractNumId w:val="4"/>
   </w:num>
   <w:num w:numId="2">
     <w:abstractNumId w:val="0"/>
   </w:num>
   <w:num w:numId="3">
+    <w:abstractNumId w:val="3"/>
+  </w:num>
+  <w:num w:numId="4">
     <w:abstractNumId w:val="2"/>
   </w:num>
-  <w:num w:numId="4">
+  <w:num w:numId="5">
     <w:abstractNumId w:val="1"/>
   </w:num>
 </w:numbering>
@@ -9788,7 +14808,7 @@
 </file>
 
 <file path=customXml/itemProps1.xml><?xml version="1.0" encoding="utf-8"?>
-<ds:datastoreItem xmlns:ds="http://schemas.openxmlformats.org/officeDocument/2006/customXml" ds:itemID="{6FA205A1-B3EB-4760-BD1E-158CCF31F995}">
+<ds:datastoreItem xmlns:ds="http://schemas.openxmlformats.org/officeDocument/2006/customXml" ds:itemID="{026B159F-A69A-4752-817D-A0D8454E43DD}">
   <ds:schemaRefs>
     <ds:schemaRef ds:uri="http://schemas.openxmlformats.org/officeDocument/2006/bibliography"/>
   </ds:schemaRefs>

--- a/SDD Report 2.docx
+++ b/SDD Report 2.docx
@@ -2,6 +2,642 @@
 <file path=word/document.xml><?xml version="1.0" encoding="utf-8"?>
 <w:document xmlns:wpc="http://schemas.microsoft.com/office/word/2010/wordprocessingCanvas" xmlns:cx="http://schemas.microsoft.com/office/drawing/2014/chartex" xmlns:cx1="http://schemas.microsoft.com/office/drawing/2015/9/8/chartex" xmlns:cx2="http://schemas.microsoft.com/office/drawing/2015/10/21/chartex" xmlns:cx3="http://schemas.microsoft.com/office/drawing/2016/5/9/chartex" xmlns:cx4="http://schemas.microsoft.com/office/drawing/2016/5/10/chartex" xmlns:cx5="http://schemas.microsoft.com/office/drawing/2016/5/11/chartex" xmlns:cx6="http://schemas.microsoft.com/office/drawing/2016/5/12/chartex" xmlns:cx7="http://schemas.microsoft.com/office/drawing/2016/5/13/chartex" xmlns:cx8="http://schemas.microsoft.com/office/drawing/2016/5/14/chartex" xmlns:mc="http://schemas.openxmlformats.org/markup-compatibility/2006" xmlns:aink="http://schemas.microsoft.com/office/drawing/2016/ink" xmlns:am3d="http://schemas.microsoft.com/office/drawing/2017/model3d" xmlns:o="urn:schemas-microsoft-com:office:office" xmlns:r="http://schemas.openxmlformats.org/officeDocument/2006/relationships" xmlns:m="http://schemas.openxmlformats.org/officeDocument/2006/math" xmlns:v="urn:schemas-microsoft-com:vml" xmlns:wp14="http://schemas.microsoft.com/office/word/2010/wordprocessingDrawing" xmlns:wp="http://schemas.openxmlformats.org/drawingml/2006/wordprocessingDrawing" xmlns:w10="urn:schemas-microsoft-com:office:word" xmlns:w="http://schemas.openxmlformats.org/wordprocessingml/2006/main" xmlns:w14="http://schemas.microsoft.com/office/word/2010/wordml" xmlns:w15="http://schemas.microsoft.com/office/word/2012/wordml" xmlns:w16cid="http://schemas.microsoft.com/office/word/2016/wordml/cid" xmlns:w16se="http://schemas.microsoft.com/office/word/2015/wordml/symex" xmlns:wpg="http://schemas.microsoft.com/office/word/2010/wordprocessingGroup" xmlns:wpi="http://schemas.microsoft.com/office/word/2010/wordprocessingInk" xmlns:wne="http://schemas.microsoft.com/office/word/2006/wordml" xmlns:wps="http://schemas.microsoft.com/office/word/2010/wordprocessingShape" mc:Ignorable="w14 w15 w16se w16cid wp14">
   <w:body>
+    <w:sdt>
+      <w:sdtPr>
+        <w:rPr>
+          <w:color w:val="5B9BD5" w:themeColor="accent1"/>
+        </w:rPr>
+        <w:id w:val="-964272564"/>
+        <w:docPartObj>
+          <w:docPartGallery w:val="Cover Pages"/>
+          <w:docPartUnique/>
+        </w:docPartObj>
+      </w:sdtPr>
+      <w:sdtEndPr>
+        <w:rPr>
+          <w:rFonts w:eastAsiaTheme="minorEastAsia"/>
+          <w:color w:val="auto"/>
+          <w:lang w:val="en-AU"/>
+        </w:rPr>
+      </w:sdtEndPr>
+      <w:sdtContent>
+        <w:p>
+          <w:pPr>
+            <w:pStyle w:val="aa"/>
+            <w:spacing w:before="1540" w:after="240"/>
+            <w:jc w:val="center"/>
+            <w:rPr>
+              <w:color w:val="5B9BD5" w:themeColor="accent1"/>
+            </w:rPr>
+          </w:pPr>
+          <w:r>
+            <w:rPr>
+              <w:noProof/>
+              <w:color w:val="5B9BD5" w:themeColor="accent1"/>
+            </w:rPr>
+            <w:drawing>
+              <wp:inline distT="0" distB="0" distL="0" distR="0" wp14:anchorId="6870F116" wp14:editId="4FDDC916">
+                <wp:extent cx="1417320" cy="750898"/>
+                <wp:effectExtent l="0" t="0" r="0" b="0"/>
+                <wp:docPr id="143" name="图片 143"/>
+                <wp:cNvGraphicFramePr>
+                  <a:graphicFrameLocks xmlns:a="http://schemas.openxmlformats.org/drawingml/2006/main" noChangeAspect="1"/>
+                </wp:cNvGraphicFramePr>
+                <a:graphic xmlns:a="http://schemas.openxmlformats.org/drawingml/2006/main">
+                  <a:graphicData uri="http://schemas.openxmlformats.org/drawingml/2006/picture">
+                    <pic:pic xmlns:pic="http://schemas.openxmlformats.org/drawingml/2006/picture">
+                      <pic:nvPicPr>
+                        <pic:cNvPr id="3" name="t55.png"/>
+                        <pic:cNvPicPr/>
+                      </pic:nvPicPr>
+                      <pic:blipFill>
+                        <a:blip r:embed="rId8" cstate="print">
+                          <a:duotone>
+                            <a:schemeClr val="accent1">
+                              <a:shade val="45000"/>
+                              <a:satMod val="135000"/>
+                            </a:schemeClr>
+                            <a:prstClr val="white"/>
+                          </a:duotone>
+                          <a:extLst>
+                            <a:ext uri="{28A0092B-C50C-407E-A947-70E740481C1C}">
+                              <a14:useLocalDpi xmlns:a14="http://schemas.microsoft.com/office/drawing/2010/main" val="0"/>
+                            </a:ext>
+                          </a:extLst>
+                        </a:blip>
+                        <a:stretch>
+                          <a:fillRect/>
+                        </a:stretch>
+                      </pic:blipFill>
+                      <pic:spPr>
+                        <a:xfrm>
+                          <a:off x="0" y="0"/>
+                          <a:ext cx="1417320" cy="750898"/>
+                        </a:xfrm>
+                        <a:prstGeom prst="rect">
+                          <a:avLst/>
+                        </a:prstGeom>
+                        <a:noFill/>
+                        <a:ln>
+                          <a:noFill/>
+                        </a:ln>
+                      </pic:spPr>
+                    </pic:pic>
+                  </a:graphicData>
+                </a:graphic>
+              </wp:inline>
+            </w:drawing>
+          </w:r>
+        </w:p>
+        <w:sdt>
+          <w:sdtPr>
+            <w:rPr>
+              <w:rFonts w:asciiTheme="majorHAnsi" w:eastAsiaTheme="majorEastAsia" w:hAnsiTheme="majorHAnsi" w:cstheme="majorBidi"/>
+              <w:caps/>
+              <w:color w:val="5B9BD5" w:themeColor="accent1"/>
+              <w:sz w:val="72"/>
+              <w:szCs w:val="72"/>
+            </w:rPr>
+            <w:alias w:val="标题"/>
+            <w:tag w:val=""/>
+            <w:id w:val="1735040861"/>
+            <w:placeholder>
+              <w:docPart w:val="2CE4A41021A3934C9EF388C1E78FCAEE"/>
+            </w:placeholder>
+            <w:dataBinding w:prefixMappings="xmlns:ns0='http://purl.org/dc/elements/1.1/' xmlns:ns1='http://schemas.openxmlformats.org/package/2006/metadata/core-properties' " w:xpath="/ns1:coreProperties[1]/ns0:title[1]" w:storeItemID="{6C3C8BC8-F283-45AE-878A-BAB7291924A1}"/>
+            <w:text/>
+          </w:sdtPr>
+          <w:sdtEndPr>
+            <w:rPr>
+              <w:sz w:val="80"/>
+              <w:szCs w:val="80"/>
+            </w:rPr>
+          </w:sdtEndPr>
+          <w:sdtContent>
+            <w:p>
+              <w:pPr>
+                <w:pStyle w:val="aa"/>
+                <w:pBdr>
+                  <w:top w:val="single" w:sz="6" w:space="6" w:color="5B9BD5" w:themeColor="accent1"/>
+                  <w:bottom w:val="single" w:sz="6" w:space="6" w:color="5B9BD5" w:themeColor="accent1"/>
+                </w:pBdr>
+                <w:spacing w:after="240"/>
+                <w:jc w:val="center"/>
+                <w:rPr>
+                  <w:rFonts w:asciiTheme="majorHAnsi" w:eastAsiaTheme="majorEastAsia" w:hAnsiTheme="majorHAnsi" w:cstheme="majorBidi"/>
+                  <w:caps/>
+                  <w:color w:val="5B9BD5" w:themeColor="accent1"/>
+                  <w:sz w:val="80"/>
+                  <w:szCs w:val="80"/>
+                </w:rPr>
+              </w:pPr>
+              <w:r>
+                <w:rPr>
+                  <w:rFonts w:asciiTheme="majorHAnsi" w:eastAsiaTheme="majorEastAsia" w:hAnsiTheme="majorHAnsi" w:cstheme="majorBidi"/>
+                  <w:caps/>
+                  <w:color w:val="5B9BD5" w:themeColor="accent1"/>
+                  <w:sz w:val="72"/>
+                  <w:szCs w:val="72"/>
+                </w:rPr>
+                <w:t>Deal or No Deal Assessment Task</w:t>
+              </w:r>
+            </w:p>
+          </w:sdtContent>
+        </w:sdt>
+        <w:sdt>
+          <w:sdtPr>
+            <w:rPr>
+              <w:color w:val="5B9BD5" w:themeColor="accent1"/>
+              <w:sz w:val="28"/>
+              <w:szCs w:val="28"/>
+            </w:rPr>
+            <w:alias w:val="副标题"/>
+            <w:tag w:val=""/>
+            <w:id w:val="328029620"/>
+            <w:placeholder>
+              <w:docPart w:val="EC73275B227ED14BA417722C52FE7A8E"/>
+            </w:placeholder>
+            <w:dataBinding w:prefixMappings="xmlns:ns0='http://purl.org/dc/elements/1.1/' xmlns:ns1='http://schemas.openxmlformats.org/package/2006/metadata/core-properties' " w:xpath="/ns1:coreProperties[1]/ns0:subject[1]" w:storeItemID="{6C3C8BC8-F283-45AE-878A-BAB7291924A1}"/>
+            <w:text/>
+          </w:sdtPr>
+          <w:sdtContent>
+            <w:p>
+              <w:pPr>
+                <w:pStyle w:val="aa"/>
+                <w:jc w:val="center"/>
+                <w:rPr>
+                  <w:color w:val="5B9BD5" w:themeColor="accent1"/>
+                  <w:sz w:val="28"/>
+                  <w:szCs w:val="28"/>
+                </w:rPr>
+              </w:pPr>
+              <w:r>
+                <w:rPr>
+                  <w:color w:val="5B9BD5" w:themeColor="accent1"/>
+                  <w:sz w:val="28"/>
+                  <w:szCs w:val="28"/>
+                </w:rPr>
+                <w:t>Lincoln Yan</w:t>
+              </w:r>
+            </w:p>
+          </w:sdtContent>
+        </w:sdt>
+        <w:p>
+          <w:pPr>
+            <w:pStyle w:val="aa"/>
+            <w:spacing w:before="480"/>
+            <w:jc w:val="center"/>
+            <w:rPr>
+              <w:color w:val="5B9BD5" w:themeColor="accent1"/>
+            </w:rPr>
+          </w:pPr>
+          <w:r>
+            <w:rPr>
+              <w:noProof/>
+              <w:color w:val="5B9BD5" w:themeColor="accent1"/>
+            </w:rPr>
+            <mc:AlternateContent>
+              <mc:Choice Requires="wps">
+                <w:drawing>
+                  <wp:anchor distT="0" distB="0" distL="114300" distR="114300" simplePos="0" relativeHeight="251707392" behindDoc="0" locked="0" layoutInCell="1" allowOverlap="1" wp14:anchorId="0A7820A5" wp14:editId="3D8910A4">
+                    <wp:simplePos x="0" y="0"/>
+                    <wp:positionH relativeFrom="margin">
+                      <wp:align>center</wp:align>
+                    </wp:positionH>
+                    <mc:AlternateContent>
+                      <mc:Choice Requires="wp14">
+                        <wp:positionV relativeFrom="page">
+                          <wp14:pctPosVOffset>85000</wp14:pctPosVOffset>
+                        </wp:positionV>
+                      </mc:Choice>
+                      <mc:Fallback>
+                        <wp:positionV relativeFrom="page">
+                          <wp:posOffset>9088120</wp:posOffset>
+                        </wp:positionV>
+                      </mc:Fallback>
+                    </mc:AlternateContent>
+                    <wp:extent cx="6553200" cy="557784"/>
+                    <wp:effectExtent l="0" t="0" r="0" b="12700"/>
+                    <wp:wrapNone/>
+                    <wp:docPr id="142" name="文本框 142"/>
+                    <wp:cNvGraphicFramePr/>
+                    <a:graphic xmlns:a="http://schemas.openxmlformats.org/drawingml/2006/main">
+                      <a:graphicData uri="http://schemas.microsoft.com/office/word/2010/wordprocessingShape">
+                        <wps:wsp>
+                          <wps:cNvSpPr txBox="1"/>
+                          <wps:spPr>
+                            <a:xfrm>
+                              <a:off x="0" y="0"/>
+                              <a:ext cx="6553200" cy="557784"/>
+                            </a:xfrm>
+                            <a:prstGeom prst="rect">
+                              <a:avLst/>
+                            </a:prstGeom>
+                            <a:noFill/>
+                            <a:ln w="6350">
+                              <a:noFill/>
+                            </a:ln>
+                            <a:effectLst/>
+                          </wps:spPr>
+                          <wps:style>
+                            <a:lnRef idx="0">
+                              <a:schemeClr val="accent1"/>
+                            </a:lnRef>
+                            <a:fillRef idx="0">
+                              <a:schemeClr val="accent1"/>
+                            </a:fillRef>
+                            <a:effectRef idx="0">
+                              <a:schemeClr val="accent1"/>
+                            </a:effectRef>
+                            <a:fontRef idx="minor">
+                              <a:schemeClr val="dk1"/>
+                            </a:fontRef>
+                          </wps:style>
+                          <wps:txbx>
+                            <w:txbxContent>
+                              <w:sdt>
+                                <w:sdtPr>
+                                  <w:rPr>
+                                    <w:caps/>
+                                    <w:color w:val="5B9BD5" w:themeColor="accent1"/>
+                                    <w:sz w:val="28"/>
+                                    <w:szCs w:val="28"/>
+                                  </w:rPr>
+                                  <w:alias w:val="日期"/>
+                                  <w:tag w:val=""/>
+                                  <w:id w:val="197127006"/>
+                                  <w:showingPlcHdr/>
+                                  <w:dataBinding w:prefixMappings="xmlns:ns0='http://schemas.microsoft.com/office/2006/coverPageProps' " w:xpath="/ns0:CoverPageProperties[1]/ns0:PublishDate[1]" w:storeItemID="{55AF091B-3C7A-41E3-B477-F2FDAA23CFDA}"/>
+                                  <w:date>
+                                    <w:dateFormat w:val="yyyy-M-d"/>
+                                    <w:lid w:val="zh-CN"/>
+                                    <w:storeMappedDataAs w:val="dateTime"/>
+                                    <w:calendar w:val="gregorian"/>
+                                  </w:date>
+                                </w:sdtPr>
+                                <w:sdtContent>
+                                  <w:p>
+                                    <w:pPr>
+                                      <w:pStyle w:val="aa"/>
+                                      <w:spacing w:after="40"/>
+                                      <w:jc w:val="center"/>
+                                      <w:rPr>
+                                        <w:caps/>
+                                        <w:color w:val="5B9BD5" w:themeColor="accent1"/>
+                                        <w:sz w:val="28"/>
+                                        <w:szCs w:val="28"/>
+                                      </w:rPr>
+                                    </w:pPr>
+                                    <w:r>
+                                      <w:rPr>
+                                        <w:caps/>
+                                        <w:color w:val="5B9BD5" w:themeColor="accent1"/>
+                                        <w:sz w:val="28"/>
+                                        <w:szCs w:val="28"/>
+                                        <w:lang w:val="zh-CN"/>
+                                      </w:rPr>
+                                      <w:t>[</w:t>
+                                    </w:r>
+                                    <w:r>
+                                      <w:rPr>
+                                        <w:caps/>
+                                        <w:color w:val="5B9BD5" w:themeColor="accent1"/>
+                                        <w:sz w:val="28"/>
+                                        <w:szCs w:val="28"/>
+                                        <w:lang w:val="zh-CN"/>
+                                      </w:rPr>
+                                      <w:t>日期</w:t>
+                                    </w:r>
+                                    <w:r>
+                                      <w:rPr>
+                                        <w:caps/>
+                                        <w:color w:val="5B9BD5" w:themeColor="accent1"/>
+                                        <w:sz w:val="28"/>
+                                        <w:szCs w:val="28"/>
+                                        <w:lang w:val="zh-CN"/>
+                                      </w:rPr>
+                                      <w:t>]</w:t>
+                                    </w:r>
+                                  </w:p>
+                                </w:sdtContent>
+                              </w:sdt>
+                              <w:p>
+                                <w:pPr>
+                                  <w:pStyle w:val="aa"/>
+                                  <w:jc w:val="center"/>
+                                  <w:rPr>
+                                    <w:color w:val="5B9BD5" w:themeColor="accent1"/>
+                                  </w:rPr>
+                                </w:pPr>
+                                <w:sdt>
+                                  <w:sdtPr>
+                                    <w:rPr>
+                                      <w:caps/>
+                                      <w:color w:val="5B9BD5" w:themeColor="accent1"/>
+                                    </w:rPr>
+                                    <w:alias w:val="公司"/>
+                                    <w:tag w:val=""/>
+                                    <w:id w:val="1390145197"/>
+                                    <w:dataBinding w:prefixMappings="xmlns:ns0='http://schemas.openxmlformats.org/officeDocument/2006/extended-properties' " w:xpath="/ns0:Properties[1]/ns0:Company[1]" w:storeItemID="{6668398D-A668-4E3E-A5EB-62B293D839F1}"/>
+                                    <w:text/>
+                                  </w:sdtPr>
+                                  <w:sdtContent>
+                                    <w:r>
+                                      <w:rPr>
+                                        <w:caps/>
+                                        <w:color w:val="5B9BD5" w:themeColor="accent1"/>
+                                      </w:rPr>
+                                      <w:t>Department of Education</w:t>
+                                    </w:r>
+                                  </w:sdtContent>
+                                </w:sdt>
+                              </w:p>
+                              <w:p>
+                                <w:pPr>
+                                  <w:pStyle w:val="aa"/>
+                                  <w:jc w:val="center"/>
+                                  <w:rPr>
+                                    <w:color w:val="5B9BD5" w:themeColor="accent1"/>
+                                  </w:rPr>
+                                </w:pPr>
+                                <w:sdt>
+                                  <w:sdtPr>
+                                    <w:rPr>
+                                      <w:color w:val="5B9BD5" w:themeColor="accent1"/>
+                                    </w:rPr>
+                                    <w:alias w:val="地址"/>
+                                    <w:tag w:val=""/>
+                                    <w:id w:val="-726379553"/>
+                                    <w:showingPlcHdr/>
+                                    <w:dataBinding w:prefixMappings="xmlns:ns0='http://schemas.microsoft.com/office/2006/coverPageProps' " w:xpath="/ns0:CoverPageProperties[1]/ns0:CompanyAddress[1]" w:storeItemID="{55AF091B-3C7A-41E3-B477-F2FDAA23CFDA}"/>
+                                    <w:text/>
+                                  </w:sdtPr>
+                                  <w:sdtContent>
+                                    <w:r>
+                                      <w:rPr>
+                                        <w:color w:val="5B9BD5" w:themeColor="accent1"/>
+                                        <w:lang w:val="zh-CN"/>
+                                      </w:rPr>
+                                      <w:t>[</w:t>
+                                    </w:r>
+                                    <w:r>
+                                      <w:rPr>
+                                        <w:color w:val="5B9BD5" w:themeColor="accent1"/>
+                                        <w:lang w:val="zh-CN"/>
+                                      </w:rPr>
+                                      <w:t>公司地址</w:t>
+                                    </w:r>
+                                    <w:r>
+                                      <w:rPr>
+                                        <w:color w:val="5B9BD5" w:themeColor="accent1"/>
+                                        <w:lang w:val="zh-CN"/>
+                                      </w:rPr>
+                                      <w:t>]</w:t>
+                                    </w:r>
+                                  </w:sdtContent>
+                                </w:sdt>
+                              </w:p>
+                            </w:txbxContent>
+                          </wps:txbx>
+                          <wps:bodyPr rot="0" spcFirstLastPara="0" vertOverflow="overflow" horzOverflow="overflow" vert="horz" wrap="square" lIns="0" tIns="0" rIns="0" bIns="0" numCol="1" spcCol="0" rtlCol="0" fromWordArt="0" anchor="b" anchorCtr="0" forceAA="0" compatLnSpc="1">
+                            <a:prstTxWarp prst="textNoShape">
+                              <a:avLst/>
+                            </a:prstTxWarp>
+                            <a:spAutoFit/>
+                          </wps:bodyPr>
+                        </wps:wsp>
+                      </a:graphicData>
+                    </a:graphic>
+                    <wp14:sizeRelH relativeFrom="margin">
+                      <wp14:pctWidth>100000</wp14:pctWidth>
+                    </wp14:sizeRelH>
+                    <wp14:sizeRelV relativeFrom="margin">
+                      <wp14:pctHeight>0</wp14:pctHeight>
+                    </wp14:sizeRelV>
+                  </wp:anchor>
+                </w:drawing>
+              </mc:Choice>
+              <mc:Fallback>
+                <w:pict>
+                  <v:shapetype w14:anchorId="0A7820A5" id="_x0000_t202" coordsize="21600,21600" o:spt="202" path="m,l,21600r21600,l21600,xe">
+                    <v:stroke joinstyle="miter"/>
+                    <v:path gradientshapeok="t" o:connecttype="rect"/>
+                  </v:shapetype>
+                  <v:shape id="文本框 142" o:spid="_x0000_s1026" type="#_x0000_t202" style="position:absolute;left:0;text-align:left;margin-left:0;margin-top:0;width:516pt;height:43.9pt;z-index:251707392;visibility:visible;mso-wrap-style:square;mso-width-percent:1000;mso-height-percent:0;mso-top-percent:850;mso-wrap-distance-left:9pt;mso-wrap-distance-top:0;mso-wrap-distance-right:9pt;mso-wrap-distance-bottom:0;mso-position-horizontal:center;mso-position-horizontal-relative:margin;mso-position-vertical-relative:page;mso-width-percent:1000;mso-height-percent:0;mso-top-percent:850;mso-width-relative:margin;mso-height-relative:margin;v-text-anchor:bottom" o:gfxdata="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" filled="f" stroked="f" strokeweight=".5pt">
+                    <v:textbox style="mso-fit-shape-to-text:t" inset="0,0,0,0">
+                      <w:txbxContent>
+                        <w:sdt>
+                          <w:sdtPr>
+                            <w:rPr>
+                              <w:caps/>
+                              <w:color w:val="5B9BD5" w:themeColor="accent1"/>
+                              <w:sz w:val="28"/>
+                              <w:szCs w:val="28"/>
+                            </w:rPr>
+                            <w:alias w:val="日期"/>
+                            <w:tag w:val=""/>
+                            <w:id w:val="197127006"/>
+                            <w:showingPlcHdr/>
+                            <w:dataBinding w:prefixMappings="xmlns:ns0='http://schemas.microsoft.com/office/2006/coverPageProps' " w:xpath="/ns0:CoverPageProperties[1]/ns0:PublishDate[1]" w:storeItemID="{55AF091B-3C7A-41E3-B477-F2FDAA23CFDA}"/>
+                            <w:date>
+                              <w:dateFormat w:val="yyyy-M-d"/>
+                              <w:lid w:val="zh-CN"/>
+                              <w:storeMappedDataAs w:val="dateTime"/>
+                              <w:calendar w:val="gregorian"/>
+                            </w:date>
+                          </w:sdtPr>
+                          <w:sdtContent>
+                            <w:p>
+                              <w:pPr>
+                                <w:pStyle w:val="aa"/>
+                                <w:spacing w:after="40"/>
+                                <w:jc w:val="center"/>
+                                <w:rPr>
+                                  <w:caps/>
+                                  <w:color w:val="5B9BD5" w:themeColor="accent1"/>
+                                  <w:sz w:val="28"/>
+                                  <w:szCs w:val="28"/>
+                                </w:rPr>
+                              </w:pPr>
+                              <w:r>
+                                <w:rPr>
+                                  <w:caps/>
+                                  <w:color w:val="5B9BD5" w:themeColor="accent1"/>
+                                  <w:sz w:val="28"/>
+                                  <w:szCs w:val="28"/>
+                                  <w:lang w:val="zh-CN"/>
+                                </w:rPr>
+                                <w:t>[</w:t>
+                              </w:r>
+                              <w:r>
+                                <w:rPr>
+                                  <w:caps/>
+                                  <w:color w:val="5B9BD5" w:themeColor="accent1"/>
+                                  <w:sz w:val="28"/>
+                                  <w:szCs w:val="28"/>
+                                  <w:lang w:val="zh-CN"/>
+                                </w:rPr>
+                                <w:t>日期</w:t>
+                              </w:r>
+                              <w:r>
+                                <w:rPr>
+                                  <w:caps/>
+                                  <w:color w:val="5B9BD5" w:themeColor="accent1"/>
+                                  <w:sz w:val="28"/>
+                                  <w:szCs w:val="28"/>
+                                  <w:lang w:val="zh-CN"/>
+                                </w:rPr>
+                                <w:t>]</w:t>
+                              </w:r>
+                            </w:p>
+                          </w:sdtContent>
+                        </w:sdt>
+                        <w:p>
+                          <w:pPr>
+                            <w:pStyle w:val="aa"/>
+                            <w:jc w:val="center"/>
+                            <w:rPr>
+                              <w:color w:val="5B9BD5" w:themeColor="accent1"/>
+                            </w:rPr>
+                          </w:pPr>
+                          <w:sdt>
+                            <w:sdtPr>
+                              <w:rPr>
+                                <w:caps/>
+                                <w:color w:val="5B9BD5" w:themeColor="accent1"/>
+                              </w:rPr>
+                              <w:alias w:val="公司"/>
+                              <w:tag w:val=""/>
+                              <w:id w:val="1390145197"/>
+                              <w:dataBinding w:prefixMappings="xmlns:ns0='http://schemas.openxmlformats.org/officeDocument/2006/extended-properties' " w:xpath="/ns0:Properties[1]/ns0:Company[1]" w:storeItemID="{6668398D-A668-4E3E-A5EB-62B293D839F1}"/>
+                              <w:text/>
+                            </w:sdtPr>
+                            <w:sdtContent>
+                              <w:r>
+                                <w:rPr>
+                                  <w:caps/>
+                                  <w:color w:val="5B9BD5" w:themeColor="accent1"/>
+                                </w:rPr>
+                                <w:t>Department of Education</w:t>
+                              </w:r>
+                            </w:sdtContent>
+                          </w:sdt>
+                        </w:p>
+                        <w:p>
+                          <w:pPr>
+                            <w:pStyle w:val="aa"/>
+                            <w:jc w:val="center"/>
+                            <w:rPr>
+                              <w:color w:val="5B9BD5" w:themeColor="accent1"/>
+                            </w:rPr>
+                          </w:pPr>
+                          <w:sdt>
+                            <w:sdtPr>
+                              <w:rPr>
+                                <w:color w:val="5B9BD5" w:themeColor="accent1"/>
+                              </w:rPr>
+                              <w:alias w:val="地址"/>
+                              <w:tag w:val=""/>
+                              <w:id w:val="-726379553"/>
+                              <w:showingPlcHdr/>
+                              <w:dataBinding w:prefixMappings="xmlns:ns0='http://schemas.microsoft.com/office/2006/coverPageProps' " w:xpath="/ns0:CoverPageProperties[1]/ns0:CompanyAddress[1]" w:storeItemID="{55AF091B-3C7A-41E3-B477-F2FDAA23CFDA}"/>
+                              <w:text/>
+                            </w:sdtPr>
+                            <w:sdtContent>
+                              <w:r>
+                                <w:rPr>
+                                  <w:color w:val="5B9BD5" w:themeColor="accent1"/>
+                                  <w:lang w:val="zh-CN"/>
+                                </w:rPr>
+                                <w:t>[</w:t>
+                              </w:r>
+                              <w:r>
+                                <w:rPr>
+                                  <w:color w:val="5B9BD5" w:themeColor="accent1"/>
+                                  <w:lang w:val="zh-CN"/>
+                                </w:rPr>
+                                <w:t>公司地址</w:t>
+                              </w:r>
+                              <w:r>
+                                <w:rPr>
+                                  <w:color w:val="5B9BD5" w:themeColor="accent1"/>
+                                  <w:lang w:val="zh-CN"/>
+                                </w:rPr>
+                                <w:t>]</w:t>
+                              </w:r>
+                            </w:sdtContent>
+                          </w:sdt>
+                        </w:p>
+                      </w:txbxContent>
+                    </v:textbox>
+                    <w10:wrap anchorx="margin" anchory="page"/>
+                  </v:shape>
+                </w:pict>
+              </mc:Fallback>
+            </mc:AlternateContent>
+          </w:r>
+          <w:r>
+            <w:rPr>
+              <w:noProof/>
+              <w:color w:val="5B9BD5" w:themeColor="accent1"/>
+            </w:rPr>
+            <w:drawing>
+              <wp:inline distT="0" distB="0" distL="0" distR="0" wp14:anchorId="4E502DFB" wp14:editId="7500DE2E">
+                <wp:extent cx="758952" cy="478932"/>
+                <wp:effectExtent l="0" t="0" r="3175" b="0"/>
+                <wp:docPr id="144" name="图片 144"/>
+                <wp:cNvGraphicFramePr>
+                  <a:graphicFrameLocks xmlns:a="http://schemas.openxmlformats.org/drawingml/2006/main" noChangeAspect="1"/>
+                </wp:cNvGraphicFramePr>
+                <a:graphic xmlns:a="http://schemas.openxmlformats.org/drawingml/2006/main">
+                  <a:graphicData uri="http://schemas.openxmlformats.org/drawingml/2006/picture">
+                    <pic:pic xmlns:pic="http://schemas.openxmlformats.org/drawingml/2006/picture">
+                      <pic:nvPicPr>
+                        <pic:cNvPr id="9" name="roco bottom.png"/>
+                        <pic:cNvPicPr/>
+                      </pic:nvPicPr>
+                      <pic:blipFill>
+                        <a:blip r:embed="rId9" cstate="print">
+                          <a:duotone>
+                            <a:schemeClr val="accent1">
+                              <a:shade val="45000"/>
+                              <a:satMod val="135000"/>
+                            </a:schemeClr>
+                            <a:prstClr val="white"/>
+                          </a:duotone>
+                          <a:extLst>
+                            <a:ext uri="{28A0092B-C50C-407E-A947-70E740481C1C}">
+                              <a14:useLocalDpi xmlns:a14="http://schemas.microsoft.com/office/drawing/2010/main" val="0"/>
+                            </a:ext>
+                          </a:extLst>
+                        </a:blip>
+                        <a:stretch>
+                          <a:fillRect/>
+                        </a:stretch>
+                      </pic:blipFill>
+                      <pic:spPr>
+                        <a:xfrm>
+                          <a:off x="0" y="0"/>
+                          <a:ext cx="758952" cy="478932"/>
+                        </a:xfrm>
+                        <a:prstGeom prst="rect">
+                          <a:avLst/>
+                        </a:prstGeom>
+                      </pic:spPr>
+                    </pic:pic>
+                  </a:graphicData>
+                </a:graphic>
+              </wp:inline>
+            </w:drawing>
+          </w:r>
+        </w:p>
+        <w:p>
+          <w:r>
+            <w:br w:type="page"/>
+          </w:r>
+        </w:p>
+      </w:sdtContent>
+    </w:sdt>
     <w:sdt>
       <w:sdtPr>
         <w:rPr>
@@ -536,27 +1172,14 @@
     </w:p>
     <w:p/>
     <w:p>
-      <w:pPr>
+      <w:r>
         <w:rPr>
           <w:rFonts w:hint="eastAsia"/>
         </w:rPr>
-      </w:pPr>
-      <w:r>
-        <w:rPr>
-          <w:rFonts w:hint="eastAsia"/>
-        </w:rPr>
         <w:t>T</w:t>
       </w:r>
       <w:r>
-        <w:t xml:space="preserve">here is a game show called “Deal or no deal”. In the game, there are 26 briefcases in total, and the player </w:t>
-      </w:r>
-      <w:proofErr w:type="gramStart"/>
-      <w:r>
-        <w:t>have to</w:t>
-      </w:r>
-      <w:proofErr w:type="gramEnd"/>
-      <w:r>
-        <w:t xml:space="preserve"> choose one but not open it. Then, the player </w:t>
+        <w:t xml:space="preserve">here is a game show called “Deal or no deal”. In the game, there are 26 briefcases in total, and the player have to choose one but not open it. Then, the player </w:t>
       </w:r>
       <w:proofErr w:type="gramStart"/>
       <w:r>
@@ -686,19 +1309,7 @@
         <w:t>U</w:t>
       </w:r>
       <w:r>
-        <w:t xml:space="preserve">ser opens </w:t>
-      </w:r>
-      <w:r>
-        <w:t>4</w:t>
-      </w:r>
-      <w:r>
-        <w:t xml:space="preserve"> cases, 1</w:t>
-      </w:r>
-      <w:r>
-        <w:t>0</w:t>
-      </w:r>
-      <w:r>
-        <w:t xml:space="preserve"> left unselected &amp; unopened</w:t>
+        <w:t>ser opens 4 cases, 10 left unselected &amp; unopened</w:t>
       </w:r>
     </w:p>
     <w:p>
@@ -734,19 +1345,7 @@
         <w:t>U</w:t>
       </w:r>
       <w:r>
-        <w:t xml:space="preserve">ser opens </w:t>
-      </w:r>
-      <w:r>
-        <w:t>3</w:t>
-      </w:r>
-      <w:r>
-        <w:t xml:space="preserve"> cases, </w:t>
-      </w:r>
-      <w:r>
-        <w:t>7</w:t>
-      </w:r>
-      <w:r>
-        <w:t xml:space="preserve"> left unselected &amp; unopened</w:t>
+        <w:t>ser opens 3 cases, 7 left unselected &amp; unopened</w:t>
       </w:r>
     </w:p>
     <w:p>
@@ -782,19 +1381,7 @@
         <w:t>U</w:t>
       </w:r>
       <w:r>
-        <w:t xml:space="preserve">ser opens </w:t>
-      </w:r>
-      <w:r>
-        <w:t>2</w:t>
-      </w:r>
-      <w:r>
-        <w:t xml:space="preserve"> cases, </w:t>
-      </w:r>
-      <w:r>
-        <w:t>5</w:t>
-      </w:r>
-      <w:r>
-        <w:t xml:space="preserve"> left unselected &amp; unopened</w:t>
+        <w:t>ser opens 2 cases, 5 left unselected &amp; unopened</w:t>
       </w:r>
     </w:p>
     <w:p>
@@ -830,13 +1417,7 @@
         <w:t>U</w:t>
       </w:r>
       <w:r>
-        <w:t xml:space="preserve">ser opens </w:t>
-      </w:r>
-      <w:r>
-        <w:t>1</w:t>
-      </w:r>
-      <w:r>
-        <w:t xml:space="preserve"> </w:t>
+        <w:t xml:space="preserve">ser opens 1 </w:t>
       </w:r>
       <w:proofErr w:type="gramStart"/>
       <w:r>
@@ -844,13 +1425,7 @@
       </w:r>
       <w:proofErr w:type="gramEnd"/>
       <w:r>
-        <w:t xml:space="preserve">, </w:t>
-      </w:r>
-      <w:r>
-        <w:t>4</w:t>
-      </w:r>
-      <w:r>
-        <w:t xml:space="preserve"> left unselected &amp; unopened</w:t>
+        <w:t>, 4 left unselected &amp; unopened</w:t>
       </w:r>
     </w:p>
     <w:p>
@@ -894,13 +1469,7 @@
       </w:r>
       <w:proofErr w:type="gramEnd"/>
       <w:r>
-        <w:t xml:space="preserve">, </w:t>
-      </w:r>
-      <w:r>
-        <w:t>3</w:t>
-      </w:r>
-      <w:r>
-        <w:t xml:space="preserve"> left unselected &amp; unopened</w:t>
+        <w:t>, 3 left unselected &amp; unopened</w:t>
       </w:r>
     </w:p>
     <w:p>
@@ -944,13 +1513,7 @@
       </w:r>
       <w:proofErr w:type="gramEnd"/>
       <w:r>
-        <w:t xml:space="preserve">, </w:t>
-      </w:r>
-      <w:r>
-        <w:t>2</w:t>
-      </w:r>
-      <w:r>
-        <w:t xml:space="preserve"> left unselected &amp; unopened</w:t>
+        <w:t>, 2 left unselected &amp; unopened</w:t>
       </w:r>
     </w:p>
     <w:p>
@@ -994,13 +1557,7 @@
       </w:r>
       <w:proofErr w:type="gramEnd"/>
       <w:r>
-        <w:t xml:space="preserve">, </w:t>
-      </w:r>
-      <w:r>
-        <w:t>1</w:t>
-      </w:r>
-      <w:r>
-        <w:t xml:space="preserve"> left unselected &amp; unopened</w:t>
+        <w:t>, 1 left unselected &amp; unopened</w:t>
       </w:r>
     </w:p>
     <w:p>
@@ -1166,15 +1723,7 @@
         </w:numPr>
       </w:pPr>
       <w:r>
-        <w:t xml:space="preserve">Sequence – </w:t>
-      </w:r>
-      <w:proofErr w:type="gramStart"/>
-      <w:r>
-        <w:t>has to</w:t>
-      </w:r>
-      <w:proofErr w:type="gramEnd"/>
-      <w:r>
-        <w:t xml:space="preserve"> happen in order for game to begin. Values stored into</w:t>
+        <w:t>Sequence – has to happen in order for game to begin. Values stored into</w:t>
       </w:r>
       <w:r>
         <w:t xml:space="preserve"> </w:t>
@@ -8880,8 +9429,9 @@
       <w:pPr>
         <w:rPr>
           <w:rStyle w:val="normaltextrun"/>
-          <w:rFonts w:ascii="Calibri" w:eastAsiaTheme="majorEastAsia" w:hAnsi="Calibri" w:cs="Calibri"/>
-          <w:color w:val="2E74B5" w:themeColor="accent1" w:themeShade="BF"/>
+          <w:rFonts w:ascii="Calibri" w:hAnsi="Calibri" w:cs="Calibri"/>
+          <w:b/>
+          <w:bCs/>
           <w:lang w:val="en-US"/>
         </w:rPr>
       </w:pPr>
@@ -8889,18 +9439,3191 @@
         <w:rPr>
           <w:rStyle w:val="normaltextrun"/>
           <w:rFonts w:ascii="Calibri" w:hAnsi="Calibri" w:cs="Calibri" w:hint="eastAsia"/>
-          <w:lang w:val="en-US"/>
-        </w:rPr>
-        <w:t>S</w:t>
-      </w:r>
-      <w:r>
-        <w:rPr>
-          <w:rStyle w:val="normaltextrun"/>
-          <w:rFonts w:ascii="Calibri" w:hAnsi="Calibri" w:cs="Calibri"/>
-          <w:lang w:val="en-US"/>
-        </w:rPr>
-        <w:t xml:space="preserve">TART </w:t>
-      </w:r>
+          <w:b/>
+          <w:bCs/>
+          <w:lang w:val="en-US"/>
+        </w:rPr>
+        <w:t>First</w:t>
+      </w:r>
+      <w:r>
+        <w:rPr>
+          <w:rStyle w:val="normaltextrun"/>
+          <w:rFonts w:ascii="Calibri" w:hAnsi="Calibri" w:cs="Calibri"/>
+          <w:b/>
+          <w:bCs/>
+          <w:lang w:val="en-US"/>
+        </w:rPr>
+        <w:t xml:space="preserve"> 6 cases </w:t>
+      </w:r>
+      <w:r>
+        <w:rPr>
+          <w:rStyle w:val="normaltextrun"/>
+          <w:rFonts w:ascii="Calibri" w:hAnsi="Calibri" w:cs="Calibri"/>
+          <w:b/>
+          <w:bCs/>
+          <w:lang w:val="en-US"/>
+        </w:rPr>
+        <w:t>and bank offer</w:t>
+      </w:r>
+      <w:r>
+        <w:rPr>
+          <w:rStyle w:val="normaltextrun"/>
+          <w:rFonts w:ascii="Calibri" w:hAnsi="Calibri" w:cs="Calibri"/>
+          <w:b/>
+          <w:bCs/>
+          <w:lang w:val="en-US"/>
+        </w:rPr>
+        <w:t>:</w:t>
+      </w:r>
+    </w:p>
+    <w:p>
+      <w:pPr>
+        <w:jc w:val="center"/>
+        <w:rPr>
+          <w:rStyle w:val="normaltextrun"/>
+          <w:rFonts w:ascii="Calibri" w:hAnsi="Calibri" w:cs="Calibri"/>
+          <w:lang w:val="en-US"/>
+        </w:rPr>
+      </w:pPr>
+      <w:r>
+        <w:rPr>
+          <w:rStyle w:val="normaltextrun"/>
+          <w:rFonts w:ascii="Calibri" w:hAnsi="Calibri" w:cs="Calibri"/>
+          <w:lang w:val="en-US"/>
+        </w:rPr>
+        <w:t xml:space="preserve">Data </w:t>
+      </w:r>
+      <w:r>
+        <w:rPr>
+          <w:rStyle w:val="normaltextrun"/>
+          <w:rFonts w:ascii="Calibri" w:hAnsi="Calibri" w:cs="Calibri"/>
+          <w:lang w:val="en-US"/>
+        </w:rPr>
+        <w:t>d</w:t>
+      </w:r>
+      <w:r>
+        <w:rPr>
+          <w:rStyle w:val="normaltextrun"/>
+          <w:rFonts w:ascii="Calibri" w:hAnsi="Calibri" w:cs="Calibri"/>
+          <w:lang w:val="en-US"/>
+        </w:rPr>
+        <w:t>ictionary</w:t>
+      </w:r>
+      <w:r>
+        <w:rPr>
+          <w:rStyle w:val="normaltextrun"/>
+          <w:rFonts w:ascii="Calibri" w:hAnsi="Calibri" w:cs="Calibri"/>
+          <w:lang w:val="en-US"/>
+        </w:rPr>
+        <w:t xml:space="preserve"> for pseudocode for first 6 cases</w:t>
+      </w:r>
+    </w:p>
+    <w:tbl>
+      <w:tblPr>
+        <w:tblStyle w:val="a9"/>
+        <w:tblW w:w="0" w:type="auto"/>
+        <w:tblLook w:val="04A0" w:firstRow="1" w:lastRow="0" w:firstColumn="1" w:lastColumn="0" w:noHBand="0" w:noVBand="1"/>
+      </w:tblPr>
+      <w:tblGrid>
+        <w:gridCol w:w="2072"/>
+        <w:gridCol w:w="2317"/>
+        <w:gridCol w:w="2214"/>
+        <w:gridCol w:w="2413"/>
+      </w:tblGrid>
+      <w:tr>
+        <w:tc>
+          <w:tcPr>
+            <w:tcW w:w="2072" w:type="dxa"/>
+          </w:tcPr>
+          <w:p>
+            <w:pPr>
+              <w:rPr>
+                <w:rStyle w:val="normaltextrun"/>
+                <w:rFonts w:ascii="Calibri" w:hAnsi="Calibri" w:cs="Calibri" w:hint="eastAsia"/>
+                <w:lang w:val="en-US"/>
+              </w:rPr>
+            </w:pPr>
+            <w:r>
+              <w:rPr>
+                <w:rStyle w:val="normaltextrun"/>
+                <w:rFonts w:ascii="Calibri" w:hAnsi="Calibri" w:cs="Calibri" w:hint="eastAsia"/>
+                <w:lang w:val="en-US"/>
+              </w:rPr>
+              <w:t>D</w:t>
+            </w:r>
+            <w:r>
+              <w:rPr>
+                <w:rStyle w:val="normaltextrun"/>
+                <w:rFonts w:ascii="Calibri" w:hAnsi="Calibri" w:cs="Calibri"/>
+                <w:lang w:val="en-US"/>
+              </w:rPr>
+              <w:t>ata Item</w:t>
+            </w:r>
+          </w:p>
+        </w:tc>
+        <w:tc>
+          <w:tcPr>
+            <w:tcW w:w="2317" w:type="dxa"/>
+          </w:tcPr>
+          <w:p>
+            <w:pPr>
+              <w:rPr>
+                <w:rStyle w:val="normaltextrun"/>
+                <w:rFonts w:ascii="Calibri" w:hAnsi="Calibri" w:cs="Calibri" w:hint="eastAsia"/>
+                <w:lang w:val="en-US"/>
+              </w:rPr>
+            </w:pPr>
+            <w:r>
+              <w:rPr>
+                <w:rStyle w:val="normaltextrun"/>
+                <w:rFonts w:ascii="Calibri" w:hAnsi="Calibri" w:cs="Calibri" w:hint="eastAsia"/>
+                <w:lang w:val="en-US"/>
+              </w:rPr>
+              <w:t>V</w:t>
+            </w:r>
+            <w:r>
+              <w:rPr>
+                <w:rStyle w:val="normaltextrun"/>
+                <w:rFonts w:ascii="Calibri" w:hAnsi="Calibri" w:cs="Calibri"/>
+                <w:lang w:val="en-US"/>
+              </w:rPr>
+              <w:t>ariable Name</w:t>
+            </w:r>
+          </w:p>
+        </w:tc>
+        <w:tc>
+          <w:tcPr>
+            <w:tcW w:w="2214" w:type="dxa"/>
+          </w:tcPr>
+          <w:p>
+            <w:pPr>
+              <w:rPr>
+                <w:rStyle w:val="normaltextrun"/>
+                <w:rFonts w:ascii="Calibri" w:hAnsi="Calibri" w:cs="Calibri" w:hint="eastAsia"/>
+                <w:lang w:val="en-US"/>
+              </w:rPr>
+            </w:pPr>
+            <w:r>
+              <w:rPr>
+                <w:rStyle w:val="normaltextrun"/>
+                <w:rFonts w:ascii="Calibri" w:hAnsi="Calibri" w:cs="Calibri" w:hint="eastAsia"/>
+                <w:lang w:val="en-US"/>
+              </w:rPr>
+              <w:t>T</w:t>
+            </w:r>
+            <w:r>
+              <w:rPr>
+                <w:rStyle w:val="normaltextrun"/>
+                <w:rFonts w:ascii="Calibri" w:hAnsi="Calibri" w:cs="Calibri"/>
+                <w:lang w:val="en-US"/>
+              </w:rPr>
+              <w:t>ype</w:t>
+            </w:r>
+          </w:p>
+        </w:tc>
+        <w:tc>
+          <w:tcPr>
+            <w:tcW w:w="2413" w:type="dxa"/>
+          </w:tcPr>
+          <w:p>
+            <w:pPr>
+              <w:rPr>
+                <w:rStyle w:val="normaltextrun"/>
+                <w:rFonts w:ascii="Calibri" w:hAnsi="Calibri" w:cs="Calibri" w:hint="eastAsia"/>
+                <w:lang w:val="en-US"/>
+              </w:rPr>
+            </w:pPr>
+            <w:r>
+              <w:rPr>
+                <w:rStyle w:val="normaltextrun"/>
+                <w:rFonts w:ascii="Calibri" w:hAnsi="Calibri" w:cs="Calibri" w:hint="eastAsia"/>
+                <w:lang w:val="en-US"/>
+              </w:rPr>
+              <w:t>D</w:t>
+            </w:r>
+            <w:r>
+              <w:rPr>
+                <w:rStyle w:val="normaltextrun"/>
+                <w:rFonts w:ascii="Calibri" w:hAnsi="Calibri" w:cs="Calibri"/>
+                <w:lang w:val="en-US"/>
+              </w:rPr>
+              <w:t>escription</w:t>
+            </w:r>
+          </w:p>
+        </w:tc>
+      </w:tr>
+      <w:tr>
+        <w:tc>
+          <w:tcPr>
+            <w:tcW w:w="2072" w:type="dxa"/>
+          </w:tcPr>
+          <w:p>
+            <w:pPr>
+              <w:rPr>
+                <w:rStyle w:val="normaltextrun"/>
+                <w:rFonts w:ascii="Calibri" w:hAnsi="Calibri" w:cs="Calibri" w:hint="eastAsia"/>
+                <w:lang w:val="en-US"/>
+              </w:rPr>
+            </w:pPr>
+            <w:r>
+              <w:rPr>
+                <w:rStyle w:val="normaltextrun"/>
+                <w:rFonts w:ascii="Calibri" w:hAnsi="Calibri" w:cs="Calibri" w:hint="eastAsia"/>
+                <w:lang w:val="en-US"/>
+              </w:rPr>
+              <w:t>T</w:t>
+            </w:r>
+            <w:r>
+              <w:rPr>
+                <w:rStyle w:val="normaltextrun"/>
+                <w:rFonts w:ascii="Calibri" w:hAnsi="Calibri" w:cs="Calibri"/>
+                <w:lang w:val="en-US"/>
+              </w:rPr>
+              <w:t>he button that gets clicked</w:t>
+            </w:r>
+          </w:p>
+        </w:tc>
+        <w:tc>
+          <w:tcPr>
+            <w:tcW w:w="2317" w:type="dxa"/>
+          </w:tcPr>
+          <w:p>
+            <w:pPr>
+              <w:rPr>
+                <w:rStyle w:val="normaltextrun"/>
+                <w:rFonts w:ascii="Calibri" w:hAnsi="Calibri" w:cs="Calibri" w:hint="eastAsia"/>
+                <w:lang w:val="en-US"/>
+              </w:rPr>
+            </w:pPr>
+            <w:proofErr w:type="spellStart"/>
+            <w:r>
+              <w:rPr>
+                <w:rStyle w:val="normaltextrun"/>
+                <w:rFonts w:ascii="Calibri" w:hAnsi="Calibri" w:cs="Calibri" w:hint="eastAsia"/>
+                <w:lang w:val="en-US"/>
+              </w:rPr>
+              <w:t>S</w:t>
+            </w:r>
+            <w:r>
+              <w:rPr>
+                <w:rStyle w:val="normaltextrun"/>
+                <w:rFonts w:ascii="Calibri" w:hAnsi="Calibri" w:cs="Calibri"/>
+                <w:lang w:val="en-US"/>
+              </w:rPr>
+              <w:t>pecificButton</w:t>
+            </w:r>
+            <w:proofErr w:type="spellEnd"/>
+          </w:p>
+        </w:tc>
+        <w:tc>
+          <w:tcPr>
+            <w:tcW w:w="2214" w:type="dxa"/>
+          </w:tcPr>
+          <w:p>
+            <w:pPr>
+              <w:rPr>
+                <w:rStyle w:val="normaltextrun"/>
+                <w:rFonts w:ascii="Calibri" w:hAnsi="Calibri" w:cs="Calibri" w:hint="eastAsia"/>
+                <w:lang w:val="en-US"/>
+              </w:rPr>
+            </w:pPr>
+            <w:r>
+              <w:rPr>
+                <w:rStyle w:val="normaltextrun"/>
+                <w:rFonts w:ascii="Calibri" w:hAnsi="Calibri" w:cs="Calibri"/>
+                <w:lang w:val="en-US"/>
+              </w:rPr>
+              <w:t xml:space="preserve">[Local] </w:t>
+            </w:r>
+            <w:r>
+              <w:rPr>
+                <w:rStyle w:val="normaltextrun"/>
+                <w:rFonts w:ascii="Calibri" w:hAnsi="Calibri" w:cs="Calibri" w:hint="eastAsia"/>
+                <w:lang w:val="en-US"/>
+              </w:rPr>
+              <w:t>B</w:t>
+            </w:r>
+            <w:r>
+              <w:rPr>
+                <w:rStyle w:val="normaltextrun"/>
+                <w:rFonts w:ascii="Calibri" w:hAnsi="Calibri" w:cs="Calibri"/>
+                <w:lang w:val="en-US"/>
+              </w:rPr>
+              <w:t>utton</w:t>
+            </w:r>
+          </w:p>
+        </w:tc>
+        <w:tc>
+          <w:tcPr>
+            <w:tcW w:w="2413" w:type="dxa"/>
+          </w:tcPr>
+          <w:p>
+            <w:pPr>
+              <w:rPr>
+                <w:rStyle w:val="normaltextrun"/>
+                <w:rFonts w:ascii="Calibri" w:hAnsi="Calibri" w:cs="Calibri"/>
+                <w:lang w:val="en-US"/>
+              </w:rPr>
+            </w:pPr>
+            <w:r>
+              <w:rPr>
+                <w:rStyle w:val="normaltextrun"/>
+                <w:rFonts w:ascii="Calibri" w:hAnsi="Calibri" w:cs="Calibri" w:hint="eastAsia"/>
+                <w:lang w:val="en-US"/>
+              </w:rPr>
+              <w:t>T</w:t>
+            </w:r>
+            <w:r>
+              <w:rPr>
+                <w:rStyle w:val="normaltextrun"/>
+                <w:rFonts w:ascii="Calibri" w:hAnsi="Calibri" w:cs="Calibri"/>
+                <w:lang w:val="en-US"/>
+              </w:rPr>
+              <w:t>he button that gets clicked</w:t>
+            </w:r>
+            <w:r>
+              <w:rPr>
+                <w:rStyle w:val="normaltextrun"/>
+                <w:rFonts w:ascii="Calibri" w:hAnsi="Calibri" w:cs="Calibri"/>
+                <w:lang w:val="en-US"/>
+              </w:rPr>
+              <w:t>.</w:t>
+            </w:r>
+          </w:p>
+          <w:p>
+            <w:pPr>
+              <w:rPr>
+                <w:rStyle w:val="normaltextrun"/>
+                <w:rFonts w:ascii="Calibri" w:hAnsi="Calibri" w:cs="Calibri" w:hint="eastAsia"/>
+                <w:lang w:val="en-US"/>
+              </w:rPr>
+            </w:pPr>
+            <w:r>
+              <w:rPr>
+                <w:rStyle w:val="normaltextrun"/>
+                <w:rFonts w:ascii="Calibri" w:hAnsi="Calibri" w:cs="Calibri" w:hint="eastAsia"/>
+                <w:lang w:val="en-US"/>
+              </w:rPr>
+              <w:t>T</w:t>
+            </w:r>
+            <w:r>
+              <w:rPr>
+                <w:rStyle w:val="normaltextrun"/>
+                <w:rFonts w:ascii="Calibri" w:hAnsi="Calibri" w:cs="Calibri"/>
+                <w:lang w:val="en-US"/>
+              </w:rPr>
+              <w:t>his argument is set manually</w:t>
+            </w:r>
+          </w:p>
+        </w:tc>
+      </w:tr>
+      <w:tr>
+        <w:tc>
+          <w:tcPr>
+            <w:tcW w:w="2072" w:type="dxa"/>
+          </w:tcPr>
+          <w:p>
+            <w:pPr>
+              <w:rPr>
+                <w:rStyle w:val="normaltextrun"/>
+                <w:rFonts w:ascii="Calibri" w:hAnsi="Calibri" w:cs="Calibri" w:hint="eastAsia"/>
+                <w:lang w:val="en-US"/>
+              </w:rPr>
+            </w:pPr>
+            <w:r>
+              <w:rPr>
+                <w:rStyle w:val="normaltextrun"/>
+                <w:rFonts w:ascii="Calibri" w:hAnsi="Calibri" w:cs="Calibri" w:hint="eastAsia"/>
+                <w:lang w:val="en-US"/>
+              </w:rPr>
+              <w:t>T</w:t>
+            </w:r>
+            <w:r>
+              <w:rPr>
+                <w:rStyle w:val="normaltextrun"/>
+                <w:rFonts w:ascii="Calibri" w:hAnsi="Calibri" w:cs="Calibri"/>
+                <w:lang w:val="en-US"/>
+              </w:rPr>
+              <w:t>he label that is associated to the value in button</w:t>
+            </w:r>
+          </w:p>
+        </w:tc>
+        <w:tc>
+          <w:tcPr>
+            <w:tcW w:w="2317" w:type="dxa"/>
+          </w:tcPr>
+          <w:p>
+            <w:pPr>
+              <w:rPr>
+                <w:rStyle w:val="normaltextrun"/>
+                <w:rFonts w:ascii="Calibri" w:hAnsi="Calibri" w:cs="Calibri" w:hint="eastAsia"/>
+                <w:lang w:val="en-US"/>
+              </w:rPr>
+            </w:pPr>
+            <w:proofErr w:type="spellStart"/>
+            <w:r>
+              <w:rPr>
+                <w:rStyle w:val="normaltextrun"/>
+                <w:rFonts w:ascii="Calibri" w:hAnsi="Calibri" w:cs="Calibri" w:hint="eastAsia"/>
+                <w:lang w:val="en-US"/>
+              </w:rPr>
+              <w:t>S</w:t>
+            </w:r>
+            <w:r>
+              <w:rPr>
+                <w:rStyle w:val="normaltextrun"/>
+                <w:rFonts w:ascii="Calibri" w:hAnsi="Calibri" w:cs="Calibri"/>
+                <w:lang w:val="en-US"/>
+              </w:rPr>
+              <w:t>pecificLabel</w:t>
+            </w:r>
+            <w:proofErr w:type="spellEnd"/>
+          </w:p>
+        </w:tc>
+        <w:tc>
+          <w:tcPr>
+            <w:tcW w:w="2214" w:type="dxa"/>
+          </w:tcPr>
+          <w:p>
+            <w:pPr>
+              <w:rPr>
+                <w:rStyle w:val="normaltextrun"/>
+                <w:rFonts w:ascii="Calibri" w:hAnsi="Calibri" w:cs="Calibri" w:hint="eastAsia"/>
+                <w:lang w:val="en-US"/>
+              </w:rPr>
+            </w:pPr>
+            <w:r>
+              <w:rPr>
+                <w:rStyle w:val="normaltextrun"/>
+                <w:rFonts w:ascii="Calibri" w:hAnsi="Calibri" w:cs="Calibri"/>
+                <w:lang w:val="en-US"/>
+              </w:rPr>
+              <w:t xml:space="preserve">[Local] </w:t>
+            </w:r>
+            <w:r>
+              <w:rPr>
+                <w:rStyle w:val="normaltextrun"/>
+                <w:rFonts w:ascii="Calibri" w:hAnsi="Calibri" w:cs="Calibri" w:hint="eastAsia"/>
+                <w:lang w:val="en-US"/>
+              </w:rPr>
+              <w:t>L</w:t>
+            </w:r>
+            <w:r>
+              <w:rPr>
+                <w:rStyle w:val="normaltextrun"/>
+                <w:rFonts w:ascii="Calibri" w:hAnsi="Calibri" w:cs="Calibri"/>
+                <w:lang w:val="en-US"/>
+              </w:rPr>
+              <w:t>abel</w:t>
+            </w:r>
+          </w:p>
+        </w:tc>
+        <w:tc>
+          <w:tcPr>
+            <w:tcW w:w="2413" w:type="dxa"/>
+          </w:tcPr>
+          <w:p>
+            <w:pPr>
+              <w:rPr>
+                <w:rStyle w:val="normaltextrun"/>
+                <w:rFonts w:ascii="Calibri" w:hAnsi="Calibri" w:cs="Calibri"/>
+                <w:lang w:val="en-US"/>
+              </w:rPr>
+            </w:pPr>
+            <w:r>
+              <w:rPr>
+                <w:rStyle w:val="normaltextrun"/>
+                <w:rFonts w:ascii="Calibri" w:hAnsi="Calibri" w:cs="Calibri" w:hint="eastAsia"/>
+                <w:lang w:val="en-US"/>
+              </w:rPr>
+              <w:t>T</w:t>
+            </w:r>
+            <w:r>
+              <w:rPr>
+                <w:rStyle w:val="normaltextrun"/>
+                <w:rFonts w:ascii="Calibri" w:hAnsi="Calibri" w:cs="Calibri"/>
+                <w:lang w:val="en-US"/>
+              </w:rPr>
+              <w:t>he label that is associated to the value in button</w:t>
+            </w:r>
+            <w:r>
+              <w:rPr>
+                <w:rStyle w:val="normaltextrun"/>
+                <w:rFonts w:ascii="Calibri" w:hAnsi="Calibri" w:cs="Calibri"/>
+                <w:lang w:val="en-US"/>
+              </w:rPr>
+              <w:t>.</w:t>
+            </w:r>
+          </w:p>
+          <w:p>
+            <w:pPr>
+              <w:rPr>
+                <w:rStyle w:val="normaltextrun"/>
+                <w:rFonts w:ascii="Calibri" w:hAnsi="Calibri" w:cs="Calibri" w:hint="eastAsia"/>
+                <w:lang w:val="en-US"/>
+              </w:rPr>
+            </w:pPr>
+            <w:r>
+              <w:rPr>
+                <w:rStyle w:val="normaltextrun"/>
+                <w:rFonts w:ascii="Calibri" w:hAnsi="Calibri" w:cs="Calibri"/>
+                <w:lang w:val="en-US"/>
+              </w:rPr>
+              <w:t>This argument is set manually</w:t>
+            </w:r>
+          </w:p>
+        </w:tc>
+      </w:tr>
+      <w:tr>
+        <w:tc>
+          <w:tcPr>
+            <w:tcW w:w="2072" w:type="dxa"/>
+          </w:tcPr>
+          <w:p>
+            <w:pPr>
+              <w:rPr>
+                <w:rStyle w:val="normaltextrun"/>
+                <w:rFonts w:ascii="Calibri" w:hAnsi="Calibri" w:cs="Calibri" w:hint="eastAsia"/>
+                <w:lang w:val="en-US"/>
+              </w:rPr>
+            </w:pPr>
+            <w:r>
+              <w:rPr>
+                <w:rStyle w:val="normaltextrun"/>
+                <w:rFonts w:ascii="Calibri" w:hAnsi="Calibri" w:cs="Calibri" w:hint="eastAsia"/>
+                <w:lang w:val="en-US"/>
+              </w:rPr>
+              <w:t>T</w:t>
+            </w:r>
+            <w:r>
+              <w:rPr>
+                <w:rStyle w:val="normaltextrun"/>
+                <w:rFonts w:ascii="Calibri" w:hAnsi="Calibri" w:cs="Calibri"/>
+                <w:lang w:val="en-US"/>
+              </w:rPr>
+              <w:t xml:space="preserve">he case </w:t>
+            </w:r>
+            <w:r>
+              <w:rPr>
+                <w:rStyle w:val="normaltextrun"/>
+                <w:rFonts w:ascii="Calibri" w:hAnsi="Calibri" w:cs="Calibri"/>
+                <w:lang w:val="en-US"/>
+              </w:rPr>
+              <w:t>nu</w:t>
+            </w:r>
+            <w:r>
+              <w:rPr>
+                <w:rStyle w:val="normaltextrun"/>
+                <w:rFonts w:ascii="Calibri" w:hAnsi="Calibri" w:cs="Calibri"/>
+                <w:lang w:val="en-US"/>
+              </w:rPr>
+              <w:t>mber that the button has</w:t>
+            </w:r>
+          </w:p>
+        </w:tc>
+        <w:tc>
+          <w:tcPr>
+            <w:tcW w:w="2317" w:type="dxa"/>
+          </w:tcPr>
+          <w:p>
+            <w:pPr>
+              <w:rPr>
+                <w:rStyle w:val="normaltextrun"/>
+                <w:rFonts w:ascii="Calibri" w:hAnsi="Calibri" w:cs="Calibri" w:hint="eastAsia"/>
+                <w:lang w:val="en-US"/>
+              </w:rPr>
+            </w:pPr>
+            <w:proofErr w:type="spellStart"/>
+            <w:r>
+              <w:rPr>
+                <w:rStyle w:val="normaltextrun"/>
+                <w:rFonts w:ascii="Calibri" w:hAnsi="Calibri" w:cs="Calibri" w:hint="eastAsia"/>
+                <w:lang w:val="en-US"/>
+              </w:rPr>
+              <w:t>C</w:t>
+            </w:r>
+            <w:r>
+              <w:rPr>
+                <w:rStyle w:val="normaltextrun"/>
+                <w:rFonts w:ascii="Calibri" w:hAnsi="Calibri" w:cs="Calibri"/>
+                <w:lang w:val="en-US"/>
+              </w:rPr>
+              <w:t>aseNumber</w:t>
+            </w:r>
+            <w:proofErr w:type="spellEnd"/>
+          </w:p>
+        </w:tc>
+        <w:tc>
+          <w:tcPr>
+            <w:tcW w:w="2214" w:type="dxa"/>
+          </w:tcPr>
+          <w:p>
+            <w:pPr>
+              <w:rPr>
+                <w:rStyle w:val="normaltextrun"/>
+                <w:rFonts w:ascii="Calibri" w:hAnsi="Calibri" w:cs="Calibri" w:hint="eastAsia"/>
+                <w:lang w:val="en-US"/>
+              </w:rPr>
+            </w:pPr>
+            <w:r>
+              <w:rPr>
+                <w:rStyle w:val="normaltextrun"/>
+                <w:rFonts w:ascii="Calibri" w:hAnsi="Calibri" w:cs="Calibri"/>
+                <w:lang w:val="en-US"/>
+              </w:rPr>
+              <w:t xml:space="preserve">[Local] </w:t>
+            </w:r>
+            <w:r>
+              <w:rPr>
+                <w:rStyle w:val="normaltextrun"/>
+                <w:rFonts w:ascii="Calibri" w:hAnsi="Calibri" w:cs="Calibri" w:hint="eastAsia"/>
+                <w:lang w:val="en-US"/>
+              </w:rPr>
+              <w:t>I</w:t>
+            </w:r>
+            <w:r>
+              <w:rPr>
+                <w:rStyle w:val="normaltextrun"/>
+                <w:rFonts w:ascii="Calibri" w:hAnsi="Calibri" w:cs="Calibri"/>
+                <w:lang w:val="en-US"/>
+              </w:rPr>
+              <w:t>nteger</w:t>
+            </w:r>
+          </w:p>
+        </w:tc>
+        <w:tc>
+          <w:tcPr>
+            <w:tcW w:w="2413" w:type="dxa"/>
+          </w:tcPr>
+          <w:p>
+            <w:pPr>
+              <w:rPr>
+                <w:rStyle w:val="normaltextrun"/>
+                <w:rFonts w:ascii="Calibri" w:hAnsi="Calibri" w:cs="Calibri"/>
+                <w:lang w:val="en-US"/>
+              </w:rPr>
+            </w:pPr>
+            <w:r>
+              <w:rPr>
+                <w:rStyle w:val="normaltextrun"/>
+                <w:rFonts w:ascii="Calibri" w:hAnsi="Calibri" w:cs="Calibri" w:hint="eastAsia"/>
+                <w:lang w:val="en-US"/>
+              </w:rPr>
+              <w:t>T</w:t>
+            </w:r>
+            <w:r>
+              <w:rPr>
+                <w:rStyle w:val="normaltextrun"/>
+                <w:rFonts w:ascii="Calibri" w:hAnsi="Calibri" w:cs="Calibri"/>
+                <w:lang w:val="en-US"/>
+              </w:rPr>
+              <w:t>he case number that the button has</w:t>
+            </w:r>
+            <w:r>
+              <w:rPr>
+                <w:rStyle w:val="normaltextrun"/>
+                <w:rFonts w:ascii="Calibri" w:hAnsi="Calibri" w:cs="Calibri" w:hint="eastAsia"/>
+                <w:lang w:val="en-US"/>
+              </w:rPr>
+              <w:t>.</w:t>
+            </w:r>
+          </w:p>
+          <w:p>
+            <w:pPr>
+              <w:rPr>
+                <w:rStyle w:val="normaltextrun"/>
+                <w:rFonts w:ascii="Calibri" w:hAnsi="Calibri" w:cs="Calibri" w:hint="eastAsia"/>
+                <w:lang w:val="en-US"/>
+              </w:rPr>
+            </w:pPr>
+            <w:r>
+              <w:rPr>
+                <w:rStyle w:val="normaltextrun"/>
+                <w:rFonts w:ascii="Calibri" w:hAnsi="Calibri" w:cs="Calibri"/>
+                <w:lang w:val="en-US"/>
+              </w:rPr>
+              <w:t>This argument is set manually</w:t>
+            </w:r>
+          </w:p>
+        </w:tc>
+      </w:tr>
+      <w:tr>
+        <w:tc>
+          <w:tcPr>
+            <w:tcW w:w="2072" w:type="dxa"/>
+          </w:tcPr>
+          <w:p>
+            <w:pPr>
+              <w:rPr>
+                <w:rStyle w:val="normaltextrun"/>
+                <w:rFonts w:ascii="Calibri" w:hAnsi="Calibri" w:cs="Calibri" w:hint="eastAsia"/>
+                <w:lang w:val="en-US"/>
+              </w:rPr>
+            </w:pPr>
+            <w:r>
+              <w:rPr>
+                <w:rStyle w:val="normaltextrun"/>
+                <w:rFonts w:ascii="Calibri" w:hAnsi="Calibri" w:cs="Calibri" w:hint="eastAsia"/>
+                <w:lang w:val="en-US"/>
+              </w:rPr>
+              <w:t>A</w:t>
+            </w:r>
+            <w:r>
+              <w:rPr>
+                <w:rStyle w:val="normaltextrun"/>
+                <w:rFonts w:ascii="Calibri" w:hAnsi="Calibri" w:cs="Calibri"/>
+                <w:lang w:val="en-US"/>
+              </w:rPr>
+              <w:t xml:space="preserve"> variable that stores all values in the case</w:t>
+            </w:r>
+          </w:p>
+        </w:tc>
+        <w:tc>
+          <w:tcPr>
+            <w:tcW w:w="2317" w:type="dxa"/>
+          </w:tcPr>
+          <w:p>
+            <w:pPr>
+              <w:rPr>
+                <w:rStyle w:val="normaltextrun"/>
+                <w:rFonts w:ascii="Calibri" w:hAnsi="Calibri" w:cs="Calibri" w:hint="eastAsia"/>
+                <w:lang w:val="en-US"/>
+              </w:rPr>
+            </w:pPr>
+            <w:r>
+              <w:rPr>
+                <w:rStyle w:val="normaltextrun"/>
+                <w:rFonts w:ascii="Calibri" w:hAnsi="Calibri" w:cs="Calibri" w:hint="eastAsia"/>
+                <w:lang w:val="en-US"/>
+              </w:rPr>
+              <w:t>C</w:t>
+            </w:r>
+            <w:r>
+              <w:rPr>
+                <w:rStyle w:val="normaltextrun"/>
+                <w:rFonts w:ascii="Calibri" w:hAnsi="Calibri" w:cs="Calibri"/>
+                <w:lang w:val="en-US"/>
+              </w:rPr>
+              <w:t>ases</w:t>
+            </w:r>
+          </w:p>
+        </w:tc>
+        <w:tc>
+          <w:tcPr>
+            <w:tcW w:w="2214" w:type="dxa"/>
+          </w:tcPr>
+          <w:p>
+            <w:pPr>
+              <w:rPr>
+                <w:rStyle w:val="normaltextrun"/>
+                <w:rFonts w:ascii="Calibri" w:hAnsi="Calibri" w:cs="Calibri" w:hint="eastAsia"/>
+                <w:lang w:val="en-US"/>
+              </w:rPr>
+            </w:pPr>
+            <w:r>
+              <w:rPr>
+                <w:rStyle w:val="normaltextrun"/>
+                <w:rFonts w:ascii="Calibri" w:hAnsi="Calibri" w:cs="Calibri"/>
+                <w:lang w:val="en-US"/>
+              </w:rPr>
+              <w:t xml:space="preserve">[Global] </w:t>
+            </w:r>
+            <w:r>
+              <w:rPr>
+                <w:rStyle w:val="normaltextrun"/>
+                <w:rFonts w:ascii="Calibri" w:hAnsi="Calibri" w:cs="Calibri" w:hint="eastAsia"/>
+                <w:lang w:val="en-US"/>
+              </w:rPr>
+              <w:t>L</w:t>
+            </w:r>
+            <w:r>
+              <w:rPr>
+                <w:rStyle w:val="normaltextrun"/>
+                <w:rFonts w:ascii="Calibri" w:hAnsi="Calibri" w:cs="Calibri"/>
+                <w:lang w:val="en-US"/>
+              </w:rPr>
+              <w:t>ist of double</w:t>
+            </w:r>
+          </w:p>
+        </w:tc>
+        <w:tc>
+          <w:tcPr>
+            <w:tcW w:w="2413" w:type="dxa"/>
+          </w:tcPr>
+          <w:p>
+            <w:pPr>
+              <w:rPr>
+                <w:rStyle w:val="normaltextrun"/>
+                <w:rFonts w:ascii="Calibri" w:hAnsi="Calibri" w:cs="Calibri"/>
+                <w:lang w:val="en-US"/>
+              </w:rPr>
+            </w:pPr>
+            <w:r>
+              <w:rPr>
+                <w:rStyle w:val="normaltextrun"/>
+                <w:rFonts w:ascii="Calibri" w:hAnsi="Calibri" w:cs="Calibri" w:hint="eastAsia"/>
+                <w:lang w:val="en-US"/>
+              </w:rPr>
+              <w:t>A</w:t>
+            </w:r>
+            <w:r>
+              <w:rPr>
+                <w:rStyle w:val="normaltextrun"/>
+                <w:rFonts w:ascii="Calibri" w:hAnsi="Calibri" w:cs="Calibri"/>
+                <w:lang w:val="en-US"/>
+              </w:rPr>
+              <w:t xml:space="preserve"> variable that stores all values in the case</w:t>
+            </w:r>
+            <w:r>
+              <w:rPr>
+                <w:rStyle w:val="normaltextrun"/>
+                <w:rFonts w:ascii="Calibri" w:hAnsi="Calibri" w:cs="Calibri" w:hint="eastAsia"/>
+                <w:lang w:val="en-US"/>
+              </w:rPr>
+              <w:t>.</w:t>
+            </w:r>
+          </w:p>
+          <w:p>
+            <w:pPr>
+              <w:rPr>
+                <w:rStyle w:val="normaltextrun"/>
+                <w:rFonts w:ascii="Calibri" w:hAnsi="Calibri" w:cs="Calibri" w:hint="eastAsia"/>
+                <w:lang w:val="en-US"/>
+              </w:rPr>
+            </w:pPr>
+            <w:r>
+              <w:rPr>
+                <w:rStyle w:val="normaltextrun"/>
+                <w:rFonts w:ascii="Calibri" w:hAnsi="Calibri" w:cs="Calibri" w:hint="eastAsia"/>
+                <w:lang w:val="en-US"/>
+              </w:rPr>
+              <w:t>T</w:t>
+            </w:r>
+            <w:r>
+              <w:rPr>
+                <w:rStyle w:val="normaltextrun"/>
+                <w:rFonts w:ascii="Calibri" w:hAnsi="Calibri" w:cs="Calibri"/>
+                <w:lang w:val="en-US"/>
+              </w:rPr>
+              <w:t>his variable is only set when initializing the program, when it gets randomized</w:t>
+            </w:r>
+          </w:p>
+        </w:tc>
+      </w:tr>
+      <w:tr>
+        <w:tc>
+          <w:tcPr>
+            <w:tcW w:w="2072" w:type="dxa"/>
+          </w:tcPr>
+          <w:p>
+            <w:pPr>
+              <w:rPr>
+                <w:rStyle w:val="normaltextrun"/>
+                <w:rFonts w:ascii="Calibri" w:hAnsi="Calibri" w:cs="Calibri" w:hint="eastAsia"/>
+                <w:lang w:val="en-US"/>
+              </w:rPr>
+            </w:pPr>
+            <w:r>
+              <w:rPr>
+                <w:rStyle w:val="normaltextrun"/>
+                <w:rFonts w:ascii="Calibri" w:hAnsi="Calibri" w:cs="Calibri" w:hint="eastAsia"/>
+                <w:lang w:val="en-US"/>
+              </w:rPr>
+              <w:t>A</w:t>
+            </w:r>
+            <w:r>
+              <w:rPr>
+                <w:rStyle w:val="normaltextrun"/>
+                <w:rFonts w:ascii="Calibri" w:hAnsi="Calibri" w:cs="Calibri"/>
+                <w:lang w:val="en-US"/>
+              </w:rPr>
+              <w:t xml:space="preserve"> variable that stores the sum of all values in the case</w:t>
+            </w:r>
+          </w:p>
+        </w:tc>
+        <w:tc>
+          <w:tcPr>
+            <w:tcW w:w="2317" w:type="dxa"/>
+          </w:tcPr>
+          <w:p>
+            <w:pPr>
+              <w:rPr>
+                <w:rStyle w:val="normaltextrun"/>
+                <w:rFonts w:ascii="Calibri" w:hAnsi="Calibri" w:cs="Calibri" w:hint="eastAsia"/>
+                <w:lang w:val="en-US"/>
+              </w:rPr>
+            </w:pPr>
+            <w:proofErr w:type="spellStart"/>
+            <w:r>
+              <w:rPr>
+                <w:rStyle w:val="normaltextrun"/>
+                <w:rFonts w:ascii="Calibri" w:hAnsi="Calibri" w:cs="Calibri" w:hint="eastAsia"/>
+                <w:lang w:val="en-US"/>
+              </w:rPr>
+              <w:t>T</w:t>
+            </w:r>
+            <w:r>
+              <w:rPr>
+                <w:rStyle w:val="normaltextrun"/>
+                <w:rFonts w:ascii="Calibri" w:hAnsi="Calibri" w:cs="Calibri"/>
+                <w:lang w:val="en-US"/>
+              </w:rPr>
+              <w:t>otalValue</w:t>
+            </w:r>
+            <w:proofErr w:type="spellEnd"/>
+          </w:p>
+        </w:tc>
+        <w:tc>
+          <w:tcPr>
+            <w:tcW w:w="2214" w:type="dxa"/>
+          </w:tcPr>
+          <w:p>
+            <w:pPr>
+              <w:rPr>
+                <w:rStyle w:val="normaltextrun"/>
+                <w:rFonts w:ascii="Calibri" w:hAnsi="Calibri" w:cs="Calibri" w:hint="eastAsia"/>
+                <w:lang w:val="en-US"/>
+              </w:rPr>
+            </w:pPr>
+            <w:r>
+              <w:rPr>
+                <w:rStyle w:val="normaltextrun"/>
+                <w:rFonts w:ascii="Calibri" w:hAnsi="Calibri" w:cs="Calibri"/>
+                <w:lang w:val="en-US"/>
+              </w:rPr>
+              <w:t xml:space="preserve">[Global] </w:t>
+            </w:r>
+            <w:r>
+              <w:rPr>
+                <w:rStyle w:val="normaltextrun"/>
+                <w:rFonts w:ascii="Calibri" w:hAnsi="Calibri" w:cs="Calibri" w:hint="eastAsia"/>
+                <w:lang w:val="en-US"/>
+              </w:rPr>
+              <w:t>D</w:t>
+            </w:r>
+            <w:r>
+              <w:rPr>
+                <w:rStyle w:val="normaltextrun"/>
+                <w:rFonts w:ascii="Calibri" w:hAnsi="Calibri" w:cs="Calibri"/>
+                <w:lang w:val="en-US"/>
+              </w:rPr>
+              <w:t>ouble</w:t>
+            </w:r>
+          </w:p>
+        </w:tc>
+        <w:tc>
+          <w:tcPr>
+            <w:tcW w:w="2413" w:type="dxa"/>
+          </w:tcPr>
+          <w:p>
+            <w:pPr>
+              <w:rPr>
+                <w:rStyle w:val="normaltextrun"/>
+                <w:rFonts w:ascii="Calibri" w:hAnsi="Calibri" w:cs="Calibri"/>
+                <w:lang w:val="en-US"/>
+              </w:rPr>
+            </w:pPr>
+            <w:r>
+              <w:rPr>
+                <w:rStyle w:val="normaltextrun"/>
+                <w:rFonts w:ascii="Calibri" w:hAnsi="Calibri" w:cs="Calibri" w:hint="eastAsia"/>
+                <w:lang w:val="en-US"/>
+              </w:rPr>
+              <w:t>A</w:t>
+            </w:r>
+            <w:r>
+              <w:rPr>
+                <w:rStyle w:val="normaltextrun"/>
+                <w:rFonts w:ascii="Calibri" w:hAnsi="Calibri" w:cs="Calibri"/>
+                <w:lang w:val="en-US"/>
+              </w:rPr>
+              <w:t xml:space="preserve"> variable that stores the sum of all values in the case</w:t>
+            </w:r>
+            <w:r>
+              <w:rPr>
+                <w:rStyle w:val="normaltextrun"/>
+                <w:rFonts w:ascii="Calibri" w:hAnsi="Calibri" w:cs="Calibri" w:hint="eastAsia"/>
+                <w:lang w:val="en-US"/>
+              </w:rPr>
+              <w:t>.</w:t>
+            </w:r>
+          </w:p>
+          <w:p>
+            <w:pPr>
+              <w:rPr>
+                <w:rStyle w:val="normaltextrun"/>
+                <w:rFonts w:ascii="Calibri" w:hAnsi="Calibri" w:cs="Calibri" w:hint="eastAsia"/>
+                <w:lang w:val="en-US"/>
+              </w:rPr>
+            </w:pPr>
+            <w:r>
+              <w:rPr>
+                <w:rStyle w:val="normaltextrun"/>
+                <w:rFonts w:ascii="Calibri" w:hAnsi="Calibri" w:cs="Calibri" w:hint="eastAsia"/>
+                <w:lang w:val="en-US"/>
+              </w:rPr>
+              <w:t>T</w:t>
+            </w:r>
+            <w:r>
+              <w:rPr>
+                <w:rStyle w:val="normaltextrun"/>
+                <w:rFonts w:ascii="Calibri" w:hAnsi="Calibri" w:cs="Calibri"/>
+                <w:lang w:val="en-US"/>
+              </w:rPr>
+              <w:t>his variable is set to 517038.5 by default.</w:t>
+            </w:r>
+          </w:p>
+        </w:tc>
+      </w:tr>
+      <w:tr>
+        <w:tc>
+          <w:tcPr>
+            <w:tcW w:w="2072" w:type="dxa"/>
+          </w:tcPr>
+          <w:p>
+            <w:pPr>
+              <w:rPr>
+                <w:rStyle w:val="normaltextrun"/>
+                <w:rFonts w:ascii="Calibri" w:hAnsi="Calibri" w:cs="Calibri" w:hint="eastAsia"/>
+                <w:lang w:val="en-US"/>
+              </w:rPr>
+            </w:pPr>
+            <w:r>
+              <w:rPr>
+                <w:rStyle w:val="normaltextrun"/>
+                <w:rFonts w:ascii="Calibri" w:hAnsi="Calibri" w:cs="Calibri" w:hint="eastAsia"/>
+                <w:lang w:val="en-US"/>
+              </w:rPr>
+              <w:t>A</w:t>
+            </w:r>
+            <w:r>
+              <w:rPr>
+                <w:rStyle w:val="normaltextrun"/>
+                <w:rFonts w:ascii="Calibri" w:hAnsi="Calibri" w:cs="Calibri"/>
+                <w:lang w:val="en-US"/>
+              </w:rPr>
+              <w:t xml:space="preserve"> variable that stores the number of </w:t>
+            </w:r>
+            <w:r>
+              <w:rPr>
+                <w:rStyle w:val="normaltextrun"/>
+                <w:rFonts w:ascii="Calibri" w:hAnsi="Calibri" w:cs="Calibri"/>
+                <w:lang w:val="en-US"/>
+              </w:rPr>
+              <w:t>un</w:t>
+            </w:r>
+            <w:r>
+              <w:rPr>
+                <w:rStyle w:val="normaltextrun"/>
+                <w:rFonts w:ascii="Calibri" w:hAnsi="Calibri" w:cs="Calibri"/>
+                <w:lang w:val="en-US"/>
+              </w:rPr>
+              <w:t>opened</w:t>
+            </w:r>
+            <w:r>
+              <w:rPr>
+                <w:rStyle w:val="normaltextrun"/>
+                <w:rFonts w:ascii="Calibri" w:hAnsi="Calibri" w:cs="Calibri"/>
+                <w:lang w:val="en-US"/>
+              </w:rPr>
+              <w:t xml:space="preserve"> </w:t>
+            </w:r>
+            <w:r>
+              <w:rPr>
+                <w:rStyle w:val="normaltextrun"/>
+                <w:rFonts w:ascii="Calibri" w:hAnsi="Calibri" w:cs="Calibri"/>
+                <w:lang w:val="en-US"/>
+              </w:rPr>
+              <w:t>cases</w:t>
+            </w:r>
+          </w:p>
+        </w:tc>
+        <w:tc>
+          <w:tcPr>
+            <w:tcW w:w="2317" w:type="dxa"/>
+          </w:tcPr>
+          <w:p>
+            <w:pPr>
+              <w:rPr>
+                <w:rStyle w:val="normaltextrun"/>
+                <w:rFonts w:ascii="Calibri" w:hAnsi="Calibri" w:cs="Calibri" w:hint="eastAsia"/>
+                <w:lang w:val="en-US"/>
+              </w:rPr>
+            </w:pPr>
+            <w:proofErr w:type="spellStart"/>
+            <w:r>
+              <w:rPr>
+                <w:rStyle w:val="normaltextrun"/>
+                <w:rFonts w:ascii="Calibri" w:hAnsi="Calibri" w:cs="Calibri"/>
+                <w:lang w:val="en-US"/>
+              </w:rPr>
+              <w:t>RemainingCase</w:t>
+            </w:r>
+            <w:proofErr w:type="spellEnd"/>
+          </w:p>
+        </w:tc>
+        <w:tc>
+          <w:tcPr>
+            <w:tcW w:w="2214" w:type="dxa"/>
+          </w:tcPr>
+          <w:p>
+            <w:pPr>
+              <w:rPr>
+                <w:rStyle w:val="normaltextrun"/>
+                <w:rFonts w:ascii="Calibri" w:hAnsi="Calibri" w:cs="Calibri" w:hint="eastAsia"/>
+                <w:lang w:val="en-US"/>
+              </w:rPr>
+            </w:pPr>
+            <w:r>
+              <w:rPr>
+                <w:rStyle w:val="normaltextrun"/>
+                <w:rFonts w:ascii="Calibri" w:hAnsi="Calibri" w:cs="Calibri"/>
+                <w:lang w:val="en-US"/>
+              </w:rPr>
+              <w:t xml:space="preserve">[Global] </w:t>
+            </w:r>
+            <w:r>
+              <w:rPr>
+                <w:rStyle w:val="normaltextrun"/>
+                <w:rFonts w:ascii="Calibri" w:hAnsi="Calibri" w:cs="Calibri" w:hint="eastAsia"/>
+                <w:lang w:val="en-US"/>
+              </w:rPr>
+              <w:t>I</w:t>
+            </w:r>
+            <w:r>
+              <w:rPr>
+                <w:rStyle w:val="normaltextrun"/>
+                <w:rFonts w:ascii="Calibri" w:hAnsi="Calibri" w:cs="Calibri"/>
+                <w:lang w:val="en-US"/>
+              </w:rPr>
+              <w:t>nteger</w:t>
+            </w:r>
+          </w:p>
+        </w:tc>
+        <w:tc>
+          <w:tcPr>
+            <w:tcW w:w="2413" w:type="dxa"/>
+          </w:tcPr>
+          <w:p>
+            <w:pPr>
+              <w:rPr>
+                <w:rStyle w:val="normaltextrun"/>
+                <w:rFonts w:ascii="Calibri" w:hAnsi="Calibri" w:cs="Calibri"/>
+                <w:lang w:val="en-US"/>
+              </w:rPr>
+            </w:pPr>
+            <w:r>
+              <w:rPr>
+                <w:rStyle w:val="normaltextrun"/>
+                <w:rFonts w:ascii="Calibri" w:hAnsi="Calibri" w:cs="Calibri" w:hint="eastAsia"/>
+                <w:lang w:val="en-US"/>
+              </w:rPr>
+              <w:t>A</w:t>
+            </w:r>
+            <w:r>
+              <w:rPr>
+                <w:rStyle w:val="normaltextrun"/>
+                <w:rFonts w:ascii="Calibri" w:hAnsi="Calibri" w:cs="Calibri"/>
+                <w:lang w:val="en-US"/>
+              </w:rPr>
+              <w:t xml:space="preserve"> variable that stores the number of opened cases</w:t>
+            </w:r>
+            <w:r>
+              <w:rPr>
+                <w:rStyle w:val="normaltextrun"/>
+                <w:rFonts w:ascii="Calibri" w:hAnsi="Calibri" w:cs="Calibri" w:hint="eastAsia"/>
+                <w:lang w:val="en-US"/>
+              </w:rPr>
+              <w:t>.</w:t>
+            </w:r>
+          </w:p>
+          <w:p>
+            <w:pPr>
+              <w:rPr>
+                <w:rStyle w:val="normaltextrun"/>
+                <w:rFonts w:ascii="Calibri" w:hAnsi="Calibri" w:cs="Calibri" w:hint="eastAsia"/>
+                <w:lang w:val="en-US"/>
+              </w:rPr>
+            </w:pPr>
+            <w:r>
+              <w:rPr>
+                <w:rStyle w:val="normaltextrun"/>
+                <w:rFonts w:ascii="Calibri" w:hAnsi="Calibri" w:cs="Calibri"/>
+                <w:lang w:val="en-US"/>
+              </w:rPr>
+              <w:t xml:space="preserve">This variable is set to </w:t>
+            </w:r>
+            <w:r>
+              <w:rPr>
+                <w:rStyle w:val="normaltextrun"/>
+                <w:rFonts w:ascii="Calibri" w:hAnsi="Calibri" w:cs="Calibri"/>
+                <w:lang w:val="en-US"/>
+              </w:rPr>
+              <w:t>26</w:t>
+            </w:r>
+            <w:r>
+              <w:rPr>
+                <w:rStyle w:val="normaltextrun"/>
+                <w:rFonts w:ascii="Calibri" w:hAnsi="Calibri" w:cs="Calibri"/>
+                <w:lang w:val="en-US"/>
+              </w:rPr>
+              <w:t xml:space="preserve"> by default.</w:t>
+            </w:r>
+          </w:p>
+        </w:tc>
+      </w:tr>
+      <w:tr>
+        <w:tc>
+          <w:tcPr>
+            <w:tcW w:w="2072" w:type="dxa"/>
+          </w:tcPr>
+          <w:p>
+            <w:pPr>
+              <w:rPr>
+                <w:rStyle w:val="normaltextrun"/>
+                <w:rFonts w:ascii="Calibri" w:hAnsi="Calibri" w:cs="Calibri" w:hint="eastAsia"/>
+                <w:lang w:val="en-US"/>
+              </w:rPr>
+            </w:pPr>
+            <w:r>
+              <w:rPr>
+                <w:rStyle w:val="normaltextrun"/>
+                <w:rFonts w:ascii="Calibri" w:hAnsi="Calibri" w:cs="Calibri" w:hint="eastAsia"/>
+                <w:lang w:val="en-US"/>
+              </w:rPr>
+              <w:t>A</w:t>
+            </w:r>
+            <w:r>
+              <w:rPr>
+                <w:rStyle w:val="normaltextrun"/>
+                <w:rFonts w:ascii="Calibri" w:hAnsi="Calibri" w:cs="Calibri"/>
+                <w:lang w:val="en-US"/>
+              </w:rPr>
+              <w:t xml:space="preserve"> variable that indicates when the bank should provide bank offer</w:t>
+            </w:r>
+          </w:p>
+        </w:tc>
+        <w:tc>
+          <w:tcPr>
+            <w:tcW w:w="2317" w:type="dxa"/>
+          </w:tcPr>
+          <w:p>
+            <w:pPr>
+              <w:rPr>
+                <w:rStyle w:val="normaltextrun"/>
+                <w:rFonts w:ascii="Calibri" w:hAnsi="Calibri" w:cs="Calibri" w:hint="eastAsia"/>
+                <w:lang w:val="en-US"/>
+              </w:rPr>
+            </w:pPr>
+            <w:proofErr w:type="spellStart"/>
+            <w:r>
+              <w:rPr>
+                <w:rStyle w:val="normaltextrun"/>
+                <w:rFonts w:ascii="Calibri" w:hAnsi="Calibri" w:cs="Calibri" w:hint="eastAsia"/>
+                <w:lang w:val="en-US"/>
+              </w:rPr>
+              <w:t>B</w:t>
+            </w:r>
+            <w:r>
+              <w:rPr>
+                <w:rStyle w:val="normaltextrun"/>
+                <w:rFonts w:ascii="Calibri" w:hAnsi="Calibri" w:cs="Calibri"/>
+                <w:lang w:val="en-US"/>
+              </w:rPr>
+              <w:t>ankTime</w:t>
+            </w:r>
+            <w:proofErr w:type="spellEnd"/>
+          </w:p>
+        </w:tc>
+        <w:tc>
+          <w:tcPr>
+            <w:tcW w:w="2214" w:type="dxa"/>
+          </w:tcPr>
+          <w:p>
+            <w:pPr>
+              <w:rPr>
+                <w:rStyle w:val="normaltextrun"/>
+                <w:rFonts w:ascii="Calibri" w:hAnsi="Calibri" w:cs="Calibri" w:hint="eastAsia"/>
+                <w:lang w:val="en-US"/>
+              </w:rPr>
+            </w:pPr>
+            <w:r>
+              <w:rPr>
+                <w:rStyle w:val="normaltextrun"/>
+                <w:rFonts w:ascii="Calibri" w:hAnsi="Calibri" w:cs="Calibri" w:hint="eastAsia"/>
+                <w:lang w:val="en-US"/>
+              </w:rPr>
+              <w:t>L</w:t>
+            </w:r>
+            <w:r>
+              <w:rPr>
+                <w:rStyle w:val="normaltextrun"/>
+                <w:rFonts w:ascii="Calibri" w:hAnsi="Calibri" w:cs="Calibri"/>
+                <w:lang w:val="en-US"/>
+              </w:rPr>
+              <w:t>ist of Integer</w:t>
+            </w:r>
+          </w:p>
+        </w:tc>
+        <w:tc>
+          <w:tcPr>
+            <w:tcW w:w="2413" w:type="dxa"/>
+          </w:tcPr>
+          <w:p>
+            <w:pPr>
+              <w:rPr>
+                <w:rStyle w:val="normaltextrun"/>
+                <w:rFonts w:ascii="Calibri" w:hAnsi="Calibri" w:cs="Calibri" w:hint="eastAsia"/>
+                <w:lang w:val="en-US"/>
+              </w:rPr>
+            </w:pPr>
+            <w:r>
+              <w:rPr>
+                <w:rStyle w:val="normaltextrun"/>
+                <w:rFonts w:ascii="Calibri" w:hAnsi="Calibri" w:cs="Calibri" w:hint="eastAsia"/>
+                <w:lang w:val="en-US"/>
+              </w:rPr>
+              <w:t>A</w:t>
+            </w:r>
+            <w:r>
+              <w:rPr>
+                <w:rStyle w:val="normaltextrun"/>
+                <w:rFonts w:ascii="Calibri" w:hAnsi="Calibri" w:cs="Calibri"/>
+                <w:lang w:val="en-US"/>
+              </w:rPr>
+              <w:t xml:space="preserve"> variable that indicates when the bank should provide bank offer</w:t>
+            </w:r>
+            <w:r>
+              <w:rPr>
+                <w:rStyle w:val="normaltextrun"/>
+                <w:rFonts w:ascii="Calibri" w:hAnsi="Calibri" w:cs="Calibri"/>
+                <w:lang w:val="en-US"/>
+              </w:rPr>
+              <w:t>.</w:t>
+            </w:r>
+            <w:r>
+              <w:rPr>
+                <w:rStyle w:val="normaltextrun"/>
+                <w:rFonts w:ascii="Calibri" w:hAnsi="Calibri" w:cs="Calibri" w:hint="eastAsia"/>
+                <w:lang w:val="en-US"/>
+              </w:rPr>
+              <w:t xml:space="preserve"> </w:t>
+            </w:r>
+            <w:r>
+              <w:rPr>
+                <w:rStyle w:val="normaltextrun"/>
+                <w:rFonts w:ascii="Calibri" w:hAnsi="Calibri" w:cs="Calibri"/>
+                <w:lang w:val="en-US"/>
+              </w:rPr>
+              <w:t>Set manually</w:t>
+            </w:r>
+          </w:p>
+        </w:tc>
+      </w:tr>
+    </w:tbl>
+    <w:p>
+      <w:pPr>
+        <w:rPr>
+          <w:rStyle w:val="normaltextrun"/>
+          <w:rFonts w:ascii="Calibri" w:hAnsi="Calibri" w:cs="Calibri" w:hint="eastAsia"/>
+          <w:lang w:val="en-US"/>
+        </w:rPr>
+      </w:pPr>
+      <w:r>
+        <w:rPr>
+          <w:rStyle w:val="normaltextrun"/>
+          <w:rFonts w:ascii="Calibri" w:hAnsi="Calibri" w:cs="Calibri"/>
+          <w:lang w:val="en-US"/>
+        </w:rPr>
+        <w:lastRenderedPageBreak/>
+        <w:t>BEGIN</w:t>
+      </w:r>
+    </w:p>
+    <w:p>
+      <w:pPr>
+        <w:rPr>
+          <w:rStyle w:val="normaltextrun"/>
+          <w:rFonts w:ascii="Calibri" w:hAnsi="Calibri" w:cs="Calibri" w:hint="eastAsia"/>
+          <w:lang w:val="en-US"/>
+        </w:rPr>
+      </w:pPr>
+      <w:r>
+        <w:rPr>
+          <w:rStyle w:val="normaltextrun"/>
+          <w:rFonts w:ascii="Calibri" w:hAnsi="Calibri" w:cs="Calibri"/>
+          <w:lang w:val="en-US"/>
+        </w:rPr>
+        <w:tab/>
+      </w:r>
+      <w:r>
+        <w:rPr>
+          <w:rStyle w:val="normaltextrun"/>
+          <w:rFonts w:ascii="Calibri" w:hAnsi="Calibri" w:cs="Calibri"/>
+          <w:lang w:val="en-US"/>
+        </w:rPr>
+        <w:t xml:space="preserve">BEGIN FUNCTION </w:t>
+      </w:r>
+      <w:proofErr w:type="spellStart"/>
+      <w:proofErr w:type="gramStart"/>
+      <w:r>
+        <w:rPr>
+          <w:rStyle w:val="normaltextrun"/>
+          <w:rFonts w:ascii="Calibri" w:hAnsi="Calibri" w:cs="Calibri"/>
+          <w:lang w:val="en-US"/>
+        </w:rPr>
+        <w:t>OpenCase</w:t>
+      </w:r>
+      <w:proofErr w:type="spellEnd"/>
+      <w:r>
+        <w:rPr>
+          <w:rStyle w:val="normaltextrun"/>
+          <w:rFonts w:ascii="Calibri" w:hAnsi="Calibri" w:cs="Calibri"/>
+          <w:lang w:val="en-US"/>
+        </w:rPr>
+        <w:t>(</w:t>
+      </w:r>
+      <w:proofErr w:type="gramEnd"/>
+      <w:r>
+        <w:rPr>
+          <w:rStyle w:val="normaltextrun"/>
+          <w:rFonts w:ascii="Calibri" w:hAnsi="Calibri" w:cs="Calibri"/>
+          <w:lang w:val="en-US"/>
+        </w:rPr>
+        <w:t xml:space="preserve">Button </w:t>
+      </w:r>
+      <w:proofErr w:type="spellStart"/>
+      <w:r>
+        <w:rPr>
+          <w:rStyle w:val="normaltextrun"/>
+          <w:rFonts w:ascii="Calibri" w:hAnsi="Calibri" w:cs="Calibri"/>
+          <w:lang w:val="en-US"/>
+        </w:rPr>
+        <w:t>SpecificButton</w:t>
+      </w:r>
+      <w:proofErr w:type="spellEnd"/>
+      <w:r>
+        <w:rPr>
+          <w:rStyle w:val="normaltextrun"/>
+          <w:rFonts w:ascii="Calibri" w:hAnsi="Calibri" w:cs="Calibri"/>
+          <w:lang w:val="en-US"/>
+        </w:rPr>
+        <w:t xml:space="preserve">, Label </w:t>
+      </w:r>
+      <w:proofErr w:type="spellStart"/>
+      <w:r>
+        <w:rPr>
+          <w:rStyle w:val="normaltextrun"/>
+          <w:rFonts w:ascii="Calibri" w:hAnsi="Calibri" w:cs="Calibri"/>
+          <w:lang w:val="en-US"/>
+        </w:rPr>
+        <w:t>SpecificLabel</w:t>
+      </w:r>
+      <w:proofErr w:type="spellEnd"/>
+      <w:r>
+        <w:rPr>
+          <w:rStyle w:val="normaltextrun"/>
+          <w:rFonts w:ascii="Calibri" w:hAnsi="Calibri" w:cs="Calibri"/>
+          <w:lang w:val="en-US"/>
+        </w:rPr>
+        <w:t xml:space="preserve">, </w:t>
+      </w:r>
+      <w:r>
+        <w:rPr>
+          <w:rStyle w:val="normaltextrun"/>
+          <w:rFonts w:ascii="Calibri" w:hAnsi="Calibri" w:cs="Calibri"/>
+          <w:lang w:val="en-US"/>
+        </w:rPr>
+        <w:t>Int</w:t>
+      </w:r>
+      <w:r>
+        <w:rPr>
+          <w:rStyle w:val="normaltextrun"/>
+          <w:rFonts w:ascii="Calibri" w:hAnsi="Calibri" w:cs="Calibri"/>
+          <w:lang w:val="en-US"/>
+        </w:rPr>
+        <w:t xml:space="preserve"> </w:t>
+      </w:r>
+      <w:proofErr w:type="spellStart"/>
+      <w:r>
+        <w:rPr>
+          <w:rStyle w:val="normaltextrun"/>
+          <w:rFonts w:ascii="Calibri" w:hAnsi="Calibri" w:cs="Calibri"/>
+          <w:lang w:val="en-US"/>
+        </w:rPr>
+        <w:t>CaseNumber</w:t>
+      </w:r>
+      <w:proofErr w:type="spellEnd"/>
+      <w:r>
+        <w:rPr>
+          <w:rStyle w:val="normaltextrun"/>
+          <w:rFonts w:ascii="Calibri" w:hAnsi="Calibri" w:cs="Calibri"/>
+          <w:lang w:val="en-US"/>
+        </w:rPr>
+        <w:t>)</w:t>
+      </w:r>
+    </w:p>
+    <w:p>
+      <w:pPr>
+        <w:rPr>
+          <w:rStyle w:val="normaltextrun"/>
+          <w:rFonts w:ascii="Calibri" w:hAnsi="Calibri" w:cs="Calibri"/>
+          <w:lang w:val="en-US"/>
+        </w:rPr>
+      </w:pPr>
+      <w:r>
+        <w:rPr>
+          <w:rStyle w:val="normaltextrun"/>
+          <w:rFonts w:ascii="Calibri" w:hAnsi="Calibri" w:cs="Calibri"/>
+          <w:lang w:val="en-US"/>
+        </w:rPr>
+        <w:tab/>
+      </w:r>
+      <w:r>
+        <w:rPr>
+          <w:rStyle w:val="normaltextrun"/>
+          <w:rFonts w:ascii="Calibri" w:hAnsi="Calibri" w:cs="Calibri"/>
+          <w:lang w:val="en-US"/>
+        </w:rPr>
+        <w:tab/>
+        <w:t xml:space="preserve">Lock </w:t>
+      </w:r>
+      <w:proofErr w:type="spellStart"/>
+      <w:r>
+        <w:rPr>
+          <w:rStyle w:val="normaltextrun"/>
+          <w:rFonts w:ascii="Calibri" w:hAnsi="Calibri" w:cs="Calibri"/>
+          <w:lang w:val="en-US"/>
+        </w:rPr>
+        <w:t>SpecificButton</w:t>
+      </w:r>
+      <w:proofErr w:type="spellEnd"/>
+    </w:p>
+    <w:p>
+      <w:pPr>
+        <w:rPr>
+          <w:rStyle w:val="normaltextrun"/>
+          <w:rFonts w:ascii="Calibri" w:hAnsi="Calibri" w:cs="Calibri"/>
+          <w:lang w:val="en-US"/>
+        </w:rPr>
+      </w:pPr>
+      <w:r>
+        <w:rPr>
+          <w:rStyle w:val="normaltextrun"/>
+          <w:rFonts w:ascii="Calibri" w:hAnsi="Calibri" w:cs="Calibri"/>
+          <w:lang w:val="en-US"/>
+        </w:rPr>
+        <w:tab/>
+      </w:r>
+      <w:r>
+        <w:rPr>
+          <w:rStyle w:val="normaltextrun"/>
+          <w:rFonts w:ascii="Calibri" w:hAnsi="Calibri" w:cs="Calibri"/>
+          <w:lang w:val="en-US"/>
+        </w:rPr>
+        <w:tab/>
+        <w:t xml:space="preserve">Hide </w:t>
+      </w:r>
+      <w:proofErr w:type="spellStart"/>
+      <w:r>
+        <w:rPr>
+          <w:rStyle w:val="normaltextrun"/>
+          <w:rFonts w:ascii="Calibri" w:hAnsi="Calibri" w:cs="Calibri"/>
+          <w:lang w:val="en-US"/>
+        </w:rPr>
+        <w:t>SpecificLabel</w:t>
+      </w:r>
+      <w:proofErr w:type="spellEnd"/>
+    </w:p>
+    <w:p>
+      <w:pPr>
+        <w:rPr>
+          <w:rStyle w:val="normaltextrun"/>
+          <w:rFonts w:ascii="Calibri" w:hAnsi="Calibri" w:cs="Calibri"/>
+          <w:lang w:val="en-US"/>
+        </w:rPr>
+      </w:pPr>
+      <w:r>
+        <w:rPr>
+          <w:rStyle w:val="normaltextrun"/>
+          <w:rFonts w:ascii="Calibri" w:hAnsi="Calibri" w:cs="Calibri"/>
+          <w:lang w:val="en-US"/>
+        </w:rPr>
+        <w:tab/>
+      </w:r>
+      <w:r>
+        <w:rPr>
+          <w:rStyle w:val="normaltextrun"/>
+          <w:rFonts w:ascii="Calibri" w:hAnsi="Calibri" w:cs="Calibri"/>
+          <w:lang w:val="en-US"/>
+        </w:rPr>
+        <w:tab/>
+      </w:r>
+      <w:proofErr w:type="gramStart"/>
+      <w:r>
+        <w:rPr>
+          <w:rStyle w:val="normaltextrun"/>
+          <w:rFonts w:ascii="Calibri" w:hAnsi="Calibri" w:cs="Calibri"/>
+          <w:lang w:val="en-US"/>
+        </w:rPr>
+        <w:t>‘ Since</w:t>
+      </w:r>
+      <w:proofErr w:type="gramEnd"/>
+      <w:r>
+        <w:rPr>
+          <w:rStyle w:val="normaltextrun"/>
+          <w:rFonts w:ascii="Calibri" w:hAnsi="Calibri" w:cs="Calibri"/>
+          <w:lang w:val="en-US"/>
+        </w:rPr>
+        <w:t xml:space="preserve"> index in cases starts from 0, we have to minus one.</w:t>
+      </w:r>
+    </w:p>
+    <w:p>
+      <w:pPr>
+        <w:rPr>
+          <w:rStyle w:val="normaltextrun"/>
+          <w:rFonts w:ascii="Calibri" w:hAnsi="Calibri" w:cs="Calibri"/>
+          <w:lang w:val="en-US"/>
+        </w:rPr>
+      </w:pPr>
+      <w:r>
+        <w:rPr>
+          <w:rStyle w:val="normaltextrun"/>
+          <w:rFonts w:ascii="Calibri" w:hAnsi="Calibri" w:cs="Calibri"/>
+          <w:lang w:val="en-US"/>
+        </w:rPr>
+        <w:tab/>
+      </w:r>
+      <w:r>
+        <w:rPr>
+          <w:rStyle w:val="normaltextrun"/>
+          <w:rFonts w:ascii="Calibri" w:hAnsi="Calibri" w:cs="Calibri"/>
+          <w:lang w:val="en-US"/>
+        </w:rPr>
+        <w:tab/>
+        <w:t xml:space="preserve">Set </w:t>
+      </w:r>
+      <w:proofErr w:type="spellStart"/>
+      <w:r>
+        <w:rPr>
+          <w:rStyle w:val="normaltextrun"/>
+          <w:rFonts w:ascii="Calibri" w:hAnsi="Calibri" w:cs="Calibri"/>
+          <w:lang w:val="en-US"/>
+        </w:rPr>
+        <w:t>TotalValue</w:t>
+      </w:r>
+      <w:proofErr w:type="spellEnd"/>
+      <w:r>
+        <w:rPr>
+          <w:rStyle w:val="normaltextrun"/>
+          <w:rFonts w:ascii="Calibri" w:hAnsi="Calibri" w:cs="Calibri"/>
+          <w:lang w:val="en-US"/>
+        </w:rPr>
+        <w:t xml:space="preserve"> = </w:t>
+      </w:r>
+      <w:proofErr w:type="spellStart"/>
+      <w:r>
+        <w:rPr>
+          <w:rStyle w:val="normaltextrun"/>
+          <w:rFonts w:ascii="Calibri" w:hAnsi="Calibri" w:cs="Calibri"/>
+          <w:lang w:val="en-US"/>
+        </w:rPr>
+        <w:t>TotalValue</w:t>
+      </w:r>
+      <w:proofErr w:type="spellEnd"/>
+      <w:r>
+        <w:rPr>
+          <w:rStyle w:val="normaltextrun"/>
+          <w:rFonts w:ascii="Calibri" w:hAnsi="Calibri" w:cs="Calibri"/>
+          <w:lang w:val="en-US"/>
+        </w:rPr>
+        <w:t xml:space="preserve"> – The value in case </w:t>
+      </w:r>
+      <w:proofErr w:type="spellStart"/>
+      <w:r>
+        <w:rPr>
+          <w:rStyle w:val="normaltextrun"/>
+          <w:rFonts w:ascii="Calibri" w:hAnsi="Calibri" w:cs="Calibri"/>
+          <w:lang w:val="en-US"/>
+        </w:rPr>
+        <w:t>caseNumber</w:t>
+      </w:r>
+      <w:proofErr w:type="spellEnd"/>
+    </w:p>
+    <w:p>
+      <w:pPr>
+        <w:rPr>
+          <w:rStyle w:val="normaltextrun"/>
+          <w:rFonts w:ascii="Calibri" w:hAnsi="Calibri" w:cs="Calibri"/>
+          <w:lang w:val="en-US"/>
+        </w:rPr>
+      </w:pPr>
+      <w:r>
+        <w:rPr>
+          <w:rStyle w:val="normaltextrun"/>
+          <w:rFonts w:ascii="Calibri" w:hAnsi="Calibri" w:cs="Calibri"/>
+          <w:lang w:val="en-US"/>
+        </w:rPr>
+        <w:tab/>
+      </w:r>
+      <w:r>
+        <w:rPr>
+          <w:rStyle w:val="normaltextrun"/>
+          <w:rFonts w:ascii="Calibri" w:hAnsi="Calibri" w:cs="Calibri"/>
+          <w:lang w:val="en-US"/>
+        </w:rPr>
+        <w:tab/>
+      </w:r>
+      <w:proofErr w:type="gramStart"/>
+      <w:r>
+        <w:rPr>
+          <w:rStyle w:val="normaltextrun"/>
+          <w:rFonts w:ascii="Calibri" w:hAnsi="Calibri" w:cs="Calibri"/>
+          <w:lang w:val="en-US"/>
+        </w:rPr>
+        <w:t>‘ increase</w:t>
+      </w:r>
+      <w:proofErr w:type="gramEnd"/>
+      <w:r>
+        <w:rPr>
+          <w:rStyle w:val="normaltextrun"/>
+          <w:rFonts w:ascii="Calibri" w:hAnsi="Calibri" w:cs="Calibri"/>
+          <w:lang w:val="en-US"/>
+        </w:rPr>
+        <w:t xml:space="preserve"> the opened case</w:t>
+      </w:r>
+    </w:p>
+    <w:p>
+      <w:pPr>
+        <w:rPr>
+          <w:rStyle w:val="normaltextrun"/>
+          <w:rFonts w:ascii="Calibri" w:hAnsi="Calibri" w:cs="Calibri"/>
+          <w:lang w:val="en-US"/>
+        </w:rPr>
+      </w:pPr>
+      <w:r>
+        <w:rPr>
+          <w:rStyle w:val="normaltextrun"/>
+          <w:rFonts w:ascii="Calibri" w:hAnsi="Calibri" w:cs="Calibri"/>
+          <w:lang w:val="en-US"/>
+        </w:rPr>
+        <w:tab/>
+      </w:r>
+      <w:r>
+        <w:rPr>
+          <w:rStyle w:val="normaltextrun"/>
+          <w:rFonts w:ascii="Calibri" w:hAnsi="Calibri" w:cs="Calibri"/>
+          <w:lang w:val="en-US"/>
+        </w:rPr>
+        <w:tab/>
+      </w:r>
+      <w:r>
+        <w:rPr>
+          <w:rStyle w:val="normaltextrun"/>
+          <w:rFonts w:ascii="Calibri" w:hAnsi="Calibri" w:cs="Calibri"/>
+          <w:lang w:val="en-US"/>
+        </w:rPr>
+        <w:t xml:space="preserve">Set </w:t>
+      </w:r>
+      <w:proofErr w:type="spellStart"/>
+      <w:r>
+        <w:rPr>
+          <w:rStyle w:val="normaltextrun"/>
+          <w:rFonts w:ascii="Calibri" w:hAnsi="Calibri" w:cs="Calibri"/>
+          <w:lang w:val="en-US"/>
+        </w:rPr>
+        <w:t>RemainingCase</w:t>
+      </w:r>
+      <w:proofErr w:type="spellEnd"/>
+      <w:r>
+        <w:rPr>
+          <w:rStyle w:val="normaltextrun"/>
+          <w:rFonts w:ascii="Calibri" w:hAnsi="Calibri" w:cs="Calibri"/>
+          <w:lang w:val="en-US"/>
+        </w:rPr>
+        <w:t xml:space="preserve"> = </w:t>
+      </w:r>
+      <w:proofErr w:type="spellStart"/>
+      <w:r>
+        <w:rPr>
+          <w:rStyle w:val="normaltextrun"/>
+          <w:rFonts w:ascii="Calibri" w:hAnsi="Calibri" w:cs="Calibri"/>
+          <w:lang w:val="en-US"/>
+        </w:rPr>
+        <w:t>RemainingCase</w:t>
+      </w:r>
+      <w:proofErr w:type="spellEnd"/>
+      <w:r>
+        <w:rPr>
+          <w:rStyle w:val="normaltextrun"/>
+          <w:rFonts w:ascii="Calibri" w:hAnsi="Calibri" w:cs="Calibri"/>
+          <w:lang w:val="en-US"/>
+        </w:rPr>
+        <w:t xml:space="preserve"> </w:t>
+      </w:r>
+      <w:r>
+        <w:rPr>
+          <w:rStyle w:val="normaltextrun"/>
+          <w:rFonts w:ascii="Calibri" w:hAnsi="Calibri" w:cs="Calibri"/>
+          <w:lang w:val="en-US"/>
+        </w:rPr>
+        <w:t>-</w:t>
+      </w:r>
+      <w:r>
+        <w:rPr>
+          <w:rStyle w:val="normaltextrun"/>
+          <w:rFonts w:ascii="Calibri" w:hAnsi="Calibri" w:cs="Calibri"/>
+          <w:lang w:val="en-US"/>
+        </w:rPr>
+        <w:t xml:space="preserve"> 1</w:t>
+      </w:r>
+    </w:p>
+    <w:p>
+      <w:pPr>
+        <w:rPr>
+          <w:rStyle w:val="normaltextrun"/>
+          <w:rFonts w:ascii="Calibri" w:hAnsi="Calibri" w:cs="Calibri"/>
+          <w:lang w:val="en-US"/>
+        </w:rPr>
+      </w:pPr>
+      <w:r>
+        <w:rPr>
+          <w:rStyle w:val="normaltextrun"/>
+          <w:rFonts w:ascii="Calibri" w:hAnsi="Calibri" w:cs="Calibri"/>
+          <w:lang w:val="en-US"/>
+        </w:rPr>
+        <w:tab/>
+      </w:r>
+      <w:r>
+        <w:rPr>
+          <w:rStyle w:val="normaltextrun"/>
+          <w:rFonts w:ascii="Calibri" w:hAnsi="Calibri" w:cs="Calibri"/>
+          <w:lang w:val="en-US"/>
+        </w:rPr>
+        <w:tab/>
+        <w:t xml:space="preserve">IF </w:t>
+      </w:r>
+      <w:proofErr w:type="spellStart"/>
+      <w:r>
+        <w:rPr>
+          <w:rStyle w:val="normaltextrun"/>
+          <w:rFonts w:ascii="Calibri" w:hAnsi="Calibri" w:cs="Calibri"/>
+          <w:lang w:val="en-US"/>
+        </w:rPr>
+        <w:t>OpenedCase</w:t>
+      </w:r>
+      <w:proofErr w:type="spellEnd"/>
+      <w:r>
+        <w:rPr>
+          <w:rStyle w:val="normaltextrun"/>
+          <w:rFonts w:ascii="Calibri" w:hAnsi="Calibri" w:cs="Calibri"/>
+          <w:lang w:val="en-US"/>
+        </w:rPr>
+        <w:t xml:space="preserve"> is in </w:t>
+      </w:r>
+      <w:proofErr w:type="spellStart"/>
+      <w:r>
+        <w:rPr>
+          <w:rStyle w:val="normaltextrun"/>
+          <w:rFonts w:ascii="Calibri" w:hAnsi="Calibri" w:cs="Calibri"/>
+          <w:lang w:val="en-US"/>
+        </w:rPr>
+        <w:t>BankTime</w:t>
+      </w:r>
+      <w:proofErr w:type="spellEnd"/>
+      <w:r>
+        <w:rPr>
+          <w:rStyle w:val="normaltextrun"/>
+          <w:rFonts w:ascii="Calibri" w:hAnsi="Calibri" w:cs="Calibri"/>
+          <w:lang w:val="en-US"/>
+        </w:rPr>
+        <w:t xml:space="preserve"> Then</w:t>
+      </w:r>
+    </w:p>
+    <w:p>
+      <w:pPr>
+        <w:rPr>
+          <w:rStyle w:val="normaltextrun"/>
+          <w:rFonts w:ascii="Calibri" w:hAnsi="Calibri" w:cs="Calibri"/>
+          <w:lang w:val="en-US"/>
+        </w:rPr>
+      </w:pPr>
+      <w:r>
+        <w:rPr>
+          <w:rStyle w:val="normaltextrun"/>
+          <w:rFonts w:ascii="Calibri" w:hAnsi="Calibri" w:cs="Calibri"/>
+          <w:lang w:val="en-US"/>
+        </w:rPr>
+        <w:tab/>
+      </w:r>
+      <w:r>
+        <w:rPr>
+          <w:rStyle w:val="normaltextrun"/>
+          <w:rFonts w:ascii="Calibri" w:hAnsi="Calibri" w:cs="Calibri"/>
+          <w:lang w:val="en-US"/>
+        </w:rPr>
+        <w:tab/>
+      </w:r>
+      <w:r>
+        <w:rPr>
+          <w:rStyle w:val="normaltextrun"/>
+          <w:rFonts w:ascii="Calibri" w:hAnsi="Calibri" w:cs="Calibri"/>
+          <w:lang w:val="en-US"/>
+        </w:rPr>
+        <w:tab/>
+      </w:r>
+      <w:proofErr w:type="spellStart"/>
+      <w:proofErr w:type="gramStart"/>
+      <w:r>
+        <w:rPr>
+          <w:rStyle w:val="normaltextrun"/>
+          <w:rFonts w:ascii="Calibri" w:hAnsi="Calibri" w:cs="Calibri"/>
+          <w:lang w:val="en-US"/>
+        </w:rPr>
+        <w:t>Bank</w:t>
+      </w:r>
+      <w:r>
+        <w:rPr>
+          <w:rStyle w:val="normaltextrun"/>
+          <w:rFonts w:ascii="Calibri" w:hAnsi="Calibri" w:cs="Calibri"/>
+          <w:lang w:val="en-US"/>
+        </w:rPr>
+        <w:t>Offer</w:t>
+      </w:r>
+      <w:proofErr w:type="spellEnd"/>
+      <w:r>
+        <w:rPr>
+          <w:rStyle w:val="normaltextrun"/>
+          <w:rFonts w:ascii="Calibri" w:hAnsi="Calibri" w:cs="Calibri"/>
+          <w:lang w:val="en-US"/>
+        </w:rPr>
+        <w:t>(</w:t>
+      </w:r>
+      <w:proofErr w:type="gramEnd"/>
+      <w:r>
+        <w:rPr>
+          <w:rStyle w:val="normaltextrun"/>
+          <w:rFonts w:ascii="Calibri" w:hAnsi="Calibri" w:cs="Calibri"/>
+          <w:lang w:val="en-US"/>
+        </w:rPr>
+        <w:t>)</w:t>
+      </w:r>
+    </w:p>
+    <w:p>
+      <w:pPr>
+        <w:rPr>
+          <w:rStyle w:val="normaltextrun"/>
+          <w:rFonts w:ascii="Calibri" w:hAnsi="Calibri" w:cs="Calibri"/>
+          <w:lang w:val="en-US"/>
+        </w:rPr>
+      </w:pPr>
+      <w:r>
+        <w:rPr>
+          <w:rStyle w:val="normaltextrun"/>
+          <w:rFonts w:ascii="Calibri" w:hAnsi="Calibri" w:cs="Calibri"/>
+          <w:lang w:val="en-US"/>
+        </w:rPr>
+        <w:tab/>
+      </w:r>
+      <w:r>
+        <w:rPr>
+          <w:rStyle w:val="normaltextrun"/>
+          <w:rFonts w:ascii="Calibri" w:hAnsi="Calibri" w:cs="Calibri"/>
+          <w:lang w:val="en-US"/>
+        </w:rPr>
+        <w:tab/>
+        <w:t>ELSE</w:t>
+      </w:r>
+    </w:p>
+    <w:p>
+      <w:pPr>
+        <w:rPr>
+          <w:rStyle w:val="normaltextrun"/>
+          <w:rFonts w:ascii="Calibri" w:hAnsi="Calibri" w:cs="Calibri" w:hint="eastAsia"/>
+          <w:lang w:val="en-US"/>
+        </w:rPr>
+      </w:pPr>
+      <w:r>
+        <w:rPr>
+          <w:rStyle w:val="normaltextrun"/>
+          <w:rFonts w:ascii="Calibri" w:hAnsi="Calibri" w:cs="Calibri"/>
+          <w:lang w:val="en-US"/>
+        </w:rPr>
+        <w:tab/>
+      </w:r>
+      <w:r>
+        <w:rPr>
+          <w:rStyle w:val="normaltextrun"/>
+          <w:rFonts w:ascii="Calibri" w:hAnsi="Calibri" w:cs="Calibri"/>
+          <w:lang w:val="en-US"/>
+        </w:rPr>
+        <w:tab/>
+      </w:r>
+      <w:r>
+        <w:rPr>
+          <w:rStyle w:val="normaltextrun"/>
+          <w:rFonts w:ascii="Calibri" w:hAnsi="Calibri" w:cs="Calibri"/>
+          <w:lang w:val="en-US"/>
+        </w:rPr>
+        <w:tab/>
+      </w:r>
+      <w:proofErr w:type="gramStart"/>
+      <w:r>
+        <w:rPr>
+          <w:rStyle w:val="normaltextrun"/>
+          <w:rFonts w:ascii="Calibri" w:hAnsi="Calibri" w:cs="Calibri"/>
+          <w:lang w:val="en-US"/>
+        </w:rPr>
+        <w:t>‘ Do</w:t>
+      </w:r>
+      <w:proofErr w:type="gramEnd"/>
+      <w:r>
+        <w:rPr>
+          <w:rStyle w:val="normaltextrun"/>
+          <w:rFonts w:ascii="Calibri" w:hAnsi="Calibri" w:cs="Calibri"/>
+          <w:lang w:val="en-US"/>
+        </w:rPr>
+        <w:t xml:space="preserve"> nothing</w:t>
+      </w:r>
+    </w:p>
+    <w:p>
+      <w:pPr>
+        <w:rPr>
+          <w:rStyle w:val="normaltextrun"/>
+          <w:rFonts w:ascii="Calibri" w:hAnsi="Calibri" w:cs="Calibri" w:hint="eastAsia"/>
+          <w:lang w:val="en-US"/>
+        </w:rPr>
+      </w:pPr>
+      <w:r>
+        <w:rPr>
+          <w:rStyle w:val="normaltextrun"/>
+          <w:rFonts w:ascii="Calibri" w:hAnsi="Calibri" w:cs="Calibri"/>
+          <w:lang w:val="en-US"/>
+        </w:rPr>
+        <w:tab/>
+      </w:r>
+      <w:r>
+        <w:rPr>
+          <w:rStyle w:val="normaltextrun"/>
+          <w:rFonts w:ascii="Calibri" w:hAnsi="Calibri" w:cs="Calibri"/>
+          <w:lang w:val="en-US"/>
+        </w:rPr>
+        <w:tab/>
+        <w:t>ENDIF</w:t>
+      </w:r>
+    </w:p>
+    <w:p>
+      <w:pPr>
+        <w:rPr>
+          <w:rStyle w:val="normaltextrun"/>
+          <w:rFonts w:ascii="Calibri" w:hAnsi="Calibri" w:cs="Calibri"/>
+          <w:lang w:val="en-US"/>
+        </w:rPr>
+      </w:pPr>
+      <w:r>
+        <w:rPr>
+          <w:rStyle w:val="normaltextrun"/>
+          <w:rFonts w:ascii="Calibri" w:hAnsi="Calibri" w:cs="Calibri"/>
+          <w:lang w:val="en-US"/>
+        </w:rPr>
+        <w:tab/>
+        <w:t>END FUNCTION</w:t>
+      </w:r>
+    </w:p>
+    <w:p>
+      <w:pPr>
+        <w:rPr>
+          <w:rStyle w:val="normaltextrun"/>
+          <w:rFonts w:ascii="Calibri" w:hAnsi="Calibri" w:cs="Calibri"/>
+          <w:lang w:val="en-US"/>
+        </w:rPr>
+      </w:pPr>
+      <w:r>
+        <w:rPr>
+          <w:rStyle w:val="normaltextrun"/>
+          <w:rFonts w:ascii="Calibri" w:hAnsi="Calibri" w:cs="Calibri"/>
+          <w:lang w:val="en-US"/>
+        </w:rPr>
+        <w:tab/>
+        <w:t>BEGIN FUNCTION Button</w:t>
+      </w:r>
+      <w:r>
+        <w:rPr>
+          <w:rStyle w:val="normaltextrun"/>
+          <w:rFonts w:ascii="Calibri" w:hAnsi="Calibri" w:cs="Calibri"/>
+          <w:lang w:val="en-US"/>
+        </w:rPr>
+        <w:t>1</w:t>
+      </w:r>
+      <w:r>
+        <w:rPr>
+          <w:rStyle w:val="normaltextrun"/>
+          <w:rFonts w:ascii="Calibri" w:hAnsi="Calibri" w:cs="Calibri"/>
+          <w:lang w:val="en-US"/>
+        </w:rPr>
+        <w:t>_</w:t>
+      </w:r>
+      <w:proofErr w:type="gramStart"/>
+      <w:r>
+        <w:rPr>
+          <w:rStyle w:val="normaltextrun"/>
+          <w:rFonts w:ascii="Calibri" w:hAnsi="Calibri" w:cs="Calibri"/>
+          <w:lang w:val="en-US"/>
+        </w:rPr>
+        <w:t>Click(</w:t>
+      </w:r>
+      <w:proofErr w:type="gramEnd"/>
+      <w:r>
+        <w:rPr>
+          <w:rStyle w:val="normaltextrun"/>
+          <w:rFonts w:ascii="Calibri" w:hAnsi="Calibri" w:cs="Calibri"/>
+          <w:lang w:val="en-US"/>
+        </w:rPr>
+        <w:t>) Handles Button</w:t>
+      </w:r>
+      <w:r>
+        <w:rPr>
+          <w:rStyle w:val="normaltextrun"/>
+          <w:rFonts w:ascii="Calibri" w:hAnsi="Calibri" w:cs="Calibri"/>
+          <w:lang w:val="en-US"/>
+        </w:rPr>
+        <w:t>1</w:t>
+      </w:r>
+      <w:r>
+        <w:rPr>
+          <w:rStyle w:val="normaltextrun"/>
+          <w:rFonts w:ascii="Calibri" w:hAnsi="Calibri" w:cs="Calibri"/>
+          <w:lang w:val="en-US"/>
+        </w:rPr>
+        <w:t>.Click</w:t>
+      </w:r>
+    </w:p>
+    <w:p>
+      <w:pPr>
+        <w:rPr>
+          <w:rStyle w:val="normaltextrun"/>
+          <w:rFonts w:ascii="Calibri" w:hAnsi="Calibri" w:cs="Calibri" w:hint="eastAsia"/>
+          <w:lang w:val="en-US"/>
+        </w:rPr>
+      </w:pPr>
+      <w:r>
+        <w:rPr>
+          <w:rStyle w:val="normaltextrun"/>
+          <w:rFonts w:ascii="Calibri" w:hAnsi="Calibri" w:cs="Calibri"/>
+          <w:lang w:val="en-US"/>
+        </w:rPr>
+        <w:tab/>
+      </w:r>
+      <w:r>
+        <w:rPr>
+          <w:rStyle w:val="normaltextrun"/>
+          <w:rFonts w:ascii="Calibri" w:hAnsi="Calibri" w:cs="Calibri"/>
+          <w:lang w:val="en-US"/>
+        </w:rPr>
+        <w:tab/>
+      </w:r>
+      <w:proofErr w:type="spellStart"/>
+      <w:proofErr w:type="gramStart"/>
+      <w:r>
+        <w:rPr>
+          <w:rStyle w:val="normaltextrun"/>
+          <w:rFonts w:ascii="Calibri" w:hAnsi="Calibri" w:cs="Calibri"/>
+          <w:lang w:val="en-US"/>
+        </w:rPr>
+        <w:t>OpenCase</w:t>
+      </w:r>
+      <w:proofErr w:type="spellEnd"/>
+      <w:r>
+        <w:rPr>
+          <w:rStyle w:val="normaltextrun"/>
+          <w:rFonts w:ascii="Calibri" w:hAnsi="Calibri" w:cs="Calibri"/>
+          <w:lang w:val="en-US"/>
+        </w:rPr>
+        <w:t>(</w:t>
+      </w:r>
+      <w:proofErr w:type="gramEnd"/>
+      <w:r>
+        <w:rPr>
+          <w:rStyle w:val="normaltextrun"/>
+          <w:rFonts w:ascii="Calibri" w:hAnsi="Calibri" w:cs="Calibri"/>
+          <w:lang w:val="en-US"/>
+        </w:rPr>
+        <w:t>Button</w:t>
+      </w:r>
+      <w:r>
+        <w:rPr>
+          <w:rStyle w:val="normaltextrun"/>
+          <w:rFonts w:ascii="Calibri" w:hAnsi="Calibri" w:cs="Calibri"/>
+          <w:lang w:val="en-US"/>
+        </w:rPr>
+        <w:t>1</w:t>
+      </w:r>
+      <w:r>
+        <w:rPr>
+          <w:rStyle w:val="normaltextrun"/>
+          <w:rFonts w:ascii="Calibri" w:hAnsi="Calibri" w:cs="Calibri"/>
+          <w:lang w:val="en-US"/>
+        </w:rPr>
+        <w:t>, Label</w:t>
+      </w:r>
+      <w:r>
+        <w:rPr>
+          <w:rStyle w:val="normaltextrun"/>
+          <w:rFonts w:ascii="Calibri" w:hAnsi="Calibri" w:cs="Calibri"/>
+          <w:lang w:val="en-US"/>
+        </w:rPr>
+        <w:t>1</w:t>
+      </w:r>
+      <w:r>
+        <w:rPr>
+          <w:rStyle w:val="normaltextrun"/>
+          <w:rFonts w:ascii="Calibri" w:hAnsi="Calibri" w:cs="Calibri"/>
+          <w:lang w:val="en-US"/>
+        </w:rPr>
+        <w:t xml:space="preserve">, </w:t>
+      </w:r>
+      <w:r>
+        <w:rPr>
+          <w:rStyle w:val="normaltextrun"/>
+          <w:rFonts w:ascii="Calibri" w:hAnsi="Calibri" w:cs="Calibri"/>
+          <w:lang w:val="en-US"/>
+        </w:rPr>
+        <w:t>1</w:t>
+      </w:r>
+      <w:r>
+        <w:rPr>
+          <w:rStyle w:val="normaltextrun"/>
+          <w:rFonts w:ascii="Calibri" w:hAnsi="Calibri" w:cs="Calibri"/>
+          <w:lang w:val="en-US"/>
+        </w:rPr>
+        <w:t>)</w:t>
+      </w:r>
+    </w:p>
+    <w:p>
+      <w:pPr>
+        <w:rPr>
+          <w:rStyle w:val="normaltextrun"/>
+          <w:rFonts w:ascii="Calibri" w:hAnsi="Calibri" w:cs="Calibri" w:hint="eastAsia"/>
+          <w:lang w:val="en-US"/>
+        </w:rPr>
+      </w:pPr>
+      <w:r>
+        <w:rPr>
+          <w:rStyle w:val="normaltextrun"/>
+          <w:rFonts w:ascii="Calibri" w:hAnsi="Calibri" w:cs="Calibri"/>
+          <w:lang w:val="en-US"/>
+        </w:rPr>
+        <w:tab/>
+        <w:t>END FUNCTION</w:t>
+      </w:r>
+    </w:p>
+    <w:p>
+      <w:pPr>
+        <w:rPr>
+          <w:rStyle w:val="normaltextrun"/>
+          <w:rFonts w:ascii="Calibri" w:hAnsi="Calibri" w:cs="Calibri"/>
+          <w:lang w:val="en-US"/>
+        </w:rPr>
+      </w:pPr>
+      <w:r>
+        <w:rPr>
+          <w:rStyle w:val="normaltextrun"/>
+          <w:rFonts w:ascii="Calibri" w:hAnsi="Calibri" w:cs="Calibri"/>
+          <w:lang w:val="en-US"/>
+        </w:rPr>
+        <w:tab/>
+        <w:t>BEGIN FUNCTION Button</w:t>
+      </w:r>
+      <w:r>
+        <w:rPr>
+          <w:rStyle w:val="normaltextrun"/>
+          <w:rFonts w:ascii="Calibri" w:hAnsi="Calibri" w:cs="Calibri"/>
+          <w:lang w:val="en-US"/>
+        </w:rPr>
+        <w:t>2</w:t>
+      </w:r>
+      <w:r>
+        <w:rPr>
+          <w:rStyle w:val="normaltextrun"/>
+          <w:rFonts w:ascii="Calibri" w:hAnsi="Calibri" w:cs="Calibri"/>
+          <w:lang w:val="en-US"/>
+        </w:rPr>
+        <w:t>_</w:t>
+      </w:r>
+      <w:proofErr w:type="gramStart"/>
+      <w:r>
+        <w:rPr>
+          <w:rStyle w:val="normaltextrun"/>
+          <w:rFonts w:ascii="Calibri" w:hAnsi="Calibri" w:cs="Calibri"/>
+          <w:lang w:val="en-US"/>
+        </w:rPr>
+        <w:t>Click(</w:t>
+      </w:r>
+      <w:proofErr w:type="gramEnd"/>
+      <w:r>
+        <w:rPr>
+          <w:rStyle w:val="normaltextrun"/>
+          <w:rFonts w:ascii="Calibri" w:hAnsi="Calibri" w:cs="Calibri"/>
+          <w:lang w:val="en-US"/>
+        </w:rPr>
+        <w:t>) Handles Button</w:t>
+      </w:r>
+      <w:r>
+        <w:rPr>
+          <w:rStyle w:val="normaltextrun"/>
+          <w:rFonts w:ascii="Calibri" w:hAnsi="Calibri" w:cs="Calibri"/>
+          <w:lang w:val="en-US"/>
+        </w:rPr>
+        <w:t>2</w:t>
+      </w:r>
+      <w:r>
+        <w:rPr>
+          <w:rStyle w:val="normaltextrun"/>
+          <w:rFonts w:ascii="Calibri" w:hAnsi="Calibri" w:cs="Calibri"/>
+          <w:lang w:val="en-US"/>
+        </w:rPr>
+        <w:t>.Click</w:t>
+      </w:r>
+    </w:p>
+    <w:p>
+      <w:pPr>
+        <w:rPr>
+          <w:rStyle w:val="normaltextrun"/>
+          <w:rFonts w:ascii="Calibri" w:hAnsi="Calibri" w:cs="Calibri" w:hint="eastAsia"/>
+          <w:lang w:val="en-US"/>
+        </w:rPr>
+      </w:pPr>
+      <w:r>
+        <w:rPr>
+          <w:rStyle w:val="normaltextrun"/>
+          <w:rFonts w:ascii="Calibri" w:hAnsi="Calibri" w:cs="Calibri"/>
+          <w:lang w:val="en-US"/>
+        </w:rPr>
+        <w:tab/>
+      </w:r>
+      <w:r>
+        <w:rPr>
+          <w:rStyle w:val="normaltextrun"/>
+          <w:rFonts w:ascii="Calibri" w:hAnsi="Calibri" w:cs="Calibri"/>
+          <w:lang w:val="en-US"/>
+        </w:rPr>
+        <w:tab/>
+      </w:r>
+      <w:proofErr w:type="spellStart"/>
+      <w:proofErr w:type="gramStart"/>
+      <w:r>
+        <w:rPr>
+          <w:rStyle w:val="normaltextrun"/>
+          <w:rFonts w:ascii="Calibri" w:hAnsi="Calibri" w:cs="Calibri"/>
+          <w:lang w:val="en-US"/>
+        </w:rPr>
+        <w:t>OpenCase</w:t>
+      </w:r>
+      <w:proofErr w:type="spellEnd"/>
+      <w:r>
+        <w:rPr>
+          <w:rStyle w:val="normaltextrun"/>
+          <w:rFonts w:ascii="Calibri" w:hAnsi="Calibri" w:cs="Calibri"/>
+          <w:lang w:val="en-US"/>
+        </w:rPr>
+        <w:t>(</w:t>
+      </w:r>
+      <w:proofErr w:type="gramEnd"/>
+      <w:r>
+        <w:rPr>
+          <w:rStyle w:val="normaltextrun"/>
+          <w:rFonts w:ascii="Calibri" w:hAnsi="Calibri" w:cs="Calibri"/>
+          <w:lang w:val="en-US"/>
+        </w:rPr>
+        <w:t>Button</w:t>
+      </w:r>
+      <w:r>
+        <w:rPr>
+          <w:rStyle w:val="normaltextrun"/>
+          <w:rFonts w:ascii="Calibri" w:hAnsi="Calibri" w:cs="Calibri"/>
+          <w:lang w:val="en-US"/>
+        </w:rPr>
+        <w:t>2</w:t>
+      </w:r>
+      <w:r>
+        <w:rPr>
+          <w:rStyle w:val="normaltextrun"/>
+          <w:rFonts w:ascii="Calibri" w:hAnsi="Calibri" w:cs="Calibri"/>
+          <w:lang w:val="en-US"/>
+        </w:rPr>
+        <w:t>, Label</w:t>
+      </w:r>
+      <w:r>
+        <w:rPr>
+          <w:rStyle w:val="normaltextrun"/>
+          <w:rFonts w:ascii="Calibri" w:hAnsi="Calibri" w:cs="Calibri"/>
+          <w:lang w:val="en-US"/>
+        </w:rPr>
+        <w:t>2</w:t>
+      </w:r>
+      <w:r>
+        <w:rPr>
+          <w:rStyle w:val="normaltextrun"/>
+          <w:rFonts w:ascii="Calibri" w:hAnsi="Calibri" w:cs="Calibri"/>
+          <w:lang w:val="en-US"/>
+        </w:rPr>
+        <w:t xml:space="preserve">, </w:t>
+      </w:r>
+      <w:r>
+        <w:rPr>
+          <w:rStyle w:val="normaltextrun"/>
+          <w:rFonts w:ascii="Calibri" w:hAnsi="Calibri" w:cs="Calibri"/>
+          <w:lang w:val="en-US"/>
+        </w:rPr>
+        <w:t>2</w:t>
+      </w:r>
+      <w:r>
+        <w:rPr>
+          <w:rStyle w:val="normaltextrun"/>
+          <w:rFonts w:ascii="Calibri" w:hAnsi="Calibri" w:cs="Calibri"/>
+          <w:lang w:val="en-US"/>
+        </w:rPr>
+        <w:t>)</w:t>
+      </w:r>
+    </w:p>
+    <w:p>
+      <w:pPr>
+        <w:rPr>
+          <w:rStyle w:val="normaltextrun"/>
+          <w:rFonts w:ascii="Calibri" w:hAnsi="Calibri" w:cs="Calibri"/>
+          <w:lang w:val="en-US"/>
+        </w:rPr>
+      </w:pPr>
+      <w:r>
+        <w:rPr>
+          <w:rStyle w:val="normaltextrun"/>
+          <w:rFonts w:ascii="Calibri" w:hAnsi="Calibri" w:cs="Calibri"/>
+          <w:lang w:val="en-US"/>
+        </w:rPr>
+        <w:tab/>
+        <w:t>END FUNCTION</w:t>
+      </w:r>
+    </w:p>
+    <w:p>
+      <w:pPr>
+        <w:jc w:val="center"/>
+        <w:rPr>
+          <w:rStyle w:val="normaltextrun"/>
+          <w:rFonts w:ascii="Calibri" w:hAnsi="Calibri" w:cs="Calibri"/>
+          <w:lang w:val="en-US"/>
+        </w:rPr>
+      </w:pPr>
+      <w:r>
+        <w:rPr>
+          <w:rStyle w:val="normaltextrun"/>
+          <w:rFonts w:ascii="Calibri" w:hAnsi="Calibri" w:cs="Calibri"/>
+          <w:lang w:val="en-US"/>
+        </w:rPr>
+        <w:t>……</w:t>
+      </w:r>
+    </w:p>
+    <w:p>
+      <w:pPr>
+        <w:rPr>
+          <w:rStyle w:val="normaltextrun"/>
+          <w:rFonts w:ascii="Calibri" w:hAnsi="Calibri" w:cs="Calibri"/>
+          <w:lang w:val="en-US"/>
+        </w:rPr>
+      </w:pPr>
+      <w:r>
+        <w:rPr>
+          <w:rStyle w:val="normaltextrun"/>
+          <w:rFonts w:ascii="Calibri" w:hAnsi="Calibri" w:cs="Calibri"/>
+          <w:lang w:val="en-US"/>
+        </w:rPr>
+        <w:tab/>
+        <w:t xml:space="preserve">BEGIN FUNCTION </w:t>
+      </w:r>
+      <w:proofErr w:type="spellStart"/>
+      <w:r>
+        <w:rPr>
+          <w:rStyle w:val="normaltextrun"/>
+          <w:rFonts w:ascii="Calibri" w:hAnsi="Calibri" w:cs="Calibri"/>
+          <w:lang w:val="en-US"/>
+        </w:rPr>
+        <w:t>Button</w:t>
+      </w:r>
+      <w:r>
+        <w:rPr>
+          <w:rStyle w:val="normaltextrun"/>
+          <w:rFonts w:ascii="Calibri" w:hAnsi="Calibri" w:cs="Calibri"/>
+          <w:lang w:val="en-US"/>
+        </w:rPr>
+        <w:t>X</w:t>
+      </w:r>
+      <w:r>
+        <w:rPr>
+          <w:rStyle w:val="normaltextrun"/>
+          <w:rFonts w:ascii="Calibri" w:hAnsi="Calibri" w:cs="Calibri"/>
+          <w:lang w:val="en-US"/>
+        </w:rPr>
+        <w:t>_</w:t>
+      </w:r>
+      <w:proofErr w:type="gramStart"/>
+      <w:r>
+        <w:rPr>
+          <w:rStyle w:val="normaltextrun"/>
+          <w:rFonts w:ascii="Calibri" w:hAnsi="Calibri" w:cs="Calibri"/>
+          <w:lang w:val="en-US"/>
+        </w:rPr>
+        <w:t>Click</w:t>
+      </w:r>
+      <w:proofErr w:type="spellEnd"/>
+      <w:r>
+        <w:rPr>
+          <w:rStyle w:val="normaltextrun"/>
+          <w:rFonts w:ascii="Calibri" w:hAnsi="Calibri" w:cs="Calibri"/>
+          <w:lang w:val="en-US"/>
+        </w:rPr>
+        <w:t>(</w:t>
+      </w:r>
+      <w:proofErr w:type="gramEnd"/>
+      <w:r>
+        <w:rPr>
+          <w:rStyle w:val="normaltextrun"/>
+          <w:rFonts w:ascii="Calibri" w:hAnsi="Calibri" w:cs="Calibri"/>
+          <w:lang w:val="en-US"/>
+        </w:rPr>
+        <w:t xml:space="preserve">) Handles </w:t>
+      </w:r>
+      <w:proofErr w:type="spellStart"/>
+      <w:r>
+        <w:rPr>
+          <w:rStyle w:val="normaltextrun"/>
+          <w:rFonts w:ascii="Calibri" w:hAnsi="Calibri" w:cs="Calibri"/>
+          <w:lang w:val="en-US"/>
+        </w:rPr>
+        <w:t>Button</w:t>
+      </w:r>
+      <w:r>
+        <w:rPr>
+          <w:rStyle w:val="normaltextrun"/>
+          <w:rFonts w:ascii="Calibri" w:hAnsi="Calibri" w:cs="Calibri"/>
+          <w:lang w:val="en-US"/>
+        </w:rPr>
+        <w:t>X</w:t>
+      </w:r>
+      <w:r>
+        <w:rPr>
+          <w:rStyle w:val="normaltextrun"/>
+          <w:rFonts w:ascii="Calibri" w:hAnsi="Calibri" w:cs="Calibri"/>
+          <w:lang w:val="en-US"/>
+        </w:rPr>
+        <w:t>.Click</w:t>
+      </w:r>
+      <w:proofErr w:type="spellEnd"/>
+    </w:p>
+    <w:p>
+      <w:pPr>
+        <w:rPr>
+          <w:rStyle w:val="normaltextrun"/>
+          <w:rFonts w:ascii="Calibri" w:hAnsi="Calibri" w:cs="Calibri" w:hint="eastAsia"/>
+          <w:lang w:val="en-US"/>
+        </w:rPr>
+      </w:pPr>
+      <w:r>
+        <w:rPr>
+          <w:rStyle w:val="normaltextrun"/>
+          <w:rFonts w:ascii="Calibri" w:hAnsi="Calibri" w:cs="Calibri"/>
+          <w:lang w:val="en-US"/>
+        </w:rPr>
+        <w:tab/>
+      </w:r>
+      <w:r>
+        <w:rPr>
+          <w:rStyle w:val="normaltextrun"/>
+          <w:rFonts w:ascii="Calibri" w:hAnsi="Calibri" w:cs="Calibri"/>
+          <w:lang w:val="en-US"/>
+        </w:rPr>
+        <w:tab/>
+      </w:r>
+      <w:proofErr w:type="spellStart"/>
+      <w:proofErr w:type="gramStart"/>
+      <w:r>
+        <w:rPr>
+          <w:rStyle w:val="normaltextrun"/>
+          <w:rFonts w:ascii="Calibri" w:hAnsi="Calibri" w:cs="Calibri"/>
+          <w:lang w:val="en-US"/>
+        </w:rPr>
+        <w:t>OpenCase</w:t>
+      </w:r>
+      <w:proofErr w:type="spellEnd"/>
+      <w:r>
+        <w:rPr>
+          <w:rStyle w:val="normaltextrun"/>
+          <w:rFonts w:ascii="Calibri" w:hAnsi="Calibri" w:cs="Calibri"/>
+          <w:lang w:val="en-US"/>
+        </w:rPr>
+        <w:t>(</w:t>
+      </w:r>
+      <w:proofErr w:type="spellStart"/>
+      <w:proofErr w:type="gramEnd"/>
+      <w:r>
+        <w:rPr>
+          <w:rStyle w:val="normaltextrun"/>
+          <w:rFonts w:ascii="Calibri" w:hAnsi="Calibri" w:cs="Calibri"/>
+          <w:lang w:val="en-US"/>
+        </w:rPr>
+        <w:t>Button</w:t>
+      </w:r>
+      <w:r>
+        <w:rPr>
+          <w:rStyle w:val="normaltextrun"/>
+          <w:rFonts w:ascii="Calibri" w:hAnsi="Calibri" w:cs="Calibri"/>
+          <w:lang w:val="en-US"/>
+        </w:rPr>
+        <w:t>X</w:t>
+      </w:r>
+      <w:proofErr w:type="spellEnd"/>
+      <w:r>
+        <w:rPr>
+          <w:rStyle w:val="normaltextrun"/>
+          <w:rFonts w:ascii="Calibri" w:hAnsi="Calibri" w:cs="Calibri"/>
+          <w:lang w:val="en-US"/>
+        </w:rPr>
+        <w:t xml:space="preserve">, </w:t>
+      </w:r>
+      <w:proofErr w:type="spellStart"/>
+      <w:r>
+        <w:rPr>
+          <w:rStyle w:val="normaltextrun"/>
+          <w:rFonts w:ascii="Calibri" w:hAnsi="Calibri" w:cs="Calibri"/>
+          <w:lang w:val="en-US"/>
+        </w:rPr>
+        <w:t>Label</w:t>
+      </w:r>
+      <w:r>
+        <w:rPr>
+          <w:rStyle w:val="normaltextrun"/>
+          <w:rFonts w:ascii="Calibri" w:hAnsi="Calibri" w:cs="Calibri"/>
+          <w:lang w:val="en-US"/>
+        </w:rPr>
+        <w:t>X</w:t>
+      </w:r>
+      <w:proofErr w:type="spellEnd"/>
+      <w:r>
+        <w:rPr>
+          <w:rStyle w:val="normaltextrun"/>
+          <w:rFonts w:ascii="Calibri" w:hAnsi="Calibri" w:cs="Calibri"/>
+          <w:lang w:val="en-US"/>
+        </w:rPr>
+        <w:t xml:space="preserve">, </w:t>
+      </w:r>
+      <w:r>
+        <w:rPr>
+          <w:rStyle w:val="normaltextrun"/>
+          <w:rFonts w:ascii="Calibri" w:hAnsi="Calibri" w:cs="Calibri"/>
+          <w:lang w:val="en-US"/>
+        </w:rPr>
+        <w:t>X</w:t>
+      </w:r>
+      <w:r>
+        <w:rPr>
+          <w:rStyle w:val="normaltextrun"/>
+          <w:rFonts w:ascii="Calibri" w:hAnsi="Calibri" w:cs="Calibri"/>
+          <w:lang w:val="en-US"/>
+        </w:rPr>
+        <w:t>)</w:t>
+      </w:r>
+    </w:p>
+    <w:p>
+      <w:pPr>
+        <w:rPr>
+          <w:rStyle w:val="normaltextrun"/>
+          <w:rFonts w:ascii="Calibri" w:hAnsi="Calibri" w:cs="Calibri" w:hint="eastAsia"/>
+          <w:lang w:val="en-US"/>
+        </w:rPr>
+      </w:pPr>
+      <w:r>
+        <w:rPr>
+          <w:rStyle w:val="normaltextrun"/>
+          <w:rFonts w:ascii="Calibri" w:hAnsi="Calibri" w:cs="Calibri"/>
+          <w:lang w:val="en-US"/>
+        </w:rPr>
+        <w:tab/>
+        <w:t>END FUNCTION</w:t>
+      </w:r>
+    </w:p>
+    <w:p>
+      <w:pPr>
+        <w:rPr>
+          <w:rStyle w:val="normaltextrun"/>
+          <w:rFonts w:ascii="Calibri" w:hAnsi="Calibri" w:cs="Calibri"/>
+          <w:lang w:val="en-US"/>
+        </w:rPr>
+      </w:pPr>
+      <w:r>
+        <w:rPr>
+          <w:rStyle w:val="normaltextrun"/>
+          <w:rFonts w:ascii="Calibri" w:hAnsi="Calibri" w:cs="Calibri"/>
+          <w:lang w:val="en-US"/>
+        </w:rPr>
+        <w:tab/>
+        <w:t xml:space="preserve">BEGIN FUNCTION </w:t>
+      </w:r>
+      <w:proofErr w:type="spellStart"/>
+      <w:proofErr w:type="gramStart"/>
+      <w:r>
+        <w:rPr>
+          <w:rStyle w:val="normaltextrun"/>
+          <w:rFonts w:ascii="Calibri" w:hAnsi="Calibri" w:cs="Calibri"/>
+          <w:lang w:val="en-US"/>
+        </w:rPr>
+        <w:t>BankOffer</w:t>
+      </w:r>
+      <w:proofErr w:type="spellEnd"/>
+      <w:r>
+        <w:rPr>
+          <w:rStyle w:val="normaltextrun"/>
+          <w:rFonts w:ascii="Calibri" w:hAnsi="Calibri" w:cs="Calibri"/>
+          <w:lang w:val="en-US"/>
+        </w:rPr>
+        <w:t>(</w:t>
+      </w:r>
+      <w:proofErr w:type="gramEnd"/>
+      <w:r>
+        <w:rPr>
+          <w:rStyle w:val="normaltextrun"/>
+          <w:rFonts w:ascii="Calibri" w:hAnsi="Calibri" w:cs="Calibri"/>
+          <w:lang w:val="en-US"/>
+        </w:rPr>
+        <w:t>)</w:t>
+      </w:r>
+    </w:p>
+    <w:p>
+      <w:pPr>
+        <w:rPr>
+          <w:rStyle w:val="normaltextrun"/>
+          <w:rFonts w:ascii="Calibri" w:hAnsi="Calibri" w:cs="Calibri"/>
+          <w:lang w:val="en-US"/>
+        </w:rPr>
+      </w:pPr>
+      <w:r>
+        <w:rPr>
+          <w:rStyle w:val="normaltextrun"/>
+          <w:rFonts w:ascii="Calibri" w:hAnsi="Calibri" w:cs="Calibri"/>
+          <w:lang w:val="en-US"/>
+        </w:rPr>
+        <w:tab/>
+      </w:r>
+      <w:r>
+        <w:rPr>
+          <w:rStyle w:val="normaltextrun"/>
+          <w:rFonts w:ascii="Calibri" w:hAnsi="Calibri" w:cs="Calibri"/>
+          <w:lang w:val="en-US"/>
+        </w:rPr>
+        <w:tab/>
+      </w:r>
+      <w:r>
+        <w:rPr>
+          <w:rStyle w:val="normaltextrun"/>
+          <w:rFonts w:ascii="Calibri" w:hAnsi="Calibri" w:cs="Calibri"/>
+          <w:lang w:val="en-US"/>
+        </w:rPr>
+        <w:t xml:space="preserve">Set </w:t>
+      </w:r>
+      <w:proofErr w:type="spellStart"/>
+      <w:r>
+        <w:rPr>
+          <w:rStyle w:val="normaltextrun"/>
+          <w:rFonts w:ascii="Calibri" w:hAnsi="Calibri" w:cs="Calibri"/>
+          <w:lang w:val="en-US"/>
+        </w:rPr>
+        <w:t>BankValue</w:t>
+      </w:r>
+      <w:proofErr w:type="spellEnd"/>
+      <w:r>
+        <w:rPr>
+          <w:rStyle w:val="normaltextrun"/>
+          <w:rFonts w:ascii="Calibri" w:hAnsi="Calibri" w:cs="Calibri"/>
+          <w:lang w:val="en-US"/>
+        </w:rPr>
+        <w:t xml:space="preserve"> = </w:t>
+      </w:r>
+      <w:proofErr w:type="spellStart"/>
+      <w:r>
+        <w:rPr>
+          <w:rStyle w:val="normaltextrun"/>
+          <w:rFonts w:ascii="Calibri" w:hAnsi="Calibri" w:cs="Calibri"/>
+          <w:lang w:val="en-US"/>
+        </w:rPr>
+        <w:t>TotalValue</w:t>
+      </w:r>
+      <w:proofErr w:type="spellEnd"/>
+      <w:r>
+        <w:rPr>
+          <w:rStyle w:val="normaltextrun"/>
+          <w:rFonts w:ascii="Calibri" w:hAnsi="Calibri" w:cs="Calibri"/>
+          <w:lang w:val="en-US"/>
+        </w:rPr>
+        <w:t xml:space="preserve"> / </w:t>
+      </w:r>
+      <w:proofErr w:type="spellStart"/>
+      <w:r>
+        <w:rPr>
+          <w:rStyle w:val="normaltextrun"/>
+          <w:rFonts w:ascii="Calibri" w:hAnsi="Calibri" w:cs="Calibri"/>
+          <w:lang w:val="en-US"/>
+        </w:rPr>
+        <w:t>RemainingCase</w:t>
+      </w:r>
+      <w:proofErr w:type="spellEnd"/>
+      <w:r>
+        <w:rPr>
+          <w:rStyle w:val="normaltextrun"/>
+          <w:rFonts w:ascii="Calibri" w:hAnsi="Calibri" w:cs="Calibri"/>
+          <w:lang w:val="en-US"/>
+        </w:rPr>
+        <w:t xml:space="preserve"> * 85%</w:t>
+      </w:r>
+    </w:p>
+    <w:p>
+      <w:pPr>
+        <w:rPr>
+          <w:rStyle w:val="normaltextrun"/>
+          <w:rFonts w:ascii="Calibri" w:hAnsi="Calibri" w:cs="Calibri"/>
+          <w:lang w:val="en-US"/>
+        </w:rPr>
+      </w:pPr>
+      <w:r>
+        <w:rPr>
+          <w:rStyle w:val="normaltextrun"/>
+          <w:rFonts w:ascii="Calibri" w:hAnsi="Calibri" w:cs="Calibri"/>
+          <w:lang w:val="en-US"/>
+        </w:rPr>
+        <w:tab/>
+      </w:r>
+      <w:r>
+        <w:rPr>
+          <w:rStyle w:val="normaltextrun"/>
+          <w:rFonts w:ascii="Calibri" w:hAnsi="Calibri" w:cs="Calibri"/>
+          <w:lang w:val="en-US"/>
+        </w:rPr>
+        <w:tab/>
+      </w:r>
+      <w:r>
+        <w:rPr>
+          <w:rStyle w:val="normaltextrun"/>
+          <w:rFonts w:ascii="Calibri" w:hAnsi="Calibri" w:cs="Calibri"/>
+          <w:lang w:val="en-US"/>
+        </w:rPr>
+        <w:t xml:space="preserve">Set </w:t>
+      </w:r>
+      <w:r>
+        <w:rPr>
+          <w:rStyle w:val="normaltextrun"/>
+          <w:rFonts w:ascii="Calibri" w:hAnsi="Calibri" w:cs="Calibri"/>
+          <w:lang w:val="en-US"/>
+        </w:rPr>
+        <w:t xml:space="preserve">Selection = </w:t>
+      </w:r>
+      <w:proofErr w:type="spellStart"/>
+      <w:proofErr w:type="gramStart"/>
+      <w:r>
+        <w:rPr>
+          <w:rStyle w:val="normaltextrun"/>
+          <w:rFonts w:ascii="Calibri" w:hAnsi="Calibri" w:cs="Calibri"/>
+          <w:lang w:val="en-US"/>
+        </w:rPr>
+        <w:t>Msgbox</w:t>
+      </w:r>
+      <w:proofErr w:type="spellEnd"/>
+      <w:r>
+        <w:rPr>
+          <w:rStyle w:val="normaltextrun"/>
+          <w:rFonts w:ascii="Calibri" w:hAnsi="Calibri" w:cs="Calibri"/>
+          <w:lang w:val="en-US"/>
+        </w:rPr>
+        <w:t>(</w:t>
+      </w:r>
+      <w:proofErr w:type="gramEnd"/>
+      <w:r>
+        <w:rPr>
+          <w:rStyle w:val="normaltextrun"/>
+          <w:rFonts w:ascii="Calibri" w:hAnsi="Calibri" w:cs="Calibri"/>
+          <w:lang w:val="en-US"/>
+        </w:rPr>
+        <w:t xml:space="preserve">“Bank offer is $” &amp; </w:t>
+      </w:r>
+      <w:proofErr w:type="spellStart"/>
+      <w:r>
+        <w:rPr>
+          <w:rStyle w:val="normaltextrun"/>
+          <w:rFonts w:ascii="Calibri" w:hAnsi="Calibri" w:cs="Calibri"/>
+          <w:lang w:val="en-US"/>
+        </w:rPr>
+        <w:t>BankValue</w:t>
+      </w:r>
+      <w:proofErr w:type="spellEnd"/>
+      <w:r>
+        <w:rPr>
+          <w:rStyle w:val="normaltextrun"/>
+          <w:rFonts w:ascii="Calibri" w:hAnsi="Calibri" w:cs="Calibri"/>
+          <w:lang w:val="en-US"/>
+        </w:rPr>
+        <w:t xml:space="preserve">, </w:t>
+      </w:r>
+      <w:r>
+        <w:rPr>
+          <w:rStyle w:val="normaltextrun"/>
+          <w:rFonts w:ascii="Calibri" w:hAnsi="Calibri" w:cs="Calibri"/>
+          <w:lang w:val="en-US"/>
+        </w:rPr>
+        <w:t>Yes or no</w:t>
+      </w:r>
+      <w:r>
+        <w:rPr>
+          <w:rStyle w:val="normaltextrun"/>
+          <w:rFonts w:ascii="Calibri" w:hAnsi="Calibri" w:cs="Calibri"/>
+          <w:lang w:val="en-US"/>
+        </w:rPr>
+        <w:t>)</w:t>
+      </w:r>
+    </w:p>
+    <w:p>
+      <w:pPr>
+        <w:rPr>
+          <w:rStyle w:val="normaltextrun"/>
+          <w:rFonts w:ascii="Calibri" w:hAnsi="Calibri" w:cs="Calibri"/>
+          <w:lang w:val="en-US"/>
+        </w:rPr>
+      </w:pPr>
+      <w:r>
+        <w:rPr>
+          <w:rStyle w:val="normaltextrun"/>
+          <w:rFonts w:ascii="Calibri" w:hAnsi="Calibri" w:cs="Calibri"/>
+          <w:lang w:val="en-US"/>
+        </w:rPr>
+        <w:tab/>
+      </w:r>
+      <w:r>
+        <w:rPr>
+          <w:rStyle w:val="normaltextrun"/>
+          <w:rFonts w:ascii="Calibri" w:hAnsi="Calibri" w:cs="Calibri"/>
+          <w:lang w:val="en-US"/>
+        </w:rPr>
+        <w:tab/>
+      </w:r>
+      <w:r>
+        <w:rPr>
+          <w:rStyle w:val="normaltextrun"/>
+          <w:rFonts w:ascii="Calibri" w:hAnsi="Calibri" w:cs="Calibri"/>
+          <w:lang w:val="en-US"/>
+        </w:rPr>
+        <w:t>IF selection is Yes THEN</w:t>
+      </w:r>
+    </w:p>
+    <w:p>
+      <w:pPr>
+        <w:rPr>
+          <w:rStyle w:val="normaltextrun"/>
+          <w:rFonts w:ascii="Calibri" w:hAnsi="Calibri" w:cs="Calibri"/>
+          <w:lang w:val="en-US"/>
+        </w:rPr>
+      </w:pPr>
+      <w:r>
+        <w:rPr>
+          <w:rStyle w:val="normaltextrun"/>
+          <w:rFonts w:ascii="Calibri" w:hAnsi="Calibri" w:cs="Calibri"/>
+          <w:lang w:val="en-US"/>
+        </w:rPr>
+        <w:tab/>
+      </w:r>
+      <w:r>
+        <w:rPr>
+          <w:rStyle w:val="normaltextrun"/>
+          <w:rFonts w:ascii="Calibri" w:hAnsi="Calibri" w:cs="Calibri"/>
+          <w:lang w:val="en-US"/>
+        </w:rPr>
+        <w:tab/>
+      </w:r>
+      <w:r>
+        <w:rPr>
+          <w:rStyle w:val="normaltextrun"/>
+          <w:rFonts w:ascii="Calibri" w:hAnsi="Calibri" w:cs="Calibri"/>
+          <w:lang w:val="en-US"/>
+        </w:rPr>
+        <w:tab/>
+      </w:r>
+      <w:proofErr w:type="spellStart"/>
+      <w:proofErr w:type="gramStart"/>
+      <w:r>
+        <w:rPr>
+          <w:rStyle w:val="normaltextrun"/>
+          <w:rFonts w:ascii="Calibri" w:hAnsi="Calibri" w:cs="Calibri"/>
+          <w:lang w:val="en-US"/>
+        </w:rPr>
+        <w:t>Msgbox</w:t>
+      </w:r>
+      <w:proofErr w:type="spellEnd"/>
+      <w:r>
+        <w:rPr>
+          <w:rStyle w:val="normaltextrun"/>
+          <w:rFonts w:ascii="Calibri" w:hAnsi="Calibri" w:cs="Calibri"/>
+          <w:lang w:val="en-US"/>
+        </w:rPr>
+        <w:t>(</w:t>
+      </w:r>
+      <w:proofErr w:type="gramEnd"/>
+      <w:r>
+        <w:rPr>
+          <w:rStyle w:val="normaltextrun"/>
+          <w:rFonts w:ascii="Calibri" w:hAnsi="Calibri" w:cs="Calibri"/>
+          <w:lang w:val="en-US"/>
+        </w:rPr>
+        <w:t>“You win ”&amp;</w:t>
+      </w:r>
+      <w:proofErr w:type="spellStart"/>
+      <w:r>
+        <w:rPr>
+          <w:rStyle w:val="normaltextrun"/>
+          <w:rFonts w:ascii="Calibri" w:hAnsi="Calibri" w:cs="Calibri"/>
+          <w:lang w:val="en-US"/>
+        </w:rPr>
+        <w:t>BankOffer</w:t>
+      </w:r>
+      <w:proofErr w:type="spellEnd"/>
+      <w:r>
+        <w:rPr>
+          <w:rStyle w:val="normaltextrun"/>
+          <w:rFonts w:ascii="Calibri" w:hAnsi="Calibri" w:cs="Calibri"/>
+          <w:lang w:val="en-US"/>
+        </w:rPr>
+        <w:t>)</w:t>
+      </w:r>
+    </w:p>
+    <w:p>
+      <w:pPr>
+        <w:rPr>
+          <w:rStyle w:val="normaltextrun"/>
+          <w:rFonts w:ascii="Calibri" w:hAnsi="Calibri" w:cs="Calibri" w:hint="eastAsia"/>
+          <w:lang w:val="en-US"/>
+        </w:rPr>
+      </w:pPr>
+      <w:r>
+        <w:rPr>
+          <w:rStyle w:val="normaltextrun"/>
+          <w:rFonts w:ascii="Calibri" w:hAnsi="Calibri" w:cs="Calibri"/>
+          <w:lang w:val="en-US"/>
+        </w:rPr>
+        <w:tab/>
+      </w:r>
+      <w:r>
+        <w:rPr>
+          <w:rStyle w:val="normaltextrun"/>
+          <w:rFonts w:ascii="Calibri" w:hAnsi="Calibri" w:cs="Calibri"/>
+          <w:lang w:val="en-US"/>
+        </w:rPr>
+        <w:tab/>
+      </w:r>
+      <w:r>
+        <w:rPr>
+          <w:rStyle w:val="normaltextrun"/>
+          <w:rFonts w:ascii="Calibri" w:hAnsi="Calibri" w:cs="Calibri"/>
+          <w:lang w:val="en-US"/>
+        </w:rPr>
+        <w:tab/>
+        <w:t>END</w:t>
+      </w:r>
+    </w:p>
+    <w:p>
+      <w:pPr>
+        <w:rPr>
+          <w:rStyle w:val="normaltextrun"/>
+          <w:rFonts w:ascii="Calibri" w:hAnsi="Calibri" w:cs="Calibri" w:hint="eastAsia"/>
+          <w:lang w:val="en-US"/>
+        </w:rPr>
+      </w:pPr>
+      <w:r>
+        <w:rPr>
+          <w:rStyle w:val="normaltextrun"/>
+          <w:rFonts w:ascii="Calibri" w:hAnsi="Calibri" w:cs="Calibri"/>
+          <w:lang w:val="en-US"/>
+        </w:rPr>
+        <w:tab/>
+      </w:r>
+      <w:r>
+        <w:rPr>
+          <w:rStyle w:val="normaltextrun"/>
+          <w:rFonts w:ascii="Calibri" w:hAnsi="Calibri" w:cs="Calibri"/>
+          <w:lang w:val="en-US"/>
+        </w:rPr>
+        <w:tab/>
+        <w:t>END</w:t>
+      </w:r>
+      <w:r>
+        <w:rPr>
+          <w:rStyle w:val="normaltextrun"/>
+          <w:rFonts w:ascii="Calibri" w:hAnsi="Calibri" w:cs="Calibri"/>
+          <w:lang w:val="en-US"/>
+        </w:rPr>
+        <w:t xml:space="preserve"> </w:t>
+      </w:r>
+      <w:r>
+        <w:rPr>
+          <w:rStyle w:val="normaltextrun"/>
+          <w:rFonts w:ascii="Calibri" w:hAnsi="Calibri" w:cs="Calibri"/>
+          <w:lang w:val="en-US"/>
+        </w:rPr>
+        <w:t>IF</w:t>
+      </w:r>
+    </w:p>
+    <w:p>
+      <w:pPr>
+        <w:rPr>
+          <w:rStyle w:val="normaltextrun"/>
+          <w:rFonts w:ascii="Calibri" w:hAnsi="Calibri" w:cs="Calibri" w:hint="eastAsia"/>
+          <w:lang w:val="en-US"/>
+        </w:rPr>
+      </w:pPr>
+      <w:r>
+        <w:rPr>
+          <w:rStyle w:val="normaltextrun"/>
+          <w:rFonts w:ascii="Calibri" w:hAnsi="Calibri" w:cs="Calibri"/>
+          <w:lang w:val="en-US"/>
+        </w:rPr>
+        <w:lastRenderedPageBreak/>
+        <w:tab/>
+        <w:t>END FUNCTION</w:t>
+      </w:r>
+    </w:p>
+    <w:p>
+      <w:pPr>
+        <w:rPr>
+          <w:rStyle w:val="normaltextrun"/>
+          <w:rFonts w:ascii="Calibri" w:hAnsi="Calibri" w:cs="Calibri"/>
+          <w:lang w:val="en-US"/>
+        </w:rPr>
+      </w:pPr>
+      <w:r>
+        <w:rPr>
+          <w:rStyle w:val="normaltextrun"/>
+          <w:rFonts w:ascii="Calibri" w:hAnsi="Calibri" w:cs="Calibri" w:hint="eastAsia"/>
+          <w:lang w:val="en-US"/>
+        </w:rPr>
+        <w:t>E</w:t>
+      </w:r>
+      <w:r>
+        <w:rPr>
+          <w:rStyle w:val="normaltextrun"/>
+          <w:rFonts w:ascii="Calibri" w:hAnsi="Calibri" w:cs="Calibri"/>
+          <w:lang w:val="en-US"/>
+        </w:rPr>
+        <w:t>ND</w:t>
+      </w:r>
+    </w:p>
+    <w:p>
+      <w:pPr>
+        <w:rPr>
+          <w:rStyle w:val="normaltextrun"/>
+          <w:rFonts w:ascii="Calibri" w:hAnsi="Calibri" w:cs="Calibri"/>
+          <w:lang w:val="en-US"/>
+        </w:rPr>
+      </w:pPr>
       <w:r>
         <w:rPr>
           <w:rStyle w:val="normaltextrun"/>
@@ -8958,10 +12681,9 @@
           <w:lang w:val="en-US"/>
         </w:rPr>
       </w:pPr>
-      <w:bookmarkStart w:id="6" w:name="_GoBack"/>
-      <w:bookmarkEnd w:id="6"/>
-      <w:r>
-        <w:rPr>
+      <w:r>
+        <w:rPr>
+          <w:noProof/>
           <w:lang w:val="en-US"/>
         </w:rPr>
         <mc:AlternateContent>
@@ -9052,7 +12774,7 @@
           </mc:Choice>
           <mc:Fallback>
             <w:pict>
-              <v:rect w14:anchorId="31EF3CE0" id="矩形 41" o:spid="_x0000_s1026" style="position:absolute;margin-left:412.15pt;margin-top:361.15pt;width:37.8pt;height:18.55pt;z-index:251705344;visibility:visible;mso-wrap-style:square;mso-width-percent:0;mso-height-percent:0;mso-wrap-distance-left:9pt;mso-wrap-distance-top:0;mso-wrap-distance-right:9pt;mso-wrap-distance-bottom:0;mso-position-horizontal:absolute;mso-position-horizontal-relative:margin;mso-position-vertical:absolute;mso-position-vertical-relative:text;mso-width-percent:0;mso-height-percent:0;mso-width-relative:margin;mso-height-relative:margin;v-text-anchor:middle" o:gfxdata="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" fillcolor="white [3201]" strokecolor="black [3213]" strokeweight="1pt">
+              <v:rect w14:anchorId="31EF3CE0" id="矩形 41" o:spid="_x0000_s1027" style="position:absolute;margin-left:412.15pt;margin-top:361.15pt;width:37.8pt;height:18.55pt;z-index:251705344;visibility:visible;mso-wrap-style:square;mso-width-percent:0;mso-height-percent:0;mso-wrap-distance-left:9pt;mso-wrap-distance-top:0;mso-wrap-distance-right:9pt;mso-wrap-distance-bottom:0;mso-position-horizontal:absolute;mso-position-horizontal-relative:margin;mso-position-vertical:absolute;mso-position-vertical-relative:text;mso-width-percent:0;mso-height-percent:0;mso-width-relative:margin;mso-height-relative:margin;v-text-anchor:middle" o:gfxdata="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" fillcolor="white [3201]" strokecolor="black [3213]" strokeweight="1pt">
                 <v:textbox>
                   <w:txbxContent>
                     <w:p>
@@ -9172,7 +12894,7 @@
           </mc:Choice>
           <mc:Fallback>
             <w:pict>
-              <v:rect w14:anchorId="2CE571A4" id="矩形 40" o:spid="_x0000_s1027" style="position:absolute;margin-left:86.35pt;margin-top:42.95pt;width:280.05pt;height:23.75pt;z-index:251703296;visibility:visible;mso-wrap-style:square;mso-width-percent:0;mso-height-percent:0;mso-wrap-distance-left:9pt;mso-wrap-distance-top:0;mso-wrap-distance-right:9pt;mso-wrap-distance-bottom:0;mso-position-horizontal:absolute;mso-position-horizontal-relative:text;mso-position-vertical:absolute;mso-position-vertical-relative:text;mso-width-percent:0;mso-height-percent:0;mso-width-relative:margin;mso-height-relative:margin;v-text-anchor:middle" o:gfxdata="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" fillcolor="white [3201]" strokecolor="black [3213]" strokeweight="1pt">
+              <v:rect w14:anchorId="2CE571A4" id="矩形 40" o:spid="_x0000_s1028" style="position:absolute;margin-left:86.35pt;margin-top:42.95pt;width:280.05pt;height:23.75pt;z-index:251703296;visibility:visible;mso-wrap-style:square;mso-width-percent:0;mso-height-percent:0;mso-wrap-distance-left:9pt;mso-wrap-distance-top:0;mso-wrap-distance-right:9pt;mso-wrap-distance-bottom:0;mso-position-horizontal:absolute;mso-position-horizontal-relative:text;mso-position-vertical:absolute;mso-position-vertical-relative:text;mso-width-percent:0;mso-height-percent:0;mso-width-relative:margin;mso-height-relative:margin;v-text-anchor:middle" o:gfxdata="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" fillcolor="white [3201]" strokecolor="black [3213]" strokeweight="1pt">
                 <v:textbox>
                   <w:txbxContent>
                     <w:p>
@@ -9200,6 +12922,7 @@
       </w:r>
       <w:r>
         <w:rPr>
+          <w:noProof/>
           <w:lang w:val="en-US"/>
         </w:rPr>
         <mc:AlternateContent>
@@ -9297,7 +13020,7 @@
           </mc:Choice>
           <mc:Fallback>
             <w:pict>
-              <v:rect w14:anchorId="78FC3C77" id="矩形 39" o:spid="_x0000_s1028" style="position:absolute;margin-left:84.9pt;margin-top:293.2pt;width:49.7pt;height:23.75pt;z-index:251701248;visibility:visible;mso-wrap-style:square;mso-width-percent:0;mso-height-percent:0;mso-wrap-distance-left:9pt;mso-wrap-distance-top:0;mso-wrap-distance-right:9pt;mso-wrap-distance-bottom:0;mso-position-horizontal:absolute;mso-position-horizontal-relative:text;mso-position-vertical:absolute;mso-position-vertical-relative:text;mso-width-percent:0;mso-height-percent:0;mso-width-relative:margin;mso-height-relative:margin;v-text-anchor:middle" o:gfxdata="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" fillcolor="white [3201]" strokecolor="black [3213]" strokeweight="1pt">
+              <v:rect w14:anchorId="78FC3C77" id="矩形 39" o:spid="_x0000_s1029" style="position:absolute;margin-left:84.9pt;margin-top:293.2pt;width:49.7pt;height:23.75pt;z-index:251701248;visibility:visible;mso-wrap-style:square;mso-width-percent:0;mso-height-percent:0;mso-wrap-distance-left:9pt;mso-wrap-distance-top:0;mso-wrap-distance-right:9pt;mso-wrap-distance-bottom:0;mso-position-horizontal:absolute;mso-position-horizontal-relative:text;mso-position-vertical:absolute;mso-position-vertical-relative:text;mso-width-percent:0;mso-height-percent:0;mso-width-relative:margin;mso-height-relative:margin;v-text-anchor:middle" o:gfxdata="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" fillcolor="white [3201]" strokecolor="black [3213]" strokeweight="1pt">
                 <v:textbox>
                   <w:txbxContent>
                     <w:p>
@@ -9332,6 +13055,7 @@
       </w:r>
       <w:r>
         <w:rPr>
+          <w:noProof/>
           <w:lang w:val="en-US"/>
         </w:rPr>
         <mc:AlternateContent>
@@ -9436,7 +13160,7 @@
           </mc:Choice>
           <mc:Fallback>
             <w:pict>
-              <v:rect w14:anchorId="57263494" id="矩形 34" o:spid="_x0000_s1029" style="position:absolute;margin-left:84.8pt;margin-top:258.65pt;width:49.7pt;height:23.75pt;z-index:251695104;visibility:visible;mso-wrap-style:square;mso-width-percent:0;mso-height-percent:0;mso-wrap-distance-left:9pt;mso-wrap-distance-top:0;mso-wrap-distance-right:9pt;mso-wrap-distance-bottom:0;mso-position-horizontal:absolute;mso-position-horizontal-relative:text;mso-position-vertical:absolute;mso-position-vertical-relative:text;mso-width-percent:0;mso-height-percent:0;mso-width-relative:margin;mso-height-relative:margin;v-text-anchor:middle" o:gfxdata="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" fillcolor="white [3201]" strokecolor="black [3213]" strokeweight="1pt">
+              <v:rect w14:anchorId="57263494" id="矩形 34" o:spid="_x0000_s1030" style="position:absolute;margin-left:84.8pt;margin-top:258.65pt;width:49.7pt;height:23.75pt;z-index:251695104;visibility:visible;mso-wrap-style:square;mso-width-percent:0;mso-height-percent:0;mso-wrap-distance-left:9pt;mso-wrap-distance-top:0;mso-wrap-distance-right:9pt;mso-wrap-distance-bottom:0;mso-position-horizontal:absolute;mso-position-horizontal-relative:text;mso-position-vertical:absolute;mso-position-vertical-relative:text;mso-width-percent:0;mso-height-percent:0;mso-width-relative:margin;mso-height-relative:margin;v-text-anchor:middle" o:gfxdata="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" fillcolor="white [3201]" strokecolor="black [3213]" strokeweight="1pt">
                 <v:textbox>
                   <w:txbxContent>
                     <w:p>
@@ -9478,6 +13202,7 @@
       </w:r>
       <w:r>
         <w:rPr>
+          <w:noProof/>
           <w:lang w:val="en-US"/>
         </w:rPr>
         <mc:AlternateContent>
@@ -9575,7 +13300,7 @@
           </mc:Choice>
           <mc:Fallback>
             <w:pict>
-              <v:rect w14:anchorId="7390E619" id="矩形 35" o:spid="_x0000_s1030" style="position:absolute;margin-left:142.45pt;margin-top:258.65pt;width:49.7pt;height:23.75pt;z-index:251696128;visibility:visible;mso-wrap-style:square;mso-width-percent:0;mso-height-percent:0;mso-wrap-distance-left:9pt;mso-wrap-distance-top:0;mso-wrap-distance-right:9pt;mso-wrap-distance-bottom:0;mso-position-horizontal:absolute;mso-position-horizontal-relative:text;mso-position-vertical:absolute;mso-position-vertical-relative:text;mso-width-percent:0;mso-height-percent:0;mso-width-relative:margin;mso-height-relative:margin;v-text-anchor:middle" o:gfxdata="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" fillcolor="white [3201]" strokecolor="black [3213]" strokeweight="1pt">
+              <v:rect w14:anchorId="7390E619" id="矩形 35" o:spid="_x0000_s1031" style="position:absolute;margin-left:142.45pt;margin-top:258.65pt;width:49.7pt;height:23.75pt;z-index:251696128;visibility:visible;mso-wrap-style:square;mso-width-percent:0;mso-height-percent:0;mso-wrap-distance-left:9pt;mso-wrap-distance-top:0;mso-wrap-distance-right:9pt;mso-wrap-distance-bottom:0;mso-position-horizontal:absolute;mso-position-horizontal-relative:text;mso-position-vertical:absolute;mso-position-vertical-relative:text;mso-width-percent:0;mso-height-percent:0;mso-width-relative:margin;mso-height-relative:margin;v-text-anchor:middle" o:gfxdata="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" fillcolor="white [3201]" strokecolor="black [3213]" strokeweight="1pt">
                 <v:textbox>
                   <w:txbxContent>
                     <w:p>
@@ -9610,6 +13335,7 @@
       </w:r>
       <w:r>
         <w:rPr>
+          <w:noProof/>
           <w:lang w:val="en-US"/>
         </w:rPr>
         <mc:AlternateContent>
@@ -9707,7 +13433,7 @@
           </mc:Choice>
           <mc:Fallback>
             <w:pict>
-              <v:rect w14:anchorId="1DE98D68" id="矩形 36" o:spid="_x0000_s1031" style="position:absolute;margin-left:201.65pt;margin-top:259.55pt;width:49.7pt;height:23.75pt;z-index:251697152;visibility:visible;mso-wrap-style:square;mso-width-percent:0;mso-height-percent:0;mso-wrap-distance-left:9pt;mso-wrap-distance-top:0;mso-wrap-distance-right:9pt;mso-wrap-distance-bottom:0;mso-position-horizontal:absolute;mso-position-horizontal-relative:text;mso-position-vertical:absolute;mso-position-vertical-relative:text;mso-width-percent:0;mso-height-percent:0;mso-width-relative:margin;mso-height-relative:margin;v-text-anchor:middle" o:gfxdata="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" fillcolor="white [3201]" strokecolor="black [3213]" strokeweight="1pt">
+              <v:rect w14:anchorId="1DE98D68" id="矩形 36" o:spid="_x0000_s1032" style="position:absolute;margin-left:201.65pt;margin-top:259.55pt;width:49.7pt;height:23.75pt;z-index:251697152;visibility:visible;mso-wrap-style:square;mso-width-percent:0;mso-height-percent:0;mso-wrap-distance-left:9pt;mso-wrap-distance-top:0;mso-wrap-distance-right:9pt;mso-wrap-distance-bottom:0;mso-position-horizontal:absolute;mso-position-horizontal-relative:text;mso-position-vertical:absolute;mso-position-vertical-relative:text;mso-width-percent:0;mso-height-percent:0;mso-width-relative:margin;mso-height-relative:margin;v-text-anchor:middle" o:gfxdata="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" fillcolor="white [3201]" strokecolor="black [3213]" strokeweight="1pt">
                 <v:textbox>
                   <w:txbxContent>
                     <w:p>
@@ -9742,6 +13468,7 @@
       </w:r>
       <w:r>
         <w:rPr>
+          <w:noProof/>
           <w:lang w:val="en-US"/>
         </w:rPr>
         <mc:AlternateContent>
@@ -9839,7 +13566,7 @@
           </mc:Choice>
           <mc:Fallback>
             <w:pict>
-              <v:rect w14:anchorId="3C08731A" id="矩形 37" o:spid="_x0000_s1032" style="position:absolute;margin-left:259.3pt;margin-top:259.55pt;width:49.7pt;height:23.75pt;z-index:251698176;visibility:visible;mso-wrap-style:square;mso-width-percent:0;mso-height-percent:0;mso-wrap-distance-left:9pt;mso-wrap-distance-top:0;mso-wrap-distance-right:9pt;mso-wrap-distance-bottom:0;mso-position-horizontal:absolute;mso-position-horizontal-relative:text;mso-position-vertical:absolute;mso-position-vertical-relative:text;mso-width-percent:0;mso-height-percent:0;mso-width-relative:margin;mso-height-relative:margin;v-text-anchor:middle" o:gfxdata="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" fillcolor="white [3201]" strokecolor="black [3213]" strokeweight="1pt">
+              <v:rect w14:anchorId="3C08731A" id="矩形 37" o:spid="_x0000_s1033" style="position:absolute;margin-left:259.3pt;margin-top:259.55pt;width:49.7pt;height:23.75pt;z-index:251698176;visibility:visible;mso-wrap-style:square;mso-width-percent:0;mso-height-percent:0;mso-wrap-distance-left:9pt;mso-wrap-distance-top:0;mso-wrap-distance-right:9pt;mso-wrap-distance-bottom:0;mso-position-horizontal:absolute;mso-position-horizontal-relative:text;mso-position-vertical:absolute;mso-position-vertical-relative:text;mso-width-percent:0;mso-height-percent:0;mso-width-relative:margin;mso-height-relative:margin;v-text-anchor:middle" o:gfxdata="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" fillcolor="white [3201]" strokecolor="black [3213]" strokeweight="1pt">
                 <v:textbox>
                   <w:txbxContent>
                     <w:p>
@@ -9874,6 +13601,7 @@
       </w:r>
       <w:r>
         <w:rPr>
+          <w:noProof/>
           <w:lang w:val="en-US"/>
         </w:rPr>
         <mc:AlternateContent>
@@ -9971,7 +13699,7 @@
           </mc:Choice>
           <mc:Fallback>
             <w:pict>
-              <v:rect w14:anchorId="7FC94429" id="矩形 38" o:spid="_x0000_s1033" style="position:absolute;margin-left:315.45pt;margin-top:259.55pt;width:49.7pt;height:23.75pt;z-index:251699200;visibility:visible;mso-wrap-style:square;mso-width-percent:0;mso-height-percent:0;mso-wrap-distance-left:9pt;mso-wrap-distance-top:0;mso-wrap-distance-right:9pt;mso-wrap-distance-bottom:0;mso-position-horizontal:absolute;mso-position-horizontal-relative:text;mso-position-vertical:absolute;mso-position-vertical-relative:text;mso-width-percent:0;mso-height-percent:0;mso-width-relative:margin;mso-height-relative:margin;v-text-anchor:middle" o:gfxdata="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" fillcolor="white [3201]" strokecolor="black [3213]" strokeweight="1pt">
+              <v:rect w14:anchorId="7FC94429" id="矩形 38" o:spid="_x0000_s1034" style="position:absolute;margin-left:315.45pt;margin-top:259.55pt;width:49.7pt;height:23.75pt;z-index:251699200;visibility:visible;mso-wrap-style:square;mso-width-percent:0;mso-height-percent:0;mso-wrap-distance-left:9pt;mso-wrap-distance-top:0;mso-wrap-distance-right:9pt;mso-wrap-distance-bottom:0;mso-position-horizontal:absolute;mso-position-horizontal-relative:text;mso-position-vertical:absolute;mso-position-vertical-relative:text;mso-width-percent:0;mso-height-percent:0;mso-width-relative:margin;mso-height-relative:margin;v-text-anchor:middle" o:gfxdata="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" fillcolor="white [3201]" strokecolor="black [3213]" strokeweight="1pt">
                 <v:textbox>
                   <w:txbxContent>
                     <w:p>
@@ -10104,7 +13832,7 @@
           </mc:Choice>
           <mc:Fallback>
             <w:pict>
-              <v:rect w14:anchorId="05E50EC8" id="矩形 5" o:spid="_x0000_s1034" style="position:absolute;margin-left:141.95pt;margin-top:113.8pt;width:49.7pt;height:23.75pt;z-index:251665408;visibility:visible;mso-wrap-style:square;mso-width-percent:0;mso-height-percent:0;mso-wrap-distance-left:9pt;mso-wrap-distance-top:0;mso-wrap-distance-right:9pt;mso-wrap-distance-bottom:0;mso-position-horizontal:absolute;mso-position-horizontal-relative:text;mso-position-vertical:absolute;mso-position-vertical-relative:text;mso-width-percent:0;mso-height-percent:0;mso-width-relative:margin;mso-height-relative:margin;v-text-anchor:middle" o:gfxdata="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" fillcolor="white [3201]" strokecolor="black [3213]" strokeweight="1pt">
+              <v:rect w14:anchorId="05E50EC8" id="矩形 5" o:spid="_x0000_s1035" style="position:absolute;margin-left:141.95pt;margin-top:113.8pt;width:49.7pt;height:23.75pt;z-index:251665408;visibility:visible;mso-wrap-style:square;mso-width-percent:0;mso-height-percent:0;mso-wrap-distance-left:9pt;mso-wrap-distance-top:0;mso-wrap-distance-right:9pt;mso-wrap-distance-bottom:0;mso-position-horizontal:absolute;mso-position-horizontal-relative:text;mso-position-vertical:absolute;mso-position-vertical-relative:text;mso-width-percent:0;mso-height-percent:0;mso-width-relative:margin;mso-height-relative:margin;v-text-anchor:middle" o:gfxdata="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" fillcolor="white [3201]" strokecolor="black [3213]" strokeweight="1pt">
                 <v:textbox>
                   <w:txbxContent>
                     <w:p>
@@ -10237,7 +13965,7 @@
           </mc:Choice>
           <mc:Fallback>
             <w:pict>
-              <v:rect w14:anchorId="05E50EC8" id="矩形 7" o:spid="_x0000_s1035" style="position:absolute;margin-left:256.65pt;margin-top:114.05pt;width:49.7pt;height:23.75pt;z-index:251669504;visibility:visible;mso-wrap-style:square;mso-width-percent:0;mso-height-percent:0;mso-wrap-distance-left:9pt;mso-wrap-distance-top:0;mso-wrap-distance-right:9pt;mso-wrap-distance-bottom:0;mso-position-horizontal:absolute;mso-position-horizontal-relative:text;mso-position-vertical:absolute;mso-position-vertical-relative:text;mso-width-percent:0;mso-height-percent:0;mso-width-relative:margin;mso-height-relative:margin;v-text-anchor:middle" o:gfxdata="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" fillcolor="white [3201]" strokecolor="black [3213]" strokeweight="1pt">
+              <v:rect w14:anchorId="05E50EC8" id="矩形 7" o:spid="_x0000_s1036" style="position:absolute;margin-left:256.65pt;margin-top:114.05pt;width:49.7pt;height:23.75pt;z-index:251669504;visibility:visible;mso-wrap-style:square;mso-width-percent:0;mso-height-percent:0;mso-wrap-distance-left:9pt;mso-wrap-distance-top:0;mso-wrap-distance-right:9pt;mso-wrap-distance-bottom:0;mso-position-horizontal:absolute;mso-position-horizontal-relative:text;mso-position-vertical:absolute;mso-position-vertical-relative:text;mso-width-percent:0;mso-height-percent:0;mso-width-relative:margin;mso-height-relative:margin;v-text-anchor:middle" o:gfxdata="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" fillcolor="white [3201]" strokecolor="black [3213]" strokeweight="1pt">
                 <v:textbox>
                   <w:txbxContent>
                     <w:p>
@@ -10370,7 +14098,7 @@
           </mc:Choice>
           <mc:Fallback>
             <w:pict>
-              <v:rect w14:anchorId="05E50EC8" id="矩形 6" o:spid="_x0000_s1036" style="position:absolute;margin-left:199.9pt;margin-top:114.05pt;width:49.7pt;height:23.75pt;z-index:251667456;visibility:visible;mso-wrap-style:square;mso-width-percent:0;mso-height-percent:0;mso-wrap-distance-left:9pt;mso-wrap-distance-top:0;mso-wrap-distance-right:9pt;mso-wrap-distance-bottom:0;mso-position-horizontal:absolute;mso-position-horizontal-relative:text;mso-position-vertical:absolute;mso-position-vertical-relative:text;mso-width-percent:0;mso-height-percent:0;mso-width-relative:margin;mso-height-relative:margin;v-text-anchor:middle" o:gfxdata="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" fillcolor="white [3201]" strokecolor="black [3213]" strokeweight="1pt">
+              <v:rect w14:anchorId="05E50EC8" id="矩形 6" o:spid="_x0000_s1037" style="position:absolute;margin-left:199.9pt;margin-top:114.05pt;width:49.7pt;height:23.75pt;z-index:251667456;visibility:visible;mso-wrap-style:square;mso-width-percent:0;mso-height-percent:0;mso-wrap-distance-left:9pt;mso-wrap-distance-top:0;mso-wrap-distance-right:9pt;mso-wrap-distance-bottom:0;mso-position-horizontal:absolute;mso-position-horizontal-relative:text;mso-position-vertical:absolute;mso-position-vertical-relative:text;mso-width-percent:0;mso-height-percent:0;mso-width-relative:margin;mso-height-relative:margin;v-text-anchor:middle" o:gfxdata="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" fillcolor="white [3201]" strokecolor="black [3213]" strokeweight="1pt">
                 <v:textbox>
                   <w:txbxContent>
                     <w:p>
@@ -10503,7 +14231,7 @@
           </mc:Choice>
           <mc:Fallback>
             <w:pict>
-              <v:rect w14:anchorId="05E50EC8" id="矩形 8" o:spid="_x0000_s1037" style="position:absolute;margin-left:313.7pt;margin-top:113.75pt;width:49.7pt;height:23.75pt;z-index:251671552;visibility:visible;mso-wrap-style:square;mso-width-percent:0;mso-height-percent:0;mso-wrap-distance-left:9pt;mso-wrap-distance-top:0;mso-wrap-distance-right:9pt;mso-wrap-distance-bottom:0;mso-position-horizontal:absolute;mso-position-horizontal-relative:text;mso-position-vertical:absolute;mso-position-vertical-relative:text;mso-width-percent:0;mso-height-percent:0;mso-width-relative:margin;mso-height-relative:margin;v-text-anchor:middle" o:gfxdata="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" fillcolor="white [3201]" strokecolor="black [3213]" strokeweight="1pt">
+              <v:rect w14:anchorId="05E50EC8" id="矩形 8" o:spid="_x0000_s1038" style="position:absolute;margin-left:313.7pt;margin-top:113.75pt;width:49.7pt;height:23.75pt;z-index:251671552;visibility:visible;mso-wrap-style:square;mso-width-percent:0;mso-height-percent:0;mso-wrap-distance-left:9pt;mso-wrap-distance-top:0;mso-wrap-distance-right:9pt;mso-wrap-distance-bottom:0;mso-position-horizontal:absolute;mso-position-horizontal-relative:text;mso-position-vertical:absolute;mso-position-vertical-relative:text;mso-width-percent:0;mso-height-percent:0;mso-width-relative:margin;mso-height-relative:margin;v-text-anchor:middle" o:gfxdata="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" fillcolor="white [3201]" strokecolor="black [3213]" strokeweight="1pt">
                 <v:textbox>
                   <w:txbxContent>
                     <w:p>
@@ -10636,7 +14364,7 @@
           </mc:Choice>
           <mc:Fallback>
             <w:pict>
-              <v:rect w14:anchorId="05E50EC8" id="矩形 9" o:spid="_x0000_s1038" style="position:absolute;margin-left:84.3pt;margin-top:150.05pt;width:49.7pt;height:23.75pt;z-index:251673600;visibility:visible;mso-wrap-style:square;mso-width-percent:0;mso-height-percent:0;mso-wrap-distance-left:9pt;mso-wrap-distance-top:0;mso-wrap-distance-right:9pt;mso-wrap-distance-bottom:0;mso-position-horizontal:absolute;mso-position-horizontal-relative:text;mso-position-vertical:absolute;mso-position-vertical-relative:text;mso-width-percent:0;mso-height-percent:0;mso-width-relative:margin;mso-height-relative:margin;v-text-anchor:middle" o:gfxdata="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" fillcolor="white [3201]" strokecolor="black [3213]" strokeweight="1pt">
+              <v:rect w14:anchorId="05E50EC8" id="矩形 9" o:spid="_x0000_s1039" style="position:absolute;margin-left:84.3pt;margin-top:150.05pt;width:49.7pt;height:23.75pt;z-index:251673600;visibility:visible;mso-wrap-style:square;mso-width-percent:0;mso-height-percent:0;mso-wrap-distance-left:9pt;mso-wrap-distance-top:0;mso-wrap-distance-right:9pt;mso-wrap-distance-bottom:0;mso-position-horizontal:absolute;mso-position-horizontal-relative:text;mso-position-vertical:absolute;mso-position-vertical-relative:text;mso-width-percent:0;mso-height-percent:0;mso-width-relative:margin;mso-height-relative:margin;v-text-anchor:middle" o:gfxdata="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" fillcolor="white [3201]" strokecolor="black [3213]" strokeweight="1pt">
                 <v:textbox>
                   <w:txbxContent>
                     <w:p>
@@ -10769,7 +14497,7 @@
           </mc:Choice>
           <mc:Fallback>
             <w:pict>
-              <v:rect w14:anchorId="05E50EC8" id="矩形 11" o:spid="_x0000_s1039" style="position:absolute;margin-left:201.15pt;margin-top:150.95pt;width:49.7pt;height:23.75pt;z-index:251677696;visibility:visible;mso-wrap-style:square;mso-width-percent:0;mso-height-percent:0;mso-wrap-distance-left:9pt;mso-wrap-distance-top:0;mso-wrap-distance-right:9pt;mso-wrap-distance-bottom:0;mso-position-horizontal:absolute;mso-position-horizontal-relative:text;mso-position-vertical:absolute;mso-position-vertical-relative:text;mso-width-percent:0;mso-height-percent:0;mso-width-relative:margin;mso-height-relative:margin;v-text-anchor:middle" o:gfxdata="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" fillcolor="white [3201]" strokecolor="black [3213]" strokeweight="1pt">
+              <v:rect w14:anchorId="05E50EC8" id="矩形 11" o:spid="_x0000_s1040" style="position:absolute;margin-left:201.15pt;margin-top:150.95pt;width:49.7pt;height:23.75pt;z-index:251677696;visibility:visible;mso-wrap-style:square;mso-width-percent:0;mso-height-percent:0;mso-wrap-distance-left:9pt;mso-wrap-distance-top:0;mso-wrap-distance-right:9pt;mso-wrap-distance-bottom:0;mso-position-horizontal:absolute;mso-position-horizontal-relative:text;mso-position-vertical:absolute;mso-position-vertical-relative:text;mso-width-percent:0;mso-height-percent:0;mso-width-relative:margin;mso-height-relative:margin;v-text-anchor:middle" o:gfxdata="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" fillcolor="white [3201]" strokecolor="black [3213]" strokeweight="1pt">
                 <v:textbox>
                   <w:txbxContent>
                     <w:p>
@@ -10902,7 +14630,7 @@
           </mc:Choice>
           <mc:Fallback>
             <w:pict>
-              <v:rect w14:anchorId="05E50EC8" id="矩形 12" o:spid="_x0000_s1040" style="position:absolute;margin-left:258.8pt;margin-top:150.95pt;width:49.7pt;height:23.75pt;z-index:251679744;visibility:visible;mso-wrap-style:square;mso-width-percent:0;mso-height-percent:0;mso-wrap-distance-left:9pt;mso-wrap-distance-top:0;mso-wrap-distance-right:9pt;mso-wrap-distance-bottom:0;mso-position-horizontal:absolute;mso-position-horizontal-relative:text;mso-position-vertical:absolute;mso-position-vertical-relative:text;mso-width-percent:0;mso-height-percent:0;mso-width-relative:margin;mso-height-relative:margin;v-text-anchor:middle" o:gfxdata="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" fillcolor="white [3201]" strokecolor="black [3213]" strokeweight="1pt">
+              <v:rect w14:anchorId="05E50EC8" id="矩形 12" o:spid="_x0000_s1041" style="position:absolute;margin-left:258.8pt;margin-top:150.95pt;width:49.7pt;height:23.75pt;z-index:251679744;visibility:visible;mso-wrap-style:square;mso-width-percent:0;mso-height-percent:0;mso-wrap-distance-left:9pt;mso-wrap-distance-top:0;mso-wrap-distance-right:9pt;mso-wrap-distance-bottom:0;mso-position-horizontal:absolute;mso-position-horizontal-relative:text;mso-position-vertical:absolute;mso-position-vertical-relative:text;mso-width-percent:0;mso-height-percent:0;mso-width-relative:margin;mso-height-relative:margin;v-text-anchor:middle" o:gfxdata="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" fillcolor="white [3201]" strokecolor="black [3213]" strokeweight="1pt">
                 <v:textbox>
                   <w:txbxContent>
                     <w:p>
@@ -11035,7 +14763,7 @@
           </mc:Choice>
           <mc:Fallback>
             <w:pict>
-              <v:rect w14:anchorId="05E50EC8" id="矩形 13" o:spid="_x0000_s1041" style="position:absolute;margin-left:314.95pt;margin-top:150.95pt;width:49.7pt;height:23.75pt;z-index:251681792;visibility:visible;mso-wrap-style:square;mso-width-percent:0;mso-height-percent:0;mso-wrap-distance-left:9pt;mso-wrap-distance-top:0;mso-wrap-distance-right:9pt;mso-wrap-distance-bottom:0;mso-position-horizontal:absolute;mso-position-horizontal-relative:text;mso-position-vertical:absolute;mso-position-vertical-relative:text;mso-width-percent:0;mso-height-percent:0;mso-width-relative:margin;mso-height-relative:margin;v-text-anchor:middle" o:gfxdata="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" fillcolor="white [3201]" strokecolor="black [3213]" strokeweight="1pt">
+              <v:rect w14:anchorId="05E50EC8" id="矩形 13" o:spid="_x0000_s1042" style="position:absolute;margin-left:314.95pt;margin-top:150.95pt;width:49.7pt;height:23.75pt;z-index:251681792;visibility:visible;mso-wrap-style:square;mso-width-percent:0;mso-height-percent:0;mso-wrap-distance-left:9pt;mso-wrap-distance-top:0;mso-wrap-distance-right:9pt;mso-wrap-distance-bottom:0;mso-position-horizontal:absolute;mso-position-horizontal-relative:text;mso-position-vertical:absolute;mso-position-vertical-relative:text;mso-width-percent:0;mso-height-percent:0;mso-width-relative:margin;mso-height-relative:margin;v-text-anchor:middle" o:gfxdata="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" fillcolor="white [3201]" strokecolor="black [3213]" strokeweight="1pt">
                 <v:textbox>
                   <w:txbxContent>
                     <w:p>
@@ -11168,7 +14896,7 @@
           </mc:Choice>
           <mc:Fallback>
             <w:pict>
-              <v:rect w14:anchorId="05E50EC8" id="矩形 10" o:spid="_x0000_s1042" style="position:absolute;margin-left:141.95pt;margin-top:150.05pt;width:49.7pt;height:23.75pt;z-index:251675648;visibility:visible;mso-wrap-style:square;mso-width-percent:0;mso-height-percent:0;mso-wrap-distance-left:9pt;mso-wrap-distance-top:0;mso-wrap-distance-right:9pt;mso-wrap-distance-bottom:0;mso-position-horizontal:absolute;mso-position-horizontal-relative:text;mso-position-vertical:absolute;mso-position-vertical-relative:text;mso-width-percent:0;mso-height-percent:0;mso-width-relative:margin;mso-height-relative:margin;v-text-anchor:middle" o:gfxdata="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" fillcolor="white [3201]" strokecolor="black [3213]" strokeweight="1pt">
+              <v:rect w14:anchorId="05E50EC8" id="矩形 10" o:spid="_x0000_s1043" style="position:absolute;margin-left:141.95pt;margin-top:150.05pt;width:49.7pt;height:23.75pt;z-index:251675648;visibility:visible;mso-wrap-style:square;mso-width-percent:0;mso-height-percent:0;mso-wrap-distance-left:9pt;mso-wrap-distance-top:0;mso-wrap-distance-right:9pt;mso-wrap-distance-bottom:0;mso-position-horizontal:absolute;mso-position-horizontal-relative:text;mso-position-vertical:absolute;mso-position-vertical-relative:text;mso-width-percent:0;mso-height-percent:0;mso-width-relative:margin;mso-height-relative:margin;v-text-anchor:middle" o:gfxdata="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" fillcolor="white [3201]" strokecolor="black [3213]" strokeweight="1pt">
                 <v:textbox>
                   <w:txbxContent>
                     <w:p>
@@ -11294,7 +15022,7 @@
           </mc:Choice>
           <mc:Fallback>
             <w:pict>
-              <v:rect id="矩形 4" o:spid="_x0000_s1043" style="position:absolute;margin-left:84.35pt;margin-top:113.65pt;width:49.7pt;height:23.75pt;z-index:251663360;visibility:visible;mso-wrap-style:square;mso-width-percent:0;mso-height-percent:0;mso-wrap-distance-left:9pt;mso-wrap-distance-top:0;mso-wrap-distance-right:9pt;mso-wrap-distance-bottom:0;mso-position-horizontal:absolute;mso-position-horizontal-relative:text;mso-position-vertical:absolute;mso-position-vertical-relative:text;mso-width-percent:0;mso-height-percent:0;mso-width-relative:margin;mso-height-relative:margin;v-text-anchor:middle" o:gfxdata="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" fillcolor="white [3201]" strokecolor="black [3213]" strokeweight="1pt">
+              <v:rect id="矩形 4" o:spid="_x0000_s1044" style="position:absolute;margin-left:84.35pt;margin-top:113.65pt;width:49.7pt;height:23.75pt;z-index:251663360;visibility:visible;mso-wrap-style:square;mso-width-percent:0;mso-height-percent:0;mso-wrap-distance-left:9pt;mso-wrap-distance-top:0;mso-wrap-distance-right:9pt;mso-wrap-distance-bottom:0;mso-position-horizontal:absolute;mso-position-horizontal-relative:text;mso-position-vertical:absolute;mso-position-vertical-relative:text;mso-width-percent:0;mso-height-percent:0;mso-width-relative:margin;mso-height-relative:margin;v-text-anchor:middle" o:gfxdata="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" fillcolor="white [3201]" strokecolor="black [3213]" strokeweight="1pt">
                 <v:textbox>
                   <w:txbxContent>
                     <w:p>
@@ -11322,6 +15050,7 @@
       </w:r>
       <w:r>
         <w:rPr>
+          <w:noProof/>
           <w:lang w:val="en-US"/>
         </w:rPr>
         <mc:AlternateContent>
@@ -11419,7 +15148,7 @@
           </mc:Choice>
           <mc:Fallback>
             <w:pict>
-              <v:rect w14:anchorId="62A7B35F" id="矩形 24" o:spid="_x0000_s1044" style="position:absolute;margin-left:85.45pt;margin-top:186.3pt;width:49.7pt;height:23.75pt;z-index:251683840;visibility:visible;mso-wrap-style:square;mso-width-percent:0;mso-height-percent:0;mso-wrap-distance-left:9pt;mso-wrap-distance-top:0;mso-wrap-distance-right:9pt;mso-wrap-distance-bottom:0;mso-position-horizontal:absolute;mso-position-horizontal-relative:text;mso-position-vertical:absolute;mso-position-vertical-relative:text;mso-width-percent:0;mso-height-percent:0;mso-width-relative:margin;mso-height-relative:margin;v-text-anchor:middle" o:gfxdata="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" fillcolor="white [3201]" strokecolor="black [3213]" strokeweight="1pt">
+              <v:rect w14:anchorId="62A7B35F" id="矩形 24" o:spid="_x0000_s1045" style="position:absolute;margin-left:85.45pt;margin-top:186.3pt;width:49.7pt;height:23.75pt;z-index:251683840;visibility:visible;mso-wrap-style:square;mso-width-percent:0;mso-height-percent:0;mso-wrap-distance-left:9pt;mso-wrap-distance-top:0;mso-wrap-distance-right:9pt;mso-wrap-distance-bottom:0;mso-position-horizontal:absolute;mso-position-horizontal-relative:text;mso-position-vertical:absolute;mso-position-vertical-relative:text;mso-width-percent:0;mso-height-percent:0;mso-width-relative:margin;mso-height-relative:margin;v-text-anchor:middle" o:gfxdata="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" fillcolor="white [3201]" strokecolor="black [3213]" strokeweight="1pt">
                 <v:textbox>
                   <w:txbxContent>
                     <w:p>
@@ -11454,6 +15183,7 @@
       </w:r>
       <w:r>
         <w:rPr>
+          <w:noProof/>
           <w:lang w:val="en-US"/>
         </w:rPr>
         <mc:AlternateContent>
@@ -11551,7 +15281,7 @@
           </mc:Choice>
           <mc:Fallback>
             <w:pict>
-              <v:rect w14:anchorId="531BB7D8" id="矩形 25" o:spid="_x0000_s1045" style="position:absolute;margin-left:143.05pt;margin-top:186.45pt;width:49.7pt;height:23.75pt;z-index:251684864;visibility:visible;mso-wrap-style:square;mso-width-percent:0;mso-height-percent:0;mso-wrap-distance-left:9pt;mso-wrap-distance-top:0;mso-wrap-distance-right:9pt;mso-wrap-distance-bottom:0;mso-position-horizontal:absolute;mso-position-horizontal-relative:text;mso-position-vertical:absolute;mso-position-vertical-relative:text;mso-width-percent:0;mso-height-percent:0;mso-width-relative:margin;mso-height-relative:margin;v-text-anchor:middle" o:gfxdata="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" fillcolor="white [3201]" strokecolor="black [3213]" strokeweight="1pt">
+              <v:rect w14:anchorId="531BB7D8" id="矩形 25" o:spid="_x0000_s1046" style="position:absolute;margin-left:143.05pt;margin-top:186.45pt;width:49.7pt;height:23.75pt;z-index:251684864;visibility:visible;mso-wrap-style:square;mso-width-percent:0;mso-height-percent:0;mso-wrap-distance-left:9pt;mso-wrap-distance-top:0;mso-wrap-distance-right:9pt;mso-wrap-distance-bottom:0;mso-position-horizontal:absolute;mso-position-horizontal-relative:text;mso-position-vertical:absolute;mso-position-vertical-relative:text;mso-width-percent:0;mso-height-percent:0;mso-width-relative:margin;mso-height-relative:margin;v-text-anchor:middle" o:gfxdata="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" fillcolor="white [3201]" strokecolor="black [3213]" strokeweight="1pt">
                 <v:textbox>
                   <w:txbxContent>
                     <w:p>
@@ -11586,6 +15316,7 @@
       </w:r>
       <w:r>
         <w:rPr>
+          <w:noProof/>
           <w:lang w:val="en-US"/>
         </w:rPr>
         <mc:AlternateContent>
@@ -11683,7 +15414,7 @@
           </mc:Choice>
           <mc:Fallback>
             <w:pict>
-              <v:rect w14:anchorId="57465E5A" id="矩形 26" o:spid="_x0000_s1046" style="position:absolute;margin-left:201pt;margin-top:186.7pt;width:49.7pt;height:23.75pt;z-index:251685888;visibility:visible;mso-wrap-style:square;mso-width-percent:0;mso-height-percent:0;mso-wrap-distance-left:9pt;mso-wrap-distance-top:0;mso-wrap-distance-right:9pt;mso-wrap-distance-bottom:0;mso-position-horizontal:absolute;mso-position-horizontal-relative:text;mso-position-vertical:absolute;mso-position-vertical-relative:text;mso-width-percent:0;mso-height-percent:0;mso-width-relative:margin;mso-height-relative:margin;v-text-anchor:middle" o:gfxdata="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" fillcolor="white [3201]" strokecolor="black [3213]" strokeweight="1pt">
+              <v:rect w14:anchorId="57465E5A" id="矩形 26" o:spid="_x0000_s1047" style="position:absolute;margin-left:201pt;margin-top:186.7pt;width:49.7pt;height:23.75pt;z-index:251685888;visibility:visible;mso-wrap-style:square;mso-width-percent:0;mso-height-percent:0;mso-wrap-distance-left:9pt;mso-wrap-distance-top:0;mso-wrap-distance-right:9pt;mso-wrap-distance-bottom:0;mso-position-horizontal:absolute;mso-position-horizontal-relative:text;mso-position-vertical:absolute;mso-position-vertical-relative:text;mso-width-percent:0;mso-height-percent:0;mso-width-relative:margin;mso-height-relative:margin;v-text-anchor:middle" o:gfxdata="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" fillcolor="white [3201]" strokecolor="black [3213]" strokeweight="1pt">
                 <v:textbox>
                   <w:txbxContent>
                     <w:p>
@@ -11718,6 +15449,7 @@
       </w:r>
       <w:r>
         <w:rPr>
+          <w:noProof/>
           <w:lang w:val="en-US"/>
         </w:rPr>
         <mc:AlternateContent>
@@ -11815,7 +15547,7 @@
           </mc:Choice>
           <mc:Fallback>
             <w:pict>
-              <v:rect w14:anchorId="122AF978" id="矩形 27" o:spid="_x0000_s1047" style="position:absolute;margin-left:257.75pt;margin-top:186.7pt;width:49.7pt;height:23.75pt;z-index:251686912;visibility:visible;mso-wrap-style:square;mso-width-percent:0;mso-height-percent:0;mso-wrap-distance-left:9pt;mso-wrap-distance-top:0;mso-wrap-distance-right:9pt;mso-wrap-distance-bottom:0;mso-position-horizontal:absolute;mso-position-horizontal-relative:text;mso-position-vertical:absolute;mso-position-vertical-relative:text;mso-width-percent:0;mso-height-percent:0;mso-width-relative:margin;mso-height-relative:margin;v-text-anchor:middle" o:gfxdata="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" fillcolor="white [3201]" strokecolor="black [3213]" strokeweight="1pt">
+              <v:rect w14:anchorId="122AF978" id="矩形 27" o:spid="_x0000_s1048" style="position:absolute;margin-left:257.75pt;margin-top:186.7pt;width:49.7pt;height:23.75pt;z-index:251686912;visibility:visible;mso-wrap-style:square;mso-width-percent:0;mso-height-percent:0;mso-wrap-distance-left:9pt;mso-wrap-distance-top:0;mso-wrap-distance-right:9pt;mso-wrap-distance-bottom:0;mso-position-horizontal:absolute;mso-position-horizontal-relative:text;mso-position-vertical:absolute;mso-position-vertical-relative:text;mso-width-percent:0;mso-height-percent:0;mso-width-relative:margin;mso-height-relative:margin;v-text-anchor:middle" o:gfxdata="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" fillcolor="white [3201]" strokecolor="black [3213]" strokeweight="1pt">
                 <v:textbox>
                   <w:txbxContent>
                     <w:p>
@@ -11850,6 +15582,7 @@
       </w:r>
       <w:r>
         <w:rPr>
+          <w:noProof/>
           <w:lang w:val="en-US"/>
         </w:rPr>
         <mc:AlternateContent>
@@ -11947,7 +15680,7 @@
           </mc:Choice>
           <mc:Fallback>
             <w:pict>
-              <v:rect w14:anchorId="40FD8605" id="矩形 28" o:spid="_x0000_s1048" style="position:absolute;margin-left:314.8pt;margin-top:186.4pt;width:49.7pt;height:23.75pt;z-index:251687936;visibility:visible;mso-wrap-style:square;mso-width-percent:0;mso-height-percent:0;mso-wrap-distance-left:9pt;mso-wrap-distance-top:0;mso-wrap-distance-right:9pt;mso-wrap-distance-bottom:0;mso-position-horizontal:absolute;mso-position-horizontal-relative:text;mso-position-vertical:absolute;mso-position-vertical-relative:text;mso-width-percent:0;mso-height-percent:0;mso-width-relative:margin;mso-height-relative:margin;v-text-anchor:middle" o:gfxdata="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" fillcolor="white [3201]" strokecolor="black [3213]" strokeweight="1pt">
+              <v:rect w14:anchorId="40FD8605" id="矩形 28" o:spid="_x0000_s1049" style="position:absolute;margin-left:314.8pt;margin-top:186.4pt;width:49.7pt;height:23.75pt;z-index:251687936;visibility:visible;mso-wrap-style:square;mso-width-percent:0;mso-height-percent:0;mso-wrap-distance-left:9pt;mso-wrap-distance-top:0;mso-wrap-distance-right:9pt;mso-wrap-distance-bottom:0;mso-position-horizontal:absolute;mso-position-horizontal-relative:text;mso-position-vertical:absolute;mso-position-vertical-relative:text;mso-width-percent:0;mso-height-percent:0;mso-width-relative:margin;mso-height-relative:margin;v-text-anchor:middle" o:gfxdata="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" fillcolor="white [3201]" strokecolor="black [3213]" strokeweight="1pt">
                 <v:textbox>
                   <w:txbxContent>
                     <w:p>
@@ -11982,6 +15715,7 @@
       </w:r>
       <w:r>
         <w:rPr>
+          <w:noProof/>
           <w:lang w:val="en-US"/>
         </w:rPr>
         <mc:AlternateContent>
@@ -12079,7 +15813,7 @@
           </mc:Choice>
           <mc:Fallback>
             <w:pict>
-              <v:rect w14:anchorId="1EE733BB" id="矩形 29" o:spid="_x0000_s1049" style="position:absolute;margin-left:85.4pt;margin-top:222.7pt;width:49.7pt;height:23.75pt;z-index:251688960;visibility:visible;mso-wrap-style:square;mso-width-percent:0;mso-height-percent:0;mso-wrap-distance-left:9pt;mso-wrap-distance-top:0;mso-wrap-distance-right:9pt;mso-wrap-distance-bottom:0;mso-position-horizontal:absolute;mso-position-horizontal-relative:text;mso-position-vertical:absolute;mso-position-vertical-relative:text;mso-width-percent:0;mso-height-percent:0;mso-width-relative:margin;mso-height-relative:margin;v-text-anchor:middle" o:gfxdata="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" fillcolor="white [3201]" strokecolor="black [3213]" strokeweight="1pt">
+              <v:rect w14:anchorId="1EE733BB" id="矩形 29" o:spid="_x0000_s1050" style="position:absolute;margin-left:85.4pt;margin-top:222.7pt;width:49.7pt;height:23.75pt;z-index:251688960;visibility:visible;mso-wrap-style:square;mso-width-percent:0;mso-height-percent:0;mso-wrap-distance-left:9pt;mso-wrap-distance-top:0;mso-wrap-distance-right:9pt;mso-wrap-distance-bottom:0;mso-position-horizontal:absolute;mso-position-horizontal-relative:text;mso-position-vertical:absolute;mso-position-vertical-relative:text;mso-width-percent:0;mso-height-percent:0;mso-width-relative:margin;mso-height-relative:margin;v-text-anchor:middle" o:gfxdata="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" fillcolor="white [3201]" strokecolor="black [3213]" strokeweight="1pt">
                 <v:textbox>
                   <w:txbxContent>
                     <w:p>
@@ -12114,6 +15848,7 @@
       </w:r>
       <w:r>
         <w:rPr>
+          <w:noProof/>
           <w:lang w:val="en-US"/>
         </w:rPr>
         <mc:AlternateContent>
@@ -12211,7 +15946,7 @@
           </mc:Choice>
           <mc:Fallback>
             <w:pict>
-              <v:rect w14:anchorId="3542E30D" id="矩形 30" o:spid="_x0000_s1050" style="position:absolute;margin-left:143.05pt;margin-top:222.7pt;width:49.7pt;height:23.75pt;z-index:251689984;visibility:visible;mso-wrap-style:square;mso-width-percent:0;mso-height-percent:0;mso-wrap-distance-left:9pt;mso-wrap-distance-top:0;mso-wrap-distance-right:9pt;mso-wrap-distance-bottom:0;mso-position-horizontal:absolute;mso-position-horizontal-relative:text;mso-position-vertical:absolute;mso-position-vertical-relative:text;mso-width-percent:0;mso-height-percent:0;mso-width-relative:margin;mso-height-relative:margin;v-text-anchor:middle" o:gfxdata="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" fillcolor="white [3201]" strokecolor="black [3213]" strokeweight="1pt">
+              <v:rect w14:anchorId="3542E30D" id="矩形 30" o:spid="_x0000_s1051" style="position:absolute;margin-left:143.05pt;margin-top:222.7pt;width:49.7pt;height:23.75pt;z-index:251689984;visibility:visible;mso-wrap-style:square;mso-width-percent:0;mso-height-percent:0;mso-wrap-distance-left:9pt;mso-wrap-distance-top:0;mso-wrap-distance-right:9pt;mso-wrap-distance-bottom:0;mso-position-horizontal:absolute;mso-position-horizontal-relative:text;mso-position-vertical:absolute;mso-position-vertical-relative:text;mso-width-percent:0;mso-height-percent:0;mso-width-relative:margin;mso-height-relative:margin;v-text-anchor:middle" o:gfxdata="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" fillcolor="white [3201]" strokecolor="black [3213]" strokeweight="1pt">
                 <v:textbox>
                   <w:txbxContent>
                     <w:p>
@@ -12246,6 +15981,7 @@
       </w:r>
       <w:r>
         <w:rPr>
+          <w:noProof/>
           <w:lang w:val="en-US"/>
         </w:rPr>
         <mc:AlternateContent>
@@ -12343,7 +16079,7 @@
           </mc:Choice>
           <mc:Fallback>
             <w:pict>
-              <v:rect w14:anchorId="0AFAE57B" id="矩形 31" o:spid="_x0000_s1051" style="position:absolute;margin-left:202.25pt;margin-top:223.6pt;width:49.7pt;height:23.75pt;z-index:251691008;visibility:visible;mso-wrap-style:square;mso-width-percent:0;mso-height-percent:0;mso-wrap-distance-left:9pt;mso-wrap-distance-top:0;mso-wrap-distance-right:9pt;mso-wrap-distance-bottom:0;mso-position-horizontal:absolute;mso-position-horizontal-relative:text;mso-position-vertical:absolute;mso-position-vertical-relative:text;mso-width-percent:0;mso-height-percent:0;mso-width-relative:margin;mso-height-relative:margin;v-text-anchor:middle" o:gfxdata="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" fillcolor="white [3201]" strokecolor="black [3213]" strokeweight="1pt">
+              <v:rect w14:anchorId="0AFAE57B" id="矩形 31" o:spid="_x0000_s1052" style="position:absolute;margin-left:202.25pt;margin-top:223.6pt;width:49.7pt;height:23.75pt;z-index:251691008;visibility:visible;mso-wrap-style:square;mso-width-percent:0;mso-height-percent:0;mso-wrap-distance-left:9pt;mso-wrap-distance-top:0;mso-wrap-distance-right:9pt;mso-wrap-distance-bottom:0;mso-position-horizontal:absolute;mso-position-horizontal-relative:text;mso-position-vertical:absolute;mso-position-vertical-relative:text;mso-width-percent:0;mso-height-percent:0;mso-width-relative:margin;mso-height-relative:margin;v-text-anchor:middle" o:gfxdata="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" fillcolor="white [3201]" strokecolor="black [3213]" strokeweight="1pt">
                 <v:textbox>
                   <w:txbxContent>
                     <w:p>
@@ -12378,6 +16114,7 @@
       </w:r>
       <w:r>
         <w:rPr>
+          <w:noProof/>
           <w:lang w:val="en-US"/>
         </w:rPr>
         <mc:AlternateContent>
@@ -12475,7 +16212,7 @@
           </mc:Choice>
           <mc:Fallback>
             <w:pict>
-              <v:rect w14:anchorId="40007EC3" id="矩形 32" o:spid="_x0000_s1052" style="position:absolute;margin-left:259.9pt;margin-top:223.6pt;width:49.7pt;height:23.75pt;z-index:251692032;visibility:visible;mso-wrap-style:square;mso-width-percent:0;mso-height-percent:0;mso-wrap-distance-left:9pt;mso-wrap-distance-top:0;mso-wrap-distance-right:9pt;mso-wrap-distance-bottom:0;mso-position-horizontal:absolute;mso-position-horizontal-relative:text;mso-position-vertical:absolute;mso-position-vertical-relative:text;mso-width-percent:0;mso-height-percent:0;mso-width-relative:margin;mso-height-relative:margin;v-text-anchor:middle" o:gfxdata="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" fillcolor="white [3201]" strokecolor="black [3213]" strokeweight="1pt">
+              <v:rect w14:anchorId="40007EC3" id="矩形 32" o:spid="_x0000_s1053" style="position:absolute;margin-left:259.9pt;margin-top:223.6pt;width:49.7pt;height:23.75pt;z-index:251692032;visibility:visible;mso-wrap-style:square;mso-width-percent:0;mso-height-percent:0;mso-wrap-distance-left:9pt;mso-wrap-distance-top:0;mso-wrap-distance-right:9pt;mso-wrap-distance-bottom:0;mso-position-horizontal:absolute;mso-position-horizontal-relative:text;mso-position-vertical:absolute;mso-position-vertical-relative:text;mso-width-percent:0;mso-height-percent:0;mso-width-relative:margin;mso-height-relative:margin;v-text-anchor:middle" o:gfxdata="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" fillcolor="white [3201]" strokecolor="black [3213]" strokeweight="1pt">
                 <v:textbox>
                   <w:txbxContent>
                     <w:p>
@@ -12510,6 +16247,7 @@
       </w:r>
       <w:r>
         <w:rPr>
+          <w:noProof/>
           <w:lang w:val="en-US"/>
         </w:rPr>
         <mc:AlternateContent>
@@ -12607,7 +16345,7 @@
           </mc:Choice>
           <mc:Fallback>
             <w:pict>
-              <v:rect w14:anchorId="0E305EF4" id="矩形 33" o:spid="_x0000_s1053" style="position:absolute;margin-left:316.05pt;margin-top:223.6pt;width:49.7pt;height:23.75pt;z-index:251693056;visibility:visible;mso-wrap-style:square;mso-width-percent:0;mso-height-percent:0;mso-wrap-distance-left:9pt;mso-wrap-distance-top:0;mso-wrap-distance-right:9pt;mso-wrap-distance-bottom:0;mso-position-horizontal:absolute;mso-position-horizontal-relative:text;mso-position-vertical:absolute;mso-position-vertical-relative:text;mso-width-percent:0;mso-height-percent:0;mso-width-relative:margin;mso-height-relative:margin;v-text-anchor:middle" o:gfxdata="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" fillcolor="white [3201]" strokecolor="black [3213]" strokeweight="1pt">
+              <v:rect w14:anchorId="0E305EF4" id="矩形 33" o:spid="_x0000_s1054" style="position:absolute;margin-left:316.05pt;margin-top:223.6pt;width:49.7pt;height:23.75pt;z-index:251693056;visibility:visible;mso-wrap-style:square;mso-width-percent:0;mso-height-percent:0;mso-wrap-distance-left:9pt;mso-wrap-distance-top:0;mso-wrap-distance-right:9pt;mso-wrap-distance-bottom:0;mso-position-horizontal:absolute;mso-position-horizontal-relative:text;mso-position-vertical:absolute;mso-position-vertical-relative:text;mso-width-percent:0;mso-height-percent:0;mso-width-relative:margin;mso-height-relative:margin;v-text-anchor:middle" o:gfxdata="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" fillcolor="white [3201]" strokecolor="black [3213]" strokeweight="1pt">
                 <v:textbox>
                   <w:txbxContent>
                     <w:p>
@@ -12714,9 +16452,6 @@
                           <w:p>
                             <w:pPr>
                               <w:jc w:val="center"/>
-                              <w:rPr>
-                                <w:rFonts w:hint="eastAsia"/>
-                              </w:rPr>
                             </w:pPr>
                             <w:r>
                               <w:t>$3000</w:t>
@@ -12797,9 +16532,6 @@
                           <w:p>
                             <w:pPr>
                               <w:jc w:val="center"/>
-                              <w:rPr>
-                                <w:rFonts w:hint="eastAsia"/>
-                              </w:rPr>
                             </w:pPr>
                             <w:r>
                               <w:t>$200000</w:t>
@@ -12827,7 +16559,7 @@
           </mc:Choice>
           <mc:Fallback>
             <w:pict>
-              <v:rect w14:anchorId="3BB695AD" id="矩形 3" o:spid="_x0000_s1054" style="position:absolute;margin-left:388.35pt;margin-top:9.95pt;width:56.4pt;height:355.7pt;z-index:251662336;visibility:visible;mso-wrap-style:square;mso-width-percent:0;mso-height-percent:0;mso-wrap-distance-left:9pt;mso-wrap-distance-top:0;mso-wrap-distance-right:9pt;mso-wrap-distance-bottom:0;mso-position-horizontal:absolute;mso-position-horizontal-relative:text;mso-position-vertical:absolute;mso-position-vertical-relative:text;mso-width-percent:0;mso-height-percent:0;mso-width-relative:margin;mso-height-relative:margin;v-text-anchor:middle" o:gfxdata="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" fillcolor="white [3201]" strokecolor="white [3212]" strokeweight="1pt">
+              <v:rect w14:anchorId="3BB695AD" id="矩形 3" o:spid="_x0000_s1055" style="position:absolute;margin-left:388.35pt;margin-top:9.95pt;width:56.4pt;height:355.7pt;z-index:251662336;visibility:visible;mso-wrap-style:square;mso-width-percent:0;mso-height-percent:0;mso-wrap-distance-left:9pt;mso-wrap-distance-top:0;mso-wrap-distance-right:9pt;mso-wrap-distance-bottom:0;mso-position-horizontal:absolute;mso-position-horizontal-relative:text;mso-position-vertical:absolute;mso-position-vertical-relative:text;mso-width-percent:0;mso-height-percent:0;mso-width-relative:margin;mso-height-relative:margin;v-text-anchor:middle" o:gfxdata="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" fillcolor="white [3201]" strokecolor="white [3212]" strokeweight="1pt">
                 <v:textbox>
                   <w:txbxContent>
                     <w:p>
@@ -12849,9 +16581,6 @@
                     <w:p>
                       <w:pPr>
                         <w:jc w:val="center"/>
-                        <w:rPr>
-                          <w:rFonts w:hint="eastAsia"/>
-                        </w:rPr>
                       </w:pPr>
                       <w:r>
                         <w:t>$3000</w:t>
@@ -12932,9 +16661,6 @@
                     <w:p>
                       <w:pPr>
                         <w:jc w:val="center"/>
-                        <w:rPr>
-                          <w:rFonts w:hint="eastAsia"/>
-                        </w:rPr>
                       </w:pPr>
                       <w:r>
                         <w:t>$200000</w:t>
@@ -13101,9 +16827,6 @@
                           <w:p>
                             <w:pPr>
                               <w:jc w:val="center"/>
-                              <w:rPr>
-                                <w:rFonts w:hint="eastAsia"/>
-                              </w:rPr>
                             </w:pPr>
                             <w:r>
                               <w:t>$750</w:t>
@@ -13131,7 +16854,7 @@
           </mc:Choice>
           <mc:Fallback>
             <w:pict>
-              <v:rect id="矩形 2" o:spid="_x0000_s1055" style="position:absolute;margin-left:11.9pt;margin-top:12.1pt;width:40.9pt;height:363.65pt;z-index:251660288;visibility:visible;mso-wrap-style:square;mso-width-percent:0;mso-height-percent:0;mso-wrap-distance-left:9pt;mso-wrap-distance-top:0;mso-wrap-distance-right:9pt;mso-wrap-distance-bottom:0;mso-position-horizontal:absolute;mso-position-horizontal-relative:text;mso-position-vertical:absolute;mso-position-vertical-relative:text;mso-width-percent:0;mso-height-percent:0;mso-width-relative:margin;mso-height-relative:margin;v-text-anchor:middle" o:gfxdata="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" fillcolor="white [3201]" strokecolor="white [3212]" strokeweight="1pt">
+              <v:rect id="矩形 2" o:spid="_x0000_s1056" style="position:absolute;margin-left:11.9pt;margin-top:12.1pt;width:40.9pt;height:363.65pt;z-index:251660288;visibility:visible;mso-wrap-style:square;mso-width-percent:0;mso-height-percent:0;mso-wrap-distance-left:9pt;mso-wrap-distance-top:0;mso-wrap-distance-right:9pt;mso-wrap-distance-bottom:0;mso-position-horizontal:absolute;mso-position-horizontal-relative:text;mso-position-vertical:absolute;mso-position-vertical-relative:text;mso-width-percent:0;mso-height-percent:0;mso-width-relative:margin;mso-height-relative:margin;v-text-anchor:middle" o:gfxdata="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" fillcolor="white [3201]" strokecolor="white [3212]" strokeweight="1pt">
                 <v:textbox>
                   <w:txbxContent>
                     <w:p>
@@ -13233,9 +16956,6 @@
                     <w:p>
                       <w:pPr>
                         <w:jc w:val="center"/>
-                        <w:rPr>
-                          <w:rFonts w:hint="eastAsia"/>
-                        </w:rPr>
                       </w:pPr>
                       <w:r>
                         <w:t>$750</w:t>
@@ -13320,10 +17040,12 @@
       </w:r>
     </w:p>
     <w:sectPr>
-      <w:headerReference w:type="default" r:id="rId8"/>
+      <w:headerReference w:type="default" r:id="rId10"/>
       <w:pgSz w:w="11906" w:h="16838"/>
       <w:pgMar w:top="1440" w:right="1440" w:bottom="1440" w:left="1440" w:header="708" w:footer="708" w:gutter="0"/>
+      <w:pgNumType w:start="0"/>
       <w:cols w:space="708"/>
+      <w:titlePg/>
       <w:docGrid w:linePitch="360"/>
     </w:sectPr>
   </w:body>
@@ -13962,7 +17684,7 @@
       </w:pPr>
     </w:pPrDefault>
   </w:docDefaults>
-  <w:latentStyles w:defLockedState="0" w:defUIPriority="99" w:defSemiHidden="0" w:defUnhideWhenUsed="0" w:defQFormat="0" w:count="377">
+  <w:latentStyles w:defLockedState="0" w:defUIPriority="99" w:defSemiHidden="0" w:defUnhideWhenUsed="0" w:defQFormat="0" w:count="376">
     <w:lsdException w:name="Normal" w:uiPriority="0" w:qFormat="1"/>
     <w:lsdException w:name="heading 1" w:uiPriority="9" w:qFormat="1"/>
     <w:lsdException w:name="heading 2" w:semiHidden="1" w:uiPriority="9" w:unhideWhenUsed="1" w:qFormat="1"/>
@@ -14339,7 +18061,6 @@
     <w:lsdException w:name="Hashtag" w:semiHidden="1" w:unhideWhenUsed="1"/>
     <w:lsdException w:name="Unresolved Mention" w:semiHidden="1" w:unhideWhenUsed="1"/>
     <w:lsdException w:name="Smart Link" w:semiHidden="1" w:unhideWhenUsed="1"/>
-    <w:lsdException w:name="Smart Link Error" w:semiHidden="1" w:unhideWhenUsed="1"/>
   </w:latentStyles>
   <w:style w:type="paragraph" w:default="1" w:styleId="a">
     <w:name w:val="Normal"/>
@@ -14539,7 +18260,693 @@
       </w:tblBorders>
     </w:tblPr>
   </w:style>
+  <w:style w:type="paragraph" w:styleId="aa">
+    <w:name w:val="No Spacing"/>
+    <w:link w:val="ab"/>
+    <w:uiPriority w:val="1"/>
+    <w:qFormat/>
+    <w:rsid w:val="00EF473D"/>
+    <w:pPr>
+      <w:spacing w:after="0" w:line="240" w:lineRule="auto"/>
+    </w:pPr>
+    <w:rPr>
+      <w:rFonts w:eastAsia="Microsoft YaHei UI"/>
+      <w:lang w:val="en-US"/>
+    </w:rPr>
+  </w:style>
+  <w:style w:type="character" w:customStyle="1" w:styleId="ab">
+    <w:name w:val="无间隔 字符"/>
+    <w:basedOn w:val="a0"/>
+    <w:link w:val="aa"/>
+    <w:uiPriority w:val="1"/>
+    <w:rsid w:val="00EF473D"/>
+    <w:rPr>
+      <w:rFonts w:eastAsia="Microsoft YaHei UI"/>
+      <w:lang w:val="en-US"/>
+    </w:rPr>
+  </w:style>
 </w:styles>
+</file>
+
+<file path=word/glossary/document.xml><?xml version="1.0" encoding="utf-8"?>
+<w:glossaryDocument xmlns:wpc="http://schemas.microsoft.com/office/word/2010/wordprocessingCanvas" xmlns:cx="http://schemas.microsoft.com/office/drawing/2014/chartex" xmlns:cx1="http://schemas.microsoft.com/office/drawing/2015/9/8/chartex" xmlns:cx2="http://schemas.microsoft.com/office/drawing/2015/10/21/chartex" xmlns:cx3="http://schemas.microsoft.com/office/drawing/2016/5/9/chartex" xmlns:cx4="http://schemas.microsoft.com/office/drawing/2016/5/10/chartex" xmlns:cx5="http://schemas.microsoft.com/office/drawing/2016/5/11/chartex" xmlns:cx6="http://schemas.microsoft.com/office/drawing/2016/5/12/chartex" xmlns:cx7="http://schemas.microsoft.com/office/drawing/2016/5/13/chartex" xmlns:cx8="http://schemas.microsoft.com/office/drawing/2016/5/14/chartex" xmlns:mc="http://schemas.openxmlformats.org/markup-compatibility/2006" xmlns:aink="http://schemas.microsoft.com/office/drawing/2016/ink" xmlns:am3d="http://schemas.microsoft.com/office/drawing/2017/model3d" xmlns:o="urn:schemas-microsoft-com:office:office" xmlns:r="http://schemas.openxmlformats.org/officeDocument/2006/relationships" xmlns:m="http://schemas.openxmlformats.org/officeDocument/2006/math" xmlns:v="urn:schemas-microsoft-com:vml" xmlns:wp14="http://schemas.microsoft.com/office/word/2010/wordprocessingDrawing" xmlns:wp="http://schemas.openxmlformats.org/drawingml/2006/wordprocessingDrawing" xmlns:w10="urn:schemas-microsoft-com:office:word" xmlns:w="http://schemas.openxmlformats.org/wordprocessingml/2006/main" xmlns:w14="http://schemas.microsoft.com/office/word/2010/wordml" xmlns:w15="http://schemas.microsoft.com/office/word/2012/wordml" xmlns:w16cid="http://schemas.microsoft.com/office/word/2016/wordml/cid" xmlns:w16se="http://schemas.microsoft.com/office/word/2015/wordml/symex" xmlns:wpg="http://schemas.microsoft.com/office/word/2010/wordprocessingGroup" xmlns:wpi="http://schemas.microsoft.com/office/word/2010/wordprocessingInk" xmlns:wne="http://schemas.microsoft.com/office/word/2006/wordml" xmlns:wps="http://schemas.microsoft.com/office/word/2010/wordprocessingShape" mc:Ignorable="w14 w15 w16se w16cid wp14">
+  <w:docParts>
+    <w:docPart>
+      <w:docPartPr>
+        <w:name w:val="2CE4A41021A3934C9EF388C1E78FCAEE"/>
+        <w:category>
+          <w:name w:val="常规"/>
+          <w:gallery w:val="placeholder"/>
+        </w:category>
+        <w:types>
+          <w:type w:val="bbPlcHdr"/>
+        </w:types>
+        <w:behaviors>
+          <w:behavior w:val="content"/>
+        </w:behaviors>
+        <w:guid w:val="{EBC7F064-FA02-3B41-8414-77AA8068EC64}"/>
+      </w:docPartPr>
+      <w:docPartBody>
+        <w:p>
+          <w:pPr>
+            <w:pStyle w:val="2CE4A41021A3934C9EF388C1E78FCAEE"/>
+          </w:pPr>
+          <w:r>
+            <w:rPr>
+              <w:rFonts w:asciiTheme="majorHAnsi" w:eastAsiaTheme="majorEastAsia" w:hAnsiTheme="majorHAnsi" w:cstheme="majorBidi"/>
+              <w:caps/>
+              <w:color w:val="4472C4" w:themeColor="accent1"/>
+              <w:sz w:val="80"/>
+              <w:szCs w:val="80"/>
+              <w:lang w:val="zh-CN"/>
+            </w:rPr>
+            <w:t>[文档标题]</w:t>
+          </w:r>
+        </w:p>
+      </w:docPartBody>
+    </w:docPart>
+    <w:docPart>
+      <w:docPartPr>
+        <w:name w:val="EC73275B227ED14BA417722C52FE7A8E"/>
+        <w:category>
+          <w:name w:val="常规"/>
+          <w:gallery w:val="placeholder"/>
+        </w:category>
+        <w:types>
+          <w:type w:val="bbPlcHdr"/>
+        </w:types>
+        <w:behaviors>
+          <w:behavior w:val="content"/>
+        </w:behaviors>
+        <w:guid w:val="{618B00BB-1D86-D944-8C91-5B7B5D47BBEC}"/>
+      </w:docPartPr>
+      <w:docPartBody>
+        <w:p>
+          <w:pPr>
+            <w:pStyle w:val="EC73275B227ED14BA417722C52FE7A8E"/>
+          </w:pPr>
+          <w:r>
+            <w:rPr>
+              <w:color w:val="4472C4" w:themeColor="accent1"/>
+              <w:sz w:val="28"/>
+              <w:szCs w:val="28"/>
+              <w:lang w:val="zh-CN"/>
+            </w:rPr>
+            <w:t>[文档副标题]</w:t>
+          </w:r>
+        </w:p>
+      </w:docPartBody>
+    </w:docPart>
+  </w:docParts>
+</w:glossaryDocument>
+</file>
+
+<file path=word/glossary/fontTable.xml><?xml version="1.0" encoding="utf-8"?>
+<w:fonts xmlns:mc="http://schemas.openxmlformats.org/markup-compatibility/2006" xmlns:r="http://schemas.openxmlformats.org/officeDocument/2006/relationships" xmlns:w="http://schemas.openxmlformats.org/wordprocessingml/2006/main" xmlns:w14="http://schemas.microsoft.com/office/word/2010/wordml" xmlns:w15="http://schemas.microsoft.com/office/word/2012/wordml" xmlns:w16cid="http://schemas.microsoft.com/office/word/2016/wordml/cid" xmlns:w16se="http://schemas.microsoft.com/office/word/2015/wordml/symex" mc:Ignorable="w14 w15 w16se w16cid">
+  <w:font w:name="Times New Roman">
+    <w:panose1 w:val="02020603050405020304"/>
+    <w:charset w:val="00"/>
+    <w:family w:val="roman"/>
+    <w:pitch w:val="variable"/>
+    <w:sig w:usb0="20002A87" w:usb1="80000000" w:usb2="00000008" w:usb3="00000000" w:csb0="000001FF" w:csb1="00000000"/>
+  </w:font>
+  <w:font w:name="Calibri">
+    <w:panose1 w:val="020F0502020204030204"/>
+    <w:charset w:val="00"/>
+    <w:family w:val="swiss"/>
+    <w:pitch w:val="variable"/>
+    <w:sig w:usb0="A00002EF" w:usb1="4000207B" w:usb2="00000000" w:usb3="00000000" w:csb0="0000009F" w:csb1="00000000"/>
+  </w:font>
+  <w:font w:name="DengXian">
+    <w:altName w:val="等线"/>
+    <w:panose1 w:val="02010600030101010101"/>
+    <w:charset w:val="86"/>
+    <w:family w:val="auto"/>
+    <w:pitch w:val="variable"/>
+    <w:sig w:usb0="A00002BF" w:usb1="38CF7CFA" w:usb2="00000016" w:usb3="00000000" w:csb0="0004000F" w:csb1="00000000"/>
+  </w:font>
+  <w:font w:name="Wingdings">
+    <w:panose1 w:val="05000000000000000000"/>
+    <w:charset w:val="00"/>
+    <w:family w:val="decorative"/>
+    <w:pitch w:val="variable"/>
+    <w:sig w:usb0="00000003" w:usb1="10000000" w:usb2="00000000" w:usb3="00000000" w:csb0="80000001" w:csb1="00000000"/>
+  </w:font>
+  <w:font w:name="Symbol">
+    <w:panose1 w:val="05050102010706020507"/>
+    <w:charset w:val="02"/>
+    <w:family w:val="decorative"/>
+    <w:pitch w:val="variable"/>
+    <w:sig w:usb0="00000000" w:usb1="10000000" w:usb2="00000000" w:usb3="00000000" w:csb0="80000000" w:csb1="00000000"/>
+  </w:font>
+  <w:font w:name="Courier New">
+    <w:panose1 w:val="02070309020205020404"/>
+    <w:charset w:val="00"/>
+    <w:family w:val="modern"/>
+    <w:pitch w:val="fixed"/>
+    <w:sig w:usb0="E0002AFF" w:usb1="C0007843" w:usb2="00000009" w:usb3="00000000" w:csb0="000001FF" w:csb1="00000000"/>
+  </w:font>
+  <w:font w:name="Arial">
+    <w:panose1 w:val="020B0604020202020204"/>
+    <w:charset w:val="00"/>
+    <w:family w:val="swiss"/>
+    <w:pitch w:val="variable"/>
+    <w:sig w:usb0="E0002AFF" w:usb1="C0007843" w:usb2="00000009" w:usb3="00000000" w:csb0="000001FF" w:csb1="00000000"/>
+  </w:font>
+  <w:font w:name="Calibri Light">
+    <w:panose1 w:val="020F0302020204030204"/>
+    <w:charset w:val="00"/>
+    <w:family w:val="swiss"/>
+    <w:pitch w:val="variable"/>
+    <w:sig w:usb0="E0002AFF" w:usb1="C000247B" w:usb2="00000009" w:usb3="00000000" w:csb0="000001FF" w:csb1="00000000"/>
+  </w:font>
+  <w:font w:name="等线 Light">
+    <w:panose1 w:val="02010600030101010101"/>
+    <w:charset w:val="86"/>
+    <w:family w:val="auto"/>
+    <w:pitch w:val="variable"/>
+    <w:sig w:usb0="A00002BF" w:usb1="38CF7CFA" w:usb2="00000016" w:usb3="00000000" w:csb0="0004000F" w:csb1="00000000"/>
+  </w:font>
+  <w:font w:name="Microsoft YaHei UI">
+    <w:panose1 w:val="020B0503020204020204"/>
+    <w:charset w:val="86"/>
+    <w:family w:val="swiss"/>
+    <w:pitch w:val="variable"/>
+    <w:sig w:usb0="80000287" w:usb1="2ACF3C50" w:usb2="00000016" w:usb3="00000000" w:csb0="0004001F" w:csb1="00000000"/>
+  </w:font>
+  <w:font w:name="Segoe UI">
+    <w:altName w:val="Sylfaen"/>
+    <w:panose1 w:val="020B0604020202020204"/>
+    <w:charset w:val="00"/>
+    <w:family w:val="swiss"/>
+    <w:pitch w:val="variable"/>
+    <w:sig w:usb0="E4002EFF" w:usb1="C000E47F" w:usb2="00000009" w:usb3="00000000" w:csb0="000001FF" w:csb1="00000000"/>
+  </w:font>
+</w:fonts>
+</file>
+
+<file path=word/glossary/settings.xml><?xml version="1.0" encoding="utf-8"?>
+<w:settings xmlns:mc="http://schemas.openxmlformats.org/markup-compatibility/2006" xmlns:o="urn:schemas-microsoft-com:office:office" xmlns:r="http://schemas.openxmlformats.org/officeDocument/2006/relationships" xmlns:m="http://schemas.openxmlformats.org/officeDocument/2006/math" xmlns:v="urn:schemas-microsoft-com:vml" xmlns:w10="urn:schemas-microsoft-com:office:word" xmlns:w="http://schemas.openxmlformats.org/wordprocessingml/2006/main" xmlns:w14="http://schemas.microsoft.com/office/word/2010/wordml" xmlns:w15="http://schemas.microsoft.com/office/word/2012/wordml" xmlns:w16cid="http://schemas.microsoft.com/office/word/2016/wordml/cid" xmlns:w16se="http://schemas.microsoft.com/office/word/2015/wordml/symex" xmlns:sl="http://schemas.openxmlformats.org/schemaLibrary/2006/main" mc:Ignorable="w14 w15 w16se w16cid">
+  <w:view w:val="normal"/>
+  <w:bordersDoNotSurroundHeader/>
+  <w:bordersDoNotSurroundFooter/>
+  <w:defaultTabStop w:val="420"/>
+  <w:drawingGridVerticalSpacing w:val="156"/>
+  <w:displayHorizontalDrawingGridEvery w:val="0"/>
+  <w:displayVerticalDrawingGridEvery w:val="2"/>
+  <w:characterSpacingControl w:val="compressPunctuation"/>
+  <w:compat>
+    <w:spaceForUL/>
+    <w:balanceSingleByteDoubleByteWidth/>
+    <w:doNotLeaveBackslashAlone/>
+    <w:ulTrailSpace/>
+    <w:doNotExpandShiftReturn/>
+    <w:adjustLineHeightInTable/>
+    <w:useFELayout/>
+    <w:compatSetting w:name="compatibilityMode" w:uri="http://schemas.microsoft.com/office/word" w:val="15"/>
+    <w:compatSetting w:name="overrideTableStyleFontSizeAndJustification" w:uri="http://schemas.microsoft.com/office/word" w:val="1"/>
+    <w:compatSetting w:name="enableOpenTypeFeatures" w:uri="http://schemas.microsoft.com/office/word" w:val="1"/>
+    <w:compatSetting w:name="doNotFlipMirrorIndents" w:uri="http://schemas.microsoft.com/office/word" w:val="1"/>
+    <w:compatSetting w:name="differentiateMultirowTableHeaders" w:uri="http://schemas.microsoft.com/office/word" w:val="1"/>
+    <w:compatSetting w:name="useWord2013TrackBottomHyphenation" w:uri="http://schemas.microsoft.com/office/word" w:val="0"/>
+  </w:compat>
+  <w:rsids>
+    <w:rsidRoot w:val="00C20D22"/>
+    <w:rsid w:val="007A3CBF"/>
+    <w:rsid w:val="00C20D22"/>
+  </w:rsids>
+  <m:mathPr>
+    <m:mathFont m:val="Cambria Math"/>
+    <m:brkBin m:val="before"/>
+    <m:brkBinSub m:val="--"/>
+    <m:smallFrac m:val="0"/>
+    <m:dispDef/>
+    <m:lMargin m:val="0"/>
+    <m:rMargin m:val="0"/>
+    <m:defJc m:val="centerGroup"/>
+    <m:wrapIndent m:val="1440"/>
+    <m:intLim m:val="subSup"/>
+    <m:naryLim m:val="undOvr"/>
+  </m:mathPr>
+  <w:themeFontLang w:val="en-US" w:eastAsia="zh-CN"/>
+  <w:clrSchemeMapping w:bg1="light1" w:t1="dark1" w:bg2="light2" w:t2="dark2" w:accent1="accent1" w:accent2="accent2" w:accent3="accent3" w:accent4="accent4" w:accent5="accent5" w:accent6="accent6" w:hyperlink="hyperlink" w:followedHyperlink="followedHyperlink"/>
+  <w:decimalSymbol w:val="."/>
+  <w:listSeparator w:val=","/>
+  <w15:chartTrackingRefBased/>
+</w:settings>
+</file>
+
+<file path=word/glossary/styles.xml><?xml version="1.0" encoding="utf-8"?>
+<w:styles xmlns:mc="http://schemas.openxmlformats.org/markup-compatibility/2006" xmlns:r="http://schemas.openxmlformats.org/officeDocument/2006/relationships" xmlns:w="http://schemas.openxmlformats.org/wordprocessingml/2006/main" xmlns:w14="http://schemas.microsoft.com/office/word/2010/wordml" xmlns:w15="http://schemas.microsoft.com/office/word/2012/wordml" xmlns:w16cid="http://schemas.microsoft.com/office/word/2016/wordml/cid" xmlns:w16se="http://schemas.microsoft.com/office/word/2015/wordml/symex" mc:Ignorable="w14 w15 w16se w16cid">
+  <w:docDefaults>
+    <w:rPrDefault>
+      <w:rPr>
+        <w:rFonts w:asciiTheme="minorHAnsi" w:eastAsiaTheme="minorEastAsia" w:hAnsiTheme="minorHAnsi" w:cstheme="minorBidi"/>
+        <w:kern w:val="2"/>
+        <w:sz w:val="21"/>
+        <w:szCs w:val="24"/>
+        <w:lang w:val="en-US" w:eastAsia="zh-CN" w:bidi="ar-SA"/>
+      </w:rPr>
+    </w:rPrDefault>
+    <w:pPrDefault/>
+  </w:docDefaults>
+  <w:latentStyles w:defLockedState="0" w:defUIPriority="99" w:defSemiHidden="0" w:defUnhideWhenUsed="0" w:defQFormat="0" w:count="376">
+    <w:lsdException w:name="Normal" w:uiPriority="0" w:qFormat="1"/>
+    <w:lsdException w:name="heading 1" w:uiPriority="9" w:qFormat="1"/>
+    <w:lsdException w:name="heading 2" w:semiHidden="1" w:uiPriority="9" w:unhideWhenUsed="1" w:qFormat="1"/>
+    <w:lsdException w:name="heading 3" w:semiHidden="1" w:uiPriority="9" w:unhideWhenUsed="1" w:qFormat="1"/>
+    <w:lsdException w:name="heading 4" w:semiHidden="1" w:uiPriority="9" w:unhideWhenUsed="1" w:qFormat="1"/>
+    <w:lsdException w:name="heading 5" w:semiHidden="1" w:uiPriority="9" w:unhideWhenUsed="1" w:qFormat="1"/>
+    <w:lsdException w:name="heading 6" w:semiHidden="1" w:uiPriority="9" w:unhideWhenUsed="1" w:qFormat="1"/>
+    <w:lsdException w:name="heading 7" w:semiHidden="1" w:uiPriority="9" w:unhideWhenUsed="1" w:qFormat="1"/>
+    <w:lsdException w:name="heading 8" w:semiHidden="1" w:uiPriority="9" w:unhideWhenUsed="1" w:qFormat="1"/>
+    <w:lsdException w:name="heading 9" w:semiHidden="1" w:uiPriority="9" w:unhideWhenUsed="1" w:qFormat="1"/>
+    <w:lsdException w:name="index 1" w:semiHidden="1" w:unhideWhenUsed="1"/>
+    <w:lsdException w:name="index 2" w:semiHidden="1" w:unhideWhenUsed="1"/>
+    <w:lsdException w:name="index 3" w:semiHidden="1" w:unhideWhenUsed="1"/>
+    <w:lsdException w:name="index 4" w:semiHidden="1" w:unhideWhenUsed="1"/>
+    <w:lsdException w:name="index 5" w:semiHidden="1" w:unhideWhenUsed="1"/>
+    <w:lsdException w:name="index 6" w:semiHidden="1" w:unhideWhenUsed="1"/>
+    <w:lsdException w:name="index 7" w:semiHidden="1" w:unhideWhenUsed="1"/>
+    <w:lsdException w:name="index 8" w:semiHidden="1" w:unhideWhenUsed="1"/>
+    <w:lsdException w:name="index 9" w:semiHidden="1" w:unhideWhenUsed="1"/>
+    <w:lsdException w:name="toc 1" w:semiHidden="1" w:uiPriority="39" w:unhideWhenUsed="1"/>
+    <w:lsdException w:name="toc 2" w:semiHidden="1" w:uiPriority="39" w:unhideWhenUsed="1"/>
+    <w:lsdException w:name="toc 3" w:semiHidden="1" w:uiPriority="39" w:unhideWhenUsed="1"/>
+    <w:lsdException w:name="toc 4" w:semiHidden="1" w:uiPriority="39" w:unhideWhenUsed="1"/>
+    <w:lsdException w:name="toc 5" w:semiHidden="1" w:uiPriority="39" w:unhideWhenUsed="1"/>
+    <w:lsdException w:name="toc 6" w:semiHidden="1" w:uiPriority="39" w:unhideWhenUsed="1"/>
+    <w:lsdException w:name="toc 7" w:semiHidden="1" w:uiPriority="39" w:unhideWhenUsed="1"/>
+    <w:lsdException w:name="toc 8" w:semiHidden="1" w:uiPriority="39" w:unhideWhenUsed="1"/>
+    <w:lsdException w:name="toc 9" w:semiHidden="1" w:uiPriority="39" w:unhideWhenUsed="1"/>
+    <w:lsdException w:name="Normal Indent" w:semiHidden="1" w:unhideWhenUsed="1"/>
+    <w:lsdException w:name="footnote text" w:semiHidden="1" w:unhideWhenUsed="1"/>
+    <w:lsdException w:name="annotation text" w:semiHidden="1" w:unhideWhenUsed="1"/>
+    <w:lsdException w:name="header" w:semiHidden="1" w:unhideWhenUsed="1"/>
+    <w:lsdException w:name="footer" w:semiHidden="1" w:unhideWhenUsed="1"/>
+    <w:lsdException w:name="index heading" w:semiHidden="1" w:unhideWhenUsed="1"/>
+    <w:lsdException w:name="caption" w:semiHidden="1" w:uiPriority="35" w:unhideWhenUsed="1" w:qFormat="1"/>
+    <w:lsdException w:name="table of figures" w:semiHidden="1" w:unhideWhenUsed="1"/>
+    <w:lsdException w:name="envelope address" w:semiHidden="1" w:unhideWhenUsed="1"/>
+    <w:lsdException w:name="envelope return" w:semiHidden="1" w:unhideWhenUsed="1"/>
+    <w:lsdException w:name="footnote reference" w:semiHidden="1" w:unhideWhenUsed="1"/>
+    <w:lsdException w:name="annotation reference" w:semiHidden="1" w:unhideWhenUsed="1"/>
+    <w:lsdException w:name="line number" w:semiHidden="1" w:unhideWhenUsed="1"/>
+    <w:lsdException w:name="page number" w:semiHidden="1" w:unhideWhenUsed="1"/>
+    <w:lsdException w:name="endnote reference" w:semiHidden="1" w:unhideWhenUsed="1"/>
+    <w:lsdException w:name="endnote text" w:semiHidden="1" w:unhideWhenUsed="1"/>
+    <w:lsdException w:name="table of authorities" w:semiHidden="1" w:unhideWhenUsed="1"/>
+    <w:lsdException w:name="macro" w:semiHidden="1" w:unhideWhenUsed="1"/>
+    <w:lsdException w:name="toa heading" w:semiHidden="1" w:unhideWhenUsed="1"/>
+    <w:lsdException w:name="List" w:semiHidden="1" w:unhideWhenUsed="1"/>
+    <w:lsdException w:name="List Bullet" w:semiHidden="1" w:unhideWhenUsed="1"/>
+    <w:lsdException w:name="List Number" w:semiHidden="1" w:unhideWhenUsed="1"/>
+    <w:lsdException w:name="List 2" w:semiHidden="1" w:unhideWhenUsed="1"/>
+    <w:lsdException w:name="List 3" w:semiHidden="1" w:unhideWhenUsed="1"/>
+    <w:lsdException w:name="List 4" w:semiHidden="1" w:unhideWhenUsed="1"/>
+    <w:lsdException w:name="List 5" w:semiHidden="1" w:unhideWhenUsed="1"/>
+    <w:lsdException w:name="List Bullet 2" w:semiHidden="1" w:unhideWhenUsed="1"/>
+    <w:lsdException w:name="List Bullet 3" w:semiHidden="1" w:unhideWhenUsed="1"/>
+    <w:lsdException w:name="List Bullet 4" w:semiHidden="1" w:unhideWhenUsed="1"/>
+    <w:lsdException w:name="List Bullet 5" w:semiHidden="1" w:unhideWhenUsed="1"/>
+    <w:lsdException w:name="List Number 2" w:semiHidden="1" w:unhideWhenUsed="1"/>
+    <w:lsdException w:name="List Number 3" w:semiHidden="1" w:unhideWhenUsed="1"/>
+    <w:lsdException w:name="List Number 4" w:semiHidden="1" w:unhideWhenUsed="1"/>
+    <w:lsdException w:name="List Number 5" w:semiHidden="1" w:unhideWhenUsed="1"/>
+    <w:lsdException w:name="Title" w:uiPriority="10" w:qFormat="1"/>
+    <w:lsdException w:name="Closing" w:semiHidden="1" w:unhideWhenUsed="1"/>
+    <w:lsdException w:name="Signature" w:semiHidden="1" w:unhideWhenUsed="1"/>
+    <w:lsdException w:name="Default Paragraph Font" w:semiHidden="1" w:uiPriority="1" w:unhideWhenUsed="1"/>
+    <w:lsdException w:name="Body Text" w:semiHidden="1" w:unhideWhenUsed="1"/>
+    <w:lsdException w:name="Body Text Indent" w:semiHidden="1" w:unhideWhenUsed="1"/>
+    <w:lsdException w:name="List Continue" w:semiHidden="1" w:unhideWhenUsed="1"/>
+    <w:lsdException w:name="List Continue 2" w:semiHidden="1" w:unhideWhenUsed="1"/>
+    <w:lsdException w:name="List Continue 3" w:semiHidden="1" w:unhideWhenUsed="1"/>
+    <w:lsdException w:name="List Continue 4" w:semiHidden="1" w:unhideWhenUsed="1"/>
+    <w:lsdException w:name="List Continue 5" w:semiHidden="1" w:unhideWhenUsed="1"/>
+    <w:lsdException w:name="Message Header" w:semiHidden="1" w:unhideWhenUsed="1"/>
+    <w:lsdException w:name="Subtitle" w:uiPriority="11" w:qFormat="1"/>
+    <w:lsdException w:name="Salutation" w:semiHidden="1" w:unhideWhenUsed="1"/>
+    <w:lsdException w:name="Date" w:semiHidden="1" w:unhideWhenUsed="1"/>
+    <w:lsdException w:name="Body Text First Indent" w:semiHidden="1" w:unhideWhenUsed="1"/>
+    <w:lsdException w:name="Body Text First Indent 2" w:semiHidden="1" w:unhideWhenUsed="1"/>
+    <w:lsdException w:name="Note Heading" w:semiHidden="1" w:unhideWhenUsed="1"/>
+    <w:lsdException w:name="Body Text 2" w:semiHidden="1" w:unhideWhenUsed="1"/>
+    <w:lsdException w:name="Body Text 3" w:semiHidden="1" w:unhideWhenUsed="1"/>
+    <w:lsdException w:name="Body Text Indent 2" w:semiHidden="1" w:unhideWhenUsed="1"/>
+    <w:lsdException w:name="Body Text Indent 3" w:semiHidden="1" w:unhideWhenUsed="1"/>
+    <w:lsdException w:name="Block Text" w:semiHidden="1" w:unhideWhenUsed="1"/>
+    <w:lsdException w:name="Hyperlink" w:semiHidden="1" w:unhideWhenUsed="1"/>
+    <w:lsdException w:name="FollowedHyperlink" w:semiHidden="1" w:unhideWhenUsed="1"/>
+    <w:lsdException w:name="Strong" w:uiPriority="22" w:qFormat="1"/>
+    <w:lsdException w:name="Emphasis" w:uiPriority="20" w:qFormat="1"/>
+    <w:lsdException w:name="Document Map" w:semiHidden="1" w:unhideWhenUsed="1"/>
+    <w:lsdException w:name="Plain Text" w:semiHidden="1" w:unhideWhenUsed="1"/>
+    <w:lsdException w:name="E-mail Signature" w:semiHidden="1" w:unhideWhenUsed="1"/>
+    <w:lsdException w:name="HTML Top of Form" w:semiHidden="1" w:unhideWhenUsed="1"/>
+    <w:lsdException w:name="HTML Bottom of Form" w:semiHidden="1" w:unhideWhenUsed="1"/>
+    <w:lsdException w:name="Normal (Web)" w:semiHidden="1" w:unhideWhenUsed="1"/>
+    <w:lsdException w:name="HTML Acronym" w:semiHidden="1" w:unhideWhenUsed="1"/>
+    <w:lsdException w:name="HTML Address" w:semiHidden="1" w:unhideWhenUsed="1"/>
+    <w:lsdException w:name="HTML Cite" w:semiHidden="1" w:unhideWhenUsed="1"/>
+    <w:lsdException w:name="HTML Code" w:semiHidden="1" w:unhideWhenUsed="1"/>
+    <w:lsdException w:name="HTML Definition" w:semiHidden="1" w:unhideWhenUsed="1"/>
+    <w:lsdException w:name="HTML Keyboard" w:semiHidden="1" w:unhideWhenUsed="1"/>
+    <w:lsdException w:name="HTML Preformatted" w:semiHidden="1" w:unhideWhenUsed="1"/>
+    <w:lsdException w:name="HTML Sample" w:semiHidden="1" w:unhideWhenUsed="1"/>
+    <w:lsdException w:name="HTML Typewriter" w:semiHidden="1" w:unhideWhenUsed="1"/>
+    <w:lsdException w:name="HTML Variable" w:semiHidden="1" w:unhideWhenUsed="1"/>
+    <w:lsdException w:name="Normal Table" w:semiHidden="1" w:unhideWhenUsed="1"/>
+    <w:lsdException w:name="annotation subject" w:semiHidden="1" w:unhideWhenUsed="1"/>
+    <w:lsdException w:name="No List" w:semiHidden="1" w:unhideWhenUsed="1"/>
+    <w:lsdException w:name="Outline List 1" w:semiHidden="1" w:unhideWhenUsed="1"/>
+    <w:lsdException w:name="Outline List 2" w:semiHidden="1" w:unhideWhenUsed="1"/>
+    <w:lsdException w:name="Outline List 3" w:semiHidden="1" w:unhideWhenUsed="1"/>
+    <w:lsdException w:name="Table Simple 1" w:semiHidden="1" w:unhideWhenUsed="1"/>
+    <w:lsdException w:name="Table Simple 2" w:semiHidden="1" w:unhideWhenUsed="1"/>
+    <w:lsdException w:name="Table Simple 3" w:semiHidden="1" w:unhideWhenUsed="1"/>
+    <w:lsdException w:name="Table Classic 1" w:semiHidden="1" w:unhideWhenUsed="1"/>
+    <w:lsdException w:name="Table Classic 2" w:semiHidden="1" w:unhideWhenUsed="1"/>
+    <w:lsdException w:name="Table Classic 3" w:semiHidden="1" w:unhideWhenUsed="1"/>
+    <w:lsdException w:name="Table Classic 4" w:semiHidden="1" w:unhideWhenUsed="1"/>
+    <w:lsdException w:name="Table Colorful 1" w:semiHidden="1" w:unhideWhenUsed="1"/>
+    <w:lsdException w:name="Table Colorful 2" w:semiHidden="1" w:unhideWhenUsed="1"/>
+    <w:lsdException w:name="Table Colorful 3" w:semiHidden="1" w:unhideWhenUsed="1"/>
+    <w:lsdException w:name="Table Columns 1" w:semiHidden="1" w:unhideWhenUsed="1"/>
+    <w:lsdException w:name="Table Columns 2" w:semiHidden="1" w:unhideWhenUsed="1"/>
+    <w:lsdException w:name="Table Columns 3" w:semiHidden="1" w:unhideWhenUsed="1"/>
+    <w:lsdException w:name="Table Columns 4" w:semiHidden="1" w:unhideWhenUsed="1"/>
+    <w:lsdException w:name="Table Columns 5" w:semiHidden="1" w:unhideWhenUsed="1"/>
+    <w:lsdException w:name="Table Grid 1" w:semiHidden="1" w:unhideWhenUsed="1"/>
+    <w:lsdException w:name="Table Grid 2" w:semiHidden="1" w:unhideWhenUsed="1"/>
+    <w:lsdException w:name="Table Grid 3" w:semiHidden="1" w:unhideWhenUsed="1"/>
+    <w:lsdException w:name="Table Grid 4" w:semiHidden="1" w:unhideWhenUsed="1"/>
+    <w:lsdException w:name="Table Grid 5" w:semiHidden="1" w:unhideWhenUsed="1"/>
+    <w:lsdException w:name="Table Grid 6" w:semiHidden="1" w:unhideWhenUsed="1"/>
+    <w:lsdException w:name="Table Grid 7" w:semiHidden="1" w:unhideWhenUsed="1"/>
+    <w:lsdException w:name="Table Grid 8" w:semiHidden="1" w:unhideWhenUsed="1"/>
+    <w:lsdException w:name="Table List 1" w:semiHidden="1" w:unhideWhenUsed="1"/>
+    <w:lsdException w:name="Table List 2" w:semiHidden="1" w:unhideWhenUsed="1"/>
+    <w:lsdException w:name="Table List 3" w:semiHidden="1" w:unhideWhenUsed="1"/>
+    <w:lsdException w:name="Table List 4" w:semiHidden="1" w:unhideWhenUsed="1"/>
+    <w:lsdException w:name="Table List 5" w:semiHidden="1" w:unhideWhenUsed="1"/>
+    <w:lsdException w:name="Table List 6" w:semiHidden="1" w:unhideWhenUsed="1"/>
+    <w:lsdException w:name="Table List 7" w:semiHidden="1" w:unhideWhenUsed="1"/>
+    <w:lsdException w:name="Table List 8" w:semiHidden="1" w:unhideWhenUsed="1"/>
+    <w:lsdException w:name="Table 3D effects 1" w:semiHidden="1" w:unhideWhenUsed="1"/>
+    <w:lsdException w:name="Table 3D effects 2" w:semiHidden="1" w:unhideWhenUsed="1"/>
+    <w:lsdException w:name="Table 3D effects 3" w:semiHidden="1" w:unhideWhenUsed="1"/>
+    <w:lsdException w:name="Table Contemporary" w:semiHidden="1" w:unhideWhenUsed="1"/>
+    <w:lsdException w:name="Table Elegant" w:semiHidden="1" w:unhideWhenUsed="1"/>
+    <w:lsdException w:name="Table Professional" w:semiHidden="1" w:unhideWhenUsed="1"/>
+    <w:lsdException w:name="Table Subtle 1" w:semiHidden="1" w:unhideWhenUsed="1"/>
+    <w:lsdException w:name="Table Subtle 2" w:semiHidden="1" w:unhideWhenUsed="1"/>
+    <w:lsdException w:name="Table Web 1" w:semiHidden="1" w:unhideWhenUsed="1"/>
+    <w:lsdException w:name="Table Web 2" w:semiHidden="1" w:unhideWhenUsed="1"/>
+    <w:lsdException w:name="Table Web 3" w:semiHidden="1" w:unhideWhenUsed="1"/>
+    <w:lsdException w:name="Balloon Text" w:semiHidden="1" w:unhideWhenUsed="1"/>
+    <w:lsdException w:name="Table Grid" w:uiPriority="39"/>
+    <w:lsdException w:name="Table Theme" w:semiHidden="1" w:unhideWhenUsed="1"/>
+    <w:lsdException w:name="Placeholder Text" w:semiHidden="1"/>
+    <w:lsdException w:name="No Spacing" w:uiPriority="1" w:qFormat="1"/>
+    <w:lsdException w:name="Light Shading" w:uiPriority="60"/>
+    <w:lsdException w:name="Light List" w:uiPriority="61"/>
+    <w:lsdException w:name="Light Grid" w:uiPriority="62"/>
+    <w:lsdException w:name="Medium Shading 1" w:uiPriority="63"/>
+    <w:lsdException w:name="Medium Shading 2" w:uiPriority="64"/>
+    <w:lsdException w:name="Medium List 1" w:uiPriority="65"/>
+    <w:lsdException w:name="Medium List 2" w:uiPriority="66"/>
+    <w:lsdException w:name="Medium Grid 1" w:uiPriority="67"/>
+    <w:lsdException w:name="Medium Grid 2" w:uiPriority="68"/>
+    <w:lsdException w:name="Medium Grid 3" w:uiPriority="69"/>
+    <w:lsdException w:name="Dark List" w:uiPriority="70"/>
+    <w:lsdException w:name="Colorful Shading" w:uiPriority="71"/>
+    <w:lsdException w:name="Colorful List" w:uiPriority="72"/>
+    <w:lsdException w:name="Colorful Grid" w:uiPriority="73"/>
+    <w:lsdException w:name="Light Shading Accent 1" w:uiPriority="60"/>
+    <w:lsdException w:name="Light List Accent 1" w:uiPriority="61"/>
+    <w:lsdException w:name="Light Grid Accent 1" w:uiPriority="62"/>
+    <w:lsdException w:name="Medium Shading 1 Accent 1" w:uiPriority="63"/>
+    <w:lsdException w:name="Medium Shading 2 Accent 1" w:uiPriority="64"/>
+    <w:lsdException w:name="Medium List 1 Accent 1" w:uiPriority="65"/>
+    <w:lsdException w:name="Revision" w:semiHidden="1"/>
+    <w:lsdException w:name="List Paragraph" w:uiPriority="34" w:qFormat="1"/>
+    <w:lsdException w:name="Quote" w:uiPriority="29" w:qFormat="1"/>
+    <w:lsdException w:name="Intense Quote" w:uiPriority="30" w:qFormat="1"/>
+    <w:lsdException w:name="Medium List 2 Accent 1" w:uiPriority="66"/>
+    <w:lsdException w:name="Medium Grid 1 Accent 1" w:uiPriority="67"/>
+    <w:lsdException w:name="Medium Grid 2 Accent 1" w:uiPriority="68"/>
+    <w:lsdException w:name="Medium Grid 3 Accent 1" w:uiPriority="69"/>
+    <w:lsdException w:name="Dark List Accent 1" w:uiPriority="70"/>
+    <w:lsdException w:name="Colorful Shading Accent 1" w:uiPriority="71"/>
+    <w:lsdException w:name="Colorful List Accent 1" w:uiPriority="72"/>
+    <w:lsdException w:name="Colorful Grid Accent 1" w:uiPriority="73"/>
+    <w:lsdException w:name="Light Shading Accent 2" w:uiPriority="60"/>
+    <w:lsdException w:name="Light List Accent 2" w:uiPriority="61"/>
+    <w:lsdException w:name="Light Grid Accent 2" w:uiPriority="62"/>
+    <w:lsdException w:name="Medium Shading 1 Accent 2" w:uiPriority="63"/>
+    <w:lsdException w:name="Medium Shading 2 Accent 2" w:uiPriority="64"/>
+    <w:lsdException w:name="Medium List 1 Accent 2" w:uiPriority="65"/>
+    <w:lsdException w:name="Medium List 2 Accent 2" w:uiPriority="66"/>
+    <w:lsdException w:name="Medium Grid 1 Accent 2" w:uiPriority="67"/>
+    <w:lsdException w:name="Medium Grid 2 Accent 2" w:uiPriority="68"/>
+    <w:lsdException w:name="Medium Grid 3 Accent 2" w:uiPriority="69"/>
+    <w:lsdException w:name="Dark List Accent 2" w:uiPriority="70"/>
+    <w:lsdException w:name="Colorful Shading Accent 2" w:uiPriority="71"/>
+    <w:lsdException w:name="Colorful List Accent 2" w:uiPriority="72"/>
+    <w:lsdException w:name="Colorful Grid Accent 2" w:uiPriority="73"/>
+    <w:lsdException w:name="Light Shading Accent 3" w:uiPriority="60"/>
+    <w:lsdException w:name="Light List Accent 3" w:uiPriority="61"/>
+    <w:lsdException w:name="Light Grid Accent 3" w:uiPriority="62"/>
+    <w:lsdException w:name="Medium Shading 1 Accent 3" w:uiPriority="63"/>
+    <w:lsdException w:name="Medium Shading 2 Accent 3" w:uiPriority="64"/>
+    <w:lsdException w:name="Medium List 1 Accent 3" w:uiPriority="65"/>
+    <w:lsdException w:name="Medium List 2 Accent 3" w:uiPriority="66"/>
+    <w:lsdException w:name="Medium Grid 1 Accent 3" w:uiPriority="67"/>
+    <w:lsdException w:name="Medium Grid 2 Accent 3" w:uiPriority="68"/>
+    <w:lsdException w:name="Medium Grid 3 Accent 3" w:uiPriority="69"/>
+    <w:lsdException w:name="Dark List Accent 3" w:uiPriority="70"/>
+    <w:lsdException w:name="Colorful Shading Accent 3" w:uiPriority="71"/>
+    <w:lsdException w:name="Colorful List Accent 3" w:uiPriority="72"/>
+    <w:lsdException w:name="Colorful Grid Accent 3" w:uiPriority="73"/>
+    <w:lsdException w:name="Light Shading Accent 4" w:uiPriority="60"/>
+    <w:lsdException w:name="Light List Accent 4" w:uiPriority="61"/>
+    <w:lsdException w:name="Light Grid Accent 4" w:uiPriority="62"/>
+    <w:lsdException w:name="Medium Shading 1 Accent 4" w:uiPriority="63"/>
+    <w:lsdException w:name="Medium Shading 2 Accent 4" w:uiPriority="64"/>
+    <w:lsdException w:name="Medium List 1 Accent 4" w:uiPriority="65"/>
+    <w:lsdException w:name="Medium List 2 Accent 4" w:uiPriority="66"/>
+    <w:lsdException w:name="Medium Grid 1 Accent 4" w:uiPriority="67"/>
+    <w:lsdException w:name="Medium Grid 2 Accent 4" w:uiPriority="68"/>
+    <w:lsdException w:name="Medium Grid 3 Accent 4" w:uiPriority="69"/>
+    <w:lsdException w:name="Dark List Accent 4" w:uiPriority="70"/>
+    <w:lsdException w:name="Colorful Shading Accent 4" w:uiPriority="71"/>
+    <w:lsdException w:name="Colorful List Accent 4" w:uiPriority="72"/>
+    <w:lsdException w:name="Colorful Grid Accent 4" w:uiPriority="73"/>
+    <w:lsdException w:name="Light Shading Accent 5" w:uiPriority="60"/>
+    <w:lsdException w:name="Light List Accent 5" w:uiPriority="61"/>
+    <w:lsdException w:name="Light Grid Accent 5" w:uiPriority="62"/>
+    <w:lsdException w:name="Medium Shading 1 Accent 5" w:uiPriority="63"/>
+    <w:lsdException w:name="Medium Shading 2 Accent 5" w:uiPriority="64"/>
+    <w:lsdException w:name="Medium List 1 Accent 5" w:uiPriority="65"/>
+    <w:lsdException w:name="Medium List 2 Accent 5" w:uiPriority="66"/>
+    <w:lsdException w:name="Medium Grid 1 Accent 5" w:uiPriority="67"/>
+    <w:lsdException w:name="Medium Grid 2 Accent 5" w:uiPriority="68"/>
+    <w:lsdException w:name="Medium Grid 3 Accent 5" w:uiPriority="69"/>
+    <w:lsdException w:name="Dark List Accent 5" w:uiPriority="70"/>
+    <w:lsdException w:name="Colorful Shading Accent 5" w:uiPriority="71"/>
+    <w:lsdException w:name="Colorful List Accent 5" w:uiPriority="72"/>
+    <w:lsdException w:name="Colorful Grid Accent 5" w:uiPriority="73"/>
+    <w:lsdException w:name="Light Shading Accent 6" w:uiPriority="60"/>
+    <w:lsdException w:name="Light List Accent 6" w:uiPriority="61"/>
+    <w:lsdException w:name="Light Grid Accent 6" w:uiPriority="62"/>
+    <w:lsdException w:name="Medium Shading 1 Accent 6" w:uiPriority="63"/>
+    <w:lsdException w:name="Medium Shading 2 Accent 6" w:uiPriority="64"/>
+    <w:lsdException w:name="Medium List 1 Accent 6" w:uiPriority="65"/>
+    <w:lsdException w:name="Medium List 2 Accent 6" w:uiPriority="66"/>
+    <w:lsdException w:name="Medium Grid 1 Accent 6" w:uiPriority="67"/>
+    <w:lsdException w:name="Medium Grid 2 Accent 6" w:uiPriority="68"/>
+    <w:lsdException w:name="Medium Grid 3 Accent 6" w:uiPriority="69"/>
+    <w:lsdException w:name="Dark List Accent 6" w:uiPriority="70"/>
+    <w:lsdException w:name="Colorful Shading Accent 6" w:uiPriority="71"/>
+    <w:lsdException w:name="Colorful List Accent 6" w:uiPriority="72"/>
+    <w:lsdException w:name="Colorful Grid Accent 6" w:uiPriority="73"/>
+    <w:lsdException w:name="Subtle Emphasis" w:uiPriority="19" w:qFormat="1"/>
+    <w:lsdException w:name="Intense Emphasis" w:uiPriority="21" w:qFormat="1"/>
+    <w:lsdException w:name="Subtle Reference" w:uiPriority="31" w:qFormat="1"/>
+    <w:lsdException w:name="Intense Reference" w:uiPriority="32" w:qFormat="1"/>
+    <w:lsdException w:name="Book Title" w:uiPriority="33" w:qFormat="1"/>
+    <w:lsdException w:name="Bibliography" w:semiHidden="1" w:uiPriority="37" w:unhideWhenUsed="1"/>
+    <w:lsdException w:name="TOC Heading" w:semiHidden="1" w:uiPriority="39" w:unhideWhenUsed="1" w:qFormat="1"/>
+    <w:lsdException w:name="Plain Table 1" w:uiPriority="41"/>
+    <w:lsdException w:name="Plain Table 2" w:uiPriority="42"/>
+    <w:lsdException w:name="Plain Table 3" w:uiPriority="43"/>
+    <w:lsdException w:name="Plain Table 4" w:uiPriority="44"/>
+    <w:lsdException w:name="Plain Table 5" w:uiPriority="45"/>
+    <w:lsdException w:name="Grid Table Light" w:uiPriority="40"/>
+    <w:lsdException w:name="Grid Table 1 Light" w:uiPriority="46"/>
+    <w:lsdException w:name="Grid Table 2" w:uiPriority="47"/>
+    <w:lsdException w:name="Grid Table 3" w:uiPriority="48"/>
+    <w:lsdException w:name="Grid Table 4" w:uiPriority="49"/>
+    <w:lsdException w:name="Grid Table 5 Dark" w:uiPriority="50"/>
+    <w:lsdException w:name="Grid Table 6 Colorful" w:uiPriority="51"/>
+    <w:lsdException w:name="Grid Table 7 Colorful" w:uiPriority="52"/>
+    <w:lsdException w:name="Grid Table 1 Light Accent 1" w:uiPriority="46"/>
+    <w:lsdException w:name="Grid Table 2 Accent 1" w:uiPriority="47"/>
+    <w:lsdException w:name="Grid Table 3 Accent 1" w:uiPriority="48"/>
+    <w:lsdException w:name="Grid Table 4 Accent 1" w:uiPriority="49"/>
+    <w:lsdException w:name="Grid Table 5 Dark Accent 1" w:uiPriority="50"/>
+    <w:lsdException w:name="Grid Table 6 Colorful Accent 1" w:uiPriority="51"/>
+    <w:lsdException w:name="Grid Table 7 Colorful Accent 1" w:uiPriority="52"/>
+    <w:lsdException w:name="Grid Table 1 Light Accent 2" w:uiPriority="46"/>
+    <w:lsdException w:name="Grid Table 2 Accent 2" w:uiPriority="47"/>
+    <w:lsdException w:name="Grid Table 3 Accent 2" w:uiPriority="48"/>
+    <w:lsdException w:name="Grid Table 4 Accent 2" w:uiPriority="49"/>
+    <w:lsdException w:name="Grid Table 5 Dark Accent 2" w:uiPriority="50"/>
+    <w:lsdException w:name="Grid Table 6 Colorful Accent 2" w:uiPriority="51"/>
+    <w:lsdException w:name="Grid Table 7 Colorful Accent 2" w:uiPriority="52"/>
+    <w:lsdException w:name="Grid Table 1 Light Accent 3" w:uiPriority="46"/>
+    <w:lsdException w:name="Grid Table 2 Accent 3" w:uiPriority="47"/>
+    <w:lsdException w:name="Grid Table 3 Accent 3" w:uiPriority="48"/>
+    <w:lsdException w:name="Grid Table 4 Accent 3" w:uiPriority="49"/>
+    <w:lsdException w:name="Grid Table 5 Dark Accent 3" w:uiPriority="50"/>
+    <w:lsdException w:name="Grid Table 6 Colorful Accent 3" w:uiPriority="51"/>
+    <w:lsdException w:name="Grid Table 7 Colorful Accent 3" w:uiPriority="52"/>
+    <w:lsdException w:name="Grid Table 1 Light Accent 4" w:uiPriority="46"/>
+    <w:lsdException w:name="Grid Table 2 Accent 4" w:uiPriority="47"/>
+    <w:lsdException w:name="Grid Table 3 Accent 4" w:uiPriority="48"/>
+    <w:lsdException w:name="Grid Table 4 Accent 4" w:uiPriority="49"/>
+    <w:lsdException w:name="Grid Table 5 Dark Accent 4" w:uiPriority="50"/>
+    <w:lsdException w:name="Grid Table 6 Colorful Accent 4" w:uiPriority="51"/>
+    <w:lsdException w:name="Grid Table 7 Colorful Accent 4" w:uiPriority="52"/>
+    <w:lsdException w:name="Grid Table 1 Light Accent 5" w:uiPriority="46"/>
+    <w:lsdException w:name="Grid Table 2 Accent 5" w:uiPriority="47"/>
+    <w:lsdException w:name="Grid Table 3 Accent 5" w:uiPriority="48"/>
+    <w:lsdException w:name="Grid Table 4 Accent 5" w:uiPriority="49"/>
+    <w:lsdException w:name="Grid Table 5 Dark Accent 5" w:uiPriority="50"/>
+    <w:lsdException w:name="Grid Table 6 Colorful Accent 5" w:uiPriority="51"/>
+    <w:lsdException w:name="Grid Table 7 Colorful Accent 5" w:uiPriority="52"/>
+    <w:lsdException w:name="Grid Table 1 Light Accent 6" w:uiPriority="46"/>
+    <w:lsdException w:name="Grid Table 2 Accent 6" w:uiPriority="47"/>
+    <w:lsdException w:name="Grid Table 3 Accent 6" w:uiPriority="48"/>
+    <w:lsdException w:name="Grid Table 4 Accent 6" w:uiPriority="49"/>
+    <w:lsdException w:name="Grid Table 5 Dark Accent 6" w:uiPriority="50"/>
+    <w:lsdException w:name="Grid Table 6 Colorful Accent 6" w:uiPriority="51"/>
+    <w:lsdException w:name="Grid Table 7 Colorful Accent 6" w:uiPriority="52"/>
+    <w:lsdException w:name="List Table 1 Light" w:uiPriority="46"/>
+    <w:lsdException w:name="List Table 2" w:uiPriority="47"/>
+    <w:lsdException w:name="List Table 3" w:uiPriority="48"/>
+    <w:lsdException w:name="List Table 4" w:uiPriority="49"/>
+    <w:lsdException w:name="List Table 5 Dark" w:uiPriority="50"/>
+    <w:lsdException w:name="List Table 6 Colorful" w:uiPriority="51"/>
+    <w:lsdException w:name="List Table 7 Colorful" w:uiPriority="52"/>
+    <w:lsdException w:name="List Table 1 Light Accent 1" w:uiPriority="46"/>
+    <w:lsdException w:name="List Table 2 Accent 1" w:uiPriority="47"/>
+    <w:lsdException w:name="List Table 3 Accent 1" w:uiPriority="48"/>
+    <w:lsdException w:name="List Table 4 Accent 1" w:uiPriority="49"/>
+    <w:lsdException w:name="List Table 5 Dark Accent 1" w:uiPriority="50"/>
+    <w:lsdException w:name="List Table 6 Colorful Accent 1" w:uiPriority="51"/>
+    <w:lsdException w:name="List Table 7 Colorful Accent 1" w:uiPriority="52"/>
+    <w:lsdException w:name="List Table 1 Light Accent 2" w:uiPriority="46"/>
+    <w:lsdException w:name="List Table 2 Accent 2" w:uiPriority="47"/>
+    <w:lsdException w:name="List Table 3 Accent 2" w:uiPriority="48"/>
+    <w:lsdException w:name="List Table 4 Accent 2" w:uiPriority="49"/>
+    <w:lsdException w:name="List Table 5 Dark Accent 2" w:uiPriority="50"/>
+    <w:lsdException w:name="List Table 6 Colorful Accent 2" w:uiPriority="51"/>
+    <w:lsdException w:name="List Table 7 Colorful Accent 2" w:uiPriority="52"/>
+    <w:lsdException w:name="List Table 1 Light Accent 3" w:uiPriority="46"/>
+    <w:lsdException w:name="List Table 2 Accent 3" w:uiPriority="47"/>
+    <w:lsdException w:name="List Table 3 Accent 3" w:uiPriority="48"/>
+    <w:lsdException w:name="List Table 4 Accent 3" w:uiPriority="49"/>
+    <w:lsdException w:name="List Table 5 Dark Accent 3" w:uiPriority="50"/>
+    <w:lsdException w:name="List Table 6 Colorful Accent 3" w:uiPriority="51"/>
+    <w:lsdException w:name="List Table 7 Colorful Accent 3" w:uiPriority="52"/>
+    <w:lsdException w:name="List Table 1 Light Accent 4" w:uiPriority="46"/>
+    <w:lsdException w:name="List Table 2 Accent 4" w:uiPriority="47"/>
+    <w:lsdException w:name="List Table 3 Accent 4" w:uiPriority="48"/>
+    <w:lsdException w:name="List Table 4 Accent 4" w:uiPriority="49"/>
+    <w:lsdException w:name="List Table 5 Dark Accent 4" w:uiPriority="50"/>
+    <w:lsdException w:name="List Table 6 Colorful Accent 4" w:uiPriority="51"/>
+    <w:lsdException w:name="List Table 7 Colorful Accent 4" w:uiPriority="52"/>
+    <w:lsdException w:name="List Table 1 Light Accent 5" w:uiPriority="46"/>
+    <w:lsdException w:name="List Table 2 Accent 5" w:uiPriority="47"/>
+    <w:lsdException w:name="List Table 3 Accent 5" w:uiPriority="48"/>
+    <w:lsdException w:name="List Table 4 Accent 5" w:uiPriority="49"/>
+    <w:lsdException w:name="List Table 5 Dark Accent 5" w:uiPriority="50"/>
+    <w:lsdException w:name="List Table 6 Colorful Accent 5" w:uiPriority="51"/>
+    <w:lsdException w:name="List Table 7 Colorful Accent 5" w:uiPriority="52"/>
+    <w:lsdException w:name="List Table 1 Light Accent 6" w:uiPriority="46"/>
+    <w:lsdException w:name="List Table 2 Accent 6" w:uiPriority="47"/>
+    <w:lsdException w:name="List Table 3 Accent 6" w:uiPriority="48"/>
+    <w:lsdException w:name="List Table 4 Accent 6" w:uiPriority="49"/>
+    <w:lsdException w:name="List Table 5 Dark Accent 6" w:uiPriority="50"/>
+    <w:lsdException w:name="List Table 6 Colorful Accent 6" w:uiPriority="51"/>
+    <w:lsdException w:name="List Table 7 Colorful Accent 6" w:uiPriority="52"/>
+    <w:lsdException w:name="Mention" w:semiHidden="1" w:unhideWhenUsed="1"/>
+    <w:lsdException w:name="Smart Hyperlink" w:semiHidden="1" w:unhideWhenUsed="1"/>
+    <w:lsdException w:name="Hashtag" w:semiHidden="1" w:unhideWhenUsed="1"/>
+    <w:lsdException w:name="Unresolved Mention" w:semiHidden="1" w:unhideWhenUsed="1"/>
+    <w:lsdException w:name="Smart Link" w:semiHidden="1" w:unhideWhenUsed="1"/>
+  </w:latentStyles>
+  <w:style w:type="paragraph" w:default="1" w:styleId="a">
+    <w:name w:val="Normal"/>
+    <w:qFormat/>
+    <w:pPr>
+      <w:widowControl w:val="0"/>
+      <w:jc w:val="both"/>
+    </w:pPr>
+  </w:style>
+  <w:style w:type="character" w:default="1" w:styleId="a0">
+    <w:name w:val="Default Paragraph Font"/>
+    <w:uiPriority w:val="1"/>
+    <w:semiHidden/>
+    <w:unhideWhenUsed/>
+  </w:style>
+  <w:style w:type="table" w:default="1" w:styleId="a1">
+    <w:name w:val="Normal Table"/>
+    <w:uiPriority w:val="99"/>
+    <w:semiHidden/>
+    <w:unhideWhenUsed/>
+    <w:tblPr>
+      <w:tblInd w:w="0" w:type="dxa"/>
+      <w:tblCellMar>
+        <w:top w:w="0" w:type="dxa"/>
+        <w:left w:w="108" w:type="dxa"/>
+        <w:bottom w:w="0" w:type="dxa"/>
+        <w:right w:w="108" w:type="dxa"/>
+      </w:tblCellMar>
+    </w:tblPr>
+  </w:style>
+  <w:style w:type="numbering" w:default="1" w:styleId="a2">
+    <w:name w:val="No List"/>
+    <w:uiPriority w:val="99"/>
+    <w:semiHidden/>
+    <w:unhideWhenUsed/>
+  </w:style>
+  <w:style w:type="paragraph" w:customStyle="1" w:styleId="2CE4A41021A3934C9EF388C1E78FCAEE">
+    <w:name w:val="2CE4A41021A3934C9EF388C1E78FCAEE"/>
+    <w:rsid w:val="00C20D22"/>
+    <w:pPr>
+      <w:widowControl w:val="0"/>
+      <w:jc w:val="both"/>
+    </w:pPr>
+  </w:style>
+  <w:style w:type="paragraph" w:customStyle="1" w:styleId="EC73275B227ED14BA417722C52FE7A8E">
+    <w:name w:val="EC73275B227ED14BA417722C52FE7A8E"/>
+    <w:rsid w:val="00C20D22"/>
+    <w:pPr>
+      <w:widowControl w:val="0"/>
+      <w:jc w:val="both"/>
+    </w:pPr>
+  </w:style>
+</w:styles>
+</file>
+
+<file path=word/glossary/webSettings.xml><?xml version="1.0" encoding="utf-8"?>
+<w:webSettings xmlns:mc="http://schemas.openxmlformats.org/markup-compatibility/2006" xmlns:r="http://schemas.openxmlformats.org/officeDocument/2006/relationships" xmlns:w="http://schemas.openxmlformats.org/wordprocessingml/2006/main" xmlns:w14="http://schemas.microsoft.com/office/word/2010/wordml" xmlns:w15="http://schemas.microsoft.com/office/word/2012/wordml" xmlns:w16cid="http://schemas.microsoft.com/office/word/2016/wordml/cid" xmlns:w16se="http://schemas.microsoft.com/office/word/2015/wordml/symex" mc:Ignorable="w14 w15 w16se w16cid">
+  <w:optimizeForBrowser/>
+  <w:allowPNG/>
+</w:webSettings>
 </file>
 
 <file path=word/theme/theme1.xml><?xml version="1.0" encoding="utf-8"?>
@@ -14808,7 +19215,7 @@
 </file>
 
 <file path=customXml/itemProps1.xml><?xml version="1.0" encoding="utf-8"?>
-<ds:datastoreItem xmlns:ds="http://schemas.openxmlformats.org/officeDocument/2006/customXml" ds:itemID="{026B159F-A69A-4752-817D-A0D8454E43DD}">
+<ds:datastoreItem xmlns:ds="http://schemas.openxmlformats.org/officeDocument/2006/customXml" ds:itemID="{640A076E-6357-A748-9009-F81D73C24C49}">
   <ds:schemaRefs>
     <ds:schemaRef ds:uri="http://schemas.openxmlformats.org/officeDocument/2006/bibliography"/>
   </ds:schemaRefs>

--- a/SDD Report 2.docx
+++ b/SDD Report 2.docx
@@ -5,7 +5,9 @@
     <w:sdt>
       <w:sdtPr>
         <w:rPr>
+          <w:rFonts w:eastAsiaTheme="minorEastAsia"/>
           <w:color w:val="5B9BD5" w:themeColor="accent1"/>
+          <w:lang w:val="en-AU"/>
         </w:rPr>
         <w:id w:val="-964272564"/>
         <w:docPartObj>
@@ -15,9 +17,7 @@
       </w:sdtPr>
       <w:sdtEndPr>
         <w:rPr>
-          <w:rFonts w:eastAsiaTheme="minorEastAsia"/>
           <w:color w:val="auto"/>
-          <w:lang w:val="en-AU"/>
         </w:rPr>
       </w:sdtEndPr>
       <w:sdtContent>
@@ -160,6 +160,7 @@
             <w:dataBinding w:prefixMappings="xmlns:ns0='http://purl.org/dc/elements/1.1/' xmlns:ns1='http://schemas.openxmlformats.org/package/2006/metadata/core-properties' " w:xpath="/ns1:coreProperties[1]/ns0:subject[1]" w:storeItemID="{6C3C8BC8-F283-45AE-878A-BAB7291924A1}"/>
             <w:text/>
           </w:sdtPr>
+          <w:sdtEndPr/>
           <w:sdtContent>
             <w:p>
               <w:pPr>
@@ -275,6 +276,7 @@
                                     <w:calendar w:val="gregorian"/>
                                   </w:date>
                                 </w:sdtPr>
+                                <w:sdtEndPr/>
                                 <w:sdtContent>
                                   <w:p>
                                     <w:pPr>
@@ -341,6 +343,7 @@
                                     <w:dataBinding w:prefixMappings="xmlns:ns0='http://schemas.openxmlformats.org/officeDocument/2006/extended-properties' " w:xpath="/ns0:Properties[1]/ns0:Company[1]" w:storeItemID="{6668398D-A668-4E3E-A5EB-62B293D839F1}"/>
                                     <w:text/>
                                   </w:sdtPr>
+                                  <w:sdtEndPr/>
                                   <w:sdtContent>
                                     <w:r>
                                       <w:rPr>
@@ -372,6 +375,7 @@
                                     <w:dataBinding w:prefixMappings="xmlns:ns0='http://schemas.microsoft.com/office/2006/coverPageProps' " w:xpath="/ns0:CoverPageProperties[1]/ns0:CompanyAddress[1]" w:storeItemID="{55AF091B-3C7A-41E3-B477-F2FDAA23CFDA}"/>
                                     <w:text/>
                                   </w:sdtPr>
+                                  <w:sdtEndPr/>
                                   <w:sdtContent>
                                     <w:r>
                                       <w:rPr>
@@ -679,6 +683,7 @@
               <w:noProof/>
               <w:kern w:val="2"/>
               <w:sz w:val="21"/>
+              <w:szCs w:val="24"/>
               <w:lang w:val="en-US"/>
             </w:rPr>
           </w:pPr>
@@ -691,7 +696,7 @@
           <w:r>
             <w:fldChar w:fldCharType="separate"/>
           </w:r>
-          <w:hyperlink w:anchor="_Toc36210241" w:history="1">
+          <w:hyperlink w:anchor="_Toc36645528" w:history="1">
             <w:r>
               <w:rPr>
                 <w:rStyle w:val="a7"/>
@@ -720,7 +725,7 @@
                 <w:noProof/>
                 <w:webHidden/>
               </w:rPr>
-              <w:instrText xml:space="preserve"> PAGEREF _Toc36210241 \h </w:instrText>
+              <w:instrText xml:space="preserve"> PAGEREF _Toc36645528 \h </w:instrText>
             </w:r>
             <w:r>
               <w:rPr>
@@ -761,10 +766,11 @@
               <w:noProof/>
               <w:kern w:val="2"/>
               <w:sz w:val="21"/>
+              <w:szCs w:val="24"/>
               <w:lang w:val="en-US"/>
             </w:rPr>
           </w:pPr>
-          <w:hyperlink w:anchor="_Toc36210242" w:history="1">
+          <w:hyperlink w:anchor="_Toc36645529" w:history="1">
             <w:r>
               <w:rPr>
                 <w:rStyle w:val="a7"/>
@@ -793,7 +799,7 @@
                 <w:noProof/>
                 <w:webHidden/>
               </w:rPr>
-              <w:instrText xml:space="preserve"> PAGEREF _Toc36210242 \h </w:instrText>
+              <w:instrText xml:space="preserve"> PAGEREF _Toc36645529 \h </w:instrText>
             </w:r>
             <w:r>
               <w:rPr>
@@ -834,10 +840,11 @@
               <w:noProof/>
               <w:kern w:val="2"/>
               <w:sz w:val="21"/>
+              <w:szCs w:val="24"/>
               <w:lang w:val="en-US"/>
             </w:rPr>
           </w:pPr>
-          <w:hyperlink w:anchor="_Toc36210243" w:history="1">
+          <w:hyperlink w:anchor="_Toc36645530" w:history="1">
             <w:r>
               <w:rPr>
                 <w:rStyle w:val="a7"/>
@@ -866,7 +873,7 @@
                 <w:noProof/>
                 <w:webHidden/>
               </w:rPr>
-              <w:instrText xml:space="preserve"> PAGEREF _Toc36210243 \h </w:instrText>
+              <w:instrText xml:space="preserve"> PAGEREF _Toc36645530 \h </w:instrText>
             </w:r>
             <w:r>
               <w:rPr>
@@ -907,10 +914,11 @@
               <w:noProof/>
               <w:kern w:val="2"/>
               <w:sz w:val="21"/>
+              <w:szCs w:val="24"/>
               <w:lang w:val="en-US"/>
             </w:rPr>
           </w:pPr>
-          <w:hyperlink w:anchor="_Toc36210244" w:history="1">
+          <w:hyperlink w:anchor="_Toc36645531" w:history="1">
             <w:r>
               <w:rPr>
                 <w:rStyle w:val="a7"/>
@@ -939,7 +947,7 @@
                 <w:noProof/>
                 <w:webHidden/>
               </w:rPr>
-              <w:instrText xml:space="preserve"> PAGEREF _Toc36210244 \h </w:instrText>
+              <w:instrText xml:space="preserve"> PAGEREF _Toc36645531 \h </w:instrText>
             </w:r>
             <w:r>
               <w:rPr>
@@ -980,10 +988,11 @@
               <w:noProof/>
               <w:kern w:val="2"/>
               <w:sz w:val="21"/>
+              <w:szCs w:val="24"/>
               <w:lang w:val="en-US"/>
             </w:rPr>
           </w:pPr>
-          <w:hyperlink w:anchor="_Toc36210245" w:history="1">
+          <w:hyperlink w:anchor="_Toc36645532" w:history="1">
             <w:r>
               <w:rPr>
                 <w:rStyle w:val="a7"/>
@@ -1012,7 +1021,7 @@
                 <w:noProof/>
                 <w:webHidden/>
               </w:rPr>
-              <w:instrText xml:space="preserve"> PAGEREF _Toc36210245 \h </w:instrText>
+              <w:instrText xml:space="preserve"> PAGEREF _Toc36645532 \h </w:instrText>
             </w:r>
             <w:r>
               <w:rPr>
@@ -1032,7 +1041,7 @@
                 <w:noProof/>
                 <w:webHidden/>
               </w:rPr>
-              <w:t>9</w:t>
+              <w:t>12</w:t>
             </w:r>
             <w:r>
               <w:rPr>
@@ -1053,10 +1062,11 @@
               <w:noProof/>
               <w:kern w:val="2"/>
               <w:sz w:val="21"/>
+              <w:szCs w:val="24"/>
               <w:lang w:val="en-US"/>
             </w:rPr>
           </w:pPr>
-          <w:hyperlink w:anchor="_Toc36210246" w:history="1">
+          <w:hyperlink w:anchor="_Toc36645533" w:history="1">
             <w:r>
               <w:rPr>
                 <w:rStyle w:val="a7"/>
@@ -1085,7 +1095,7 @@
                 <w:noProof/>
                 <w:webHidden/>
               </w:rPr>
-              <w:instrText xml:space="preserve"> PAGEREF _Toc36210246 \h </w:instrText>
+              <w:instrText xml:space="preserve"> PAGEREF _Toc36645533 \h </w:instrText>
             </w:r>
             <w:r>
               <w:rPr>
@@ -1105,7 +1115,7 @@
                 <w:noProof/>
                 <w:webHidden/>
               </w:rPr>
-              <w:t>10</w:t>
+              <w:t>15</w:t>
             </w:r>
             <w:r>
               <w:rPr>
@@ -1156,7 +1166,7 @@
           <w:szCs w:val="22"/>
         </w:rPr>
       </w:pPr>
-      <w:bookmarkStart w:id="0" w:name="_Toc36210241"/>
+      <w:bookmarkStart w:id="0" w:name="_Toc36645528"/>
       <w:r>
         <w:rPr>
           <w:rStyle w:val="normaltextrun"/>
@@ -1179,23 +1189,7 @@
         <w:t>T</w:t>
       </w:r>
       <w:r>
-        <w:t xml:space="preserve">here is a game show called “Deal or no deal”. In the game, there are 26 briefcases in total, and the player have to choose one but not open it. Then, the player </w:t>
-      </w:r>
-      <w:proofErr w:type="gramStart"/>
-      <w:r>
-        <w:t>need</w:t>
-      </w:r>
-      <w:proofErr w:type="gramEnd"/>
-      <w:r>
-        <w:t xml:space="preserve"> to choose the first 6 cases, and the value in those cases are excluded – which means the player </w:t>
-      </w:r>
-      <w:proofErr w:type="spellStart"/>
-      <w:r>
-        <w:t>can not</w:t>
-      </w:r>
-      <w:proofErr w:type="spellEnd"/>
-      <w:r>
-        <w:t xml:space="preserve"> win those values. After those 6 cases, the bank steps in and provide bank offer, which is the average of the remaining briefcases and reduce by 15%. If the user accepts it, the game finishes, and the player wins that amount, or otherwise the game continues. Bank offer steps in when there are </w:t>
+        <w:t xml:space="preserve">here is a game show called “Deal or no deal”. In the game, there are 26 briefcases in total, and the player have to choose one but not open it. Then, the player need to choose the first 6 cases, and the value in those cases are excluded – which means the player can not win those values. After those 6 cases, the bank steps in and provide bank offer, which is the average of the remaining briefcases and reduce by 15%. If the user accepts it, the game finishes, and the player wins that amount, or otherwise the game continues. Bank offer steps in when there are </w:t>
       </w:r>
       <w:r>
         <w:t>1, 2, 3, 4, 5, 7, 10, 14, 19</w:t>
@@ -1417,15 +1411,7 @@
         <w:t>U</w:t>
       </w:r>
       <w:r>
-        <w:t xml:space="preserve">ser opens 1 </w:t>
-      </w:r>
-      <w:proofErr w:type="gramStart"/>
-      <w:r>
-        <w:t>cases</w:t>
-      </w:r>
-      <w:proofErr w:type="gramEnd"/>
-      <w:r>
-        <w:t>, 4 left unselected &amp; unopened</w:t>
+        <w:t>ser opens 1 cases, 4 left unselected &amp; unopened</w:t>
       </w:r>
     </w:p>
     <w:p>
@@ -1461,15 +1447,7 @@
         <w:t>U</w:t>
       </w:r>
       <w:r>
-        <w:t xml:space="preserve">ser opens 1 </w:t>
-      </w:r>
-      <w:proofErr w:type="gramStart"/>
-      <w:r>
-        <w:t>cases</w:t>
-      </w:r>
-      <w:proofErr w:type="gramEnd"/>
-      <w:r>
-        <w:t>, 3 left unselected &amp; unopened</w:t>
+        <w:t>ser opens 1 cases, 3 left unselected &amp; unopened</w:t>
       </w:r>
     </w:p>
     <w:p>
@@ -1505,15 +1483,7 @@
         <w:t>U</w:t>
       </w:r>
       <w:r>
-        <w:t xml:space="preserve">ser opens 1 </w:t>
-      </w:r>
-      <w:proofErr w:type="gramStart"/>
-      <w:r>
-        <w:t>cases</w:t>
-      </w:r>
-      <w:proofErr w:type="gramEnd"/>
-      <w:r>
-        <w:t>, 2 left unselected &amp; unopened</w:t>
+        <w:t>ser opens 1 cases, 2 left unselected &amp; unopened</w:t>
       </w:r>
     </w:p>
     <w:p>
@@ -1549,15 +1519,7 @@
         <w:t>U</w:t>
       </w:r>
       <w:r>
-        <w:t xml:space="preserve">ser opens 1 </w:t>
-      </w:r>
-      <w:proofErr w:type="gramStart"/>
-      <w:r>
-        <w:t>cases</w:t>
-      </w:r>
-      <w:proofErr w:type="gramEnd"/>
-      <w:r>
-        <w:t>, 1 left unselected &amp; unopened</w:t>
+        <w:t>ser opens 1 cases, 1 left unselected &amp; unopened</w:t>
       </w:r>
     </w:p>
     <w:p>
@@ -1654,7 +1616,7 @@
           <w:lang w:val="en-US"/>
         </w:rPr>
       </w:pPr>
-      <w:bookmarkStart w:id="1" w:name="_Toc36210242"/>
+      <w:bookmarkStart w:id="1" w:name="_Toc36645529"/>
       <w:r>
         <w:rPr>
           <w:rStyle w:val="normaltextrun"/>
@@ -1695,15 +1657,7 @@
         <w:ind w:left="720"/>
       </w:pPr>
       <w:r>
-        <w:t xml:space="preserve">The button that indicates this case will be changed to “selected”, and the value will be stored into selected. Then the value in the list Cases will be set to 0, which indicates </w:t>
-      </w:r>
-      <w:proofErr w:type="gramStart"/>
-      <w:r>
-        <w:t>an</w:t>
-      </w:r>
-      <w:proofErr w:type="gramEnd"/>
-      <w:r>
-        <w:t xml:space="preserve"> selected case.</w:t>
+        <w:t>The button that indicates this case will be changed to “selected”, and the value will be stored into selected. Then the value in the list Cases will be set to 0, which indicates an selected case.</w:t>
       </w:r>
     </w:p>
     <w:p>
@@ -1813,23 +1767,7 @@
         <w:t>B</w:t>
       </w:r>
       <w:r>
-        <w:t xml:space="preserve">inary selection: Check if opened case number in </w:t>
-      </w:r>
-      <w:proofErr w:type="spellStart"/>
-      <w:r>
-        <w:t>BankTime</w:t>
-      </w:r>
-      <w:proofErr w:type="spellEnd"/>
-      <w:r>
-        <w:t xml:space="preserve">, and if yes, go to </w:t>
-      </w:r>
-      <w:proofErr w:type="gramStart"/>
-      <w:r>
-        <w:t>Bank(</w:t>
-      </w:r>
-      <w:proofErr w:type="gramEnd"/>
-      <w:r>
-        <w:t>), otherwise open case. Binary selection is also used to check if this case is already opened, or already selected.</w:t>
+        <w:t>inary selection: Check if opened case number in BankTime, and if yes, go to Bank(), otherwise open case. Binary selection is also used to check if this case is already opened, or already selected.</w:t>
       </w:r>
     </w:p>
     <w:p>
@@ -1841,20 +1779,7 @@
         </w:numPr>
       </w:pPr>
       <w:r>
-        <w:t xml:space="preserve">Sequence: Set the value to negative, which indicates that case is opened. Then call </w:t>
-      </w:r>
-      <w:proofErr w:type="spellStart"/>
-      <w:proofErr w:type="gramStart"/>
-      <w:r>
-        <w:t>updateButtonsAndLabelStatus</w:t>
-      </w:r>
-      <w:proofErr w:type="spellEnd"/>
-      <w:r>
-        <w:t>(</w:t>
-      </w:r>
-      <w:proofErr w:type="gramEnd"/>
-      <w:r>
-        <w:t>)</w:t>
+        <w:t>Sequence: Set the value to negative, which indicates that case is opened. Then call updateButtonsAndLabelStatus()</w:t>
       </w:r>
     </w:p>
     <w:p>
@@ -1870,8 +1795,6 @@
           <w:numId w:val="2"/>
         </w:numPr>
       </w:pPr>
-      <w:proofErr w:type="spellStart"/>
-      <w:proofErr w:type="gramStart"/>
       <w:r>
         <w:rPr>
           <w:rFonts w:hint="eastAsia"/>
@@ -1879,15 +1802,7 @@
         <w:t>u</w:t>
       </w:r>
       <w:r>
-        <w:t>pdateButtonsAndLabelStatus</w:t>
-      </w:r>
-      <w:proofErr w:type="spellEnd"/>
-      <w:r>
-        <w:t>(</w:t>
-      </w:r>
-      <w:proofErr w:type="gramEnd"/>
-      <w:r>
-        <w:t>) – Updates the status of buttons and labels</w:t>
+        <w:t>pdateButtonsAndLabelStatus() – Updates the status of buttons and labels</w:t>
       </w:r>
     </w:p>
     <w:p>
@@ -1901,15 +1816,7 @@
         <w:t>T</w:t>
       </w:r>
       <w:r>
-        <w:t xml:space="preserve">his function checks the list </w:t>
-      </w:r>
-      <w:proofErr w:type="gramStart"/>
-      <w:r>
-        <w:t>Cases, and</w:t>
-      </w:r>
-      <w:proofErr w:type="gramEnd"/>
-      <w:r>
-        <w:t xml:space="preserve"> decide to either lock or unlock/hide or unhide a button/label.</w:t>
+        <w:t>his function checks the list Cases, and decide to either lock or unlock/hide or unhide a button/label.</w:t>
       </w:r>
     </w:p>
     <w:p>
@@ -1976,15 +1883,7 @@
         </w:numPr>
       </w:pPr>
       <w:r>
-        <w:t xml:space="preserve">Bank Offer [ </w:t>
-      </w:r>
-      <w:proofErr w:type="gramStart"/>
-      <w:r>
-        <w:t>bank(</w:t>
-      </w:r>
-      <w:proofErr w:type="gramEnd"/>
-      <w:r>
-        <w:t xml:space="preserve">) ] </w:t>
+        <w:t xml:space="preserve">Bank Offer [ bank() ] </w:t>
       </w:r>
       <w:r>
         <w:t>–</w:t>
@@ -2024,20 +1923,7 @@
         </w:numPr>
       </w:pPr>
       <w:r>
-        <w:t xml:space="preserve">Sequence: Call </w:t>
-      </w:r>
-      <w:proofErr w:type="spellStart"/>
-      <w:proofErr w:type="gramStart"/>
-      <w:r>
-        <w:t>calcBankOffer</w:t>
-      </w:r>
-      <w:proofErr w:type="spellEnd"/>
-      <w:r>
-        <w:t>(</w:t>
-      </w:r>
-      <w:proofErr w:type="gramEnd"/>
-      <w:r>
-        <w:t>), and get the value. Pops up a message box, and then:</w:t>
+        <w:t>Sequence: Call calcBankOffer(), and get the value. Pops up a message box, and then:</w:t>
       </w:r>
     </w:p>
     <w:p>
@@ -2069,20 +1955,7 @@
         <w:t>Bank Offer</w:t>
       </w:r>
       <w:r>
-        <w:t xml:space="preserve"> Calculation [ </w:t>
-      </w:r>
-      <w:proofErr w:type="spellStart"/>
-      <w:proofErr w:type="gramStart"/>
-      <w:r>
-        <w:t>calcBankOffer</w:t>
-      </w:r>
-      <w:proofErr w:type="spellEnd"/>
-      <w:r>
-        <w:t>(</w:t>
-      </w:r>
-      <w:proofErr w:type="gramEnd"/>
-      <w:r>
-        <w:t>) ] – Calculates the bank offer and return.</w:t>
+        <w:t xml:space="preserve"> Calculation [ calcBankOffer() ] – Calculates the bank offer and return.</w:t>
       </w:r>
     </w:p>
     <w:p>
@@ -2132,15 +2005,7 @@
         <w:t>B</w:t>
       </w:r>
       <w:r>
-        <w:t xml:space="preserve">inary Selection: Check if the value is greater than 0. If the value is greater or equal to 0, adds the number of the cases by 1 and adds its value to a </w:t>
-      </w:r>
-      <w:proofErr w:type="gramStart"/>
-      <w:r>
-        <w:t>temporary variables</w:t>
-      </w:r>
-      <w:proofErr w:type="gramEnd"/>
-      <w:r>
-        <w:t>.</w:t>
+        <w:t>inary Selection: Check if the value is greater than 0. If the value is greater or equal to 0, adds the number of the cases by 1 and adds its value to a temporary variables.</w:t>
       </w:r>
     </w:p>
     <w:p>
@@ -2178,15 +2043,7 @@
         <w:t>Final Cases</w:t>
       </w:r>
       <w:r>
-        <w:t xml:space="preserve"> – User choose one from the last two (including his case that is selected</w:t>
-      </w:r>
-      <w:proofErr w:type="gramStart"/>
-      <w:r>
-        <w:t>), and</w:t>
-      </w:r>
-      <w:proofErr w:type="gramEnd"/>
-      <w:r>
-        <w:t xml:space="preserve"> keep the value.</w:t>
+        <w:t xml:space="preserve"> – User choose one from the last two (including his case that is selected), and keep the value.</w:t>
       </w:r>
     </w:p>
     <w:p>
@@ -2241,18 +2098,8 @@
           <w:numId w:val="2"/>
         </w:numPr>
       </w:pPr>
-      <w:proofErr w:type="spellStart"/>
-      <w:proofErr w:type="gramStart"/>
-      <w:r>
-        <w:t>showEverything</w:t>
-      </w:r>
-      <w:proofErr w:type="spellEnd"/>
-      <w:r>
-        <w:t>(</w:t>
-      </w:r>
-      <w:proofErr w:type="gramEnd"/>
-      <w:r>
-        <w:t xml:space="preserve">) </w:t>
+      <w:r>
+        <w:t xml:space="preserve">showEverything() </w:t>
       </w:r>
       <w:r>
         <w:t>–</w:t>
@@ -2322,20 +2169,7 @@
         <w:t>S</w:t>
       </w:r>
       <w:r>
-        <w:t xml:space="preserve">equence: Then put the selected case value back in. After that, call </w:t>
-      </w:r>
-      <w:proofErr w:type="spellStart"/>
-      <w:proofErr w:type="gramStart"/>
-      <w:r>
-        <w:t>updateButtonsAndLabelStatus</w:t>
-      </w:r>
-      <w:proofErr w:type="spellEnd"/>
-      <w:r>
-        <w:t>(</w:t>
-      </w:r>
-      <w:proofErr w:type="gramEnd"/>
-      <w:r>
-        <w:t>).</w:t>
+        <w:t>equence: Then put the selected case value back in. After that, call updateButtonsAndLabelStatus().</w:t>
       </w:r>
     </w:p>
     <w:p>
@@ -2377,7 +2211,7 @@
           <w:lang w:val="en-US"/>
         </w:rPr>
       </w:pPr>
-      <w:bookmarkStart w:id="2" w:name="_Toc36210243"/>
+      <w:bookmarkStart w:id="2" w:name="_Toc36645530"/>
       <w:r>
         <w:rPr>
           <w:rStyle w:val="normaltextrun"/>
@@ -2631,19 +2465,27 @@
                 <w:szCs w:val="24"/>
                 <w:lang w:val="en-US"/>
               </w:rPr>
-              <w:t xml:space="preserve">ist </w:t>
-            </w:r>
-            <w:proofErr w:type="spellStart"/>
-            <w:r>
+              <w:t>ist LabelAscending;</w:t>
+            </w:r>
+          </w:p>
+          <w:p>
+            <w:pPr>
               <w:rPr>
                 <w:rFonts w:cstheme="minorHAnsi"/>
                 <w:sz w:val="24"/>
                 <w:szCs w:val="24"/>
                 <w:lang w:val="en-US"/>
               </w:rPr>
-              <w:t>LabelAscending</w:t>
-            </w:r>
-            <w:proofErr w:type="spellEnd"/>
+            </w:pPr>
+            <w:r>
+              <w:rPr>
+                <w:rFonts w:cstheme="minorHAnsi" w:hint="eastAsia"/>
+                <w:sz w:val="24"/>
+                <w:szCs w:val="24"/>
+                <w:lang w:val="en-US"/>
+              </w:rPr>
+              <w:t>L</w:t>
+            </w:r>
             <w:r>
               <w:rPr>
                 <w:rFonts w:cstheme="minorHAnsi"/>
@@ -2651,7 +2493,7 @@
                 <w:szCs w:val="24"/>
                 <w:lang w:val="en-US"/>
               </w:rPr>
-              <w:t>;</w:t>
+              <w:t>ist LabelsInit;</w:t>
             </w:r>
           </w:p>
           <w:p>
@@ -2665,12 +2507,21 @@
             </w:pPr>
             <w:r>
               <w:rPr>
+                <w:rFonts w:cstheme="minorHAnsi"/>
+                <w:sz w:val="24"/>
+                <w:szCs w:val="24"/>
+                <w:lang w:val="en-US"/>
+              </w:rPr>
+              <w:t xml:space="preserve">List </w:t>
+            </w:r>
+            <w:r>
+              <w:rPr>
                 <w:rFonts w:cstheme="minorHAnsi" w:hint="eastAsia"/>
                 <w:sz w:val="24"/>
                 <w:szCs w:val="24"/>
                 <w:lang w:val="en-US"/>
               </w:rPr>
-              <w:t>L</w:t>
+              <w:t>V</w:t>
             </w:r>
             <w:r>
               <w:rPr>
@@ -2679,75 +2530,7 @@
                 <w:szCs w:val="24"/>
                 <w:lang w:val="en-US"/>
               </w:rPr>
-              <w:t xml:space="preserve">ist </w:t>
-            </w:r>
-            <w:proofErr w:type="spellStart"/>
-            <w:r>
-              <w:rPr>
-                <w:rFonts w:cstheme="minorHAnsi"/>
-                <w:sz w:val="24"/>
-                <w:szCs w:val="24"/>
-                <w:lang w:val="en-US"/>
-              </w:rPr>
-              <w:t>LabelsInit</w:t>
-            </w:r>
-            <w:proofErr w:type="spellEnd"/>
-            <w:r>
-              <w:rPr>
-                <w:rFonts w:cstheme="minorHAnsi"/>
-                <w:sz w:val="24"/>
-                <w:szCs w:val="24"/>
-                <w:lang w:val="en-US"/>
-              </w:rPr>
-              <w:t>;</w:t>
-            </w:r>
-          </w:p>
-          <w:p>
-            <w:pPr>
-              <w:rPr>
-                <w:rFonts w:cstheme="minorHAnsi"/>
-                <w:sz w:val="24"/>
-                <w:szCs w:val="24"/>
-                <w:lang w:val="en-US"/>
-              </w:rPr>
-            </w:pPr>
-            <w:r>
-              <w:rPr>
-                <w:rFonts w:cstheme="minorHAnsi"/>
-                <w:sz w:val="24"/>
-                <w:szCs w:val="24"/>
-                <w:lang w:val="en-US"/>
-              </w:rPr>
-              <w:t xml:space="preserve">List </w:t>
-            </w:r>
-            <w:proofErr w:type="spellStart"/>
-            <w:r>
-              <w:rPr>
-                <w:rFonts w:cstheme="minorHAnsi" w:hint="eastAsia"/>
-                <w:sz w:val="24"/>
-                <w:szCs w:val="24"/>
-                <w:lang w:val="en-US"/>
-              </w:rPr>
-              <w:t>V</w:t>
-            </w:r>
-            <w:r>
-              <w:rPr>
-                <w:rFonts w:cstheme="minorHAnsi"/>
-                <w:sz w:val="24"/>
-                <w:szCs w:val="24"/>
-                <w:lang w:val="en-US"/>
-              </w:rPr>
-              <w:t>aluesInit</w:t>
-            </w:r>
-            <w:proofErr w:type="spellEnd"/>
-            <w:r>
-              <w:rPr>
-                <w:rFonts w:cstheme="minorHAnsi"/>
-                <w:sz w:val="24"/>
-                <w:szCs w:val="24"/>
-                <w:lang w:val="en-US"/>
-              </w:rPr>
-              <w:t>;</w:t>
+              <w:t>aluesInit;</w:t>
             </w:r>
           </w:p>
         </w:tc>
@@ -2771,27 +2554,7 @@
                 <w:szCs w:val="24"/>
                 <w:lang w:val="en-US" w:eastAsia="en-US"/>
               </w:rPr>
-              <w:t xml:space="preserve">Generate labels and buttons by looping through everything in </w:t>
-            </w:r>
-            <w:proofErr w:type="spellStart"/>
-            <w:r>
-              <w:rPr>
-                <w:rFonts w:eastAsia="Times New Roman" w:cstheme="minorHAnsi"/>
-                <w:sz w:val="24"/>
-                <w:szCs w:val="24"/>
-                <w:lang w:val="en-US" w:eastAsia="en-US"/>
-              </w:rPr>
-              <w:t>ValuesInit</w:t>
-            </w:r>
-            <w:proofErr w:type="spellEnd"/>
-            <w:r>
-              <w:rPr>
-                <w:rFonts w:eastAsia="Times New Roman" w:cstheme="minorHAnsi"/>
-                <w:sz w:val="24"/>
-                <w:szCs w:val="24"/>
-                <w:lang w:val="en-US" w:eastAsia="en-US"/>
-              </w:rPr>
-              <w:t>, which is a set of values predefined.</w:t>
+              <w:t>Generate labels and buttons by looping through everything in ValuesInit, which is a set of values predefined.</w:t>
             </w:r>
             <w:r>
               <w:rPr>
@@ -2809,19 +2572,27 @@
                 <w:szCs w:val="24"/>
                 <w:lang w:val="en-US"/>
               </w:rPr>
-              <w:t xml:space="preserve">This then gets stored in variable Buttons, </w:t>
-            </w:r>
-            <w:proofErr w:type="spellStart"/>
-            <w:r>
+              <w:t>This then gets stored in variable Buttons, LabelsInit and LabelAscending.</w:t>
+            </w:r>
+          </w:p>
+          <w:p>
+            <w:pPr>
               <w:rPr>
                 <w:rFonts w:cstheme="minorHAnsi"/>
                 <w:sz w:val="24"/>
                 <w:szCs w:val="24"/>
                 <w:lang w:val="en-US"/>
               </w:rPr>
-              <w:t>LabelsInit</w:t>
-            </w:r>
-            <w:proofErr w:type="spellEnd"/>
+            </w:pPr>
+            <w:r>
+              <w:rPr>
+                <w:rFonts w:cstheme="minorHAnsi" w:hint="eastAsia"/>
+                <w:sz w:val="24"/>
+                <w:szCs w:val="24"/>
+                <w:lang w:val="en-US"/>
+              </w:rPr>
+              <w:t>T</w:t>
+            </w:r>
             <w:r>
               <w:rPr>
                 <w:rFonts w:cstheme="minorHAnsi"/>
@@ -2829,9 +2600,17 @@
                 <w:szCs w:val="24"/>
                 <w:lang w:val="en-US"/>
               </w:rPr>
-              <w:t xml:space="preserve"> and </w:t>
-            </w:r>
-            <w:proofErr w:type="spellStart"/>
+              <w:t xml:space="preserve">hen, it randomizes values by randomly select an integer </w:t>
+            </w:r>
+            <w:r>
+              <w:rPr>
+                <w:rFonts w:cstheme="minorHAnsi" w:hint="eastAsia"/>
+                <w:sz w:val="24"/>
+                <w:szCs w:val="24"/>
+                <w:lang w:val="en-US"/>
+              </w:rPr>
+              <w:t>i</w:t>
+            </w:r>
             <w:r>
               <w:rPr>
                 <w:rFonts w:cstheme="minorHAnsi"/>
@@ -2839,9 +2618,8 @@
                 <w:szCs w:val="24"/>
                 <w:lang w:val="en-US"/>
               </w:rPr>
-              <w:t>LabelAscending</w:t>
-            </w:r>
-            <w:proofErr w:type="spellEnd"/>
+              <w:t xml:space="preserve"> from 0 to ValuesInit.Count() – 1, then choose LabelsInit(i), add it to </w:t>
+            </w:r>
             <w:r>
               <w:rPr>
                 <w:rFonts w:cstheme="minorHAnsi"/>
@@ -2849,224 +2627,16 @@
                 <w:szCs w:val="24"/>
                 <w:lang w:val="en-US"/>
               </w:rPr>
-              <w:t>.</w:t>
-            </w:r>
-          </w:p>
-          <w:p>
-            <w:pPr>
+              <w:t>Labels, and choose ValueInit(i) and add it to Cases. This ensures that the value represented in Cases(i) is consistent to the Lables</w:t>
+            </w:r>
+            <w:r>
               <w:rPr>
                 <w:rFonts w:cstheme="minorHAnsi"/>
                 <w:sz w:val="24"/>
                 <w:szCs w:val="24"/>
                 <w:lang w:val="en-US"/>
               </w:rPr>
-            </w:pPr>
-            <w:r>
-              <w:rPr>
-                <w:rFonts w:cstheme="minorHAnsi" w:hint="eastAsia"/>
-                <w:sz w:val="24"/>
-                <w:szCs w:val="24"/>
-                <w:lang w:val="en-US"/>
-              </w:rPr>
-              <w:t>T</w:t>
-            </w:r>
-            <w:r>
-              <w:rPr>
-                <w:rFonts w:cstheme="minorHAnsi"/>
-                <w:sz w:val="24"/>
-                <w:szCs w:val="24"/>
-                <w:lang w:val="en-US"/>
-              </w:rPr>
-              <w:t xml:space="preserve">hen, it randomizes values by randomly select an integer </w:t>
-            </w:r>
-            <w:proofErr w:type="spellStart"/>
-            <w:r>
-              <w:rPr>
-                <w:rFonts w:cstheme="minorHAnsi" w:hint="eastAsia"/>
-                <w:sz w:val="24"/>
-                <w:szCs w:val="24"/>
-                <w:lang w:val="en-US"/>
-              </w:rPr>
-              <w:t>i</w:t>
-            </w:r>
-            <w:proofErr w:type="spellEnd"/>
-            <w:r>
-              <w:rPr>
-                <w:rFonts w:cstheme="minorHAnsi"/>
-                <w:sz w:val="24"/>
-                <w:szCs w:val="24"/>
-                <w:lang w:val="en-US"/>
-              </w:rPr>
-              <w:t xml:space="preserve"> from 0 to </w:t>
-            </w:r>
-            <w:proofErr w:type="spellStart"/>
-            <w:r>
-              <w:rPr>
-                <w:rFonts w:cstheme="minorHAnsi"/>
-                <w:sz w:val="24"/>
-                <w:szCs w:val="24"/>
-                <w:lang w:val="en-US"/>
-              </w:rPr>
-              <w:t>ValuesInit.Count</w:t>
-            </w:r>
-            <w:proofErr w:type="spellEnd"/>
-            <w:r>
-              <w:rPr>
-                <w:rFonts w:cstheme="minorHAnsi"/>
-                <w:sz w:val="24"/>
-                <w:szCs w:val="24"/>
-                <w:lang w:val="en-US"/>
-              </w:rPr>
-              <w:t xml:space="preserve">() – 1, then choose </w:t>
-            </w:r>
-            <w:proofErr w:type="spellStart"/>
-            <w:r>
-              <w:rPr>
-                <w:rFonts w:cstheme="minorHAnsi"/>
-                <w:sz w:val="24"/>
-                <w:szCs w:val="24"/>
-                <w:lang w:val="en-US"/>
-              </w:rPr>
-              <w:t>LabelsInit</w:t>
-            </w:r>
-            <w:proofErr w:type="spellEnd"/>
-            <w:r>
-              <w:rPr>
-                <w:rFonts w:cstheme="minorHAnsi"/>
-                <w:sz w:val="24"/>
-                <w:szCs w:val="24"/>
-                <w:lang w:val="en-US"/>
-              </w:rPr>
-              <w:t>(</w:t>
-            </w:r>
-            <w:proofErr w:type="spellStart"/>
-            <w:r>
-              <w:rPr>
-                <w:rFonts w:cstheme="minorHAnsi"/>
-                <w:sz w:val="24"/>
-                <w:szCs w:val="24"/>
-                <w:lang w:val="en-US"/>
-              </w:rPr>
-              <w:t>i</w:t>
-            </w:r>
-            <w:proofErr w:type="spellEnd"/>
-            <w:r>
-              <w:rPr>
-                <w:rFonts w:cstheme="minorHAnsi"/>
-                <w:sz w:val="24"/>
-                <w:szCs w:val="24"/>
-                <w:lang w:val="en-US"/>
-              </w:rPr>
-              <w:t xml:space="preserve">), add it to </w:t>
-            </w:r>
-            <w:r>
-              <w:rPr>
-                <w:rFonts w:cstheme="minorHAnsi"/>
-                <w:sz w:val="24"/>
-                <w:szCs w:val="24"/>
-                <w:lang w:val="en-US"/>
-              </w:rPr>
-              <w:t xml:space="preserve">Labels, and choose </w:t>
-            </w:r>
-            <w:proofErr w:type="spellStart"/>
-            <w:r>
-              <w:rPr>
-                <w:rFonts w:cstheme="minorHAnsi"/>
-                <w:sz w:val="24"/>
-                <w:szCs w:val="24"/>
-                <w:lang w:val="en-US"/>
-              </w:rPr>
-              <w:t>ValueInit</w:t>
-            </w:r>
-            <w:proofErr w:type="spellEnd"/>
-            <w:r>
-              <w:rPr>
-                <w:rFonts w:cstheme="minorHAnsi"/>
-                <w:sz w:val="24"/>
-                <w:szCs w:val="24"/>
-                <w:lang w:val="en-US"/>
-              </w:rPr>
-              <w:t>(</w:t>
-            </w:r>
-            <w:proofErr w:type="spellStart"/>
-            <w:r>
-              <w:rPr>
-                <w:rFonts w:cstheme="minorHAnsi"/>
-                <w:sz w:val="24"/>
-                <w:szCs w:val="24"/>
-                <w:lang w:val="en-US"/>
-              </w:rPr>
-              <w:t>i</w:t>
-            </w:r>
-            <w:proofErr w:type="spellEnd"/>
-            <w:r>
-              <w:rPr>
-                <w:rFonts w:cstheme="minorHAnsi"/>
-                <w:sz w:val="24"/>
-                <w:szCs w:val="24"/>
-                <w:lang w:val="en-US"/>
-              </w:rPr>
-              <w:t>) and add it to Cases. This ensures that the value represented in Cases(</w:t>
-            </w:r>
-            <w:proofErr w:type="spellStart"/>
-            <w:r>
-              <w:rPr>
-                <w:rFonts w:cstheme="minorHAnsi"/>
-                <w:sz w:val="24"/>
-                <w:szCs w:val="24"/>
-                <w:lang w:val="en-US"/>
-              </w:rPr>
-              <w:t>i</w:t>
-            </w:r>
-            <w:proofErr w:type="spellEnd"/>
-            <w:r>
-              <w:rPr>
-                <w:rFonts w:cstheme="minorHAnsi"/>
-                <w:sz w:val="24"/>
-                <w:szCs w:val="24"/>
-                <w:lang w:val="en-US"/>
-              </w:rPr>
-              <w:t xml:space="preserve">) is consistent to the </w:t>
-            </w:r>
-            <w:proofErr w:type="spellStart"/>
-            <w:r>
-              <w:rPr>
-                <w:rFonts w:cstheme="minorHAnsi"/>
-                <w:sz w:val="24"/>
-                <w:szCs w:val="24"/>
-                <w:lang w:val="en-US"/>
-              </w:rPr>
-              <w:t>Lables</w:t>
-            </w:r>
-            <w:proofErr w:type="spellEnd"/>
-            <w:r>
-              <w:rPr>
-                <w:rFonts w:cstheme="minorHAnsi"/>
-                <w:sz w:val="24"/>
-                <w:szCs w:val="24"/>
-                <w:lang w:val="en-US"/>
-              </w:rPr>
-              <w:t>(</w:t>
-            </w:r>
-            <w:proofErr w:type="spellStart"/>
-            <w:r>
-              <w:rPr>
-                <w:rFonts w:cstheme="minorHAnsi"/>
-                <w:sz w:val="24"/>
-                <w:szCs w:val="24"/>
-                <w:lang w:val="en-US"/>
-              </w:rPr>
-              <w:t>i</w:t>
-            </w:r>
-            <w:proofErr w:type="spellEnd"/>
-            <w:r>
-              <w:rPr>
-                <w:rFonts w:cstheme="minorHAnsi"/>
-                <w:sz w:val="24"/>
-                <w:szCs w:val="24"/>
-                <w:lang w:val="en-US"/>
-              </w:rPr>
-              <w:t>)</w:t>
+              <w:t>(i)</w:t>
             </w:r>
             <w:r>
               <w:rPr>
@@ -3099,27 +2669,7 @@
                 <w:szCs w:val="24"/>
                 <w:lang w:val="en-US" w:eastAsia="en-US"/>
               </w:rPr>
-              <w:t xml:space="preserve">Updated Cases, Labels, Buttons and </w:t>
-            </w:r>
-            <w:proofErr w:type="spellStart"/>
-            <w:r>
-              <w:rPr>
-                <w:rFonts w:eastAsia="Times New Roman" w:cstheme="minorHAnsi"/>
-                <w:sz w:val="24"/>
-                <w:szCs w:val="24"/>
-                <w:lang w:val="en-US" w:eastAsia="en-US"/>
-              </w:rPr>
-              <w:t>LabelAscending</w:t>
-            </w:r>
-            <w:proofErr w:type="spellEnd"/>
-            <w:r>
-              <w:rPr>
-                <w:rFonts w:eastAsia="Times New Roman" w:cstheme="minorHAnsi"/>
-                <w:sz w:val="24"/>
-                <w:szCs w:val="24"/>
-                <w:lang w:val="en-US" w:eastAsia="en-US"/>
-              </w:rPr>
-              <w:t>.</w:t>
+              <w:t>Updated Cases, Labels, Buttons and LabelAscending.</w:t>
             </w:r>
           </w:p>
         </w:tc>
@@ -3154,38 +2704,7 @@
                 <w:szCs w:val="24"/>
                 <w:lang w:val="en-US" w:eastAsia="en-US"/>
               </w:rPr>
-              <w:t xml:space="preserve"> (when </w:t>
-            </w:r>
-            <w:proofErr w:type="spellStart"/>
-            <w:proofErr w:type="gramStart"/>
-            <w:r>
-              <w:rPr>
-                <w:rFonts w:eastAsia="Times New Roman" w:cstheme="minorHAnsi"/>
-                <w:sz w:val="24"/>
-                <w:szCs w:val="24"/>
-                <w:lang w:val="en-US" w:eastAsia="en-US"/>
-              </w:rPr>
-              <w:t>handleSelection</w:t>
-            </w:r>
-            <w:proofErr w:type="spellEnd"/>
-            <w:r>
-              <w:rPr>
-                <w:rFonts w:eastAsia="Times New Roman" w:cstheme="minorHAnsi"/>
-                <w:sz w:val="24"/>
-                <w:szCs w:val="24"/>
-                <w:lang w:val="en-US" w:eastAsia="en-US"/>
-              </w:rPr>
-              <w:t>(</w:t>
-            </w:r>
-            <w:proofErr w:type="gramEnd"/>
-            <w:r>
-              <w:rPr>
-                <w:rFonts w:eastAsia="Times New Roman" w:cstheme="minorHAnsi"/>
-                <w:sz w:val="24"/>
-                <w:szCs w:val="24"/>
-                <w:lang w:val="en-US" w:eastAsia="en-US"/>
-              </w:rPr>
-              <w:t>) is called)</w:t>
+              <w:t xml:space="preserve"> (when handleSelection() is called)</w:t>
             </w:r>
             <w:r>
               <w:rPr>
@@ -3328,27 +2847,7 @@
                 <w:szCs w:val="24"/>
                 <w:lang w:val="en-US" w:eastAsia="en-US"/>
               </w:rPr>
-              <w:t xml:space="preserve">List </w:t>
-            </w:r>
-            <w:proofErr w:type="spellStart"/>
-            <w:r>
-              <w:rPr>
-                <w:rFonts w:eastAsia="Times New Roman" w:cstheme="minorHAnsi"/>
-                <w:sz w:val="24"/>
-                <w:szCs w:val="24"/>
-                <w:lang w:val="en-US" w:eastAsia="en-US"/>
-              </w:rPr>
-              <w:t>BankTime</w:t>
-            </w:r>
-            <w:proofErr w:type="spellEnd"/>
-            <w:r>
-              <w:rPr>
-                <w:rFonts w:eastAsia="Times New Roman" w:cstheme="minorHAnsi"/>
-                <w:sz w:val="24"/>
-                <w:szCs w:val="24"/>
-                <w:lang w:val="en-US" w:eastAsia="en-US"/>
-              </w:rPr>
-              <w:t xml:space="preserve">; </w:t>
+              <w:t xml:space="preserve">List BankTime; </w:t>
             </w:r>
           </w:p>
         </w:tc>
@@ -3372,20 +2871,18 @@
                 <w:szCs w:val="24"/>
                 <w:lang w:val="en-US" w:eastAsia="en-US"/>
               </w:rPr>
-              <w:t xml:space="preserve">If the status is selection, then call </w:t>
-            </w:r>
-            <w:proofErr w:type="spellStart"/>
-            <w:proofErr w:type="gramStart"/>
-            <w:r>
+              <w:t>If the status is selection, then call handleSelection();</w:t>
+            </w:r>
+          </w:p>
+          <w:p>
+            <w:pPr>
               <w:rPr>
                 <w:rFonts w:eastAsia="Times New Roman" w:cstheme="minorHAnsi"/>
                 <w:sz w:val="24"/>
                 <w:szCs w:val="24"/>
                 <w:lang w:val="en-US" w:eastAsia="en-US"/>
               </w:rPr>
-              <w:t>handleSelection</w:t>
-            </w:r>
-            <w:proofErr w:type="spellEnd"/>
+            </w:pPr>
             <w:r>
               <w:rPr>
                 <w:rFonts w:eastAsia="Times New Roman" w:cstheme="minorHAnsi"/>
@@ -3393,39 +2890,37 @@
                 <w:szCs w:val="24"/>
                 <w:lang w:val="en-US" w:eastAsia="en-US"/>
               </w:rPr>
-              <w:t>(</w:t>
-            </w:r>
-            <w:proofErr w:type="gramEnd"/>
-            <w:r>
+              <w:t>If the status is open, then call handleOpen();</w:t>
+            </w:r>
+          </w:p>
+          <w:p>
+            <w:pPr>
               <w:rPr>
                 <w:rFonts w:eastAsia="Times New Roman" w:cstheme="minorHAnsi"/>
                 <w:sz w:val="24"/>
                 <w:szCs w:val="24"/>
                 <w:lang w:val="en-US" w:eastAsia="en-US"/>
               </w:rPr>
-              <w:t>);</w:t>
-            </w:r>
-          </w:p>
-          <w:p>
-            <w:pPr>
+            </w:pPr>
+            <w:r>
               <w:rPr>
                 <w:rFonts w:eastAsia="Times New Roman" w:cstheme="minorHAnsi"/>
                 <w:sz w:val="24"/>
                 <w:szCs w:val="24"/>
                 <w:lang w:val="en-US" w:eastAsia="en-US"/>
               </w:rPr>
-            </w:pPr>
-            <w:r>
+              <w:t>If the status is finish, do nothing;</w:t>
+            </w:r>
+          </w:p>
+          <w:p>
+            <w:pPr>
               <w:rPr>
                 <w:rFonts w:eastAsia="Times New Roman" w:cstheme="minorHAnsi"/>
                 <w:sz w:val="24"/>
                 <w:szCs w:val="24"/>
                 <w:lang w:val="en-US" w:eastAsia="en-US"/>
               </w:rPr>
-              <w:t xml:space="preserve">If the status is open, then call </w:t>
-            </w:r>
-            <w:proofErr w:type="spellStart"/>
-            <w:proofErr w:type="gramStart"/>
+            </w:pPr>
             <w:r>
               <w:rPr>
                 <w:rFonts w:eastAsia="Times New Roman" w:cstheme="minorHAnsi"/>
@@ -3433,96 +2928,7 @@
                 <w:szCs w:val="24"/>
                 <w:lang w:val="en-US" w:eastAsia="en-US"/>
               </w:rPr>
-              <w:t>handleOpen</w:t>
-            </w:r>
-            <w:proofErr w:type="spellEnd"/>
-            <w:r>
-              <w:rPr>
-                <w:rFonts w:eastAsia="Times New Roman" w:cstheme="minorHAnsi"/>
-                <w:sz w:val="24"/>
-                <w:szCs w:val="24"/>
-                <w:lang w:val="en-US" w:eastAsia="en-US"/>
-              </w:rPr>
-              <w:t>(</w:t>
-            </w:r>
-            <w:proofErr w:type="gramEnd"/>
-            <w:r>
-              <w:rPr>
-                <w:rFonts w:eastAsia="Times New Roman" w:cstheme="minorHAnsi"/>
-                <w:sz w:val="24"/>
-                <w:szCs w:val="24"/>
-                <w:lang w:val="en-US" w:eastAsia="en-US"/>
-              </w:rPr>
-              <w:t>);</w:t>
-            </w:r>
-          </w:p>
-          <w:p>
-            <w:pPr>
-              <w:rPr>
-                <w:rFonts w:eastAsia="Times New Roman" w:cstheme="minorHAnsi"/>
-                <w:sz w:val="24"/>
-                <w:szCs w:val="24"/>
-                <w:lang w:val="en-US" w:eastAsia="en-US"/>
-              </w:rPr>
-            </w:pPr>
-            <w:r>
-              <w:rPr>
-                <w:rFonts w:eastAsia="Times New Roman" w:cstheme="minorHAnsi"/>
-                <w:sz w:val="24"/>
-                <w:szCs w:val="24"/>
-                <w:lang w:val="en-US" w:eastAsia="en-US"/>
-              </w:rPr>
-              <w:t>If the status is finish, do nothing;</w:t>
-            </w:r>
-          </w:p>
-          <w:p>
-            <w:pPr>
-              <w:rPr>
-                <w:rFonts w:eastAsia="Times New Roman" w:cstheme="minorHAnsi"/>
-                <w:sz w:val="24"/>
-                <w:szCs w:val="24"/>
-                <w:lang w:val="en-US" w:eastAsia="en-US"/>
-              </w:rPr>
-            </w:pPr>
-            <w:r>
-              <w:rPr>
-                <w:rFonts w:eastAsia="Times New Roman" w:cstheme="minorHAnsi"/>
-                <w:sz w:val="24"/>
-                <w:szCs w:val="24"/>
-                <w:lang w:val="en-US" w:eastAsia="en-US"/>
-              </w:rPr>
-              <w:t xml:space="preserve">If the status is final, call </w:t>
-            </w:r>
-            <w:proofErr w:type="spellStart"/>
-            <w:proofErr w:type="gramStart"/>
-            <w:r>
-              <w:rPr>
-                <w:rFonts w:eastAsia="Times New Roman" w:cstheme="minorHAnsi"/>
-                <w:sz w:val="24"/>
-                <w:szCs w:val="24"/>
-                <w:lang w:val="en-US" w:eastAsia="en-US"/>
-              </w:rPr>
-              <w:t>handleFinal</w:t>
-            </w:r>
-            <w:proofErr w:type="spellEnd"/>
-            <w:r>
-              <w:rPr>
-                <w:rFonts w:eastAsia="Times New Roman" w:cstheme="minorHAnsi"/>
-                <w:sz w:val="24"/>
-                <w:szCs w:val="24"/>
-                <w:lang w:val="en-US" w:eastAsia="en-US"/>
-              </w:rPr>
-              <w:t>(</w:t>
-            </w:r>
-            <w:proofErr w:type="gramEnd"/>
-            <w:r>
-              <w:rPr>
-                <w:rFonts w:eastAsia="Times New Roman" w:cstheme="minorHAnsi"/>
-                <w:sz w:val="24"/>
-                <w:szCs w:val="24"/>
-                <w:lang w:val="en-US" w:eastAsia="en-US"/>
-              </w:rPr>
-              <w:t>);</w:t>
+              <w:t>If the status is final, call handleFinal();</w:t>
             </w:r>
           </w:p>
         </w:tc>
@@ -3555,27 +2961,7 @@
                 <w:szCs w:val="24"/>
                 <w:lang w:val="en-US" w:eastAsia="en-US"/>
               </w:rPr>
-              <w:t xml:space="preserve">depends on each </w:t>
-            </w:r>
-            <w:proofErr w:type="gramStart"/>
-            <w:r>
-              <w:rPr>
-                <w:rFonts w:eastAsia="Times New Roman" w:cstheme="minorHAnsi"/>
-                <w:sz w:val="24"/>
-                <w:szCs w:val="24"/>
-                <w:lang w:val="en-US" w:eastAsia="en-US"/>
-              </w:rPr>
-              <w:t>functions</w:t>
-            </w:r>
-            <w:proofErr w:type="gramEnd"/>
-            <w:r>
-              <w:rPr>
-                <w:rFonts w:eastAsia="Times New Roman" w:cstheme="minorHAnsi"/>
-                <w:sz w:val="24"/>
-                <w:szCs w:val="24"/>
-                <w:lang w:val="en-US" w:eastAsia="en-US"/>
-              </w:rPr>
-              <w:t>.</w:t>
+              <w:t>depends on each functions.</w:t>
             </w:r>
           </w:p>
         </w:tc>
@@ -3601,19 +2987,18 @@
                 <w:szCs w:val="24"/>
                 <w:lang w:val="en-US" w:eastAsia="en-US"/>
               </w:rPr>
-              <w:t xml:space="preserve">Function </w:t>
-            </w:r>
-            <w:proofErr w:type="gramStart"/>
-            <w:r>
+              <w:t>Function bank() is called;</w:t>
+            </w:r>
+          </w:p>
+          <w:p>
+            <w:pPr>
               <w:rPr>
                 <w:rFonts w:eastAsia="Times New Roman" w:cstheme="minorHAnsi"/>
                 <w:sz w:val="24"/>
                 <w:szCs w:val="24"/>
                 <w:lang w:val="en-US" w:eastAsia="en-US"/>
               </w:rPr>
-              <w:t>bank(</w:t>
-            </w:r>
-            <w:proofErr w:type="gramEnd"/>
+            </w:pPr>
             <w:r>
               <w:rPr>
                 <w:rFonts w:eastAsia="Times New Roman" w:cstheme="minorHAnsi"/>
@@ -3621,46 +3006,7 @@
                 <w:szCs w:val="24"/>
                 <w:lang w:val="en-US" w:eastAsia="en-US"/>
               </w:rPr>
-              <w:t>) is called;</w:t>
-            </w:r>
-          </w:p>
-          <w:p>
-            <w:pPr>
-              <w:rPr>
-                <w:rFonts w:eastAsia="Times New Roman" w:cstheme="minorHAnsi"/>
-                <w:sz w:val="24"/>
-                <w:szCs w:val="24"/>
-                <w:lang w:val="en-US" w:eastAsia="en-US"/>
-              </w:rPr>
-            </w:pPr>
-            <w:r>
-              <w:rPr>
-                <w:rFonts w:eastAsia="Times New Roman" w:cstheme="minorHAnsi"/>
-                <w:sz w:val="24"/>
-                <w:szCs w:val="24"/>
-                <w:lang w:val="en-US" w:eastAsia="en-US"/>
-              </w:rPr>
-              <w:t xml:space="preserve">List </w:t>
-            </w:r>
-            <w:proofErr w:type="spellStart"/>
-            <w:r>
-              <w:rPr>
-                <w:rFonts w:eastAsia="Times New Roman" w:cstheme="minorHAnsi"/>
-                <w:sz w:val="24"/>
-                <w:szCs w:val="24"/>
-                <w:lang w:val="en-US" w:eastAsia="en-US"/>
-              </w:rPr>
-              <w:t>BankTime</w:t>
-            </w:r>
-            <w:proofErr w:type="spellEnd"/>
-            <w:r>
-              <w:rPr>
-                <w:rFonts w:eastAsia="Times New Roman" w:cstheme="minorHAnsi"/>
-                <w:sz w:val="24"/>
-                <w:szCs w:val="24"/>
-                <w:lang w:val="en-US" w:eastAsia="en-US"/>
-              </w:rPr>
-              <w:t>;</w:t>
+              <w:t>List BankTime;</w:t>
             </w:r>
           </w:p>
           <w:p>
@@ -3703,20 +3049,18 @@
                 <w:szCs w:val="24"/>
                 <w:lang w:val="en-US" w:eastAsia="en-US"/>
               </w:rPr>
-              <w:t xml:space="preserve">Determine the value of bank offer by calling function </w:t>
-            </w:r>
-            <w:proofErr w:type="spellStart"/>
-            <w:proofErr w:type="gramStart"/>
-            <w:r>
+              <w:t>Determine the value of bank offer by calling function calcOffer(), and then show up a message box with yes and no.</w:t>
+            </w:r>
+          </w:p>
+          <w:p>
+            <w:pPr>
               <w:rPr>
                 <w:rFonts w:eastAsia="Times New Roman" w:cstheme="minorHAnsi"/>
                 <w:sz w:val="24"/>
                 <w:szCs w:val="24"/>
                 <w:lang w:val="en-US" w:eastAsia="en-US"/>
               </w:rPr>
-              <w:t>calcOffer</w:t>
-            </w:r>
-            <w:proofErr w:type="spellEnd"/>
+            </w:pPr>
             <w:r>
               <w:rPr>
                 <w:rFonts w:eastAsia="Times New Roman" w:cstheme="minorHAnsi"/>
@@ -3724,56 +3068,7 @@
                 <w:szCs w:val="24"/>
                 <w:lang w:val="en-US" w:eastAsia="en-US"/>
               </w:rPr>
-              <w:t>(</w:t>
-            </w:r>
-            <w:proofErr w:type="gramEnd"/>
-            <w:r>
-              <w:rPr>
-                <w:rFonts w:eastAsia="Times New Roman" w:cstheme="minorHAnsi"/>
-                <w:sz w:val="24"/>
-                <w:szCs w:val="24"/>
-                <w:lang w:val="en-US" w:eastAsia="en-US"/>
-              </w:rPr>
-              <w:t>), and then show up a message box with yes and no.</w:t>
-            </w:r>
-          </w:p>
-          <w:p>
-            <w:pPr>
-              <w:rPr>
-                <w:rFonts w:eastAsia="Times New Roman" w:cstheme="minorHAnsi"/>
-                <w:sz w:val="24"/>
-                <w:szCs w:val="24"/>
-                <w:lang w:val="en-US" w:eastAsia="en-US"/>
-              </w:rPr>
-            </w:pPr>
-            <w:r>
-              <w:rPr>
-                <w:rFonts w:eastAsia="Times New Roman" w:cstheme="minorHAnsi"/>
-                <w:sz w:val="24"/>
-                <w:szCs w:val="24"/>
-                <w:lang w:val="en-US" w:eastAsia="en-US"/>
-              </w:rPr>
-              <w:t xml:space="preserve">If yes is pressed, then the game finishes and the user </w:t>
-            </w:r>
-            <w:proofErr w:type="gramStart"/>
-            <w:r>
-              <w:rPr>
-                <w:rFonts w:eastAsia="Times New Roman" w:cstheme="minorHAnsi"/>
-                <w:sz w:val="24"/>
-                <w:szCs w:val="24"/>
-                <w:lang w:val="en-US" w:eastAsia="en-US"/>
-              </w:rPr>
-              <w:t>gets</w:t>
-            </w:r>
-            <w:proofErr w:type="gramEnd"/>
-            <w:r>
-              <w:rPr>
-                <w:rFonts w:eastAsia="Times New Roman" w:cstheme="minorHAnsi"/>
-                <w:sz w:val="24"/>
-                <w:szCs w:val="24"/>
-                <w:lang w:val="en-US" w:eastAsia="en-US"/>
-              </w:rPr>
-              <w:t xml:space="preserve"> that money.</w:t>
+              <w:t>If yes is pressed, then the game finishes and the user gets that money.</w:t>
             </w:r>
           </w:p>
           <w:p>
@@ -3854,38 +3149,7 @@
                 <w:szCs w:val="24"/>
                 <w:lang w:val="en-US" w:eastAsia="en-US"/>
               </w:rPr>
-              <w:t xml:space="preserve">NO – Nothing, redirection to </w:t>
-            </w:r>
-            <w:proofErr w:type="spellStart"/>
-            <w:proofErr w:type="gramStart"/>
-            <w:r>
-              <w:rPr>
-                <w:rFonts w:eastAsia="Times New Roman" w:cstheme="minorHAnsi"/>
-                <w:sz w:val="24"/>
-                <w:szCs w:val="24"/>
-                <w:lang w:val="en-US" w:eastAsia="en-US"/>
-              </w:rPr>
-              <w:t>updateStatus</w:t>
-            </w:r>
-            <w:proofErr w:type="spellEnd"/>
-            <w:r>
-              <w:rPr>
-                <w:rFonts w:eastAsia="Times New Roman" w:cstheme="minorHAnsi"/>
-                <w:sz w:val="24"/>
-                <w:szCs w:val="24"/>
-                <w:lang w:val="en-US" w:eastAsia="en-US"/>
-              </w:rPr>
-              <w:t>(</w:t>
-            </w:r>
-            <w:proofErr w:type="gramEnd"/>
-            <w:r>
-              <w:rPr>
-                <w:rFonts w:eastAsia="Times New Roman" w:cstheme="minorHAnsi"/>
-                <w:sz w:val="24"/>
-                <w:szCs w:val="24"/>
-                <w:lang w:val="en-US" w:eastAsia="en-US"/>
-              </w:rPr>
-              <w:t>)</w:t>
+              <w:t>NO – Nothing, redirection to updateStatus()</w:t>
             </w:r>
           </w:p>
         </w:tc>
@@ -3912,38 +3176,7 @@
                 <w:lang w:val="en-US" w:eastAsia="en-US"/>
               </w:rPr>
               <w:lastRenderedPageBreak/>
-              <w:t xml:space="preserve">Function </w:t>
-            </w:r>
-            <w:proofErr w:type="spellStart"/>
-            <w:proofErr w:type="gramStart"/>
-            <w:r>
-              <w:rPr>
-                <w:rFonts w:eastAsia="Times New Roman" w:cstheme="minorHAnsi"/>
-                <w:sz w:val="24"/>
-                <w:szCs w:val="24"/>
-                <w:lang w:val="en-US" w:eastAsia="en-US"/>
-              </w:rPr>
-              <w:t>calcOffer</w:t>
-            </w:r>
-            <w:proofErr w:type="spellEnd"/>
-            <w:r>
-              <w:rPr>
-                <w:rFonts w:eastAsia="Times New Roman" w:cstheme="minorHAnsi"/>
-                <w:sz w:val="24"/>
-                <w:szCs w:val="24"/>
-                <w:lang w:val="en-US" w:eastAsia="en-US"/>
-              </w:rPr>
-              <w:t>(</w:t>
-            </w:r>
-            <w:proofErr w:type="gramEnd"/>
-            <w:r>
-              <w:rPr>
-                <w:rFonts w:eastAsia="Times New Roman" w:cstheme="minorHAnsi"/>
-                <w:sz w:val="24"/>
-                <w:szCs w:val="24"/>
-                <w:lang w:val="en-US" w:eastAsia="en-US"/>
-              </w:rPr>
-              <w:t>) is called;</w:t>
+              <w:t>Function calcOffer() is called;</w:t>
             </w:r>
           </w:p>
           <w:p>
@@ -4010,27 +3243,7 @@
                 <w:szCs w:val="24"/>
                 <w:lang w:val="en-US" w:eastAsia="en-US"/>
               </w:rPr>
-              <w:t xml:space="preserve">Float </w:t>
-            </w:r>
-            <w:proofErr w:type="spellStart"/>
-            <w:r>
-              <w:rPr>
-                <w:rFonts w:eastAsia="Times New Roman" w:cstheme="minorHAnsi"/>
-                <w:sz w:val="24"/>
-                <w:szCs w:val="24"/>
-                <w:lang w:val="en-US" w:eastAsia="en-US"/>
-              </w:rPr>
-              <w:t>bankOffer</w:t>
-            </w:r>
-            <w:proofErr w:type="spellEnd"/>
-            <w:r>
-              <w:rPr>
-                <w:rFonts w:eastAsia="Times New Roman" w:cstheme="minorHAnsi"/>
-                <w:sz w:val="24"/>
-                <w:szCs w:val="24"/>
-                <w:lang w:val="en-US" w:eastAsia="en-US"/>
-              </w:rPr>
-              <w:t>;</w:t>
+              <w:t>Float bankOffer;</w:t>
             </w:r>
           </w:p>
         </w:tc>
@@ -4056,38 +3269,7 @@
                 <w:szCs w:val="24"/>
                 <w:lang w:val="en-US" w:eastAsia="en-US"/>
               </w:rPr>
-              <w:t xml:space="preserve">Function </w:t>
-            </w:r>
-            <w:proofErr w:type="spellStart"/>
-            <w:proofErr w:type="gramStart"/>
-            <w:r>
-              <w:rPr>
-                <w:rFonts w:eastAsia="Times New Roman" w:cstheme="minorHAnsi"/>
-                <w:sz w:val="24"/>
-                <w:szCs w:val="24"/>
-                <w:lang w:val="en-US" w:eastAsia="en-US"/>
-              </w:rPr>
-              <w:t>updateState</w:t>
-            </w:r>
-            <w:proofErr w:type="spellEnd"/>
-            <w:r>
-              <w:rPr>
-                <w:rFonts w:eastAsia="Times New Roman" w:cstheme="minorHAnsi"/>
-                <w:sz w:val="24"/>
-                <w:szCs w:val="24"/>
-                <w:lang w:val="en-US" w:eastAsia="en-US"/>
-              </w:rPr>
-              <w:t>(</w:t>
-            </w:r>
-            <w:proofErr w:type="gramEnd"/>
-            <w:r>
-              <w:rPr>
-                <w:rFonts w:eastAsia="Times New Roman" w:cstheme="minorHAnsi"/>
-                <w:sz w:val="24"/>
-                <w:szCs w:val="24"/>
-                <w:lang w:val="en-US" w:eastAsia="en-US"/>
-              </w:rPr>
-              <w:t>) is called;</w:t>
+              <w:t>Function updateState() is called;</w:t>
             </w:r>
           </w:p>
           <w:p>
@@ -4170,8 +3352,6 @@
               </w:rPr>
               <w:t xml:space="preserve">Before all those, call </w:t>
             </w:r>
-            <w:proofErr w:type="spellStart"/>
-            <w:proofErr w:type="gramStart"/>
             <w:r>
               <w:rPr>
                 <w:rFonts w:eastAsia="Times New Roman" w:cstheme="minorHAnsi"/>
@@ -4181,7 +3361,6 @@
               </w:rPr>
               <w:t>updateButtonsAndLabelStatus</w:t>
             </w:r>
-            <w:proofErr w:type="spellEnd"/>
             <w:r>
               <w:rPr>
                 <w:rFonts w:eastAsia="Times New Roman" w:cstheme="minorHAnsi"/>
@@ -4189,57 +3368,56 @@
                 <w:szCs w:val="24"/>
                 <w:lang w:val="en-US" w:eastAsia="en-US"/>
               </w:rPr>
-              <w:t>(</w:t>
-            </w:r>
-            <w:proofErr w:type="gramEnd"/>
-            <w:r>
+              <w:t>().</w:t>
+            </w:r>
+          </w:p>
+          <w:p>
+            <w:pPr>
               <w:rPr>
                 <w:rFonts w:eastAsia="Times New Roman" w:cstheme="minorHAnsi"/>
                 <w:sz w:val="24"/>
                 <w:szCs w:val="24"/>
                 <w:lang w:val="en-US" w:eastAsia="en-US"/>
               </w:rPr>
-              <w:t>).</w:t>
-            </w:r>
-          </w:p>
-          <w:p>
-            <w:pPr>
+            </w:pPr>
+            <w:r>
               <w:rPr>
                 <w:rFonts w:eastAsia="Times New Roman" w:cstheme="minorHAnsi"/>
                 <w:sz w:val="24"/>
                 <w:szCs w:val="24"/>
                 <w:lang w:val="en-US" w:eastAsia="en-US"/>
               </w:rPr>
-            </w:pPr>
-            <w:r>
+              <w:t>If status is load, then instruct user to select one to keep and update state to selection;</w:t>
+            </w:r>
+          </w:p>
+          <w:p>
+            <w:pPr>
               <w:rPr>
                 <w:rFonts w:eastAsia="Times New Roman" w:cstheme="minorHAnsi"/>
                 <w:sz w:val="24"/>
                 <w:szCs w:val="24"/>
                 <w:lang w:val="en-US" w:eastAsia="en-US"/>
               </w:rPr>
-              <w:t>If status is load, then instruct user to select one to keep and update state to selection;</w:t>
-            </w:r>
-          </w:p>
-          <w:p>
-            <w:pPr>
+            </w:pPr>
+            <w:r>
               <w:rPr>
                 <w:rFonts w:eastAsia="Times New Roman" w:cstheme="minorHAnsi"/>
                 <w:sz w:val="24"/>
                 <w:szCs w:val="24"/>
                 <w:lang w:val="en-US" w:eastAsia="en-US"/>
               </w:rPr>
-            </w:pPr>
-            <w:r>
+              <w:t>If status is selection, then instruct user to select ones to open and update state  to open;</w:t>
+            </w:r>
+          </w:p>
+          <w:p>
+            <w:pPr>
               <w:rPr>
                 <w:rFonts w:eastAsia="Times New Roman" w:cstheme="minorHAnsi"/>
                 <w:sz w:val="24"/>
                 <w:szCs w:val="24"/>
                 <w:lang w:val="en-US" w:eastAsia="en-US"/>
               </w:rPr>
-              <w:t xml:space="preserve">If status is selection, then instruct user to select ones to open and update </w:t>
-            </w:r>
-            <w:proofErr w:type="gramStart"/>
+            </w:pPr>
             <w:r>
               <w:rPr>
                 <w:rFonts w:eastAsia="Times New Roman" w:cstheme="minorHAnsi"/>
@@ -4247,9 +3425,8 @@
                 <w:szCs w:val="24"/>
                 <w:lang w:val="en-US" w:eastAsia="en-US"/>
               </w:rPr>
-              <w:t>state  to</w:t>
-            </w:r>
-            <w:proofErr w:type="gramEnd"/>
+              <w:t>If status is open, then</w:t>
+            </w:r>
             <w:r>
               <w:rPr>
                 <w:rFonts w:eastAsia="Times New Roman" w:cstheme="minorHAnsi"/>
@@ -4257,27 +3434,27 @@
                 <w:szCs w:val="24"/>
                 <w:lang w:val="en-US" w:eastAsia="en-US"/>
               </w:rPr>
-              <w:t xml:space="preserve"> open;</w:t>
-            </w:r>
-          </w:p>
-          <w:p>
-            <w:pPr>
+              <w:t xml:space="preserve"> loop through the list Cases and determine the number of unopened, unselected case. If that number is in list BankTime, then switch t</w:t>
+            </w:r>
+            <w:r>
               <w:rPr>
                 <w:rFonts w:eastAsia="Times New Roman" w:cstheme="minorHAnsi"/>
                 <w:sz w:val="24"/>
                 <w:szCs w:val="24"/>
                 <w:lang w:val="en-US" w:eastAsia="en-US"/>
               </w:rPr>
-            </w:pPr>
-            <w:r>
+              <w:t>o bank(). Otherwise, do nothing;</w:t>
+            </w:r>
+          </w:p>
+          <w:p>
+            <w:pPr>
               <w:rPr>
                 <w:rFonts w:eastAsia="Times New Roman" w:cstheme="minorHAnsi"/>
                 <w:sz w:val="24"/>
                 <w:szCs w:val="24"/>
                 <w:lang w:val="en-US" w:eastAsia="en-US"/>
               </w:rPr>
-              <w:t>If status is open, then</w:t>
-            </w:r>
+            </w:pPr>
             <w:r>
               <w:rPr>
                 <w:rFonts w:eastAsia="Times New Roman" w:cstheme="minorHAnsi"/>
@@ -4285,95 +3462,7 @@
                 <w:szCs w:val="24"/>
                 <w:lang w:val="en-US" w:eastAsia="en-US"/>
               </w:rPr>
-              <w:t xml:space="preserve"> loop through the list Cases and determine the number of unopened, unselected case. If that number is in list </w:t>
-            </w:r>
-            <w:proofErr w:type="spellStart"/>
-            <w:r>
-              <w:rPr>
-                <w:rFonts w:eastAsia="Times New Roman" w:cstheme="minorHAnsi"/>
-                <w:sz w:val="24"/>
-                <w:szCs w:val="24"/>
-                <w:lang w:val="en-US" w:eastAsia="en-US"/>
-              </w:rPr>
-              <w:t>BankTime</w:t>
-            </w:r>
-            <w:proofErr w:type="spellEnd"/>
-            <w:r>
-              <w:rPr>
-                <w:rFonts w:eastAsia="Times New Roman" w:cstheme="minorHAnsi"/>
-                <w:sz w:val="24"/>
-                <w:szCs w:val="24"/>
-                <w:lang w:val="en-US" w:eastAsia="en-US"/>
-              </w:rPr>
-              <w:t>, then switch t</w:t>
-            </w:r>
-            <w:r>
-              <w:rPr>
-                <w:rFonts w:eastAsia="Times New Roman" w:cstheme="minorHAnsi"/>
-                <w:sz w:val="24"/>
-                <w:szCs w:val="24"/>
-                <w:lang w:val="en-US" w:eastAsia="en-US"/>
-              </w:rPr>
-              <w:t xml:space="preserve">o </w:t>
-            </w:r>
-            <w:proofErr w:type="gramStart"/>
-            <w:r>
-              <w:rPr>
-                <w:rFonts w:eastAsia="Times New Roman" w:cstheme="minorHAnsi"/>
-                <w:sz w:val="24"/>
-                <w:szCs w:val="24"/>
-                <w:lang w:val="en-US" w:eastAsia="en-US"/>
-              </w:rPr>
-              <w:t>bank(</w:t>
-            </w:r>
-            <w:proofErr w:type="gramEnd"/>
-            <w:r>
-              <w:rPr>
-                <w:rFonts w:eastAsia="Times New Roman" w:cstheme="minorHAnsi"/>
-                <w:sz w:val="24"/>
-                <w:szCs w:val="24"/>
-                <w:lang w:val="en-US" w:eastAsia="en-US"/>
-              </w:rPr>
-              <w:t>). Otherwise, do nothing;</w:t>
-            </w:r>
-          </w:p>
-          <w:p>
-            <w:pPr>
-              <w:rPr>
-                <w:rFonts w:eastAsia="Times New Roman" w:cstheme="minorHAnsi"/>
-                <w:sz w:val="24"/>
-                <w:szCs w:val="24"/>
-                <w:lang w:val="en-US" w:eastAsia="en-US"/>
-              </w:rPr>
-            </w:pPr>
-            <w:r>
-              <w:rPr>
-                <w:rFonts w:eastAsia="Times New Roman" w:cstheme="minorHAnsi"/>
-                <w:sz w:val="24"/>
-                <w:szCs w:val="24"/>
-                <w:lang w:val="en-US" w:eastAsia="en-US"/>
-              </w:rPr>
-              <w:t xml:space="preserve">If status is </w:t>
-            </w:r>
-            <w:proofErr w:type="spellStart"/>
-            <w:r>
-              <w:rPr>
-                <w:rFonts w:eastAsia="Times New Roman" w:cstheme="minorHAnsi"/>
-                <w:sz w:val="24"/>
-                <w:szCs w:val="24"/>
-                <w:lang w:val="en-US" w:eastAsia="en-US"/>
-              </w:rPr>
-              <w:t>bankfinish</w:t>
-            </w:r>
-            <w:proofErr w:type="spellEnd"/>
-            <w:r>
-              <w:rPr>
-                <w:rFonts w:eastAsia="Times New Roman" w:cstheme="minorHAnsi"/>
-                <w:sz w:val="24"/>
-                <w:szCs w:val="24"/>
-                <w:lang w:val="en-US" w:eastAsia="en-US"/>
-              </w:rPr>
-              <w:t>, then update status to open;</w:t>
+              <w:t>If status is bankfinish, then update status to open;</w:t>
             </w:r>
           </w:p>
           <w:p>
@@ -4461,38 +3550,7 @@
                 <w:szCs w:val="24"/>
                 <w:lang w:val="en-US" w:eastAsia="en-US"/>
               </w:rPr>
-              <w:t xml:space="preserve">Choose one to reveal value (Function </w:t>
-            </w:r>
-            <w:proofErr w:type="spellStart"/>
-            <w:proofErr w:type="gramStart"/>
-            <w:r>
-              <w:rPr>
-                <w:rFonts w:eastAsia="Times New Roman" w:cstheme="minorHAnsi"/>
-                <w:sz w:val="24"/>
-                <w:szCs w:val="24"/>
-                <w:lang w:val="en-US" w:eastAsia="en-US"/>
-              </w:rPr>
-              <w:t>handleOpen</w:t>
-            </w:r>
-            <w:proofErr w:type="spellEnd"/>
-            <w:r>
-              <w:rPr>
-                <w:rFonts w:eastAsia="Times New Roman" w:cstheme="minorHAnsi"/>
-                <w:sz w:val="24"/>
-                <w:szCs w:val="24"/>
-                <w:lang w:val="en-US" w:eastAsia="en-US"/>
-              </w:rPr>
-              <w:t>(</w:t>
-            </w:r>
-            <w:proofErr w:type="gramEnd"/>
-            <w:r>
-              <w:rPr>
-                <w:rFonts w:eastAsia="Times New Roman" w:cstheme="minorHAnsi"/>
-                <w:sz w:val="24"/>
-                <w:szCs w:val="24"/>
-                <w:lang w:val="en-US" w:eastAsia="en-US"/>
-              </w:rPr>
-              <w:t>) is called)</w:t>
+              <w:t>Choose one to reveal value (Function handleOpen() is called)</w:t>
             </w:r>
           </w:p>
         </w:tc>
@@ -4611,38 +3669,7 @@
                 <w:szCs w:val="24"/>
                 <w:lang w:val="en-US" w:eastAsia="en-US"/>
               </w:rPr>
-              <w:t xml:space="preserve">, call function </w:t>
-            </w:r>
-            <w:proofErr w:type="spellStart"/>
-            <w:proofErr w:type="gramStart"/>
-            <w:r>
-              <w:rPr>
-                <w:rFonts w:eastAsia="Times New Roman" w:cstheme="minorHAnsi"/>
-                <w:sz w:val="24"/>
-                <w:szCs w:val="24"/>
-                <w:lang w:val="en-US" w:eastAsia="en-US"/>
-              </w:rPr>
-              <w:t>updateState</w:t>
-            </w:r>
-            <w:proofErr w:type="spellEnd"/>
-            <w:r>
-              <w:rPr>
-                <w:rFonts w:eastAsia="Times New Roman" w:cstheme="minorHAnsi"/>
-                <w:sz w:val="24"/>
-                <w:szCs w:val="24"/>
-                <w:lang w:val="en-US" w:eastAsia="en-US"/>
-              </w:rPr>
-              <w:t>(</w:t>
-            </w:r>
-            <w:proofErr w:type="gramEnd"/>
-            <w:r>
-              <w:rPr>
-                <w:rFonts w:eastAsia="Times New Roman" w:cstheme="minorHAnsi"/>
-                <w:sz w:val="24"/>
-                <w:szCs w:val="24"/>
-                <w:lang w:val="en-US" w:eastAsia="en-US"/>
-              </w:rPr>
-              <w:t>)</w:t>
+              <w:t>, call function updateState()</w:t>
             </w:r>
           </w:p>
         </w:tc>
@@ -4693,38 +3720,7 @@
                 <w:szCs w:val="24"/>
                 <w:lang w:val="en-US" w:eastAsia="en-US"/>
               </w:rPr>
-              <w:t xml:space="preserve">Last round, choose one to open and keep (Function </w:t>
-            </w:r>
-            <w:proofErr w:type="spellStart"/>
-            <w:proofErr w:type="gramStart"/>
-            <w:r>
-              <w:rPr>
-                <w:rFonts w:eastAsia="Times New Roman" w:cstheme="minorHAnsi"/>
-                <w:sz w:val="24"/>
-                <w:szCs w:val="24"/>
-                <w:lang w:val="en-US" w:eastAsia="en-US"/>
-              </w:rPr>
-              <w:t>handleFinal</w:t>
-            </w:r>
-            <w:proofErr w:type="spellEnd"/>
-            <w:r>
-              <w:rPr>
-                <w:rFonts w:eastAsia="Times New Roman" w:cstheme="minorHAnsi"/>
-                <w:sz w:val="24"/>
-                <w:szCs w:val="24"/>
-                <w:lang w:val="en-US" w:eastAsia="en-US"/>
-              </w:rPr>
-              <w:t>(</w:t>
-            </w:r>
-            <w:proofErr w:type="gramEnd"/>
-            <w:r>
-              <w:rPr>
-                <w:rFonts w:eastAsia="Times New Roman" w:cstheme="minorHAnsi"/>
-                <w:sz w:val="24"/>
-                <w:szCs w:val="24"/>
-                <w:lang w:val="en-US" w:eastAsia="en-US"/>
-              </w:rPr>
-              <w:t>) is called);</w:t>
+              <w:t>Last round, choose one to open and keep (Function handleFinal() is called);</w:t>
             </w:r>
           </w:p>
           <w:p>
@@ -4805,38 +3801,7 @@
                 <w:szCs w:val="24"/>
                 <w:lang w:val="en-US" w:eastAsia="en-US"/>
               </w:rPr>
-              <w:t xml:space="preserve">Call </w:t>
-            </w:r>
-            <w:proofErr w:type="spellStart"/>
-            <w:proofErr w:type="gramStart"/>
-            <w:r>
-              <w:rPr>
-                <w:rFonts w:eastAsia="Times New Roman" w:cstheme="minorHAnsi"/>
-                <w:sz w:val="24"/>
-                <w:szCs w:val="24"/>
-                <w:lang w:val="en-US" w:eastAsia="en-US"/>
-              </w:rPr>
-              <w:t>updateState</w:t>
-            </w:r>
-            <w:proofErr w:type="spellEnd"/>
-            <w:r>
-              <w:rPr>
-                <w:rFonts w:eastAsia="Times New Roman" w:cstheme="minorHAnsi"/>
-                <w:sz w:val="24"/>
-                <w:szCs w:val="24"/>
-                <w:lang w:val="en-US" w:eastAsia="en-US"/>
-              </w:rPr>
-              <w:t>(</w:t>
-            </w:r>
-            <w:proofErr w:type="gramEnd"/>
-            <w:r>
-              <w:rPr>
-                <w:rFonts w:eastAsia="Times New Roman" w:cstheme="minorHAnsi"/>
-                <w:sz w:val="24"/>
-                <w:szCs w:val="24"/>
-                <w:lang w:val="en-US" w:eastAsia="en-US"/>
-              </w:rPr>
-              <w:t>)</w:t>
+              <w:t>Call updateState()</w:t>
             </w:r>
           </w:p>
         </w:tc>
@@ -4879,8 +3844,6 @@
                 <w:lang w:val="en-US" w:eastAsia="en-US"/>
               </w:rPr>
             </w:pPr>
-            <w:proofErr w:type="spellStart"/>
-            <w:proofErr w:type="gramStart"/>
             <w:r>
               <w:rPr>
                 <w:rFonts w:eastAsia="Times New Roman" w:cstheme="minorHAnsi"/>
@@ -4890,7 +3853,6 @@
               </w:rPr>
               <w:t>updateButtonsAndLabelStatus</w:t>
             </w:r>
-            <w:proofErr w:type="spellEnd"/>
             <w:r>
               <w:rPr>
                 <w:rFonts w:eastAsia="Times New Roman" w:cstheme="minorHAnsi"/>
@@ -4898,17 +3860,7 @@
                 <w:szCs w:val="24"/>
                 <w:lang w:val="en-US" w:eastAsia="en-US"/>
               </w:rPr>
-              <w:t>(</w:t>
-            </w:r>
-            <w:proofErr w:type="gramEnd"/>
-            <w:r>
-              <w:rPr>
-                <w:rFonts w:eastAsia="Times New Roman" w:cstheme="minorHAnsi"/>
-                <w:sz w:val="24"/>
-                <w:szCs w:val="24"/>
-                <w:lang w:val="en-US" w:eastAsia="en-US"/>
-              </w:rPr>
-              <w:t>) is called;</w:t>
+              <w:t>() is called;</w:t>
             </w:r>
           </w:p>
           <w:p>
@@ -5003,8 +3955,6 @@
                 <w:lang w:val="en-US"/>
               </w:rPr>
             </w:pPr>
-            <w:proofErr w:type="spellStart"/>
-            <w:proofErr w:type="gramStart"/>
             <w:r>
               <w:rPr>
                 <w:rFonts w:cstheme="minorHAnsi"/>
@@ -5030,27 +3980,7 @@
                 <w:szCs w:val="24"/>
                 <w:lang w:val="en-US"/>
               </w:rPr>
-              <w:t>Everything</w:t>
-            </w:r>
-            <w:proofErr w:type="spellEnd"/>
-            <w:r>
-              <w:rPr>
-                <w:rFonts w:cstheme="minorHAnsi"/>
-                <w:sz w:val="24"/>
-                <w:szCs w:val="24"/>
-                <w:lang w:val="en-US"/>
-              </w:rPr>
-              <w:t>(</w:t>
-            </w:r>
-            <w:proofErr w:type="gramEnd"/>
-            <w:r>
-              <w:rPr>
-                <w:rFonts w:cstheme="minorHAnsi"/>
-                <w:sz w:val="24"/>
-                <w:szCs w:val="24"/>
-                <w:lang w:val="en-US"/>
-              </w:rPr>
-              <w:t>) is called;</w:t>
+              <w:t>Everything() is called;</w:t>
             </w:r>
           </w:p>
           <w:p>
@@ -5095,7 +4025,6 @@
                 <w:lang w:val="en-US"/>
               </w:rPr>
             </w:pPr>
-            <w:proofErr w:type="gramStart"/>
             <w:r>
               <w:rPr>
                 <w:rFonts w:cstheme="minorHAnsi" w:hint="eastAsia"/>
@@ -5121,48 +4050,7 @@
                 <w:szCs w:val="24"/>
                 <w:lang w:val="en-US"/>
               </w:rPr>
-              <w:t>list Cases,</w:t>
-            </w:r>
-            <w:proofErr w:type="gramEnd"/>
-            <w:r>
-              <w:rPr>
-                <w:rFonts w:cstheme="minorHAnsi"/>
-                <w:sz w:val="24"/>
-                <w:szCs w:val="24"/>
-                <w:lang w:val="en-US"/>
-              </w:rPr>
-              <w:t xml:space="preserve"> substitute the value of selected case back in, and set all values to negative. This then calls </w:t>
-            </w:r>
-            <w:proofErr w:type="spellStart"/>
-            <w:proofErr w:type="gramStart"/>
-            <w:r>
-              <w:rPr>
-                <w:rFonts w:cstheme="minorHAnsi"/>
-                <w:sz w:val="24"/>
-                <w:szCs w:val="24"/>
-                <w:lang w:val="en-US"/>
-              </w:rPr>
-              <w:t>updateButtonsAndLabelStatus</w:t>
-            </w:r>
-            <w:proofErr w:type="spellEnd"/>
-            <w:r>
-              <w:rPr>
-                <w:rFonts w:cstheme="minorHAnsi"/>
-                <w:sz w:val="24"/>
-                <w:szCs w:val="24"/>
-                <w:lang w:val="en-US"/>
-              </w:rPr>
-              <w:t>(</w:t>
-            </w:r>
-            <w:proofErr w:type="gramEnd"/>
-            <w:r>
-              <w:rPr>
-                <w:rFonts w:cstheme="minorHAnsi"/>
-                <w:sz w:val="24"/>
-                <w:szCs w:val="24"/>
-                <w:lang w:val="en-US"/>
-              </w:rPr>
-              <w:t>), which makes all of it visible.</w:t>
+              <w:t>list Cases, substitute the value of selected case back in, and set all values to negative. This then calls updateButtonsAndLabelStatus(), which makes all of it visible.</w:t>
             </w:r>
           </w:p>
         </w:tc>
@@ -5214,7 +4102,6 @@
                 <w:lang w:val="en-US"/>
               </w:rPr>
             </w:pPr>
-            <w:proofErr w:type="spellStart"/>
             <w:r>
               <w:rPr>
                 <w:rFonts w:cstheme="minorHAnsi"/>
@@ -5222,37 +4109,7 @@
                 <w:szCs w:val="24"/>
                 <w:lang w:val="en-US"/>
               </w:rPr>
-              <w:t>Update_</w:t>
-            </w:r>
-            <w:proofErr w:type="gramStart"/>
-            <w:r>
-              <w:rPr>
-                <w:rFonts w:cstheme="minorHAnsi"/>
-                <w:sz w:val="24"/>
-                <w:szCs w:val="24"/>
-                <w:lang w:val="en-US"/>
-              </w:rPr>
-              <w:t>form</w:t>
-            </w:r>
-            <w:proofErr w:type="spellEnd"/>
-            <w:r>
-              <w:rPr>
-                <w:rFonts w:cstheme="minorHAnsi"/>
-                <w:sz w:val="24"/>
-                <w:szCs w:val="24"/>
-                <w:lang w:val="en-US"/>
-              </w:rPr>
-              <w:t>(</w:t>
-            </w:r>
-            <w:proofErr w:type="gramEnd"/>
-            <w:r>
-              <w:rPr>
-                <w:rFonts w:cstheme="minorHAnsi"/>
-                <w:sz w:val="24"/>
-                <w:szCs w:val="24"/>
-                <w:lang w:val="en-US"/>
-              </w:rPr>
-              <w:t>) is called;</w:t>
+              <w:t>Update_form() is called;</w:t>
             </w:r>
           </w:p>
           <w:p>
@@ -5313,27 +4170,7 @@
                 <w:szCs w:val="24"/>
                 <w:lang w:val="en-US"/>
               </w:rPr>
-              <w:t xml:space="preserve">ecalculate elements, and adjust the form </w:t>
-            </w:r>
-            <w:proofErr w:type="gramStart"/>
-            <w:r>
-              <w:rPr>
-                <w:rFonts w:cstheme="minorHAnsi"/>
-                <w:sz w:val="24"/>
-                <w:szCs w:val="24"/>
-                <w:lang w:val="en-US"/>
-              </w:rPr>
-              <w:t>( this</w:t>
-            </w:r>
-            <w:proofErr w:type="gramEnd"/>
-            <w:r>
-              <w:rPr>
-                <w:rFonts w:cstheme="minorHAnsi"/>
-                <w:sz w:val="24"/>
-                <w:szCs w:val="24"/>
-                <w:lang w:val="en-US"/>
-              </w:rPr>
-              <w:t xml:space="preserve"> is not a part of the logic part )</w:t>
+              <w:t>ecalculate elements, and adjust the form ( this is not a part of the logic part )</w:t>
             </w:r>
           </w:p>
         </w:tc>
@@ -5392,7 +4229,7 @@
           <w:lang w:val="en-US"/>
         </w:rPr>
       </w:pPr>
-      <w:bookmarkStart w:id="3" w:name="_Toc36210244"/>
+      <w:bookmarkStart w:id="3" w:name="_Toc36645531"/>
       <w:r>
         <w:rPr>
           <w:rStyle w:val="normaltextrun"/>
@@ -5456,19 +4293,11 @@
               </w:rPr>
               <w:t>D</w:t>
             </w:r>
-            <w:proofErr w:type="spellStart"/>
-            <w:r>
-              <w:rPr>
-                <w:rStyle w:val="normaltextrun"/>
-              </w:rPr>
-              <w:t>ata</w:t>
-            </w:r>
-            <w:proofErr w:type="spellEnd"/>
-            <w:r>
-              <w:rPr>
-                <w:rStyle w:val="normaltextrun"/>
-              </w:rPr>
-              <w:t xml:space="preserve"> Item</w:t>
+            <w:r>
+              <w:rPr>
+                <w:rStyle w:val="normaltextrun"/>
+              </w:rPr>
+              <w:t>ata Item</w:t>
             </w:r>
           </w:p>
         </w:tc>
@@ -5780,25 +4609,7 @@
                 <w:rFonts w:ascii="Calibri" w:hAnsi="Calibri" w:cs="Calibri"/>
                 <w:lang w:val="en-US"/>
               </w:rPr>
-              <w:t xml:space="preserve"> zero means that case is selected, and the value </w:t>
-            </w:r>
-            <w:proofErr w:type="spellStart"/>
-            <w:r>
-              <w:rPr>
-                <w:rStyle w:val="normaltextrun"/>
-                <w:rFonts w:ascii="Calibri" w:hAnsi="Calibri" w:cs="Calibri"/>
-                <w:lang w:val="en-US"/>
-              </w:rPr>
-              <w:t>can not</w:t>
-            </w:r>
-            <w:proofErr w:type="spellEnd"/>
-            <w:r>
-              <w:rPr>
-                <w:rStyle w:val="normaltextrun"/>
-                <w:rFonts w:ascii="Calibri" w:hAnsi="Calibri" w:cs="Calibri"/>
-                <w:lang w:val="en-US"/>
-              </w:rPr>
-              <w:t xml:space="preserve"> be retrieved from this list. The value must be retrieved by accessing variable selected.</w:t>
+              <w:t xml:space="preserve"> zero means that case is selected, and the value can not be retrieved from this list. The value must be retrieved by accessing variable selected.</w:t>
             </w:r>
           </w:p>
           <w:p>
@@ -6083,53 +4894,7 @@
                 <w:rFonts w:ascii="Calibri" w:hAnsi="Calibri" w:cs="Calibri"/>
                 <w:lang w:val="en-US"/>
               </w:rPr>
-              <w:t>it will get the specific Label object by index (Labels(</w:t>
-            </w:r>
-            <w:proofErr w:type="spellStart"/>
-            <w:r>
-              <w:rPr>
-                <w:rStyle w:val="normaltextrun"/>
-                <w:rFonts w:ascii="Calibri" w:hAnsi="Calibri" w:cs="Calibri"/>
-                <w:lang w:val="en-US"/>
-              </w:rPr>
-              <w:t>i</w:t>
-            </w:r>
-            <w:proofErr w:type="spellEnd"/>
-            <w:r>
-              <w:rPr>
-                <w:rStyle w:val="normaltextrun"/>
-                <w:rFonts w:ascii="Calibri" w:hAnsi="Calibri" w:cs="Calibri"/>
-                <w:lang w:val="en-US"/>
-              </w:rPr>
-              <w:t>)) and it will perform Labels(</w:t>
-            </w:r>
-            <w:proofErr w:type="spellStart"/>
-            <w:r>
-              <w:rPr>
-                <w:rStyle w:val="normaltextrun"/>
-                <w:rFonts w:ascii="Calibri" w:hAnsi="Calibri" w:cs="Calibri"/>
-                <w:lang w:val="en-US"/>
-              </w:rPr>
-              <w:t>i</w:t>
-            </w:r>
-            <w:proofErr w:type="spellEnd"/>
-            <w:proofErr w:type="gramStart"/>
-            <w:r>
-              <w:rPr>
-                <w:rStyle w:val="normaltextrun"/>
-                <w:rFonts w:ascii="Calibri" w:hAnsi="Calibri" w:cs="Calibri"/>
-                <w:lang w:val="en-US"/>
-              </w:rPr>
-              <w:t>).Hide</w:t>
-            </w:r>
-            <w:proofErr w:type="gramEnd"/>
-            <w:r>
-              <w:rPr>
-                <w:rStyle w:val="normaltextrun"/>
-                <w:rFonts w:ascii="Calibri" w:hAnsi="Calibri" w:cs="Calibri"/>
-                <w:lang w:val="en-US"/>
-              </w:rPr>
-              <w:t>().</w:t>
+              <w:t>it will get the specific Label object by index (Labels(i)) and it will perform Labels(i).Hide().</w:t>
             </w:r>
           </w:p>
           <w:p>
@@ -6155,16 +4920,7 @@
                 <w:rFonts w:ascii="Calibri" w:hAnsi="Calibri" w:cs="Calibri"/>
                 <w:lang w:val="en-US"/>
               </w:rPr>
-              <w:t xml:space="preserve">his value is set in </w:t>
-            </w:r>
-            <w:proofErr w:type="gramStart"/>
-            <w:r>
-              <w:rPr>
-                <w:rStyle w:val="normaltextrun"/>
-                <w:rFonts w:ascii="Calibri" w:hAnsi="Calibri" w:cs="Calibri"/>
-                <w:lang w:val="en-US"/>
-              </w:rPr>
-              <w:t>Init</w:t>
+              <w:t>his value is set in Init</w:t>
             </w:r>
             <w:r>
               <w:rPr>
@@ -6174,7 +4930,6 @@
               </w:rPr>
               <w:t>(</w:t>
             </w:r>
-            <w:proofErr w:type="gramEnd"/>
             <w:r>
               <w:rPr>
                 <w:rStyle w:val="normaltextrun"/>
@@ -6442,104 +5197,32 @@
                 <w:rFonts w:ascii="Calibri" w:hAnsi="Calibri" w:cs="Calibri"/>
                 <w:lang w:val="en-US"/>
               </w:rPr>
-              <w:t>(</w:t>
-            </w:r>
-            <w:proofErr w:type="spellStart"/>
-            <w:r>
-              <w:rPr>
-                <w:rStyle w:val="normaltextrun"/>
-                <w:rFonts w:ascii="Calibri" w:hAnsi="Calibri" w:cs="Calibri"/>
-                <w:lang w:val="en-US"/>
-              </w:rPr>
-              <w:t>i</w:t>
-            </w:r>
-            <w:proofErr w:type="spellEnd"/>
-            <w:r>
-              <w:rPr>
-                <w:rStyle w:val="normaltextrun"/>
-                <w:rFonts w:ascii="Calibri" w:hAnsi="Calibri" w:cs="Calibri"/>
-                <w:lang w:val="en-US"/>
-              </w:rPr>
-              <w:t xml:space="preserve">)) and it will </w:t>
-            </w:r>
-            <w:r>
-              <w:rPr>
-                <w:rStyle w:val="normaltextrun"/>
-                <w:rFonts w:ascii="Calibri" w:hAnsi="Calibri" w:cs="Calibri"/>
-                <w:lang w:val="en-US"/>
-              </w:rPr>
-              <w:t>alter the text on the button by performing Buttons(</w:t>
-            </w:r>
-            <w:proofErr w:type="spellStart"/>
-            <w:r>
-              <w:rPr>
-                <w:rStyle w:val="normaltextrun"/>
-                <w:rFonts w:ascii="Calibri" w:hAnsi="Calibri" w:cs="Calibri"/>
-                <w:lang w:val="en-US"/>
-              </w:rPr>
-              <w:t>i</w:t>
-            </w:r>
-            <w:proofErr w:type="spellEnd"/>
-            <w:r>
-              <w:rPr>
-                <w:rStyle w:val="normaltextrun"/>
-                <w:rFonts w:ascii="Calibri" w:hAnsi="Calibri" w:cs="Calibri"/>
-                <w:lang w:val="en-US"/>
-              </w:rPr>
-              <w:t>).Text=”Something” and it will also disable / enable button correspondingly, by using Buttons(</w:t>
-            </w:r>
-            <w:proofErr w:type="spellStart"/>
-            <w:r>
-              <w:rPr>
-                <w:rStyle w:val="normaltextrun"/>
-                <w:rFonts w:ascii="Calibri" w:hAnsi="Calibri" w:cs="Calibri"/>
-                <w:lang w:val="en-US"/>
-              </w:rPr>
-              <w:t>i</w:t>
-            </w:r>
-            <w:proofErr w:type="spellEnd"/>
-            <w:r>
-              <w:rPr>
-                <w:rStyle w:val="normaltextrun"/>
-                <w:rFonts w:ascii="Calibri" w:hAnsi="Calibri" w:cs="Calibri"/>
-                <w:lang w:val="en-US"/>
-              </w:rPr>
-              <w:t>).Enabled=False.</w:t>
-            </w:r>
-          </w:p>
-          <w:p>
-            <w:pPr>
-              <w:rPr>
-                <w:rStyle w:val="normaltextrun"/>
-                <w:rFonts w:ascii="Calibri" w:hAnsi="Calibri" w:cs="Calibri"/>
-                <w:lang w:val="en-US"/>
-              </w:rPr>
-            </w:pPr>
-            <w:r>
-              <w:rPr>
-                <w:rStyle w:val="normaltextrun"/>
-                <w:rFonts w:ascii="Calibri" w:hAnsi="Calibri" w:cs="Calibri"/>
-                <w:lang w:val="en-US"/>
-              </w:rPr>
-              <w:t xml:space="preserve">This value is set in </w:t>
-            </w:r>
-            <w:proofErr w:type="gramStart"/>
-            <w:r>
-              <w:rPr>
-                <w:rStyle w:val="normaltextrun"/>
-                <w:rFonts w:ascii="Calibri" w:hAnsi="Calibri" w:cs="Calibri"/>
-                <w:lang w:val="en-US"/>
-              </w:rPr>
-              <w:t>Init(</w:t>
-            </w:r>
-            <w:proofErr w:type="gramEnd"/>
-            <w:r>
-              <w:rPr>
-                <w:rStyle w:val="normaltextrun"/>
-                <w:rFonts w:ascii="Calibri" w:hAnsi="Calibri" w:cs="Calibri"/>
-                <w:lang w:val="en-US"/>
-              </w:rPr>
-              <w:t>).</w:t>
+              <w:t xml:space="preserve">(i)) and it will </w:t>
+            </w:r>
+            <w:r>
+              <w:rPr>
+                <w:rStyle w:val="normaltextrun"/>
+                <w:rFonts w:ascii="Calibri" w:hAnsi="Calibri" w:cs="Calibri"/>
+                <w:lang w:val="en-US"/>
+              </w:rPr>
+              <w:t>alter the text on the button by performing Buttons(i).Text=”Something” and it will also disable / enable button correspondingly, by using Buttons(i).Enabled=False.</w:t>
+            </w:r>
+          </w:p>
+          <w:p>
+            <w:pPr>
+              <w:rPr>
+                <w:rStyle w:val="normaltextrun"/>
+                <w:rFonts w:ascii="Calibri" w:hAnsi="Calibri" w:cs="Calibri"/>
+                <w:lang w:val="en-US"/>
+              </w:rPr>
+            </w:pPr>
+            <w:r>
+              <w:rPr>
+                <w:rStyle w:val="normaltextrun"/>
+                <w:rFonts w:ascii="Calibri" w:hAnsi="Calibri" w:cs="Calibri"/>
+                <w:lang w:val="en-US"/>
+              </w:rPr>
+              <w:t>This value is set in Init().</w:t>
             </w:r>
           </w:p>
         </w:tc>
@@ -6735,25 +5418,7 @@
                 <w:rFonts w:ascii="Calibri" w:hAnsi="Calibri" w:cs="Calibri"/>
                 <w:lang w:val="en-US"/>
               </w:rPr>
-              <w:t xml:space="preserve"> variable that stores all labels objects in ascending </w:t>
-            </w:r>
-            <w:proofErr w:type="gramStart"/>
-            <w:r>
-              <w:rPr>
-                <w:rStyle w:val="normaltextrun"/>
-                <w:rFonts w:ascii="Calibri" w:hAnsi="Calibri" w:cs="Calibri"/>
-                <w:lang w:val="en-US"/>
-              </w:rPr>
-              <w:t>order, and</w:t>
-            </w:r>
-            <w:proofErr w:type="gramEnd"/>
-            <w:r>
-              <w:rPr>
-                <w:rStyle w:val="normaltextrun"/>
-                <w:rFonts w:ascii="Calibri" w:hAnsi="Calibri" w:cs="Calibri"/>
-                <w:lang w:val="en-US"/>
-              </w:rPr>
-              <w:t xml:space="preserve"> is used temporary to ini</w:t>
+              <w:t xml:space="preserve"> variable that stores all labels objects in ascending order, and is used temporary to ini</w:t>
             </w:r>
             <w:r>
               <w:rPr>
@@ -6777,7 +5442,6 @@
                 <w:lang w:val="en-US"/>
               </w:rPr>
             </w:pPr>
-            <w:proofErr w:type="spellStart"/>
             <w:r>
               <w:rPr>
                 <w:rStyle w:val="normaltextrun"/>
@@ -6794,7 +5458,6 @@
               </w:rPr>
               <w:t>abelsInit</w:t>
             </w:r>
-            <w:proofErr w:type="spellEnd"/>
           </w:p>
         </w:tc>
         <w:tc>
@@ -6848,18 +5511,8 @@
                 <w:rFonts w:ascii="Calibri" w:hAnsi="Calibri" w:cs="Calibri"/>
                 <w:lang w:val="en-US"/>
               </w:rPr>
-              <w:t xml:space="preserve">enerated automatically by the number of the possible values, refer to </w:t>
-            </w:r>
-            <w:proofErr w:type="spellStart"/>
-            <w:r>
-              <w:rPr>
-                <w:rStyle w:val="normaltextrun"/>
-                <w:rFonts w:ascii="Calibri" w:hAnsi="Calibri" w:cs="Calibri"/>
-                <w:lang w:val="en-US"/>
-              </w:rPr>
-              <w:t>ValuesInit</w:t>
-            </w:r>
-            <w:proofErr w:type="spellEnd"/>
+              <w:t>enerated automatically by the number of the possible values, refer to ValuesInit</w:t>
+            </w:r>
           </w:p>
         </w:tc>
         <w:tc>
@@ -6888,25 +5541,7 @@
                 <w:rFonts w:ascii="Calibri" w:hAnsi="Calibri" w:cs="Calibri"/>
                 <w:lang w:val="en-US"/>
               </w:rPr>
-              <w:t xml:space="preserve"> variable that stores all labels objects in ascending </w:t>
-            </w:r>
-            <w:proofErr w:type="gramStart"/>
-            <w:r>
-              <w:rPr>
-                <w:rStyle w:val="normaltextrun"/>
-                <w:rFonts w:ascii="Calibri" w:hAnsi="Calibri" w:cs="Calibri"/>
-                <w:lang w:val="en-US"/>
-              </w:rPr>
-              <w:t>order, and</w:t>
-            </w:r>
-            <w:proofErr w:type="gramEnd"/>
-            <w:r>
-              <w:rPr>
-                <w:rStyle w:val="normaltextrun"/>
-                <w:rFonts w:ascii="Calibri" w:hAnsi="Calibri" w:cs="Calibri"/>
-                <w:lang w:val="en-US"/>
-              </w:rPr>
-              <w:t xml:space="preserve"> is used temporary to initialize / randomize the labels.</w:t>
+              <w:t xml:space="preserve"> variable that stores all labels objects in ascending order, and is used temporary to initialize / randomize the labels.</w:t>
             </w:r>
           </w:p>
           <w:p>
@@ -6931,35 +5566,7 @@
                 <w:rFonts w:ascii="Calibri" w:hAnsi="Calibri" w:cs="Calibri"/>
                 <w:lang w:val="en-US"/>
               </w:rPr>
-              <w:t xml:space="preserve"> variable is only used in </w:t>
-            </w:r>
-            <w:proofErr w:type="spellStart"/>
-            <w:proofErr w:type="gramStart"/>
-            <w:r>
-              <w:rPr>
-                <w:rStyle w:val="normaltextrun"/>
-                <w:rFonts w:ascii="Calibri" w:hAnsi="Calibri" w:cs="Calibri"/>
-                <w:lang w:val="en-US"/>
-              </w:rPr>
-              <w:t>init</w:t>
-            </w:r>
-            <w:proofErr w:type="spellEnd"/>
-            <w:r>
-              <w:rPr>
-                <w:rStyle w:val="normaltextrun"/>
-                <w:rFonts w:ascii="Calibri" w:hAnsi="Calibri" w:cs="Calibri"/>
-                <w:lang w:val="en-US"/>
-              </w:rPr>
-              <w:t>(</w:t>
-            </w:r>
-            <w:proofErr w:type="gramEnd"/>
-            <w:r>
-              <w:rPr>
-                <w:rStyle w:val="normaltextrun"/>
-                <w:rFonts w:ascii="Calibri" w:hAnsi="Calibri" w:cs="Calibri"/>
-                <w:lang w:val="en-US"/>
-              </w:rPr>
-              <w:t>), and it will be cleared after being used.</w:t>
+              <w:t xml:space="preserve"> variable is only used in init(), and it will be cleared after being used.</w:t>
             </w:r>
           </w:p>
         </w:tc>
@@ -7032,25 +5639,7 @@
                 <w:rFonts w:ascii="Calibri" w:hAnsi="Calibri" w:cs="Calibri"/>
                 <w:lang w:val="en-US"/>
               </w:rPr>
-              <w:t xml:space="preserve"> in ascending </w:t>
-            </w:r>
-            <w:proofErr w:type="gramStart"/>
-            <w:r>
-              <w:rPr>
-                <w:rStyle w:val="normaltextrun"/>
-                <w:rFonts w:ascii="Calibri" w:hAnsi="Calibri" w:cs="Calibri"/>
-                <w:lang w:val="en-US"/>
-              </w:rPr>
-              <w:t>order, and</w:t>
-            </w:r>
-            <w:proofErr w:type="gramEnd"/>
-            <w:r>
-              <w:rPr>
-                <w:rStyle w:val="normaltextrun"/>
-                <w:rFonts w:ascii="Calibri" w:hAnsi="Calibri" w:cs="Calibri"/>
-                <w:lang w:val="en-US"/>
-              </w:rPr>
-              <w:t xml:space="preserve"> is used temporary to initialize / randomize the values.</w:t>
+              <w:t xml:space="preserve"> in ascending order, and is used temporary to initialize / randomize the values.</w:t>
             </w:r>
           </w:p>
           <w:p>
@@ -7091,7 +5680,6 @@
                 <w:lang w:val="en-US"/>
               </w:rPr>
             </w:pPr>
-            <w:proofErr w:type="spellStart"/>
             <w:r>
               <w:rPr>
                 <w:rStyle w:val="normaltextrun"/>
@@ -7108,7 +5696,6 @@
               </w:rPr>
               <w:t>aluesInit</w:t>
             </w:r>
-            <w:proofErr w:type="spellEnd"/>
           </w:p>
         </w:tc>
         <w:tc>
@@ -7208,25 +5795,7 @@
                 <w:rFonts w:ascii="Calibri" w:hAnsi="Calibri" w:cs="Calibri"/>
                 <w:lang w:val="en-US"/>
               </w:rPr>
-              <w:t xml:space="preserve">in ascending </w:t>
-            </w:r>
-            <w:proofErr w:type="gramStart"/>
-            <w:r>
-              <w:rPr>
-                <w:rStyle w:val="normaltextrun"/>
-                <w:rFonts w:ascii="Calibri" w:hAnsi="Calibri" w:cs="Calibri"/>
-                <w:lang w:val="en-US"/>
-              </w:rPr>
-              <w:t>order, and</w:t>
-            </w:r>
-            <w:proofErr w:type="gramEnd"/>
-            <w:r>
-              <w:rPr>
-                <w:rStyle w:val="normaltextrun"/>
-                <w:rFonts w:ascii="Calibri" w:hAnsi="Calibri" w:cs="Calibri"/>
-                <w:lang w:val="en-US"/>
-              </w:rPr>
-              <w:t xml:space="preserve"> is used temporary to initialize / randomize the values.</w:t>
+              <w:t>in ascending order, and is used temporary to initialize / randomize the values.</w:t>
             </w:r>
           </w:p>
           <w:p>
@@ -7251,35 +5820,7 @@
                 <w:rFonts w:ascii="Calibri" w:hAnsi="Calibri" w:cs="Calibri"/>
                 <w:lang w:val="en-US"/>
               </w:rPr>
-              <w:t xml:space="preserve"> variable is only used in </w:t>
-            </w:r>
-            <w:proofErr w:type="spellStart"/>
-            <w:proofErr w:type="gramStart"/>
-            <w:r>
-              <w:rPr>
-                <w:rStyle w:val="normaltextrun"/>
-                <w:rFonts w:ascii="Calibri" w:hAnsi="Calibri" w:cs="Calibri"/>
-                <w:lang w:val="en-US"/>
-              </w:rPr>
-              <w:t>init</w:t>
-            </w:r>
-            <w:proofErr w:type="spellEnd"/>
-            <w:r>
-              <w:rPr>
-                <w:rStyle w:val="normaltextrun"/>
-                <w:rFonts w:ascii="Calibri" w:hAnsi="Calibri" w:cs="Calibri"/>
-                <w:lang w:val="en-US"/>
-              </w:rPr>
-              <w:t>(</w:t>
-            </w:r>
-            <w:proofErr w:type="gramEnd"/>
-            <w:r>
-              <w:rPr>
-                <w:rStyle w:val="normaltextrun"/>
-                <w:rFonts w:ascii="Calibri" w:hAnsi="Calibri" w:cs="Calibri"/>
-                <w:lang w:val="en-US"/>
-              </w:rPr>
-              <w:t>), and it will be cleared after being used.</w:t>
+              <w:t xml:space="preserve"> variable is only used in init(), and it will be cleared after being used.</w:t>
             </w:r>
           </w:p>
         </w:tc>
@@ -7361,7 +5902,6 @@
                 <w:lang w:val="en-US"/>
               </w:rPr>
             </w:pPr>
-            <w:proofErr w:type="spellStart"/>
             <w:r>
               <w:rPr>
                 <w:rStyle w:val="normaltextrun"/>
@@ -7379,7 +5919,6 @@
               </w:rPr>
               <w:t>ankTime</w:t>
             </w:r>
-            <w:proofErr w:type="spellEnd"/>
           </w:p>
         </w:tc>
         <w:tc>
@@ -7680,25 +6219,7 @@
                 <w:rFonts w:ascii="Calibri" w:hAnsi="Calibri" w:cs="Calibri"/>
                 <w:lang w:val="en-US"/>
               </w:rPr>
-              <w:t xml:space="preserve">his variable </w:t>
-            </w:r>
-            <w:proofErr w:type="gramStart"/>
-            <w:r>
-              <w:rPr>
-                <w:rStyle w:val="normaltextrun"/>
-                <w:rFonts w:ascii="Calibri" w:hAnsi="Calibri" w:cs="Calibri"/>
-                <w:lang w:val="en-US"/>
-              </w:rPr>
-              <w:t>have</w:t>
-            </w:r>
-            <w:proofErr w:type="gramEnd"/>
-            <w:r>
-              <w:rPr>
-                <w:rStyle w:val="normaltextrun"/>
-                <w:rFonts w:ascii="Calibri" w:hAnsi="Calibri" w:cs="Calibri"/>
-                <w:lang w:val="en-US"/>
-              </w:rPr>
-              <w:t xml:space="preserve"> those possible values:</w:t>
+              <w:t>his variable have those possible values:</w:t>
             </w:r>
           </w:p>
           <w:p>
@@ -7826,7 +6347,6 @@
                 <w:lang w:val="en-US"/>
               </w:rPr>
             </w:pPr>
-            <w:proofErr w:type="spellStart"/>
             <w:r>
               <w:rPr>
                 <w:rStyle w:val="normaltextrun"/>
@@ -7841,45 +6361,17 @@
                 <w:rFonts w:ascii="Calibri" w:hAnsi="Calibri" w:cs="Calibri"/>
                 <w:lang w:val="en-US"/>
               </w:rPr>
-              <w:t>ankfinish</w:t>
-            </w:r>
-            <w:proofErr w:type="spellEnd"/>
-            <w:r>
-              <w:rPr>
-                <w:rStyle w:val="normaltextrun"/>
-                <w:rFonts w:ascii="Calibri" w:hAnsi="Calibri" w:cs="Calibri"/>
-                <w:lang w:val="en-US"/>
-              </w:rPr>
-              <w:t xml:space="preserve"> – When the user did not accept the bank </w:t>
-            </w:r>
-            <w:proofErr w:type="gramStart"/>
-            <w:r>
-              <w:rPr>
-                <w:rStyle w:val="normaltextrun"/>
-                <w:rFonts w:ascii="Calibri" w:hAnsi="Calibri" w:cs="Calibri"/>
-                <w:lang w:val="en-US"/>
-              </w:rPr>
-              <w:t>offer, and</w:t>
-            </w:r>
-            <w:proofErr w:type="gramEnd"/>
-            <w:r>
-              <w:rPr>
-                <w:rStyle w:val="normaltextrun"/>
-                <w:rFonts w:ascii="Calibri" w:hAnsi="Calibri" w:cs="Calibri"/>
-                <w:lang w:val="en-US"/>
-              </w:rPr>
-              <w:t xml:space="preserve"> goes back to main loop.</w:t>
-            </w:r>
-          </w:p>
-          <w:p>
-            <w:pPr>
-              <w:rPr>
-                <w:rStyle w:val="normaltextrun"/>
-                <w:rFonts w:ascii="Calibri" w:hAnsi="Calibri" w:cs="Calibri"/>
-                <w:lang w:val="en-US"/>
-              </w:rPr>
-            </w:pPr>
-            <w:proofErr w:type="spellStart"/>
+              <w:t>ankfinish – When the user did not accept the bank offer, and goes back to main loop.</w:t>
+            </w:r>
+          </w:p>
+          <w:p>
+            <w:pPr>
+              <w:rPr>
+                <w:rStyle w:val="normaltextrun"/>
+                <w:rFonts w:ascii="Calibri" w:hAnsi="Calibri" w:cs="Calibri"/>
+                <w:lang w:val="en-US"/>
+              </w:rPr>
+            </w:pPr>
             <w:r>
               <w:rPr>
                 <w:rStyle w:val="normaltextrun"/>
@@ -7894,104 +6386,23 @@
                 <w:rFonts w:ascii="Calibri" w:hAnsi="Calibri" w:cs="Calibri"/>
                 <w:lang w:val="en-US"/>
               </w:rPr>
-              <w:t>pdateState</w:t>
-            </w:r>
-            <w:proofErr w:type="spellEnd"/>
-            <w:r>
-              <w:rPr>
-                <w:rStyle w:val="normaltextrun"/>
-                <w:rFonts w:ascii="Calibri" w:hAnsi="Calibri" w:cs="Calibri"/>
-                <w:lang w:val="en-US"/>
-              </w:rPr>
-              <w:t xml:space="preserve"> and </w:t>
-            </w:r>
-            <w:proofErr w:type="spellStart"/>
-            <w:r>
-              <w:rPr>
-                <w:rStyle w:val="normaltextrun"/>
-                <w:rFonts w:ascii="Calibri" w:hAnsi="Calibri" w:cs="Calibri"/>
-                <w:lang w:val="en-US"/>
-              </w:rPr>
-              <w:t>HandleSubmission</w:t>
-            </w:r>
-            <w:proofErr w:type="spellEnd"/>
-            <w:r>
-              <w:rPr>
-                <w:rStyle w:val="normaltextrun"/>
-                <w:rFonts w:ascii="Calibri" w:hAnsi="Calibri" w:cs="Calibri"/>
-                <w:lang w:val="en-US"/>
-              </w:rPr>
-              <w:t xml:space="preserve"> use this variable to redirect the input to different functions that can handle it.</w:t>
-            </w:r>
-            <w:r>
-              <w:rPr>
-                <w:rStyle w:val="normaltextrun"/>
-                <w:rFonts w:ascii="Calibri" w:hAnsi="Calibri" w:cs="Calibri"/>
-                <w:lang w:val="en-US"/>
-              </w:rPr>
-              <w:t xml:space="preserve"> For example, when state = selection, </w:t>
-            </w:r>
-            <w:proofErr w:type="spellStart"/>
-            <w:r>
-              <w:rPr>
-                <w:rStyle w:val="normaltextrun"/>
-                <w:rFonts w:ascii="Calibri" w:hAnsi="Calibri" w:cs="Calibri"/>
-                <w:lang w:val="en-US"/>
-              </w:rPr>
-              <w:t>handleSubmission</w:t>
-            </w:r>
-            <w:proofErr w:type="spellEnd"/>
-            <w:r>
-              <w:rPr>
-                <w:rStyle w:val="normaltextrun"/>
-                <w:rFonts w:ascii="Calibri" w:hAnsi="Calibri" w:cs="Calibri"/>
-                <w:lang w:val="en-US"/>
-              </w:rPr>
-              <w:t xml:space="preserve"> will </w:t>
-            </w:r>
-            <w:r>
-              <w:rPr>
-                <w:rStyle w:val="normaltextrun"/>
-                <w:rFonts w:ascii="Calibri" w:hAnsi="Calibri" w:cs="Calibri"/>
-                <w:lang w:val="en-US"/>
-              </w:rPr>
-              <w:t xml:space="preserve">redirect the selected number to </w:t>
-            </w:r>
-            <w:proofErr w:type="spellStart"/>
-            <w:r>
-              <w:rPr>
-                <w:rStyle w:val="normaltextrun"/>
-                <w:rFonts w:ascii="Calibri" w:hAnsi="Calibri" w:cs="Calibri"/>
-                <w:lang w:val="en-US"/>
-              </w:rPr>
-              <w:t>handleSelection</w:t>
-            </w:r>
-            <w:proofErr w:type="spellEnd"/>
-            <w:r>
-              <w:rPr>
-                <w:rStyle w:val="normaltextrun"/>
-                <w:rFonts w:ascii="Calibri" w:hAnsi="Calibri" w:cs="Calibri"/>
-                <w:lang w:val="en-US"/>
-              </w:rPr>
-              <w:t xml:space="preserve">, and after a selection is handled, it will call back to </w:t>
-            </w:r>
-            <w:proofErr w:type="spellStart"/>
-            <w:r>
-              <w:rPr>
-                <w:rStyle w:val="normaltextrun"/>
-                <w:rFonts w:ascii="Calibri" w:hAnsi="Calibri" w:cs="Calibri"/>
-                <w:lang w:val="en-US"/>
-              </w:rPr>
-              <w:t>updateState</w:t>
-            </w:r>
-            <w:proofErr w:type="spellEnd"/>
-            <w:r>
-              <w:rPr>
-                <w:rStyle w:val="normaltextrun"/>
-                <w:rFonts w:ascii="Calibri" w:hAnsi="Calibri" w:cs="Calibri"/>
-                <w:lang w:val="en-US"/>
-              </w:rPr>
-              <w:t>, which the state is updated to open</w:t>
+              <w:t>pdateState and HandleSubmission use this variable to redirect the input to different functions that can handle it.</w:t>
+            </w:r>
+            <w:r>
+              <w:rPr>
+                <w:rStyle w:val="normaltextrun"/>
+                <w:rFonts w:ascii="Calibri" w:hAnsi="Calibri" w:cs="Calibri"/>
+                <w:lang w:val="en-US"/>
+              </w:rPr>
+              <w:t xml:space="preserve"> For example, when state = selection, handleSubmission will </w:t>
+            </w:r>
+            <w:r>
+              <w:rPr>
+                <w:rStyle w:val="normaltextrun"/>
+                <w:rFonts w:ascii="Calibri" w:hAnsi="Calibri" w:cs="Calibri"/>
+                <w:lang w:val="en-US"/>
+              </w:rPr>
+              <w:t>redirect the selected number to handleSelection, and after a selection is handled, it will call back to updateState, which the state is updated to open</w:t>
             </w:r>
             <w:r>
               <w:rPr>
@@ -8073,7 +6484,6 @@
                 <w:lang w:val="en-US"/>
               </w:rPr>
             </w:pPr>
-            <w:proofErr w:type="spellStart"/>
             <w:r>
               <w:rPr>
                 <w:rStyle w:val="normaltextrun"/>
@@ -8090,7 +6500,6 @@
               </w:rPr>
               <w:t>abelAscending</w:t>
             </w:r>
-            <w:proofErr w:type="spellEnd"/>
           </w:p>
         </w:tc>
         <w:tc>
@@ -8212,7 +6621,6 @@
                 <w:lang w:val="en-US"/>
               </w:rPr>
             </w:pPr>
-            <w:proofErr w:type="spellStart"/>
             <w:r>
               <w:rPr>
                 <w:rStyle w:val="normaltextrun"/>
@@ -8221,7 +6629,6 @@
               </w:rPr>
               <w:t>Button_width</w:t>
             </w:r>
-            <w:proofErr w:type="spellEnd"/>
           </w:p>
         </w:tc>
         <w:tc>
@@ -8343,7 +6750,6 @@
                 <w:lang w:val="en-US"/>
               </w:rPr>
             </w:pPr>
-            <w:proofErr w:type="spellStart"/>
             <w:r>
               <w:rPr>
                 <w:rStyle w:val="normaltextrun"/>
@@ -8352,7 +6758,6 @@
               </w:rPr>
               <w:t>Button_height</w:t>
             </w:r>
-            <w:proofErr w:type="spellEnd"/>
           </w:p>
         </w:tc>
         <w:tc>
@@ -8467,7 +6872,6 @@
                 <w:lang w:val="en-US"/>
               </w:rPr>
             </w:pPr>
-            <w:proofErr w:type="spellStart"/>
             <w:r>
               <w:rPr>
                 <w:rStyle w:val="normaltextrun"/>
@@ -8476,7 +6880,6 @@
               </w:rPr>
               <w:t>Button_up</w:t>
             </w:r>
-            <w:proofErr w:type="spellEnd"/>
           </w:p>
         </w:tc>
         <w:tc>
@@ -8569,7 +6972,6 @@
                 <w:lang w:val="en-US"/>
               </w:rPr>
             </w:pPr>
-            <w:proofErr w:type="spellStart"/>
             <w:r>
               <w:rPr>
                 <w:rStyle w:val="normaltextrun"/>
@@ -8578,7 +6980,6 @@
               </w:rPr>
               <w:t>Button_left</w:t>
             </w:r>
-            <w:proofErr w:type="spellEnd"/>
           </w:p>
         </w:tc>
         <w:tc>
@@ -8686,7 +7087,6 @@
                 <w:lang w:val="en-US"/>
               </w:rPr>
             </w:pPr>
-            <w:proofErr w:type="spellStart"/>
             <w:r>
               <w:rPr>
                 <w:rStyle w:val="normaltextrun"/>
@@ -8695,7 +7095,6 @@
               </w:rPr>
               <w:t>Label_width</w:t>
             </w:r>
-            <w:proofErr w:type="spellEnd"/>
           </w:p>
         </w:tc>
         <w:tc>
@@ -8803,7 +7202,6 @@
                 <w:lang w:val="en-US"/>
               </w:rPr>
             </w:pPr>
-            <w:proofErr w:type="spellStart"/>
             <w:r>
               <w:rPr>
                 <w:rStyle w:val="normaltextrun"/>
@@ -8812,7 +7210,6 @@
               </w:rPr>
               <w:t>Label_height</w:t>
             </w:r>
-            <w:proofErr w:type="spellEnd"/>
           </w:p>
         </w:tc>
         <w:tc>
@@ -8920,7 +7317,6 @@
                 <w:lang w:val="en-US"/>
               </w:rPr>
             </w:pPr>
-            <w:proofErr w:type="spellStart"/>
             <w:r>
               <w:rPr>
                 <w:rStyle w:val="normaltextrun"/>
@@ -8937,7 +7333,6 @@
               </w:rPr>
               <w:t>abel_up</w:t>
             </w:r>
-            <w:proofErr w:type="spellEnd"/>
           </w:p>
         </w:tc>
         <w:tc>
@@ -9045,7 +7440,6 @@
                 <w:lang w:val="en-US"/>
               </w:rPr>
             </w:pPr>
-            <w:proofErr w:type="spellStart"/>
             <w:r>
               <w:rPr>
                 <w:rStyle w:val="normaltextrun"/>
@@ -9062,7 +7456,6 @@
               </w:rPr>
               <w:t>abel_left</w:t>
             </w:r>
-            <w:proofErr w:type="spellEnd"/>
           </w:p>
         </w:tc>
         <w:tc>
@@ -9170,7 +7563,6 @@
                 <w:lang w:val="en-US"/>
               </w:rPr>
             </w:pPr>
-            <w:proofErr w:type="spellStart"/>
             <w:r>
               <w:rPr>
                 <w:rStyle w:val="normaltextrun"/>
@@ -9187,7 +7579,6 @@
               </w:rPr>
               <w:t>eservedWidthLeft</w:t>
             </w:r>
-            <w:proofErr w:type="spellEnd"/>
           </w:p>
         </w:tc>
         <w:tc>
@@ -9295,7 +7686,6 @@
                 <w:lang w:val="en-US"/>
               </w:rPr>
             </w:pPr>
-            <w:proofErr w:type="spellStart"/>
             <w:r>
               <w:rPr>
                 <w:rStyle w:val="normaltextrun"/>
@@ -9304,7 +7694,6 @@
               </w:rPr>
               <w:t>reservedWidthRight</w:t>
             </w:r>
-            <w:proofErr w:type="spellEnd"/>
           </w:p>
         </w:tc>
         <w:tc>
@@ -9392,7 +7781,7 @@
           <w:lang w:val="en-US"/>
         </w:rPr>
       </w:pPr>
-      <w:bookmarkStart w:id="4" w:name="_Toc36210245"/>
+      <w:bookmarkStart w:id="4" w:name="_Toc36645532"/>
       <w:r>
         <w:rPr>
           <w:rStyle w:val="normaltextrun"/>
@@ -9539,7 +7928,7 @@
             <w:pPr>
               <w:rPr>
                 <w:rStyle w:val="normaltextrun"/>
-                <w:rFonts w:ascii="Calibri" w:hAnsi="Calibri" w:cs="Calibri" w:hint="eastAsia"/>
+                <w:rFonts w:ascii="Calibri" w:hAnsi="Calibri" w:cs="Calibri"/>
                 <w:lang w:val="en-US"/>
               </w:rPr>
             </w:pPr>
@@ -9569,7 +7958,7 @@
             <w:pPr>
               <w:rPr>
                 <w:rStyle w:val="normaltextrun"/>
-                <w:rFonts w:ascii="Calibri" w:hAnsi="Calibri" w:cs="Calibri" w:hint="eastAsia"/>
+                <w:rFonts w:ascii="Calibri" w:hAnsi="Calibri" w:cs="Calibri"/>
                 <w:lang w:val="en-US"/>
               </w:rPr>
             </w:pPr>
@@ -9599,7 +7988,7 @@
             <w:pPr>
               <w:rPr>
                 <w:rStyle w:val="normaltextrun"/>
-                <w:rFonts w:ascii="Calibri" w:hAnsi="Calibri" w:cs="Calibri" w:hint="eastAsia"/>
+                <w:rFonts w:ascii="Calibri" w:hAnsi="Calibri" w:cs="Calibri"/>
                 <w:lang w:val="en-US"/>
               </w:rPr>
             </w:pPr>
@@ -9629,7 +8018,7 @@
             <w:pPr>
               <w:rPr>
                 <w:rStyle w:val="normaltextrun"/>
-                <w:rFonts w:ascii="Calibri" w:hAnsi="Calibri" w:cs="Calibri" w:hint="eastAsia"/>
+                <w:rFonts w:ascii="Calibri" w:hAnsi="Calibri" w:cs="Calibri"/>
                 <w:lang w:val="en-US"/>
               </w:rPr>
             </w:pPr>
@@ -9661,7 +8050,7 @@
             <w:pPr>
               <w:rPr>
                 <w:rStyle w:val="normaltextrun"/>
-                <w:rFonts w:ascii="Calibri" w:hAnsi="Calibri" w:cs="Calibri" w:hint="eastAsia"/>
+                <w:rFonts w:ascii="Calibri" w:hAnsi="Calibri" w:cs="Calibri"/>
                 <w:lang w:val="en-US"/>
               </w:rPr>
             </w:pPr>
@@ -9691,17 +8080,16 @@
             <w:pPr>
               <w:rPr>
                 <w:rStyle w:val="normaltextrun"/>
+                <w:rFonts w:ascii="Calibri" w:hAnsi="Calibri" w:cs="Calibri"/>
+                <w:lang w:val="en-US"/>
+              </w:rPr>
+            </w:pPr>
+            <w:r>
+              <w:rPr>
+                <w:rStyle w:val="normaltextrun"/>
                 <w:rFonts w:ascii="Calibri" w:hAnsi="Calibri" w:cs="Calibri" w:hint="eastAsia"/>
                 <w:lang w:val="en-US"/>
               </w:rPr>
-            </w:pPr>
-            <w:proofErr w:type="spellStart"/>
-            <w:r>
-              <w:rPr>
-                <w:rStyle w:val="normaltextrun"/>
-                <w:rFonts w:ascii="Calibri" w:hAnsi="Calibri" w:cs="Calibri" w:hint="eastAsia"/>
-                <w:lang w:val="en-US"/>
-              </w:rPr>
               <w:t>S</w:t>
             </w:r>
             <w:r>
@@ -9712,7 +8100,6 @@
               </w:rPr>
               <w:t>pecificButton</w:t>
             </w:r>
-            <w:proofErr w:type="spellEnd"/>
           </w:p>
         </w:tc>
         <w:tc>
@@ -9723,7 +8110,7 @@
             <w:pPr>
               <w:rPr>
                 <w:rStyle w:val="normaltextrun"/>
-                <w:rFonts w:ascii="Calibri" w:hAnsi="Calibri" w:cs="Calibri" w:hint="eastAsia"/>
+                <w:rFonts w:ascii="Calibri" w:hAnsi="Calibri" w:cs="Calibri"/>
                 <w:lang w:val="en-US"/>
               </w:rPr>
             </w:pPr>
@@ -9779,22 +8166,14 @@
                 <w:rFonts w:ascii="Calibri" w:hAnsi="Calibri" w:cs="Calibri"/>
                 <w:lang w:val="en-US"/>
               </w:rPr>
-              <w:t>he button that gets clicked</w:t>
-            </w:r>
-            <w:r>
-              <w:rPr>
-                <w:rStyle w:val="normaltextrun"/>
-                <w:rFonts w:ascii="Calibri" w:hAnsi="Calibri" w:cs="Calibri"/>
-                <w:lang w:val="en-US"/>
-              </w:rPr>
-              <w:t>.</w:t>
-            </w:r>
-          </w:p>
-          <w:p>
-            <w:pPr>
-              <w:rPr>
-                <w:rStyle w:val="normaltextrun"/>
-                <w:rFonts w:ascii="Calibri" w:hAnsi="Calibri" w:cs="Calibri" w:hint="eastAsia"/>
+              <w:t>he button that gets clicked.</w:t>
+            </w:r>
+          </w:p>
+          <w:p>
+            <w:pPr>
+              <w:rPr>
+                <w:rStyle w:val="normaltextrun"/>
+                <w:rFonts w:ascii="Calibri" w:hAnsi="Calibri" w:cs="Calibri"/>
                 <w:lang w:val="en-US"/>
               </w:rPr>
             </w:pPr>
@@ -9826,7 +8205,7 @@
             <w:pPr>
               <w:rPr>
                 <w:rStyle w:val="normaltextrun"/>
-                <w:rFonts w:ascii="Calibri" w:hAnsi="Calibri" w:cs="Calibri" w:hint="eastAsia"/>
+                <w:rFonts w:ascii="Calibri" w:hAnsi="Calibri" w:cs="Calibri"/>
                 <w:lang w:val="en-US"/>
               </w:rPr>
             </w:pPr>
@@ -9856,17 +8235,16 @@
             <w:pPr>
               <w:rPr>
                 <w:rStyle w:val="normaltextrun"/>
+                <w:rFonts w:ascii="Calibri" w:hAnsi="Calibri" w:cs="Calibri"/>
+                <w:lang w:val="en-US"/>
+              </w:rPr>
+            </w:pPr>
+            <w:r>
+              <w:rPr>
+                <w:rStyle w:val="normaltextrun"/>
                 <w:rFonts w:ascii="Calibri" w:hAnsi="Calibri" w:cs="Calibri" w:hint="eastAsia"/>
                 <w:lang w:val="en-US"/>
               </w:rPr>
-            </w:pPr>
-            <w:proofErr w:type="spellStart"/>
-            <w:r>
-              <w:rPr>
-                <w:rStyle w:val="normaltextrun"/>
-                <w:rFonts w:ascii="Calibri" w:hAnsi="Calibri" w:cs="Calibri" w:hint="eastAsia"/>
-                <w:lang w:val="en-US"/>
-              </w:rPr>
               <w:t>S</w:t>
             </w:r>
             <w:r>
@@ -9877,7 +8255,6 @@
               </w:rPr>
               <w:t>pecificLabel</w:t>
             </w:r>
-            <w:proofErr w:type="spellEnd"/>
           </w:p>
         </w:tc>
         <w:tc>
@@ -9888,7 +8265,7 @@
             <w:pPr>
               <w:rPr>
                 <w:rStyle w:val="normaltextrun"/>
-                <w:rFonts w:ascii="Calibri" w:hAnsi="Calibri" w:cs="Calibri" w:hint="eastAsia"/>
+                <w:rFonts w:ascii="Calibri" w:hAnsi="Calibri" w:cs="Calibri"/>
                 <w:lang w:val="en-US"/>
               </w:rPr>
             </w:pPr>
@@ -9944,22 +8321,14 @@
                 <w:rFonts w:ascii="Calibri" w:hAnsi="Calibri" w:cs="Calibri"/>
                 <w:lang w:val="en-US"/>
               </w:rPr>
-              <w:t>he label that is associated to the value in button</w:t>
-            </w:r>
-            <w:r>
-              <w:rPr>
-                <w:rStyle w:val="normaltextrun"/>
-                <w:rFonts w:ascii="Calibri" w:hAnsi="Calibri" w:cs="Calibri"/>
-                <w:lang w:val="en-US"/>
-              </w:rPr>
-              <w:t>.</w:t>
-            </w:r>
-          </w:p>
-          <w:p>
-            <w:pPr>
-              <w:rPr>
-                <w:rStyle w:val="normaltextrun"/>
-                <w:rFonts w:ascii="Calibri" w:hAnsi="Calibri" w:cs="Calibri" w:hint="eastAsia"/>
+              <w:t>he label that is associated to the value in button.</w:t>
+            </w:r>
+          </w:p>
+          <w:p>
+            <w:pPr>
+              <w:rPr>
+                <w:rStyle w:val="normaltextrun"/>
+                <w:rFonts w:ascii="Calibri" w:hAnsi="Calibri" w:cs="Calibri"/>
                 <w:lang w:val="en-US"/>
               </w:rPr>
             </w:pPr>
@@ -9983,7 +8352,7 @@
             <w:pPr>
               <w:rPr>
                 <w:rStyle w:val="normaltextrun"/>
-                <w:rFonts w:ascii="Calibri" w:hAnsi="Calibri" w:cs="Calibri" w:hint="eastAsia"/>
+                <w:rFonts w:ascii="Calibri" w:hAnsi="Calibri" w:cs="Calibri"/>
                 <w:lang w:val="en-US"/>
               </w:rPr>
             </w:pPr>
@@ -10029,17 +8398,16 @@
             <w:pPr>
               <w:rPr>
                 <w:rStyle w:val="normaltextrun"/>
+                <w:rFonts w:ascii="Calibri" w:hAnsi="Calibri" w:cs="Calibri"/>
+                <w:lang w:val="en-US"/>
+              </w:rPr>
+            </w:pPr>
+            <w:r>
+              <w:rPr>
+                <w:rStyle w:val="normaltextrun"/>
                 <w:rFonts w:ascii="Calibri" w:hAnsi="Calibri" w:cs="Calibri" w:hint="eastAsia"/>
                 <w:lang w:val="en-US"/>
               </w:rPr>
-            </w:pPr>
-            <w:proofErr w:type="spellStart"/>
-            <w:r>
-              <w:rPr>
-                <w:rStyle w:val="normaltextrun"/>
-                <w:rFonts w:ascii="Calibri" w:hAnsi="Calibri" w:cs="Calibri" w:hint="eastAsia"/>
-                <w:lang w:val="en-US"/>
-              </w:rPr>
               <w:t>C</w:t>
             </w:r>
             <w:r>
@@ -10050,7 +8418,6 @@
               </w:rPr>
               <w:t>aseNumber</w:t>
             </w:r>
-            <w:proofErr w:type="spellEnd"/>
           </w:p>
         </w:tc>
         <w:tc>
@@ -10061,7 +8428,7 @@
             <w:pPr>
               <w:rPr>
                 <w:rStyle w:val="normaltextrun"/>
-                <w:rFonts w:ascii="Calibri" w:hAnsi="Calibri" w:cs="Calibri" w:hint="eastAsia"/>
+                <w:rFonts w:ascii="Calibri" w:hAnsi="Calibri" w:cs="Calibri"/>
                 <w:lang w:val="en-US"/>
               </w:rPr>
             </w:pPr>
@@ -10132,7 +8499,7 @@
             <w:pPr>
               <w:rPr>
                 <w:rStyle w:val="normaltextrun"/>
-                <w:rFonts w:ascii="Calibri" w:hAnsi="Calibri" w:cs="Calibri" w:hint="eastAsia"/>
+                <w:rFonts w:ascii="Calibri" w:hAnsi="Calibri" w:cs="Calibri"/>
                 <w:lang w:val="en-US"/>
               </w:rPr>
             </w:pPr>
@@ -10156,7 +8523,7 @@
             <w:pPr>
               <w:rPr>
                 <w:rStyle w:val="normaltextrun"/>
-                <w:rFonts w:ascii="Calibri" w:hAnsi="Calibri" w:cs="Calibri" w:hint="eastAsia"/>
+                <w:rFonts w:ascii="Calibri" w:hAnsi="Calibri" w:cs="Calibri"/>
                 <w:lang w:val="en-US"/>
               </w:rPr>
             </w:pPr>
@@ -10186,7 +8553,7 @@
             <w:pPr>
               <w:rPr>
                 <w:rStyle w:val="normaltextrun"/>
-                <w:rFonts w:ascii="Calibri" w:hAnsi="Calibri" w:cs="Calibri" w:hint="eastAsia"/>
+                <w:rFonts w:ascii="Calibri" w:hAnsi="Calibri" w:cs="Calibri"/>
                 <w:lang w:val="en-US"/>
               </w:rPr>
             </w:pPr>
@@ -10216,7 +8583,7 @@
             <w:pPr>
               <w:rPr>
                 <w:rStyle w:val="normaltextrun"/>
-                <w:rFonts w:ascii="Calibri" w:hAnsi="Calibri" w:cs="Calibri" w:hint="eastAsia"/>
+                <w:rFonts w:ascii="Calibri" w:hAnsi="Calibri" w:cs="Calibri"/>
                 <w:lang w:val="en-US"/>
               </w:rPr>
             </w:pPr>
@@ -10287,7 +8654,7 @@
             <w:pPr>
               <w:rPr>
                 <w:rStyle w:val="normaltextrun"/>
-                <w:rFonts w:ascii="Calibri" w:hAnsi="Calibri" w:cs="Calibri" w:hint="eastAsia"/>
+                <w:rFonts w:ascii="Calibri" w:hAnsi="Calibri" w:cs="Calibri"/>
                 <w:lang w:val="en-US"/>
               </w:rPr>
             </w:pPr>
@@ -10319,7 +8686,7 @@
             <w:pPr>
               <w:rPr>
                 <w:rStyle w:val="normaltextrun"/>
-                <w:rFonts w:ascii="Calibri" w:hAnsi="Calibri" w:cs="Calibri" w:hint="eastAsia"/>
+                <w:rFonts w:ascii="Calibri" w:hAnsi="Calibri" w:cs="Calibri"/>
                 <w:lang w:val="en-US"/>
               </w:rPr>
             </w:pPr>
@@ -10349,17 +8716,16 @@
             <w:pPr>
               <w:rPr>
                 <w:rStyle w:val="normaltextrun"/>
+                <w:rFonts w:ascii="Calibri" w:hAnsi="Calibri" w:cs="Calibri"/>
+                <w:lang w:val="en-US"/>
+              </w:rPr>
+            </w:pPr>
+            <w:r>
+              <w:rPr>
+                <w:rStyle w:val="normaltextrun"/>
                 <w:rFonts w:ascii="Calibri" w:hAnsi="Calibri" w:cs="Calibri" w:hint="eastAsia"/>
                 <w:lang w:val="en-US"/>
               </w:rPr>
-            </w:pPr>
-            <w:proofErr w:type="spellStart"/>
-            <w:r>
-              <w:rPr>
-                <w:rStyle w:val="normaltextrun"/>
-                <w:rFonts w:ascii="Calibri" w:hAnsi="Calibri" w:cs="Calibri" w:hint="eastAsia"/>
-                <w:lang w:val="en-US"/>
-              </w:rPr>
               <w:t>T</w:t>
             </w:r>
             <w:r>
@@ -10370,7 +8736,6 @@
               </w:rPr>
               <w:t>otalValue</w:t>
             </w:r>
-            <w:proofErr w:type="spellEnd"/>
           </w:p>
         </w:tc>
         <w:tc>
@@ -10381,7 +8746,7 @@
             <w:pPr>
               <w:rPr>
                 <w:rStyle w:val="normaltextrun"/>
-                <w:rFonts w:ascii="Calibri" w:hAnsi="Calibri" w:cs="Calibri" w:hint="eastAsia"/>
+                <w:rFonts w:ascii="Calibri" w:hAnsi="Calibri" w:cs="Calibri"/>
                 <w:lang w:val="en-US"/>
               </w:rPr>
             </w:pPr>
@@ -10452,7 +8817,7 @@
             <w:pPr>
               <w:rPr>
                 <w:rStyle w:val="normaltextrun"/>
-                <w:rFonts w:ascii="Calibri" w:hAnsi="Calibri" w:cs="Calibri" w:hint="eastAsia"/>
+                <w:rFonts w:ascii="Calibri" w:hAnsi="Calibri" w:cs="Calibri"/>
                 <w:lang w:val="en-US"/>
               </w:rPr>
             </w:pPr>
@@ -10484,7 +8849,7 @@
             <w:pPr>
               <w:rPr>
                 <w:rStyle w:val="normaltextrun"/>
-                <w:rFonts w:ascii="Calibri" w:hAnsi="Calibri" w:cs="Calibri" w:hint="eastAsia"/>
+                <w:rFonts w:ascii="Calibri" w:hAnsi="Calibri" w:cs="Calibri"/>
                 <w:lang w:val="en-US"/>
               </w:rPr>
             </w:pPr>
@@ -10546,11 +8911,10 @@
             <w:pPr>
               <w:rPr>
                 <w:rStyle w:val="normaltextrun"/>
-                <w:rFonts w:ascii="Calibri" w:hAnsi="Calibri" w:cs="Calibri" w:hint="eastAsia"/>
-                <w:lang w:val="en-US"/>
-              </w:rPr>
-            </w:pPr>
-            <w:proofErr w:type="spellStart"/>
+                <w:rFonts w:ascii="Calibri" w:hAnsi="Calibri" w:cs="Calibri"/>
+                <w:lang w:val="en-US"/>
+              </w:rPr>
+            </w:pPr>
             <w:r>
               <w:rPr>
                 <w:rStyle w:val="normaltextrun"/>
@@ -10559,7 +8923,6 @@
               </w:rPr>
               <w:t>RemainingCase</w:t>
             </w:r>
-            <w:proofErr w:type="spellEnd"/>
           </w:p>
         </w:tc>
         <w:tc>
@@ -10570,7 +8933,7 @@
             <w:pPr>
               <w:rPr>
                 <w:rStyle w:val="normaltextrun"/>
-                <w:rFonts w:ascii="Calibri" w:hAnsi="Calibri" w:cs="Calibri" w:hint="eastAsia"/>
+                <w:rFonts w:ascii="Calibri" w:hAnsi="Calibri" w:cs="Calibri"/>
                 <w:lang w:val="en-US"/>
               </w:rPr>
             </w:pPr>
@@ -10641,7 +9004,7 @@
             <w:pPr>
               <w:rPr>
                 <w:rStyle w:val="normaltextrun"/>
-                <w:rFonts w:ascii="Calibri" w:hAnsi="Calibri" w:cs="Calibri" w:hint="eastAsia"/>
+                <w:rFonts w:ascii="Calibri" w:hAnsi="Calibri" w:cs="Calibri"/>
                 <w:lang w:val="en-US"/>
               </w:rPr>
             </w:pPr>
@@ -10681,7 +9044,7 @@
             <w:pPr>
               <w:rPr>
                 <w:rStyle w:val="normaltextrun"/>
-                <w:rFonts w:ascii="Calibri" w:hAnsi="Calibri" w:cs="Calibri" w:hint="eastAsia"/>
+                <w:rFonts w:ascii="Calibri" w:hAnsi="Calibri" w:cs="Calibri"/>
                 <w:lang w:val="en-US"/>
               </w:rPr>
             </w:pPr>
@@ -10711,17 +9074,16 @@
             <w:pPr>
               <w:rPr>
                 <w:rStyle w:val="normaltextrun"/>
+                <w:rFonts w:ascii="Calibri" w:hAnsi="Calibri" w:cs="Calibri"/>
+                <w:lang w:val="en-US"/>
+              </w:rPr>
+            </w:pPr>
+            <w:r>
+              <w:rPr>
+                <w:rStyle w:val="normaltextrun"/>
                 <w:rFonts w:ascii="Calibri" w:hAnsi="Calibri" w:cs="Calibri" w:hint="eastAsia"/>
                 <w:lang w:val="en-US"/>
               </w:rPr>
-            </w:pPr>
-            <w:proofErr w:type="spellStart"/>
-            <w:r>
-              <w:rPr>
-                <w:rStyle w:val="normaltextrun"/>
-                <w:rFonts w:ascii="Calibri" w:hAnsi="Calibri" w:cs="Calibri" w:hint="eastAsia"/>
-                <w:lang w:val="en-US"/>
-              </w:rPr>
               <w:t>B</w:t>
             </w:r>
             <w:r>
@@ -10732,7 +9094,6 @@
               </w:rPr>
               <w:t>ankTime</w:t>
             </w:r>
-            <w:proofErr w:type="spellEnd"/>
           </w:p>
         </w:tc>
         <w:tc>
@@ -10743,7 +9104,7 @@
             <w:pPr>
               <w:rPr>
                 <w:rStyle w:val="normaltextrun"/>
-                <w:rFonts w:ascii="Calibri" w:hAnsi="Calibri" w:cs="Calibri" w:hint="eastAsia"/>
+                <w:rFonts w:ascii="Calibri" w:hAnsi="Calibri" w:cs="Calibri"/>
                 <w:lang w:val="en-US"/>
               </w:rPr>
             </w:pPr>
@@ -10773,16 +9134,16 @@
             <w:pPr>
               <w:rPr>
                 <w:rStyle w:val="normaltextrun"/>
+                <w:rFonts w:ascii="Calibri" w:hAnsi="Calibri" w:cs="Calibri"/>
+                <w:lang w:val="en-US"/>
+              </w:rPr>
+            </w:pPr>
+            <w:r>
+              <w:rPr>
+                <w:rStyle w:val="normaltextrun"/>
                 <w:rFonts w:ascii="Calibri" w:hAnsi="Calibri" w:cs="Calibri" w:hint="eastAsia"/>
                 <w:lang w:val="en-US"/>
               </w:rPr>
-            </w:pPr>
-            <w:r>
-              <w:rPr>
-                <w:rStyle w:val="normaltextrun"/>
-                <w:rFonts w:ascii="Calibri" w:hAnsi="Calibri" w:cs="Calibri" w:hint="eastAsia"/>
-                <w:lang w:val="en-US"/>
-              </w:rPr>
               <w:t>A</w:t>
             </w:r>
             <w:r>
@@ -10791,15 +9152,7 @@
                 <w:rFonts w:ascii="Calibri" w:hAnsi="Calibri" w:cs="Calibri"/>
                 <w:lang w:val="en-US"/>
               </w:rPr>
-              <w:t xml:space="preserve"> variable that indicates when the bank should provide bank offer</w:t>
-            </w:r>
-            <w:r>
-              <w:rPr>
-                <w:rStyle w:val="normaltextrun"/>
-                <w:rFonts w:ascii="Calibri" w:hAnsi="Calibri" w:cs="Calibri"/>
-                <w:lang w:val="en-US"/>
-              </w:rPr>
-              <w:t>.</w:t>
+              <w:t xml:space="preserve"> variable that indicates when the bank should provide bank offer.</w:t>
             </w:r>
             <w:r>
               <w:rPr>
@@ -10825,7 +9178,7 @@
       <w:pPr>
         <w:rPr>
           <w:rStyle w:val="normaltextrun"/>
-          <w:rFonts w:ascii="Calibri" w:hAnsi="Calibri" w:cs="Calibri" w:hint="eastAsia"/>
+          <w:rFonts w:ascii="Calibri" w:hAnsi="Calibri" w:cs="Calibri"/>
           <w:lang w:val="en-US"/>
         </w:rPr>
       </w:pPr>
@@ -10843,7 +9196,7 @@
       <w:pPr>
         <w:rPr>
           <w:rStyle w:val="normaltextrun"/>
-          <w:rFonts w:ascii="Calibri" w:hAnsi="Calibri" w:cs="Calibri" w:hint="eastAsia"/>
+          <w:rFonts w:ascii="Calibri" w:hAnsi="Calibri" w:cs="Calibri"/>
           <w:lang w:val="en-US"/>
         </w:rPr>
       </w:pPr>
@@ -10861,105 +9214,31 @@
           <w:rFonts w:ascii="Calibri" w:hAnsi="Calibri" w:cs="Calibri"/>
           <w:lang w:val="en-US"/>
         </w:rPr>
-        <w:t xml:space="preserve">BEGIN FUNCTION </w:t>
-      </w:r>
-      <w:proofErr w:type="spellStart"/>
-      <w:proofErr w:type="gramStart"/>
+        <w:t>BEGIN FUNCTION OpenCase(</w:t>
+      </w:r>
       <w:r>
         <w:rPr>
           <w:rStyle w:val="normaltextrun"/>
           <w:rFonts w:ascii="Calibri" w:hAnsi="Calibri" w:cs="Calibri"/>
           <w:lang w:val="en-US"/>
         </w:rPr>
-        <w:t>OpenCase</w:t>
-      </w:r>
-      <w:proofErr w:type="spellEnd"/>
+        <w:t xml:space="preserve">Button SpecificButton, Label SpecificLabel, </w:t>
+      </w:r>
       <w:r>
         <w:rPr>
           <w:rStyle w:val="normaltextrun"/>
           <w:rFonts w:ascii="Calibri" w:hAnsi="Calibri" w:cs="Calibri"/>
           <w:lang w:val="en-US"/>
         </w:rPr>
-        <w:t>(</w:t>
-      </w:r>
-      <w:proofErr w:type="gramEnd"/>
+        <w:t>Int</w:t>
+      </w:r>
       <w:r>
         <w:rPr>
           <w:rStyle w:val="normaltextrun"/>
           <w:rFonts w:ascii="Calibri" w:hAnsi="Calibri" w:cs="Calibri"/>
           <w:lang w:val="en-US"/>
         </w:rPr>
-        <w:t xml:space="preserve">Button </w:t>
-      </w:r>
-      <w:proofErr w:type="spellStart"/>
-      <w:r>
-        <w:rPr>
-          <w:rStyle w:val="normaltextrun"/>
-          <w:rFonts w:ascii="Calibri" w:hAnsi="Calibri" w:cs="Calibri"/>
-          <w:lang w:val="en-US"/>
-        </w:rPr>
-        <w:t>SpecificButton</w:t>
-      </w:r>
-      <w:proofErr w:type="spellEnd"/>
-      <w:r>
-        <w:rPr>
-          <w:rStyle w:val="normaltextrun"/>
-          <w:rFonts w:ascii="Calibri" w:hAnsi="Calibri" w:cs="Calibri"/>
-          <w:lang w:val="en-US"/>
-        </w:rPr>
-        <w:t xml:space="preserve">, Label </w:t>
-      </w:r>
-      <w:proofErr w:type="spellStart"/>
-      <w:r>
-        <w:rPr>
-          <w:rStyle w:val="normaltextrun"/>
-          <w:rFonts w:ascii="Calibri" w:hAnsi="Calibri" w:cs="Calibri"/>
-          <w:lang w:val="en-US"/>
-        </w:rPr>
-        <w:t>SpecificLabel</w:t>
-      </w:r>
-      <w:proofErr w:type="spellEnd"/>
-      <w:r>
-        <w:rPr>
-          <w:rStyle w:val="normaltextrun"/>
-          <w:rFonts w:ascii="Calibri" w:hAnsi="Calibri" w:cs="Calibri"/>
-          <w:lang w:val="en-US"/>
-        </w:rPr>
-        <w:t xml:space="preserve">, </w:t>
-      </w:r>
-      <w:r>
-        <w:rPr>
-          <w:rStyle w:val="normaltextrun"/>
-          <w:rFonts w:ascii="Calibri" w:hAnsi="Calibri" w:cs="Calibri"/>
-          <w:lang w:val="en-US"/>
-        </w:rPr>
-        <w:t>Int</w:t>
-      </w:r>
-      <w:r>
-        <w:rPr>
-          <w:rStyle w:val="normaltextrun"/>
-          <w:rFonts w:ascii="Calibri" w:hAnsi="Calibri" w:cs="Calibri"/>
-          <w:lang w:val="en-US"/>
-        </w:rPr>
-        <w:t xml:space="preserve"> </w:t>
-      </w:r>
-      <w:proofErr w:type="spellStart"/>
-      <w:r>
-        <w:rPr>
-          <w:rStyle w:val="normaltextrun"/>
-          <w:rFonts w:ascii="Calibri" w:hAnsi="Calibri" w:cs="Calibri"/>
-          <w:lang w:val="en-US"/>
-        </w:rPr>
-        <w:t>CaseNumber</w:t>
-      </w:r>
-      <w:proofErr w:type="spellEnd"/>
-      <w:r>
-        <w:rPr>
-          <w:rStyle w:val="normaltextrun"/>
-          <w:rFonts w:ascii="Calibri" w:hAnsi="Calibri" w:cs="Calibri"/>
-          <w:lang w:val="en-US"/>
-        </w:rPr>
-        <w:t>)</w:t>
+        <w:t xml:space="preserve"> CaseNumber)</w:t>
       </w:r>
     </w:p>
     <w:p>
@@ -10985,18 +9264,8 @@
           <w:lang w:val="en-US"/>
         </w:rPr>
         <w:tab/>
-        <w:t xml:space="preserve">Lock </w:t>
-      </w:r>
-      <w:proofErr w:type="spellStart"/>
-      <w:r>
-        <w:rPr>
-          <w:rStyle w:val="normaltextrun"/>
-          <w:rFonts w:ascii="Calibri" w:hAnsi="Calibri" w:cs="Calibri"/>
-          <w:lang w:val="en-US"/>
-        </w:rPr>
-        <w:t>SpecificButton</w:t>
-      </w:r>
-      <w:proofErr w:type="spellEnd"/>
+        <w:t>Lock SpecificButton</w:t>
+      </w:r>
     </w:p>
     <w:p>
       <w:pPr>
@@ -11021,18 +9290,8 @@
           <w:lang w:val="en-US"/>
         </w:rPr>
         <w:tab/>
-        <w:t xml:space="preserve">Hide </w:t>
-      </w:r>
-      <w:proofErr w:type="spellStart"/>
-      <w:r>
-        <w:rPr>
-          <w:rStyle w:val="normaltextrun"/>
-          <w:rFonts w:ascii="Calibri" w:hAnsi="Calibri" w:cs="Calibri"/>
-          <w:lang w:val="en-US"/>
-        </w:rPr>
-        <w:t>SpecificLabel</w:t>
-      </w:r>
-      <w:proofErr w:type="spellEnd"/>
+        <w:t>Hide SpecificLabel</w:t>
+      </w:r>
     </w:p>
     <w:p>
       <w:pPr>
@@ -11057,24 +9316,7 @@
           <w:lang w:val="en-US"/>
         </w:rPr>
         <w:tab/>
-      </w:r>
-      <w:proofErr w:type="gramStart"/>
-      <w:r>
-        <w:rPr>
-          <w:rStyle w:val="normaltextrun"/>
-          <w:rFonts w:ascii="Calibri" w:hAnsi="Calibri" w:cs="Calibri"/>
-          <w:lang w:val="en-US"/>
-        </w:rPr>
-        <w:t>‘ Since</w:t>
-      </w:r>
-      <w:proofErr w:type="gramEnd"/>
-      <w:r>
-        <w:rPr>
-          <w:rStyle w:val="normaltextrun"/>
-          <w:rFonts w:ascii="Calibri" w:hAnsi="Calibri" w:cs="Calibri"/>
-          <w:lang w:val="en-US"/>
-        </w:rPr>
-        <w:t xml:space="preserve"> index in cases starts from 0, we have to minus one.</w:t>
+        <w:t>‘ Since index in cases starts from 0, we have to minus one.</w:t>
       </w:r>
     </w:p>
     <w:p>
@@ -11100,54 +9342,8 @@
           <w:lang w:val="en-US"/>
         </w:rPr>
         <w:tab/>
-        <w:t xml:space="preserve">Set </w:t>
-      </w:r>
-      <w:proofErr w:type="spellStart"/>
-      <w:r>
-        <w:rPr>
-          <w:rStyle w:val="normaltextrun"/>
-          <w:rFonts w:ascii="Calibri" w:hAnsi="Calibri" w:cs="Calibri"/>
-          <w:lang w:val="en-US"/>
-        </w:rPr>
-        <w:t>TotalValue</w:t>
-      </w:r>
-      <w:proofErr w:type="spellEnd"/>
-      <w:r>
-        <w:rPr>
-          <w:rStyle w:val="normaltextrun"/>
-          <w:rFonts w:ascii="Calibri" w:hAnsi="Calibri" w:cs="Calibri"/>
-          <w:lang w:val="en-US"/>
-        </w:rPr>
-        <w:t xml:space="preserve"> = </w:t>
-      </w:r>
-      <w:proofErr w:type="spellStart"/>
-      <w:r>
-        <w:rPr>
-          <w:rStyle w:val="normaltextrun"/>
-          <w:rFonts w:ascii="Calibri" w:hAnsi="Calibri" w:cs="Calibri"/>
-          <w:lang w:val="en-US"/>
-        </w:rPr>
-        <w:t>TotalValue</w:t>
-      </w:r>
-      <w:proofErr w:type="spellEnd"/>
-      <w:r>
-        <w:rPr>
-          <w:rStyle w:val="normaltextrun"/>
-          <w:rFonts w:ascii="Calibri" w:hAnsi="Calibri" w:cs="Calibri"/>
-          <w:lang w:val="en-US"/>
-        </w:rPr>
-        <w:t xml:space="preserve"> – The value in case </w:t>
-      </w:r>
-      <w:proofErr w:type="spellStart"/>
-      <w:r>
-        <w:rPr>
-          <w:rStyle w:val="normaltextrun"/>
-          <w:rFonts w:ascii="Calibri" w:hAnsi="Calibri" w:cs="Calibri"/>
-          <w:lang w:val="en-US"/>
-        </w:rPr>
-        <w:t>caseNumber</w:t>
-      </w:r>
-      <w:proofErr w:type="spellEnd"/>
+        <w:t>Set TotalValue = TotalValue – The value in case caseNumber</w:t>
+      </w:r>
     </w:p>
     <w:p>
       <w:pPr>
@@ -11172,24 +9368,7 @@
           <w:lang w:val="en-US"/>
         </w:rPr>
         <w:tab/>
-      </w:r>
-      <w:proofErr w:type="gramStart"/>
-      <w:r>
-        <w:rPr>
-          <w:rStyle w:val="normaltextrun"/>
-          <w:rFonts w:ascii="Calibri" w:hAnsi="Calibri" w:cs="Calibri"/>
-          <w:lang w:val="en-US"/>
-        </w:rPr>
-        <w:t>‘ increase</w:t>
-      </w:r>
-      <w:proofErr w:type="gramEnd"/>
-      <w:r>
-        <w:rPr>
-          <w:rStyle w:val="normaltextrun"/>
-          <w:rFonts w:ascii="Calibri" w:hAnsi="Calibri" w:cs="Calibri"/>
-          <w:lang w:val="en-US"/>
-        </w:rPr>
-        <w:t xml:space="preserve"> the opened case</w:t>
+        <w:t>‘ increase the opened case</w:t>
       </w:r>
     </w:p>
     <w:p>
@@ -11224,7 +9403,6 @@
         </w:rPr>
         <w:t xml:space="preserve">Set </w:t>
       </w:r>
-      <w:proofErr w:type="spellStart"/>
       <w:r>
         <w:rPr>
           <w:rStyle w:val="normaltextrun"/>
@@ -11233,7 +9411,6 @@
         </w:rPr>
         <w:t>RemainingCase</w:t>
       </w:r>
-      <w:proofErr w:type="spellEnd"/>
       <w:r>
         <w:rPr>
           <w:rStyle w:val="normaltextrun"/>
@@ -11242,7 +9419,6 @@
         </w:rPr>
         <w:t xml:space="preserve"> = </w:t>
       </w:r>
-      <w:proofErr w:type="spellStart"/>
       <w:r>
         <w:rPr>
           <w:rStyle w:val="normaltextrun"/>
@@ -11251,7 +9427,6 @@
         </w:rPr>
         <w:t>RemainingCase</w:t>
       </w:r>
-      <w:proofErr w:type="spellEnd"/>
       <w:r>
         <w:rPr>
           <w:rStyle w:val="normaltextrun"/>
@@ -11300,43 +9475,7 @@
           <w:lang w:val="en-US"/>
         </w:rPr>
         <w:tab/>
-        <w:t xml:space="preserve">IF </w:t>
-      </w:r>
-      <w:proofErr w:type="spellStart"/>
-      <w:r>
-        <w:rPr>
-          <w:rStyle w:val="normaltextrun"/>
-          <w:rFonts w:ascii="Calibri" w:hAnsi="Calibri" w:cs="Calibri"/>
-          <w:lang w:val="en-US"/>
-        </w:rPr>
-        <w:t>OpenedCase</w:t>
-      </w:r>
-      <w:proofErr w:type="spellEnd"/>
-      <w:r>
-        <w:rPr>
-          <w:rStyle w:val="normaltextrun"/>
-          <w:rFonts w:ascii="Calibri" w:hAnsi="Calibri" w:cs="Calibri"/>
-          <w:lang w:val="en-US"/>
-        </w:rPr>
-        <w:t xml:space="preserve"> is in </w:t>
-      </w:r>
-      <w:proofErr w:type="spellStart"/>
-      <w:r>
-        <w:rPr>
-          <w:rStyle w:val="normaltextrun"/>
-          <w:rFonts w:ascii="Calibri" w:hAnsi="Calibri" w:cs="Calibri"/>
-          <w:lang w:val="en-US"/>
-        </w:rPr>
-        <w:t>BankTime</w:t>
-      </w:r>
-      <w:proofErr w:type="spellEnd"/>
-      <w:r>
-        <w:rPr>
-          <w:rStyle w:val="normaltextrun"/>
-          <w:rFonts w:ascii="Calibri" w:hAnsi="Calibri" w:cs="Calibri"/>
-          <w:lang w:val="en-US"/>
-        </w:rPr>
-        <w:t xml:space="preserve"> Then</w:t>
+        <w:t>IF OpenedCase is in BankTime Then</w:t>
       </w:r>
     </w:p>
     <w:p>
@@ -11370,16 +9509,15 @@
           <w:lang w:val="en-US"/>
         </w:rPr>
         <w:tab/>
-      </w:r>
-      <w:proofErr w:type="spellStart"/>
-      <w:proofErr w:type="gramStart"/>
+        <w:t>Bank</w:t>
+      </w:r>
       <w:r>
         <w:rPr>
           <w:rStyle w:val="normaltextrun"/>
           <w:rFonts w:ascii="Calibri" w:hAnsi="Calibri" w:cs="Calibri"/>
           <w:lang w:val="en-US"/>
         </w:rPr>
-        <w:t>Bank</w:t>
+        <w:t>Offer</w:t>
       </w:r>
       <w:r>
         <w:rPr>
@@ -11387,25 +9525,7 @@
           <w:rFonts w:ascii="Calibri" w:hAnsi="Calibri" w:cs="Calibri"/>
           <w:lang w:val="en-US"/>
         </w:rPr>
-        <w:t>Offer</w:t>
-      </w:r>
-      <w:proofErr w:type="spellEnd"/>
-      <w:r>
-        <w:rPr>
-          <w:rStyle w:val="normaltextrun"/>
-          <w:rFonts w:ascii="Calibri" w:hAnsi="Calibri" w:cs="Calibri"/>
-          <w:lang w:val="en-US"/>
-        </w:rPr>
-        <w:t>(</w:t>
-      </w:r>
-      <w:proofErr w:type="gramEnd"/>
-      <w:r>
-        <w:rPr>
-          <w:rStyle w:val="normaltextrun"/>
-          <w:rFonts w:ascii="Calibri" w:hAnsi="Calibri" w:cs="Calibri"/>
-          <w:lang w:val="en-US"/>
-        </w:rPr>
-        <w:t>)</w:t>
+        <w:t>()</w:t>
       </w:r>
     </w:p>
     <w:p>
@@ -11438,7 +9558,7 @@
       <w:pPr>
         <w:rPr>
           <w:rStyle w:val="normaltextrun"/>
-          <w:rFonts w:ascii="Calibri" w:hAnsi="Calibri" w:cs="Calibri" w:hint="eastAsia"/>
+          <w:rFonts w:ascii="Calibri" w:hAnsi="Calibri" w:cs="Calibri"/>
           <w:lang w:val="en-US"/>
         </w:rPr>
       </w:pPr>
@@ -11465,31 +9585,14 @@
           <w:lang w:val="en-US"/>
         </w:rPr>
         <w:tab/>
-      </w:r>
-      <w:proofErr w:type="gramStart"/>
-      <w:r>
-        <w:rPr>
-          <w:rStyle w:val="normaltextrun"/>
-          <w:rFonts w:ascii="Calibri" w:hAnsi="Calibri" w:cs="Calibri"/>
-          <w:lang w:val="en-US"/>
-        </w:rPr>
-        <w:t>‘ Do</w:t>
-      </w:r>
-      <w:proofErr w:type="gramEnd"/>
-      <w:r>
-        <w:rPr>
-          <w:rStyle w:val="normaltextrun"/>
-          <w:rFonts w:ascii="Calibri" w:hAnsi="Calibri" w:cs="Calibri"/>
-          <w:lang w:val="en-US"/>
-        </w:rPr>
-        <w:t xml:space="preserve"> nothing</w:t>
+        <w:t>‘ Do nothing</w:t>
       </w:r>
     </w:p>
     <w:p>
       <w:pPr>
         <w:rPr>
           <w:rStyle w:val="normaltextrun"/>
-          <w:rFonts w:ascii="Calibri" w:hAnsi="Calibri" w:cs="Calibri" w:hint="eastAsia"/>
+          <w:rFonts w:ascii="Calibri" w:hAnsi="Calibri" w:cs="Calibri"/>
           <w:lang w:val="en-US"/>
         </w:rPr>
       </w:pPr>
@@ -11560,25 +9663,7 @@
           <w:rFonts w:ascii="Calibri" w:hAnsi="Calibri" w:cs="Calibri"/>
           <w:lang w:val="en-US"/>
         </w:rPr>
-        <w:t>_</w:t>
-      </w:r>
-      <w:proofErr w:type="gramStart"/>
-      <w:r>
-        <w:rPr>
-          <w:rStyle w:val="normaltextrun"/>
-          <w:rFonts w:ascii="Calibri" w:hAnsi="Calibri" w:cs="Calibri"/>
-          <w:lang w:val="en-US"/>
-        </w:rPr>
-        <w:t>Click(</w:t>
-      </w:r>
-      <w:proofErr w:type="gramEnd"/>
-      <w:r>
-        <w:rPr>
-          <w:rStyle w:val="normaltextrun"/>
-          <w:rFonts w:ascii="Calibri" w:hAnsi="Calibri" w:cs="Calibri"/>
-          <w:lang w:val="en-US"/>
-        </w:rPr>
-        <w:t>) Handles Button</w:t>
+        <w:t>_Click() Handles Button</w:t>
       </w:r>
       <w:r>
         <w:rPr>
@@ -11601,7 +9686,7 @@
       <w:pPr>
         <w:rPr>
           <w:rStyle w:val="normaltextrun"/>
-          <w:rFonts w:ascii="Calibri" w:hAnsi="Calibri" w:cs="Calibri" w:hint="eastAsia"/>
+          <w:rFonts w:ascii="Calibri" w:hAnsi="Calibri" w:cs="Calibri"/>
           <w:lang w:val="en-US"/>
         </w:rPr>
       </w:pPr>
@@ -11621,33 +9706,13 @@
         </w:rPr>
         <w:tab/>
       </w:r>
-      <w:proofErr w:type="spellStart"/>
-      <w:proofErr w:type="gramStart"/>
       <w:r>
         <w:rPr>
           <w:rStyle w:val="normaltextrun"/>
           <w:rFonts w:ascii="Calibri" w:hAnsi="Calibri" w:cs="Calibri"/>
           <w:lang w:val="en-US"/>
         </w:rPr>
-        <w:t>OpenCase</w:t>
-      </w:r>
-      <w:proofErr w:type="spellEnd"/>
-      <w:r>
-        <w:rPr>
-          <w:rStyle w:val="normaltextrun"/>
-          <w:rFonts w:ascii="Calibri" w:hAnsi="Calibri" w:cs="Calibri"/>
-          <w:lang w:val="en-US"/>
-        </w:rPr>
-        <w:t>(</w:t>
-      </w:r>
-      <w:proofErr w:type="gramEnd"/>
-      <w:r>
-        <w:rPr>
-          <w:rStyle w:val="normaltextrun"/>
-          <w:rFonts w:ascii="Calibri" w:hAnsi="Calibri" w:cs="Calibri"/>
-          <w:lang w:val="en-US"/>
-        </w:rPr>
-        <w:t>Button</w:t>
+        <w:t>OpenCase(Button</w:t>
       </w:r>
       <w:r>
         <w:rPr>
@@ -11702,7 +9767,7 @@
       <w:pPr>
         <w:rPr>
           <w:rStyle w:val="normaltextrun"/>
-          <w:rFonts w:ascii="Calibri" w:hAnsi="Calibri" w:cs="Calibri" w:hint="eastAsia"/>
+          <w:rFonts w:ascii="Calibri" w:hAnsi="Calibri" w:cs="Calibri"/>
           <w:lang w:val="en-US"/>
         </w:rPr>
       </w:pPr>
@@ -11731,64 +9796,14 @@
           <w:lang w:val="en-US"/>
         </w:rPr>
         <w:tab/>
-        <w:t>BEGIN FUNCTION Button</w:t>
-      </w:r>
-      <w:r>
-        <w:rPr>
-          <w:rStyle w:val="normaltextrun"/>
-          <w:rFonts w:ascii="Calibri" w:hAnsi="Calibri" w:cs="Calibri"/>
-          <w:lang w:val="en-US"/>
-        </w:rPr>
-        <w:t>2</w:t>
-      </w:r>
-      <w:r>
-        <w:rPr>
-          <w:rStyle w:val="normaltextrun"/>
-          <w:rFonts w:ascii="Calibri" w:hAnsi="Calibri" w:cs="Calibri"/>
-          <w:lang w:val="en-US"/>
-        </w:rPr>
-        <w:t>_</w:t>
-      </w:r>
-      <w:proofErr w:type="gramStart"/>
-      <w:r>
-        <w:rPr>
-          <w:rStyle w:val="normaltextrun"/>
-          <w:rFonts w:ascii="Calibri" w:hAnsi="Calibri" w:cs="Calibri"/>
-          <w:lang w:val="en-US"/>
-        </w:rPr>
-        <w:t>Click(</w:t>
-      </w:r>
-      <w:proofErr w:type="gramEnd"/>
-      <w:r>
-        <w:rPr>
-          <w:rStyle w:val="normaltextrun"/>
-          <w:rFonts w:ascii="Calibri" w:hAnsi="Calibri" w:cs="Calibri"/>
-          <w:lang w:val="en-US"/>
-        </w:rPr>
-        <w:t>) Handles Button</w:t>
-      </w:r>
-      <w:r>
-        <w:rPr>
-          <w:rStyle w:val="normaltextrun"/>
-          <w:rFonts w:ascii="Calibri" w:hAnsi="Calibri" w:cs="Calibri"/>
-          <w:lang w:val="en-US"/>
-        </w:rPr>
-        <w:t>2</w:t>
-      </w:r>
-      <w:r>
-        <w:rPr>
-          <w:rStyle w:val="normaltextrun"/>
-          <w:rFonts w:ascii="Calibri" w:hAnsi="Calibri" w:cs="Calibri"/>
-          <w:lang w:val="en-US"/>
-        </w:rPr>
-        <w:t>.Click</w:t>
+        <w:t>BEGIN FUNCTION Button2_Click() Handles Button2.Click</w:t>
       </w:r>
     </w:p>
     <w:p>
       <w:pPr>
         <w:rPr>
           <w:rStyle w:val="normaltextrun"/>
-          <w:rFonts w:ascii="Calibri" w:hAnsi="Calibri" w:cs="Calibri" w:hint="eastAsia"/>
+          <w:rFonts w:ascii="Calibri" w:hAnsi="Calibri" w:cs="Calibri"/>
           <w:lang w:val="en-US"/>
         </w:rPr>
       </w:pPr>
@@ -11807,82 +9822,7 @@
           <w:lang w:val="en-US"/>
         </w:rPr>
         <w:tab/>
-      </w:r>
-      <w:proofErr w:type="spellStart"/>
-      <w:proofErr w:type="gramStart"/>
-      <w:r>
-        <w:rPr>
-          <w:rStyle w:val="normaltextrun"/>
-          <w:rFonts w:ascii="Calibri" w:hAnsi="Calibri" w:cs="Calibri"/>
-          <w:lang w:val="en-US"/>
-        </w:rPr>
-        <w:t>OpenCase</w:t>
-      </w:r>
-      <w:proofErr w:type="spellEnd"/>
-      <w:r>
-        <w:rPr>
-          <w:rStyle w:val="normaltextrun"/>
-          <w:rFonts w:ascii="Calibri" w:hAnsi="Calibri" w:cs="Calibri"/>
-          <w:lang w:val="en-US"/>
-        </w:rPr>
-        <w:t>(</w:t>
-      </w:r>
-      <w:proofErr w:type="gramEnd"/>
-      <w:r>
-        <w:rPr>
-          <w:rStyle w:val="normaltextrun"/>
-          <w:rFonts w:ascii="Calibri" w:hAnsi="Calibri" w:cs="Calibri"/>
-          <w:lang w:val="en-US"/>
-        </w:rPr>
-        <w:t>Button</w:t>
-      </w:r>
-      <w:r>
-        <w:rPr>
-          <w:rStyle w:val="normaltextrun"/>
-          <w:rFonts w:ascii="Calibri" w:hAnsi="Calibri" w:cs="Calibri"/>
-          <w:lang w:val="en-US"/>
-        </w:rPr>
-        <w:t>2</w:t>
-      </w:r>
-      <w:r>
-        <w:rPr>
-          <w:rStyle w:val="normaltextrun"/>
-          <w:rFonts w:ascii="Calibri" w:hAnsi="Calibri" w:cs="Calibri"/>
-          <w:lang w:val="en-US"/>
-        </w:rPr>
-        <w:t>, Label</w:t>
-      </w:r>
-      <w:r>
-        <w:rPr>
-          <w:rStyle w:val="normaltextrun"/>
-          <w:rFonts w:ascii="Calibri" w:hAnsi="Calibri" w:cs="Calibri"/>
-          <w:lang w:val="en-US"/>
-        </w:rPr>
-        <w:t>2</w:t>
-      </w:r>
-      <w:r>
-        <w:rPr>
-          <w:rStyle w:val="normaltextrun"/>
-          <w:rFonts w:ascii="Calibri" w:hAnsi="Calibri" w:cs="Calibri"/>
-          <w:lang w:val="en-US"/>
-        </w:rPr>
-        <w:t xml:space="preserve">, </w:t>
-      </w:r>
-      <w:r>
-        <w:rPr>
-          <w:rStyle w:val="normaltextrun"/>
-          <w:rFonts w:ascii="Calibri" w:hAnsi="Calibri" w:cs="Calibri"/>
-          <w:lang w:val="en-US"/>
-        </w:rPr>
-        <w:t>2</w:t>
-      </w:r>
-      <w:r>
-        <w:rPr>
-          <w:rStyle w:val="normaltextrun"/>
-          <w:rFonts w:ascii="Calibri" w:hAnsi="Calibri" w:cs="Calibri"/>
-          <w:lang w:val="en-US"/>
-        </w:rPr>
-        <w:t>)</w:t>
+        <w:t>OpenCase(Button2, Label2, 2)</w:t>
       </w:r>
     </w:p>
     <w:p>
@@ -11936,92 +9876,14 @@
           <w:lang w:val="en-US"/>
         </w:rPr>
         <w:tab/>
-        <w:t xml:space="preserve">BEGIN FUNCTION </w:t>
-      </w:r>
-      <w:proofErr w:type="spellStart"/>
-      <w:r>
-        <w:rPr>
-          <w:rStyle w:val="normaltextrun"/>
-          <w:rFonts w:ascii="Calibri" w:hAnsi="Calibri" w:cs="Calibri"/>
-          <w:lang w:val="en-US"/>
-        </w:rPr>
-        <w:t>Button</w:t>
-      </w:r>
-      <w:r>
-        <w:rPr>
-          <w:rStyle w:val="normaltextrun"/>
-          <w:rFonts w:ascii="Calibri" w:hAnsi="Calibri" w:cs="Calibri"/>
-          <w:lang w:val="en-US"/>
-        </w:rPr>
-        <w:t>X</w:t>
-      </w:r>
-      <w:r>
-        <w:rPr>
-          <w:rStyle w:val="normaltextrun"/>
-          <w:rFonts w:ascii="Calibri" w:hAnsi="Calibri" w:cs="Calibri"/>
-          <w:lang w:val="en-US"/>
-        </w:rPr>
-        <w:t>_</w:t>
-      </w:r>
-      <w:proofErr w:type="gramStart"/>
-      <w:r>
-        <w:rPr>
-          <w:rStyle w:val="normaltextrun"/>
-          <w:rFonts w:ascii="Calibri" w:hAnsi="Calibri" w:cs="Calibri"/>
-          <w:lang w:val="en-US"/>
-        </w:rPr>
-        <w:t>Click</w:t>
-      </w:r>
-      <w:proofErr w:type="spellEnd"/>
-      <w:r>
-        <w:rPr>
-          <w:rStyle w:val="normaltextrun"/>
-          <w:rFonts w:ascii="Calibri" w:hAnsi="Calibri" w:cs="Calibri"/>
-          <w:lang w:val="en-US"/>
-        </w:rPr>
-        <w:t>(</w:t>
-      </w:r>
-      <w:proofErr w:type="gramEnd"/>
-      <w:r>
-        <w:rPr>
-          <w:rStyle w:val="normaltextrun"/>
-          <w:rFonts w:ascii="Calibri" w:hAnsi="Calibri" w:cs="Calibri"/>
-          <w:lang w:val="en-US"/>
-        </w:rPr>
-        <w:t xml:space="preserve">) Handles </w:t>
-      </w:r>
-      <w:proofErr w:type="spellStart"/>
-      <w:r>
-        <w:rPr>
-          <w:rStyle w:val="normaltextrun"/>
-          <w:rFonts w:ascii="Calibri" w:hAnsi="Calibri" w:cs="Calibri"/>
-          <w:lang w:val="en-US"/>
-        </w:rPr>
-        <w:t>Button</w:t>
-      </w:r>
-      <w:r>
-        <w:rPr>
-          <w:rStyle w:val="normaltextrun"/>
-          <w:rFonts w:ascii="Calibri" w:hAnsi="Calibri" w:cs="Calibri"/>
-          <w:lang w:val="en-US"/>
-        </w:rPr>
-        <w:t>X</w:t>
-      </w:r>
-      <w:r>
-        <w:rPr>
-          <w:rStyle w:val="normaltextrun"/>
-          <w:rFonts w:ascii="Calibri" w:hAnsi="Calibri" w:cs="Calibri"/>
-          <w:lang w:val="en-US"/>
-        </w:rPr>
-        <w:t>.Click</w:t>
-      </w:r>
-      <w:proofErr w:type="spellEnd"/>
+        <w:t>BEGIN FUNCTION ButtonX_Click() Handles ButtonX.Click</w:t>
+      </w:r>
     </w:p>
     <w:p>
       <w:pPr>
         <w:rPr>
           <w:rStyle w:val="normaltextrun"/>
-          <w:rFonts w:ascii="Calibri" w:hAnsi="Calibri" w:cs="Calibri" w:hint="eastAsia"/>
+          <w:rFonts w:ascii="Calibri" w:hAnsi="Calibri" w:cs="Calibri"/>
           <w:lang w:val="en-US"/>
         </w:rPr>
       </w:pPr>
@@ -12040,101 +9902,14 @@
           <w:lang w:val="en-US"/>
         </w:rPr>
         <w:tab/>
-      </w:r>
-      <w:proofErr w:type="spellStart"/>
-      <w:proofErr w:type="gramStart"/>
-      <w:r>
-        <w:rPr>
-          <w:rStyle w:val="normaltextrun"/>
-          <w:rFonts w:ascii="Calibri" w:hAnsi="Calibri" w:cs="Calibri"/>
-          <w:lang w:val="en-US"/>
-        </w:rPr>
-        <w:t>OpenCase</w:t>
-      </w:r>
-      <w:proofErr w:type="spellEnd"/>
-      <w:r>
-        <w:rPr>
-          <w:rStyle w:val="normaltextrun"/>
-          <w:rFonts w:ascii="Calibri" w:hAnsi="Calibri" w:cs="Calibri"/>
-          <w:lang w:val="en-US"/>
-        </w:rPr>
-        <w:t>(</w:t>
-      </w:r>
-      <w:proofErr w:type="spellStart"/>
-      <w:proofErr w:type="gramEnd"/>
-      <w:r>
-        <w:rPr>
-          <w:rStyle w:val="normaltextrun"/>
-          <w:rFonts w:ascii="Calibri" w:hAnsi="Calibri" w:cs="Calibri"/>
-          <w:lang w:val="en-US"/>
-        </w:rPr>
-        <w:t>Button</w:t>
-      </w:r>
-      <w:r>
-        <w:rPr>
-          <w:rStyle w:val="normaltextrun"/>
-          <w:rFonts w:ascii="Calibri" w:hAnsi="Calibri" w:cs="Calibri"/>
-          <w:lang w:val="en-US"/>
-        </w:rPr>
-        <w:t>X</w:t>
-      </w:r>
-      <w:proofErr w:type="spellEnd"/>
-      <w:r>
-        <w:rPr>
-          <w:rStyle w:val="normaltextrun"/>
-          <w:rFonts w:ascii="Calibri" w:hAnsi="Calibri" w:cs="Calibri"/>
-          <w:lang w:val="en-US"/>
-        </w:rPr>
-        <w:t xml:space="preserve">, </w:t>
-      </w:r>
-      <w:proofErr w:type="spellStart"/>
-      <w:r>
-        <w:rPr>
-          <w:rStyle w:val="normaltextrun"/>
-          <w:rFonts w:ascii="Calibri" w:hAnsi="Calibri" w:cs="Calibri"/>
-          <w:lang w:val="en-US"/>
-        </w:rPr>
-        <w:t>Label</w:t>
-      </w:r>
-      <w:r>
-        <w:rPr>
-          <w:rStyle w:val="normaltextrun"/>
-          <w:rFonts w:ascii="Calibri" w:hAnsi="Calibri" w:cs="Calibri"/>
-          <w:lang w:val="en-US"/>
-        </w:rPr>
-        <w:t>X</w:t>
-      </w:r>
-      <w:proofErr w:type="spellEnd"/>
-      <w:r>
-        <w:rPr>
-          <w:rStyle w:val="normaltextrun"/>
-          <w:rFonts w:ascii="Calibri" w:hAnsi="Calibri" w:cs="Calibri"/>
-          <w:lang w:val="en-US"/>
-        </w:rPr>
-        <w:t xml:space="preserve">, </w:t>
-      </w:r>
-      <w:r>
-        <w:rPr>
-          <w:rStyle w:val="normaltextrun"/>
-          <w:rFonts w:ascii="Calibri" w:hAnsi="Calibri" w:cs="Calibri"/>
-          <w:lang w:val="en-US"/>
-        </w:rPr>
-        <w:t>X</w:t>
-      </w:r>
-      <w:r>
-        <w:rPr>
-          <w:rStyle w:val="normaltextrun"/>
-          <w:rFonts w:ascii="Calibri" w:hAnsi="Calibri" w:cs="Calibri"/>
-          <w:lang w:val="en-US"/>
-        </w:rPr>
-        <w:t>)</w:t>
+        <w:t>OpenCase(ButtonX, LabelX, X)</w:t>
       </w:r>
     </w:p>
     <w:p>
       <w:pPr>
         <w:rPr>
           <w:rStyle w:val="normaltextrun"/>
-          <w:rFonts w:ascii="Calibri" w:hAnsi="Calibri" w:cs="Calibri" w:hint="eastAsia"/>
+          <w:rFonts w:ascii="Calibri" w:hAnsi="Calibri" w:cs="Calibri"/>
           <w:lang w:val="en-US"/>
         </w:rPr>
       </w:pPr>
@@ -12163,35 +9938,7 @@
           <w:lang w:val="en-US"/>
         </w:rPr>
         <w:tab/>
-        <w:t xml:space="preserve">BEGIN FUNCTION </w:t>
-      </w:r>
-      <w:proofErr w:type="spellStart"/>
-      <w:proofErr w:type="gramStart"/>
-      <w:r>
-        <w:rPr>
-          <w:rStyle w:val="normaltextrun"/>
-          <w:rFonts w:ascii="Calibri" w:hAnsi="Calibri" w:cs="Calibri"/>
-          <w:lang w:val="en-US"/>
-        </w:rPr>
-        <w:t>BankOffer</w:t>
-      </w:r>
-      <w:proofErr w:type="spellEnd"/>
-      <w:r>
-        <w:rPr>
-          <w:rStyle w:val="normaltextrun"/>
-          <w:rFonts w:ascii="Calibri" w:hAnsi="Calibri" w:cs="Calibri"/>
-          <w:lang w:val="en-US"/>
-        </w:rPr>
-        <w:t>(</w:t>
-      </w:r>
-      <w:proofErr w:type="gramEnd"/>
-      <w:r>
-        <w:rPr>
-          <w:rStyle w:val="normaltextrun"/>
-          <w:rFonts w:ascii="Calibri" w:hAnsi="Calibri" w:cs="Calibri"/>
-          <w:lang w:val="en-US"/>
-        </w:rPr>
-        <w:t>)</w:t>
+        <w:t>BEGIN FUNCTION BankOffer()</w:t>
       </w:r>
     </w:p>
     <w:p>
@@ -12226,59 +9973,13 @@
         </w:rPr>
         <w:t xml:space="preserve">Set </w:t>
       </w:r>
-      <w:proofErr w:type="spellStart"/>
       <w:r>
         <w:rPr>
           <w:rStyle w:val="normaltextrun"/>
           <w:rFonts w:ascii="Calibri" w:hAnsi="Calibri" w:cs="Calibri"/>
           <w:lang w:val="en-US"/>
         </w:rPr>
-        <w:t>BankValue</w:t>
-      </w:r>
-      <w:proofErr w:type="spellEnd"/>
-      <w:r>
-        <w:rPr>
-          <w:rStyle w:val="normaltextrun"/>
-          <w:rFonts w:ascii="Calibri" w:hAnsi="Calibri" w:cs="Calibri"/>
-          <w:lang w:val="en-US"/>
-        </w:rPr>
-        <w:t xml:space="preserve"> = </w:t>
-      </w:r>
-      <w:proofErr w:type="spellStart"/>
-      <w:r>
-        <w:rPr>
-          <w:rStyle w:val="normaltextrun"/>
-          <w:rFonts w:ascii="Calibri" w:hAnsi="Calibri" w:cs="Calibri"/>
-          <w:lang w:val="en-US"/>
-        </w:rPr>
-        <w:t>TotalValue</w:t>
-      </w:r>
-      <w:proofErr w:type="spellEnd"/>
-      <w:r>
-        <w:rPr>
-          <w:rStyle w:val="normaltextrun"/>
-          <w:rFonts w:ascii="Calibri" w:hAnsi="Calibri" w:cs="Calibri"/>
-          <w:lang w:val="en-US"/>
-        </w:rPr>
-        <w:t xml:space="preserve"> / </w:t>
-      </w:r>
-      <w:proofErr w:type="spellStart"/>
-      <w:r>
-        <w:rPr>
-          <w:rStyle w:val="normaltextrun"/>
-          <w:rFonts w:ascii="Calibri" w:hAnsi="Calibri" w:cs="Calibri"/>
-          <w:lang w:val="en-US"/>
-        </w:rPr>
-        <w:t>RemainingCase</w:t>
-      </w:r>
-      <w:proofErr w:type="spellEnd"/>
-      <w:r>
-        <w:rPr>
-          <w:rStyle w:val="normaltextrun"/>
-          <w:rFonts w:ascii="Calibri" w:hAnsi="Calibri" w:cs="Calibri"/>
-          <w:lang w:val="en-US"/>
-        </w:rPr>
-        <w:t xml:space="preserve"> * 85%</w:t>
+        <w:t>BankValue = TotalValue / RemainingCase * 85%</w:t>
       </w:r>
     </w:p>
     <w:p>
@@ -12319,53 +10020,7 @@
           <w:rFonts w:ascii="Calibri" w:hAnsi="Calibri" w:cs="Calibri"/>
           <w:lang w:val="en-US"/>
         </w:rPr>
-        <w:t xml:space="preserve">Selection = </w:t>
-      </w:r>
-      <w:proofErr w:type="spellStart"/>
-      <w:proofErr w:type="gramStart"/>
-      <w:r>
-        <w:rPr>
-          <w:rStyle w:val="normaltextrun"/>
-          <w:rFonts w:ascii="Calibri" w:hAnsi="Calibri" w:cs="Calibri"/>
-          <w:lang w:val="en-US"/>
-        </w:rPr>
-        <w:t>Msgbox</w:t>
-      </w:r>
-      <w:proofErr w:type="spellEnd"/>
-      <w:r>
-        <w:rPr>
-          <w:rStyle w:val="normaltextrun"/>
-          <w:rFonts w:ascii="Calibri" w:hAnsi="Calibri" w:cs="Calibri"/>
-          <w:lang w:val="en-US"/>
-        </w:rPr>
-        <w:t>(</w:t>
-      </w:r>
-      <w:proofErr w:type="gramEnd"/>
-      <w:r>
-        <w:rPr>
-          <w:rStyle w:val="normaltextrun"/>
-          <w:rFonts w:ascii="Calibri" w:hAnsi="Calibri" w:cs="Calibri"/>
-          <w:lang w:val="en-US"/>
-        </w:rPr>
-        <w:t xml:space="preserve">“Bank offer is $” &amp; </w:t>
-      </w:r>
-      <w:proofErr w:type="spellStart"/>
-      <w:r>
-        <w:rPr>
-          <w:rStyle w:val="normaltextrun"/>
-          <w:rFonts w:ascii="Calibri" w:hAnsi="Calibri" w:cs="Calibri"/>
-          <w:lang w:val="en-US"/>
-        </w:rPr>
-        <w:t>BankValue</w:t>
-      </w:r>
-      <w:proofErr w:type="spellEnd"/>
-      <w:r>
-        <w:rPr>
-          <w:rStyle w:val="normaltextrun"/>
-          <w:rFonts w:ascii="Calibri" w:hAnsi="Calibri" w:cs="Calibri"/>
-          <w:lang w:val="en-US"/>
-        </w:rPr>
-        <w:t xml:space="preserve">, </w:t>
+        <w:t xml:space="preserve">Selection = Msgbox(“Bank offer is $” &amp; BankValue, </w:t>
       </w:r>
       <w:r>
         <w:rPr>
@@ -12448,59 +10103,14 @@
           <w:lang w:val="en-US"/>
         </w:rPr>
         <w:tab/>
-      </w:r>
-      <w:proofErr w:type="spellStart"/>
-      <w:proofErr w:type="gramStart"/>
-      <w:r>
-        <w:rPr>
-          <w:rStyle w:val="normaltextrun"/>
-          <w:rFonts w:ascii="Calibri" w:hAnsi="Calibri" w:cs="Calibri"/>
-          <w:lang w:val="en-US"/>
-        </w:rPr>
-        <w:t>Msgbox</w:t>
-      </w:r>
-      <w:proofErr w:type="spellEnd"/>
-      <w:r>
-        <w:rPr>
-          <w:rStyle w:val="normaltextrun"/>
-          <w:rFonts w:ascii="Calibri" w:hAnsi="Calibri" w:cs="Calibri"/>
-          <w:lang w:val="en-US"/>
-        </w:rPr>
-        <w:t>(</w:t>
-      </w:r>
-      <w:proofErr w:type="gramEnd"/>
-      <w:r>
-        <w:rPr>
-          <w:rStyle w:val="normaltextrun"/>
-          <w:rFonts w:ascii="Calibri" w:hAnsi="Calibri" w:cs="Calibri"/>
-          <w:lang w:val="en-US"/>
-        </w:rPr>
-        <w:t>“You win ”&amp;</w:t>
-      </w:r>
-      <w:proofErr w:type="spellStart"/>
-      <w:r>
-        <w:rPr>
-          <w:rStyle w:val="normaltextrun"/>
-          <w:rFonts w:ascii="Calibri" w:hAnsi="Calibri" w:cs="Calibri"/>
-          <w:lang w:val="en-US"/>
-        </w:rPr>
-        <w:t>BankOffer</w:t>
-      </w:r>
-      <w:proofErr w:type="spellEnd"/>
-      <w:r>
-        <w:rPr>
-          <w:rStyle w:val="normaltextrun"/>
-          <w:rFonts w:ascii="Calibri" w:hAnsi="Calibri" w:cs="Calibri"/>
-          <w:lang w:val="en-US"/>
-        </w:rPr>
-        <w:t>)</w:t>
+        <w:t>Msgbox(“You win ”&amp;BankOffer)</w:t>
       </w:r>
     </w:p>
     <w:p>
       <w:pPr>
         <w:rPr>
           <w:rStyle w:val="normaltextrun"/>
-          <w:rFonts w:ascii="Calibri" w:hAnsi="Calibri" w:cs="Calibri" w:hint="eastAsia"/>
+          <w:rFonts w:ascii="Calibri" w:hAnsi="Calibri" w:cs="Calibri"/>
           <w:lang w:val="en-US"/>
         </w:rPr>
       </w:pPr>
@@ -12534,7 +10144,7 @@
       <w:pPr>
         <w:rPr>
           <w:rStyle w:val="normaltextrun"/>
-          <w:rFonts w:ascii="Calibri" w:hAnsi="Calibri" w:cs="Calibri" w:hint="eastAsia"/>
+          <w:rFonts w:ascii="Calibri" w:hAnsi="Calibri" w:cs="Calibri"/>
           <w:lang w:val="en-US"/>
         </w:rPr>
       </w:pPr>
@@ -12576,7 +10186,7 @@
       <w:pPr>
         <w:rPr>
           <w:rStyle w:val="normaltextrun"/>
-          <w:rFonts w:ascii="Calibri" w:hAnsi="Calibri" w:cs="Calibri" w:hint="eastAsia"/>
+          <w:rFonts w:ascii="Calibri" w:hAnsi="Calibri" w:cs="Calibri"/>
           <w:lang w:val="en-US"/>
         </w:rPr>
       </w:pPr>
@@ -12644,7 +10254,7 @@
           <w:lang w:val="en-US"/>
         </w:rPr>
       </w:pPr>
-      <w:bookmarkStart w:id="5" w:name="_Toc36210246"/>
+      <w:bookmarkStart w:id="5" w:name="_Toc36645533"/>
       <w:r>
         <w:rPr>
           <w:rStyle w:val="normaltextrun"/>
@@ -18472,6 +16082,7 @@
   </w:compat>
   <w:rsids>
     <w:rsidRoot w:val="00C20D22"/>
+    <w:rsid w:val="00380310"/>
     <w:rsid w:val="007A3CBF"/>
     <w:rsid w:val="00C20D22"/>
   </w:rsids>
